--- a/ukp/3.10_Kefarmasian/EP 02/SOP Pencatatan dan Pelaporan Narkotika dan Psikotropika.docx
+++ b/ukp/3.10_Kefarmasian/EP 02/SOP Pencatatan dan Pelaporan Narkotika dan Psikotropika.docx
@@ -1,20 +1,12 @@
 
 <file path=word/document.xml><?xml version="1.0" encoding="utf-8"?>
-<w:document xmlns:wpc="http://schemas.microsoft.com/office/word/2010/wordprocessingCanvas" xmlns:mc="http://schemas.openxmlformats.org/markup-compatibility/2006" xmlns:o="urn:schemas-microsoft-com:office:office" xmlns:r="http://schemas.openxmlformats.org/officeDocument/2006/relationships" xmlns:m="http://schemas.openxmlformats.org/officeDocument/2006/math" xmlns:v="urn:schemas-microsoft-com:vml" xmlns:wp14="http://schemas.microsoft.com/office/word/2010/wordprocessingDrawing" xmlns:wp="http://schemas.openxmlformats.org/drawingml/2006/wordprocessingDrawing" xmlns:w="http://schemas.openxmlformats.org/wordprocessingml/2006/main" xmlns:w14="http://schemas.microsoft.com/office/word/2010/wordml" xmlns:w10="urn:schemas-microsoft-com:office:word" xmlns:w15="http://schemas.microsoft.com/office/word/2012/wordml" xmlns:wpg="http://schemas.microsoft.com/office/word/2010/wordprocessingGroup" xmlns:wpi="http://schemas.microsoft.com/office/word/2010/wordprocessingInk" xmlns:wne="http://schemas.microsoft.com/office/word/2006/wordml" xmlns:wps="http://schemas.microsoft.com/office/word/2010/wordprocessingShape" xmlns:wpsCustomData="http://www.wps.cn/officeDocument/2013/wpsCustomData" mc:Ignorable="w14 w15 wp14">
+<w:document xmlns:ve="http://schemas.openxmlformats.org/markup-compatibility/2006" xmlns:o="urn:schemas-microsoft-com:office:office" xmlns:r="http://schemas.openxmlformats.org/officeDocument/2006/relationships" xmlns:m="http://schemas.openxmlformats.org/officeDocument/2006/math" xmlns:v="urn:schemas-microsoft-com:vml" xmlns:wp="http://schemas.openxmlformats.org/drawingml/2006/wordprocessingDrawing" xmlns:w10="urn:schemas-microsoft-com:office:word" xmlns:w="http://schemas.openxmlformats.org/wordprocessingml/2006/main" xmlns:wne="http://schemas.microsoft.com/office/word/2006/wordml">
   <w:body>
     <w:tbl>
       <w:tblPr>
-        <w:tblStyle w:val="3"/>
         <w:tblpPr w:leftFromText="180" w:rightFromText="180" w:vertAnchor="text" w:horzAnchor="margin" w:tblpY="41"/>
         <w:tblW w:w="0" w:type="auto"/>
-        <w:tblInd w:w="0" w:type="dxa"/>
-        <w:tblLayout w:type="autofit"/>
-        <w:tblCellMar>
-          <w:top w:w="0" w:type="dxa"/>
-          <w:left w:w="108" w:type="dxa"/>
-          <w:bottom w:w="0" w:type="dxa"/>
-          <w:right w:w="108" w:type="dxa"/>
-        </w:tblCellMar>
+        <w:tblLook w:val="04A0"/>
       </w:tblPr>
       <w:tblGrid>
         <w:gridCol w:w="2376"/>
@@ -22,14 +14,6 @@
         <w:gridCol w:w="2047"/>
       </w:tblGrid>
       <w:tr>
-        <w:tblPrEx>
-          <w:tblCellMar>
-            <w:top w:w="0" w:type="dxa"/>
-            <w:left w:w="108" w:type="dxa"/>
-            <w:bottom w:w="0" w:type="dxa"/>
-            <w:right w:w="108" w:type="dxa"/>
-          </w:tblCellMar>
-        </w:tblPrEx>
         <w:tc>
           <w:tcPr>
             <w:tcW w:w="2376" w:type="dxa"/>
@@ -44,6 +28,7 @@
             <w:r>
               <w:rPr>
                 <w:rFonts w:ascii="Arial" w:hAnsi="Arial" w:cs="Arial"/>
+                <w:noProof/>
               </w:rPr>
               <w:drawing>
                 <wp:anchor distT="0" distB="0" distL="114300" distR="114300" simplePos="0" relativeHeight="251667456" behindDoc="0" locked="0" layoutInCell="1" allowOverlap="1">
@@ -67,10 +52,10 @@
                           <pic:cNvPicPr/>
                         </pic:nvPicPr>
                         <pic:blipFill>
-                          <a:blip r:embed="rId6" r:link="rId7">
+                          <a:blip r:embed="rId8" r:link="rId9">
                             <a:extLst>
                               <a:ext uri="{28A0092B-C50C-407E-A947-70E740481C1C}">
-                                <a14:useLocalDpi xmlns:a14="http://schemas.microsoft.com/office/drawing/2010/main" val="0"/>
+                                <a14:useLocalDpi xmlns:a14="http://schemas.microsoft.com/office/drawing/2010/main" xmlns:wpsCustomData="http://www.wps.cn/officeDocument/2013/wpsCustomData" xmlns:wps="http://schemas.microsoft.com/office/word/2010/wordprocessingShape" xmlns:wpi="http://schemas.microsoft.com/office/word/2010/wordprocessingInk" xmlns:wpg="http://schemas.microsoft.com/office/word/2010/wordprocessingGroup" xmlns:w15="http://schemas.microsoft.com/office/word/2012/wordml" xmlns:w10="urn:schemas-microsoft-com:office:word" xmlns:w14="http://schemas.microsoft.com/office/word/2010/wordml" xmlns:w="http://schemas.openxmlformats.org/wordprocessingml/2006/main" xmlns:wp14="http://schemas.microsoft.com/office/word/2010/wordprocessingDrawing" xmlns:v="urn:schemas-microsoft-com:vml" xmlns:o="urn:schemas-microsoft-com:office:office" xmlns:mc="http://schemas.openxmlformats.org/markup-compatibility/2006" xmlns:wpc="http://schemas.microsoft.com/office/word/2010/wordprocessingCanvas" xmlns="" val="0"/>
                               </a:ext>
                             </a:extLst>
                           </a:blip>
@@ -149,6 +134,9 @@
               </w:rPr>
             </w:pPr>
             <w:r>
+              <w:rPr>
+                <w:noProof/>
+              </w:rPr>
               <w:drawing>
                 <wp:anchor distT="0" distB="0" distL="114300" distR="114300" simplePos="0" relativeHeight="251668480" behindDoc="1" locked="0" layoutInCell="1" allowOverlap="1">
                   <wp:simplePos x="0" y="0"/>
@@ -175,10 +163,10 @@
                           </pic:cNvPicPr>
                         </pic:nvPicPr>
                         <pic:blipFill>
-                          <a:blip r:embed="rId8">
+                          <a:blip r:embed="rId10">
                             <a:extLst>
                               <a:ext uri="{28A0092B-C50C-407E-A947-70E740481C1C}">
-                                <a14:useLocalDpi xmlns:a14="http://schemas.microsoft.com/office/drawing/2010/main" val="0"/>
+                                <a14:useLocalDpi xmlns:a14="http://schemas.microsoft.com/office/drawing/2010/main" xmlns:wpsCustomData="http://www.wps.cn/officeDocument/2013/wpsCustomData" xmlns:wps="http://schemas.microsoft.com/office/word/2010/wordprocessingShape" xmlns:wpi="http://schemas.microsoft.com/office/word/2010/wordprocessingInk" xmlns:wpg="http://schemas.microsoft.com/office/word/2010/wordprocessingGroup" xmlns:w15="http://schemas.microsoft.com/office/word/2012/wordml" xmlns:w10="urn:schemas-microsoft-com:office:word" xmlns:w14="http://schemas.microsoft.com/office/word/2010/wordml" xmlns:w="http://schemas.openxmlformats.org/wordprocessingml/2006/main" xmlns:wp14="http://schemas.microsoft.com/office/word/2010/wordprocessingDrawing" xmlns:v="urn:schemas-microsoft-com:vml" xmlns:o="urn:schemas-microsoft-com:office:office" xmlns:mc="http://schemas.openxmlformats.org/markup-compatibility/2006" xmlns:wpc="http://schemas.microsoft.com/office/word/2010/wordprocessingCanvas" xmlns="" val="0"/>
                               </a:ext>
                             </a:extLst>
                           </a:blip>
@@ -243,18 +231,16 @@
         <w:ind w:left="0" w:firstLine="0"/>
         <w:jc w:val="center"/>
         <w:rPr>
-          <w:rFonts w:hint="default" w:ascii="Bookman Old Style" w:hAnsi="Bookman Old Style" w:cs="Arial"/>
+          <w:rFonts w:ascii="Bookman Old Style" w:hAnsi="Bookman Old Style" w:cs="Arial"/>
           <w:b/>
           <w:sz w:val="40"/>
-          <w:lang w:val="en-US"/>
         </w:rPr>
       </w:pPr>
       <w:r>
         <w:rPr>
-          <w:rFonts w:hint="default" w:ascii="Bookman Old Style" w:hAnsi="Bookman Old Style" w:cs="Arial"/>
+          <w:rFonts w:ascii="Bookman Old Style" w:hAnsi="Bookman Old Style" w:cs="Arial"/>
           <w:b/>
           <w:sz w:val="40"/>
-          <w:lang w:val="en-US"/>
         </w:rPr>
         <w:t>Pencatatan dan Pelaporan Narkotika dan Psikotropika</w:t>
       </w:r>
@@ -273,46 +259,23 @@
     </w:p>
     <w:tbl>
       <w:tblPr>
-        <w:tblStyle w:val="3"/>
         <w:tblW w:w="0" w:type="auto"/>
         <w:jc w:val="center"/>
         <w:tblBorders>
-          <w:top w:val="single" w:color="000000" w:sz="4" w:space="0"/>
-          <w:left w:val="single" w:color="000000" w:sz="4" w:space="0"/>
-          <w:bottom w:val="single" w:color="000000" w:sz="4" w:space="0"/>
-          <w:right w:val="single" w:color="000000" w:sz="4" w:space="0"/>
-          <w:insideH w:val="single" w:color="000000" w:sz="4" w:space="0"/>
-          <w:insideV w:val="single" w:color="000000" w:sz="4" w:space="0"/>
+          <w:top w:val="single" w:sz="4" w:space="0" w:color="000000"/>
+          <w:left w:val="single" w:sz="4" w:space="0" w:color="000000"/>
+          <w:bottom w:val="single" w:sz="4" w:space="0" w:color="000000"/>
+          <w:right w:val="single" w:sz="4" w:space="0" w:color="000000"/>
+          <w:insideH w:val="single" w:sz="4" w:space="0" w:color="000000"/>
+          <w:insideV w:val="single" w:sz="4" w:space="0" w:color="000000"/>
         </w:tblBorders>
-        <w:tblLayout w:type="autofit"/>
-        <w:tblCellMar>
-          <w:top w:w="0" w:type="dxa"/>
-          <w:left w:w="108" w:type="dxa"/>
-          <w:bottom w:w="0" w:type="dxa"/>
-          <w:right w:w="108" w:type="dxa"/>
-        </w:tblCellMar>
+        <w:tblLook w:val="04A0"/>
       </w:tblPr>
       <w:tblGrid>
-        <w:gridCol w:w="2511"/>
+        <w:gridCol w:w="1418"/>
         <w:gridCol w:w="2693"/>
       </w:tblGrid>
       <w:tr>
-        <w:tblPrEx>
-          <w:tblBorders>
-            <w:top w:val="single" w:color="000000" w:sz="4" w:space="0"/>
-            <w:left w:val="single" w:color="000000" w:sz="4" w:space="0"/>
-            <w:bottom w:val="single" w:color="000000" w:sz="4" w:space="0"/>
-            <w:right w:val="single" w:color="000000" w:sz="4" w:space="0"/>
-            <w:insideH w:val="single" w:color="000000" w:sz="4" w:space="0"/>
-            <w:insideV w:val="single" w:color="000000" w:sz="4" w:space="0"/>
-          </w:tblBorders>
-          <w:tblCellMar>
-            <w:top w:w="0" w:type="dxa"/>
-            <w:left w:w="108" w:type="dxa"/>
-            <w:bottom w:w="0" w:type="dxa"/>
-            <w:right w:w="108" w:type="dxa"/>
-          </w:tblCellMar>
-        </w:tblPrEx>
         <w:trPr>
           <w:jc w:val="center"/>
         </w:trPr>
@@ -351,14 +314,12 @@
               <w:spacing w:line="240" w:lineRule="auto"/>
               <w:ind w:left="45" w:firstLine="0"/>
               <w:rPr>
-                <w:rFonts w:hint="default" w:ascii="Bookman Old Style" w:hAnsi="Bookman Old Style" w:cs="Arial"/>
-                <w:lang w:val="en-US"/>
-              </w:rPr>
-            </w:pPr>
-            <w:r>
-              <w:rPr>
-                <w:rFonts w:hint="default" w:ascii="Bookman Old Style" w:hAnsi="Bookman Old Style" w:cs="Arial"/>
-                <w:lang w:val="en-US"/>
+                <w:rFonts w:ascii="Bookman Old Style" w:hAnsi="Bookman Old Style" w:cs="Arial"/>
+              </w:rPr>
+            </w:pPr>
+            <w:r>
+              <w:rPr>
+                <w:rFonts w:ascii="Bookman Old Style" w:hAnsi="Bookman Old Style" w:cs="Arial"/>
               </w:rPr>
               <w:t>XXX/XXX</w:t>
             </w:r>
@@ -366,22 +327,6 @@
         </w:tc>
       </w:tr>
       <w:tr>
-        <w:tblPrEx>
-          <w:tblBorders>
-            <w:top w:val="single" w:color="000000" w:sz="4" w:space="0"/>
-            <w:left w:val="single" w:color="000000" w:sz="4" w:space="0"/>
-            <w:bottom w:val="single" w:color="000000" w:sz="4" w:space="0"/>
-            <w:right w:val="single" w:color="000000" w:sz="4" w:space="0"/>
-            <w:insideH w:val="single" w:color="000000" w:sz="4" w:space="0"/>
-            <w:insideV w:val="single" w:color="000000" w:sz="4" w:space="0"/>
-          </w:tblBorders>
-          <w:tblCellMar>
-            <w:top w:w="0" w:type="dxa"/>
-            <w:left w:w="108" w:type="dxa"/>
-            <w:bottom w:w="0" w:type="dxa"/>
-            <w:right w:w="108" w:type="dxa"/>
-          </w:tblCellMar>
-        </w:tblPrEx>
         <w:trPr>
           <w:jc w:val="center"/>
         </w:trPr>
@@ -432,22 +377,6 @@
         </w:tc>
       </w:tr>
       <w:tr>
-        <w:tblPrEx>
-          <w:tblBorders>
-            <w:top w:val="single" w:color="000000" w:sz="4" w:space="0"/>
-            <w:left w:val="single" w:color="000000" w:sz="4" w:space="0"/>
-            <w:bottom w:val="single" w:color="000000" w:sz="4" w:space="0"/>
-            <w:right w:val="single" w:color="000000" w:sz="4" w:space="0"/>
-            <w:insideH w:val="single" w:color="000000" w:sz="4" w:space="0"/>
-            <w:insideV w:val="single" w:color="000000" w:sz="4" w:space="0"/>
-          </w:tblBorders>
-          <w:tblCellMar>
-            <w:top w:w="0" w:type="dxa"/>
-            <w:left w:w="108" w:type="dxa"/>
-            <w:bottom w:w="0" w:type="dxa"/>
-            <w:right w:w="108" w:type="dxa"/>
-          </w:tblCellMar>
-        </w:tblPrEx>
         <w:trPr>
           <w:jc w:val="center"/>
         </w:trPr>
@@ -485,14 +414,12 @@
               <w:spacing w:line="240" w:lineRule="auto"/>
               <w:ind w:left="45" w:firstLine="0"/>
               <w:rPr>
-                <w:rFonts w:hint="default" w:ascii="Bookman Old Style" w:hAnsi="Bookman Old Style" w:cs="Arial"/>
-                <w:lang w:val="en-US"/>
-              </w:rPr>
-            </w:pPr>
-            <w:r>
-              <w:rPr>
-                <w:rFonts w:hint="default" w:ascii="Bookman Old Style" w:hAnsi="Bookman Old Style" w:cs="Arial"/>
-                <w:lang w:val="en-US"/>
+                <w:rFonts w:ascii="Bookman Old Style" w:hAnsi="Bookman Old Style" w:cs="Arial"/>
+              </w:rPr>
+            </w:pPr>
+            <w:r>
+              <w:rPr>
+                <w:rFonts w:ascii="Bookman Old Style" w:hAnsi="Bookman Old Style" w:cs="Arial"/>
               </w:rPr>
               <w:t>XX XXXX XXXX</w:t>
             </w:r>
@@ -511,45 +438,22 @@
     </w:p>
     <w:tbl>
       <w:tblPr>
-        <w:tblStyle w:val="3"/>
         <w:tblW w:w="0" w:type="auto"/>
         <w:tblInd w:w="1908" w:type="dxa"/>
         <w:tblBorders>
-          <w:top w:val="single" w:color="000000" w:sz="4" w:space="0"/>
-          <w:left w:val="single" w:color="000000" w:sz="4" w:space="0"/>
-          <w:bottom w:val="single" w:color="000000" w:sz="4" w:space="0"/>
-          <w:right w:val="single" w:color="000000" w:sz="4" w:space="0"/>
-          <w:insideH w:val="single" w:color="000000" w:sz="4" w:space="0"/>
-          <w:insideV w:val="single" w:color="000000" w:sz="4" w:space="0"/>
+          <w:top w:val="single" w:sz="4" w:space="0" w:color="000000"/>
+          <w:left w:val="single" w:sz="4" w:space="0" w:color="000000"/>
+          <w:bottom w:val="single" w:sz="4" w:space="0" w:color="000000"/>
+          <w:right w:val="single" w:sz="4" w:space="0" w:color="000000"/>
+          <w:insideH w:val="single" w:sz="4" w:space="0" w:color="000000"/>
+          <w:insideV w:val="single" w:sz="4" w:space="0" w:color="000000"/>
         </w:tblBorders>
-        <w:tblLayout w:type="autofit"/>
-        <w:tblCellMar>
-          <w:top w:w="0" w:type="dxa"/>
-          <w:left w:w="108" w:type="dxa"/>
-          <w:bottom w:w="0" w:type="dxa"/>
-          <w:right w:w="108" w:type="dxa"/>
-        </w:tblCellMar>
+        <w:tblLook w:val="04A0"/>
       </w:tblPr>
       <w:tblGrid>
         <w:gridCol w:w="5400"/>
       </w:tblGrid>
       <w:tr>
-        <w:tblPrEx>
-          <w:tblBorders>
-            <w:top w:val="single" w:color="000000" w:sz="4" w:space="0"/>
-            <w:left w:val="single" w:color="000000" w:sz="4" w:space="0"/>
-            <w:bottom w:val="single" w:color="000000" w:sz="4" w:space="0"/>
-            <w:right w:val="single" w:color="000000" w:sz="4" w:space="0"/>
-            <w:insideH w:val="single" w:color="000000" w:sz="4" w:space="0"/>
-            <w:insideV w:val="single" w:color="000000" w:sz="4" w:space="0"/>
-          </w:tblBorders>
-          <w:tblCellMar>
-            <w:top w:w="0" w:type="dxa"/>
-            <w:left w:w="108" w:type="dxa"/>
-            <w:bottom w:w="0" w:type="dxa"/>
-            <w:right w:w="108" w:type="dxa"/>
-          </w:tblCellMar>
-        </w:tblPrEx>
         <w:tc>
           <w:tcPr>
             <w:tcW w:w="5400" w:type="dxa"/>
@@ -735,7 +639,7 @@
     <w:p>
       <w:pPr>
         <w:spacing w:line="240" w:lineRule="auto"/>
-        <w:jc w:val="center"/>
+        <w:ind w:left="0" w:firstLine="0"/>
         <w:rPr>
           <w:rFonts w:ascii="Bookman Old Style" w:hAnsi="Bookman Old Style" w:cs="Arial"/>
           <w:b/>
@@ -759,66 +663,28 @@
           <w:b/>
           <w:sz w:val="32"/>
         </w:rPr>
-        <mc:AlternateContent>
-          <mc:Choice Requires="wps">
-            <w:drawing>
-              <wp:anchor distT="0" distB="0" distL="114300" distR="114300" simplePos="0" relativeHeight="251663360" behindDoc="0" locked="0" layoutInCell="1" allowOverlap="1">
-                <wp:simplePos x="0" y="0"/>
-                <wp:positionH relativeFrom="column">
-                  <wp:posOffset>5384165</wp:posOffset>
-                </wp:positionH>
-                <wp:positionV relativeFrom="paragraph">
-                  <wp:posOffset>121285</wp:posOffset>
-                </wp:positionV>
-                <wp:extent cx="457200" cy="511810"/>
-                <wp:effectExtent l="0" t="0" r="0" b="0"/>
-                <wp:wrapNone/>
-                <wp:docPr id="4" name="AutoShape 9"/>
-                <wp:cNvGraphicFramePr/>
-                <a:graphic xmlns:a="http://schemas.openxmlformats.org/drawingml/2006/main">
-                  <a:graphicData uri="http://schemas.microsoft.com/office/word/2010/wordprocessingShape">
-                    <wps:wsp>
-                      <wps:cNvSpPr/>
-                      <wps:spPr bwMode="auto">
-                        <a:xfrm>
-                          <a:off x="0" y="0"/>
-                          <a:ext cx="457200" cy="511810"/>
-                        </a:xfrm>
-                        <a:prstGeom prst="octagon">
-                          <a:avLst>
-                            <a:gd name="adj" fmla="val 29287"/>
-                          </a:avLst>
-                        </a:prstGeom>
-                        <a:solidFill>
-                          <a:srgbClr val="FFFFFF"/>
-                        </a:solidFill>
-                        <a:ln w="9525">
-                          <a:solidFill>
-                            <a:srgbClr val="000000"/>
-                          </a:solidFill>
-                          <a:miter lim="800000"/>
-                        </a:ln>
-                      </wps:spPr>
-                      <wps:bodyPr rot="0" vert="horz" wrap="square" lIns="91440" tIns="45720" rIns="91440" bIns="45720" anchor="t" anchorCtr="0" upright="1">
-                        <a:noAutofit/>
-                      </wps:bodyPr>
-                    </wps:wsp>
-                  </a:graphicData>
-                </a:graphic>
-              </wp:anchor>
-            </w:drawing>
-          </mc:Choice>
-          <mc:Fallback>
-            <w:pict>
-              <v:shape id="AutoShape 9" o:spid="_x0000_s1026" o:spt="10" type="#_x0000_t10" style="position:absolute;left:0pt;margin-left:423.95pt;margin-top:9.55pt;height:40.3pt;width:36pt;z-index:251663360;mso-width-relative:page;mso-height-relative:page;" fillcolor="#FFFFFF" filled="t" stroked="t" coordsize="21600,21600" o:gfxdata="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" adj="6326">
-                <v:fill on="t" focussize="0,0"/>
-                <v:stroke color="#000000" miterlimit="8" joinstyle="miter"/>
-                <v:imagedata o:title=""/>
-                <o:lock v:ext="edit" aspectratio="f"/>
-              </v:shape>
-            </w:pict>
-          </mc:Fallback>
-        </mc:AlternateContent>
+        <w:pict>
+          <v:shapetype id="_x0000_t10" coordsize="21600,21600" o:spt="10" adj="6326" path="m@0,l0@0,0@2@0,21600@1,21600,21600@2,21600@0@1,xe">
+            <v:stroke joinstyle="miter"/>
+            <v:formulas>
+              <v:f eqn="val #0"/>
+              <v:f eqn="sum width 0 #0"/>
+              <v:f eqn="sum height 0 #0"/>
+              <v:f eqn="prod @0 2929 10000"/>
+              <v:f eqn="sum width 0 @3"/>
+              <v:f eqn="sum height 0 @3"/>
+              <v:f eqn="val width"/>
+              <v:f eqn="val height"/>
+              <v:f eqn="prod width 1 2"/>
+              <v:f eqn="prod height 1 2"/>
+            </v:formulas>
+            <v:path gradientshapeok="t" limo="10800,10800" o:connecttype="custom" o:connectlocs="@8,0;0,@9;@8,@7;@6,@9" textboxrect="0,0,21600,21600;2700,2700,18900,18900;5400,5400,16200,16200"/>
+            <v:handles>
+              <v:h position="#0,topLeft" switch="" xrange="0,10800"/>
+            </v:handles>
+          </v:shapetype>
+          <v:shape id="AutoShape 9" o:spid="_x0000_s1026" type="#_x0000_t10" style="position:absolute;left:0;text-align:left;margin-left:423.95pt;margin-top:9.55pt;width:36pt;height:40.3pt;z-index:251663360" o:gfxdata="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"/>
+        </w:pict>
       </w:r>
       <w:r>
         <w:rPr>
@@ -826,100 +692,32 @@
           <w:b/>
           <w:sz w:val="28"/>
         </w:rPr>
-        <mc:AlternateContent>
-          <mc:Choice Requires="wps">
-            <w:drawing>
-              <wp:anchor distT="0" distB="0" distL="114300" distR="114300" simplePos="0" relativeHeight="251664384" behindDoc="0" locked="0" layoutInCell="1" allowOverlap="1">
-                <wp:simplePos x="0" y="0"/>
-                <wp:positionH relativeFrom="column">
-                  <wp:posOffset>5468620</wp:posOffset>
-                </wp:positionH>
-                <wp:positionV relativeFrom="paragraph">
-                  <wp:posOffset>191770</wp:posOffset>
-                </wp:positionV>
-                <wp:extent cx="375285" cy="347345"/>
-                <wp:effectExtent l="0" t="0" r="5715" b="0"/>
-                <wp:wrapNone/>
-                <wp:docPr id="3" name="Text Box 10"/>
-                <wp:cNvGraphicFramePr/>
-                <a:graphic xmlns:a="http://schemas.openxmlformats.org/drawingml/2006/main">
-                  <a:graphicData uri="http://schemas.microsoft.com/office/word/2010/wordprocessingShape">
-                    <wps:wsp>
-                      <wps:cNvSpPr txBox="1"/>
-                      <wps:spPr bwMode="auto">
-                        <a:xfrm>
-                          <a:off x="0" y="0"/>
-                          <a:ext cx="375285" cy="347345"/>
-                        </a:xfrm>
-                        <a:prstGeom prst="rect">
-                          <a:avLst/>
-                        </a:prstGeom>
-                        <a:solidFill>
-                          <a:srgbClr val="FFFFFF"/>
-                        </a:solidFill>
-                        <a:ln w="9525">
-                          <a:solidFill>
-                            <a:srgbClr val="000000"/>
-                          </a:solidFill>
-                          <a:miter lim="800000"/>
-                        </a:ln>
-                      </wps:spPr>
-                      <wps:txbx>
-                        <w:txbxContent>
-                          <w:p>
-                            <w:pPr>
-                              <w:rPr>
-                                <w:sz w:val="40"/>
-                              </w:rPr>
-                            </w:pPr>
-                            <w:r>
-                              <w:rPr>
-                                <w:rFonts w:ascii="Arial Black" w:hAnsi="Arial Black"/>
-                                <w:sz w:val="20"/>
-                              </w:rPr>
-                              <w:t>2</w:t>
-                            </w:r>
-                          </w:p>
-                        </w:txbxContent>
-                      </wps:txbx>
-                      <wps:bodyPr rot="0" vert="horz" wrap="square" lIns="91440" tIns="45720" rIns="91440" bIns="45720" anchor="t" anchorCtr="0" upright="1">
-                        <a:noAutofit/>
-                      </wps:bodyPr>
-                    </wps:wsp>
-                  </a:graphicData>
-                </a:graphic>
-              </wp:anchor>
-            </w:drawing>
-          </mc:Choice>
-          <mc:Fallback>
-            <w:pict>
-              <v:shape id="Text Box 10" o:spid="_x0000_s1026" o:spt="202" type="#_x0000_t202" style="position:absolute;left:0pt;margin-left:430.6pt;margin-top:15.1pt;height:27.35pt;width:29.55pt;z-index:251664384;mso-width-relative:page;mso-height-relative:page;" fillcolor="#FFFFFF" filled="t" stroked="t" coordsize="21600,21600" o:gfxdata="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">
-                <v:fill on="t" focussize="0,0"/>
-                <v:stroke color="#000000" miterlimit="8" joinstyle="miter"/>
-                <v:imagedata o:title=""/>
-                <o:lock v:ext="edit" aspectratio="f"/>
-                <v:textbox>
-                  <w:txbxContent>
-                    <w:p>
-                      <w:pPr>
-                        <w:rPr>
-                          <w:sz w:val="40"/>
-                        </w:rPr>
-                      </w:pPr>
-                      <w:r>
-                        <w:rPr>
-                          <w:rFonts w:ascii="Arial Black" w:hAnsi="Arial Black"/>
-                          <w:sz w:val="20"/>
-                        </w:rPr>
-                        <w:t>2</w:t>
-                      </w:r>
-                    </w:p>
-                  </w:txbxContent>
-                </v:textbox>
-              </v:shape>
-            </w:pict>
-          </mc:Fallback>
-        </mc:AlternateContent>
+        <w:pict>
+          <v:shapetype id="_x0000_t202" coordsize="21600,21600" o:spt="202" path="m,l,21600r21600,l21600,xe">
+            <v:stroke joinstyle="miter"/>
+            <v:path gradientshapeok="t" o:connecttype="rect"/>
+          </v:shapetype>
+          <v:shape id="Text Box 10" o:spid="_x0000_s1038" type="#_x0000_t202" style="position:absolute;left:0;text-align:left;margin-left:430.6pt;margin-top:15.1pt;width:29.55pt;height:27.35pt;z-index:251664384" o:gfxdata="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">
+            <v:textbox>
+              <w:txbxContent>
+                <w:p>
+                  <w:pPr>
+                    <w:rPr>
+                      <w:sz w:val="40"/>
+                    </w:rPr>
+                  </w:pPr>
+                  <w:r>
+                    <w:rPr>
+                      <w:rFonts w:ascii="Arial Black" w:hAnsi="Arial Black"/>
+                      <w:sz w:val="20"/>
+                    </w:rPr>
+                    <w:t>2</w:t>
+                  </w:r>
+                </w:p>
+              </w:txbxContent>
+            </v:textbox>
+          </v:shape>
+        </w:pict>
       </w:r>
     </w:p>
     <w:p>
@@ -957,104 +755,30 @@
           <w:b/>
           <w:sz w:val="44"/>
         </w:rPr>
-        <mc:AlternateContent>
-          <mc:Choice Requires="wps">
-            <w:drawing>
-              <wp:anchor distT="0" distB="0" distL="114300" distR="114300" simplePos="0" relativeHeight="251666432" behindDoc="0" locked="0" layoutInCell="1" allowOverlap="1">
-                <wp:simplePos x="0" y="0"/>
-                <wp:positionH relativeFrom="column">
-                  <wp:posOffset>5222240</wp:posOffset>
-                </wp:positionH>
-                <wp:positionV relativeFrom="paragraph">
-                  <wp:posOffset>100965</wp:posOffset>
-                </wp:positionV>
-                <wp:extent cx="845820" cy="431800"/>
-                <wp:effectExtent l="0" t="0" r="5080" b="0"/>
-                <wp:wrapNone/>
-                <wp:docPr id="2" name="Text Box 12"/>
-                <wp:cNvGraphicFramePr/>
-                <a:graphic xmlns:a="http://schemas.openxmlformats.org/drawingml/2006/main">
-                  <a:graphicData uri="http://schemas.microsoft.com/office/word/2010/wordprocessingShape">
-                    <wps:wsp>
-                      <wps:cNvSpPr txBox="1"/>
-                      <wps:spPr bwMode="auto">
-                        <a:xfrm>
-                          <a:off x="0" y="0"/>
-                          <a:ext cx="845820" cy="431800"/>
-                        </a:xfrm>
-                        <a:prstGeom prst="rect">
-                          <a:avLst/>
-                        </a:prstGeom>
-                        <a:solidFill>
-                          <a:srgbClr val="FFFFFF"/>
-                        </a:solidFill>
-                        <a:ln w="9525">
-                          <a:solidFill>
-                            <a:srgbClr val="000000"/>
-                          </a:solidFill>
-                          <a:miter lim="800000"/>
-                        </a:ln>
-                      </wps:spPr>
-                      <wps:txbx>
-                        <w:txbxContent>
-                          <w:p>
-                            <w:pPr>
-                              <w:rPr>
-                                <w:rFonts w:ascii="Arial" w:hAnsi="Arial" w:cs="Arial"/>
-                              </w:rPr>
-                            </w:pPr>
-                            <w:r>
-                              <w:rPr>
-                                <w:rFonts w:ascii="Arial" w:hAnsi="Arial" w:cs="Arial"/>
-                                <w:b/>
-                                <w:sz w:val="24"/>
-                                <w:szCs w:val="24"/>
-                              </w:rPr>
-                              <w:t>Halaman</w:t>
-                            </w:r>
-                          </w:p>
-                        </w:txbxContent>
-                      </wps:txbx>
-                      <wps:bodyPr rot="0" vert="horz" wrap="square" lIns="91440" tIns="45720" rIns="91440" bIns="45720" anchor="t" anchorCtr="0" upright="1">
-                        <a:noAutofit/>
-                      </wps:bodyPr>
-                    </wps:wsp>
-                  </a:graphicData>
-                </a:graphic>
-              </wp:anchor>
-            </w:drawing>
-          </mc:Choice>
-          <mc:Fallback>
-            <w:pict>
-              <v:shape id="Text Box 12" o:spid="_x0000_s1026" o:spt="202" type="#_x0000_t202" style="position:absolute;left:0pt;margin-left:411.2pt;margin-top:7.95pt;height:34pt;width:66.6pt;z-index:251666432;mso-width-relative:page;mso-height-relative:page;" fillcolor="#FFFFFF" filled="t" stroked="t" coordsize="21600,21600" o:gfxdata="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">
-                <v:fill on="t" focussize="0,0"/>
-                <v:stroke color="#000000" miterlimit="8" joinstyle="miter"/>
-                <v:imagedata o:title=""/>
-                <o:lock v:ext="edit" aspectratio="f"/>
-                <v:textbox>
-                  <w:txbxContent>
-                    <w:p>
-                      <w:pPr>
-                        <w:rPr>
-                          <w:rFonts w:ascii="Arial" w:hAnsi="Arial" w:cs="Arial"/>
-                        </w:rPr>
-                      </w:pPr>
-                      <w:r>
-                        <w:rPr>
-                          <w:rFonts w:ascii="Arial" w:hAnsi="Arial" w:cs="Arial"/>
-                          <w:b/>
-                          <w:sz w:val="24"/>
-                          <w:szCs w:val="24"/>
-                        </w:rPr>
-                        <w:t>Halaman</w:t>
-                      </w:r>
-                    </w:p>
-                  </w:txbxContent>
-                </v:textbox>
-              </v:shape>
-            </w:pict>
-          </mc:Fallback>
-        </mc:AlternateContent>
+        <w:pict>
+          <v:shape id="Text Box 12" o:spid="_x0000_s1037" type="#_x0000_t202" style="position:absolute;left:0;text-align:left;margin-left:411.2pt;margin-top:7.95pt;width:66.6pt;height:34pt;z-index:251666432" o:gfxdata="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">
+            <v:textbox style="mso-next-textbox:#Text Box 12">
+              <w:txbxContent>
+                <w:p>
+                  <w:pPr>
+                    <w:rPr>
+                      <w:rFonts w:ascii="Arial" w:hAnsi="Arial" w:cs="Arial"/>
+                    </w:rPr>
+                  </w:pPr>
+                  <w:r>
+                    <w:rPr>
+                      <w:rFonts w:ascii="Arial" w:hAnsi="Arial" w:cs="Arial"/>
+                      <w:b/>
+                      <w:sz w:val="24"/>
+                      <w:szCs w:val="24"/>
+                    </w:rPr>
+                    <w:t>Halaman</w:t>
+                  </w:r>
+                </w:p>
+              </w:txbxContent>
+            </v:textbox>
+          </v:shape>
+        </w:pict>
       </w:r>
       <w:r>
         <w:rPr>
@@ -1062,68 +786,25 @@
           <w:b/>
           <w:sz w:val="44"/>
         </w:rPr>
-        <mc:AlternateContent>
-          <mc:Choice Requires="wps">
-            <w:drawing>
-              <wp:anchor distT="0" distB="0" distL="114300" distR="114300" simplePos="0" relativeHeight="251665408" behindDoc="0" locked="0" layoutInCell="1" allowOverlap="1">
-                <wp:simplePos x="0" y="0"/>
-                <wp:positionH relativeFrom="column">
-                  <wp:posOffset>4921885</wp:posOffset>
-                </wp:positionH>
-                <wp:positionV relativeFrom="paragraph">
-                  <wp:posOffset>23495</wp:posOffset>
-                </wp:positionV>
-                <wp:extent cx="1391920" cy="457200"/>
-                <wp:effectExtent l="25400" t="12700" r="0" b="0"/>
-                <wp:wrapNone/>
-                <wp:docPr id="5" name="AutoShape 11"/>
-                <wp:cNvGraphicFramePr/>
-                <a:graphic xmlns:a="http://schemas.openxmlformats.org/drawingml/2006/main">
-                  <a:graphicData uri="http://schemas.microsoft.com/office/word/2010/wordprocessingShape">
-                    <wps:wsp>
-                      <wps:cNvSpPr/>
-                      <wps:spPr bwMode="auto">
-                        <a:xfrm>
-                          <a:off x="0" y="0"/>
-                          <a:ext cx="1391920" cy="457200"/>
-                        </a:xfrm>
-                        <a:prstGeom prst="upArrow">
-                          <a:avLst>
-                            <a:gd name="adj1" fmla="val 50000"/>
-                            <a:gd name="adj2" fmla="val 25000"/>
-                          </a:avLst>
-                        </a:prstGeom>
-                        <a:solidFill>
-                          <a:srgbClr val="FFFFFF"/>
-                        </a:solidFill>
-                        <a:ln w="9525">
-                          <a:solidFill>
-                            <a:srgbClr val="000000"/>
-                          </a:solidFill>
-                          <a:miter lim="800000"/>
-                        </a:ln>
-                      </wps:spPr>
-                      <wps:bodyPr rot="0" vert="eaVert" wrap="square" lIns="91440" tIns="45720" rIns="91440" bIns="45720" anchor="t" anchorCtr="0" upright="1">
-                        <a:noAutofit/>
-                      </wps:bodyPr>
-                    </wps:wsp>
-                  </a:graphicData>
-                </a:graphic>
-              </wp:anchor>
-            </w:drawing>
-          </mc:Choice>
-          <mc:Fallback>
-            <w:pict>
-              <v:shape id="AutoShape 11" o:spid="_x0000_s1026" o:spt="68" type="#_x0000_t68" style="position:absolute;left:0pt;margin-left:387.55pt;margin-top:1.85pt;height:36pt;width:109.6pt;z-index:251665408;mso-width-relative:page;mso-height-relative:page;" fillcolor="#FFFFFF" filled="t" stroked="t" coordsize="21600,21600" o:gfxdata="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" adj="5400,5400">
-                <v:fill on="t" focussize="0,0"/>
-                <v:stroke color="#000000" miterlimit="8" joinstyle="miter"/>
-                <v:imagedata o:title=""/>
-                <o:lock v:ext="edit" aspectratio="f"/>
-                <v:textbox style="layout-flow:vertical-ideographic;"/>
-              </v:shape>
-            </w:pict>
-          </mc:Fallback>
-        </mc:AlternateContent>
+        <w:pict>
+          <v:shapetype id="_x0000_t68" coordsize="21600,21600" o:spt="68" adj="5400,5400" path="m0@0l@1@0@1,21600@2,21600@2@0,21600@0,10800,xe">
+            <v:stroke joinstyle="miter"/>
+            <v:formulas>
+              <v:f eqn="val #0"/>
+              <v:f eqn="val #1"/>
+              <v:f eqn="sum 21600 0 #1"/>
+              <v:f eqn="prod #0 #1 10800"/>
+              <v:f eqn="sum #0 0 @3"/>
+            </v:formulas>
+            <v:path o:connecttype="custom" o:connectlocs="10800,0;0,@0;10800,21600;21600,@0" o:connectangles="270,180,90,0" textboxrect="@1,@4,@2,21600"/>
+            <v:handles>
+              <v:h position="#1,#0" xrange="0,10800" yrange="0,21600"/>
+            </v:handles>
+          </v:shapetype>
+          <v:shape id="AutoShape 11" o:spid="_x0000_s1036" type="#_x0000_t68" style="position:absolute;left:0;text-align:left;margin-left:387.55pt;margin-top:1.85pt;width:109.6pt;height:36pt;z-index:251665408" o:gfxdata="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">
+            <v:textbox style="layout-flow:vertical-ideographic"/>
+          </v:shape>
+        </w:pict>
       </w:r>
       <w:r>
         <w:rPr>
@@ -1134,162 +815,20 @@
         <w:t xml:space="preserve">DINAS KESEHATAN </w:t>
       </w:r>
     </w:p>
-    <w:p>
-      <w:pPr>
-        <w:spacing w:line="240" w:lineRule="auto"/>
-        <w:jc w:val="center"/>
-        <w:rPr>
-          <w:rFonts w:ascii="Bookman Old Style" w:hAnsi="Bookman Old Style" w:cs="Arial"/>
-          <w:b/>
-          <w:sz w:val="44"/>
-        </w:rPr>
-      </w:pPr>
-      <w:r>
-        <w:rPr>
-          <w:rFonts w:ascii="Bookman Old Style" w:hAnsi="Bookman Old Style" w:cs="Arial"/>
-          <w:b/>
-          <w:sz w:val="44"/>
-        </w:rPr>
-        <w:t>UPTD PUSKESMAS BERAKIT</w:t>
-      </w:r>
-    </w:p>
-    <w:p>
-      <w:pPr>
-        <w:framePr w:hSpace="180" w:wrap="around" w:vAnchor="page" w:hAnchor="margin" w:y="1132"/>
-        <w:spacing w:after="0" w:line="240" w:lineRule="auto"/>
-        <w:ind w:right="175"/>
-        <w:rPr>
-          <w:rFonts w:ascii="Bookman Old Style" w:hAnsi="Bookman Old Style" w:cs="Arial"/>
-          <w:b/>
-          <w:sz w:val="36"/>
-          <w:szCs w:val="36"/>
-        </w:rPr>
-      </w:pPr>
-      <w:r>
-        <w:rPr>
-          <w:rFonts w:ascii="Bookman Old Style" w:hAnsi="Bookman Old Style" w:cs="Arial"/>
-        </w:rPr>
-        <w:t>Jalan Bathin Muhammad Ali Desa Berakit Kecamatan Teluk Sebong</w:t>
-      </w:r>
-    </w:p>
-    <w:p>
-      <w:pPr>
-        <w:framePr w:hSpace="180" w:wrap="around" w:vAnchor="page" w:hAnchor="margin" w:y="1132"/>
-        <w:spacing w:after="0" w:line="240" w:lineRule="auto"/>
-        <w:ind w:right="175"/>
-        <w:rPr>
-          <w:rFonts w:ascii="Bookman Old Style" w:hAnsi="Bookman Old Style" w:cs="Arial"/>
-          <w:b/>
-          <w:sz w:val="36"/>
-          <w:szCs w:val="36"/>
-        </w:rPr>
-      </w:pPr>
-      <w:r>
-        <w:rPr>
-          <w:rFonts w:ascii="Bookman Old Style" w:hAnsi="Bookman Old Style" w:cs="Arial"/>
-        </w:rPr>
-        <w:t>Jalan Bathin Muhammad Ali Desa Berakit Kecamatan Teluk Sebong</w:t>
-      </w:r>
-    </w:p>
-    <w:p>
-      <w:pPr>
-        <w:spacing w:after="0" w:line="240" w:lineRule="auto"/>
-        <w:ind w:right="175"/>
-        <w:jc w:val="center"/>
-        <w:rPr>
-          <w:rFonts w:ascii="Bookman Old Style" w:hAnsi="Bookman Old Style" w:cs="Arial"/>
-          <w:b/>
-          <w:sz w:val="36"/>
-          <w:szCs w:val="36"/>
-        </w:rPr>
-      </w:pPr>
-      <w:r>
-        <w:rPr>
-          <w:rFonts w:ascii="Bookman Old Style" w:hAnsi="Bookman Old Style" w:cs="Arial"/>
-        </w:rPr>
-        <w:t>Jalan Bathin Muhammad Ali Desa Berakit Kecamatan Teluk Sebong</w:t>
-      </w:r>
-    </w:p>
-    <w:p>
-      <w:pPr>
-        <w:spacing w:after="0" w:line="240" w:lineRule="auto"/>
-        <w:ind w:right="175"/>
-        <w:jc w:val="center"/>
-        <w:rPr>
-          <w:rFonts w:ascii="Bookman Old Style" w:hAnsi="Bookman Old Style" w:cs="Arial"/>
-          <w:color w:val="000000" w:themeColor="text1"/>
-          <w14:textFill>
-            <w14:solidFill>
-              <w14:schemeClr w14:val="tx1"/>
-            </w14:solidFill>
-          </w14:textFill>
-        </w:rPr>
-      </w:pPr>
-      <w:r>
-        <w:rPr>
-          <w:rFonts w:ascii="Bookman Old Style" w:hAnsi="Bookman Old Style" w:cs="Arial"/>
-        </w:rPr>
-        <w:t xml:space="preserve">Email: </w:t>
-      </w:r>
-      <w:r>
-        <w:fldChar w:fldCharType="begin"/>
-      </w:r>
-      <w:r>
-        <w:instrText xml:space="preserve"> HYPERLINK "mailto:pkm.berakit@gmail.com" </w:instrText>
-      </w:r>
-      <w:r>
-        <w:fldChar w:fldCharType="separate"/>
-      </w:r>
-      <w:r>
-        <w:rPr>
-          <w:rStyle w:val="4"/>
-          <w:rFonts w:ascii="Bookman Old Style" w:hAnsi="Bookman Old Style" w:cs="Arial"/>
-          <w:color w:val="000000" w:themeColor="text1"/>
-          <w:u w:val="none"/>
-          <w14:textFill>
-            <w14:solidFill>
-              <w14:schemeClr w14:val="tx1"/>
-            </w14:solidFill>
-          </w14:textFill>
-        </w:rPr>
-        <w:t>pkm.berakit@gmail.com</w:t>
-      </w:r>
-      <w:r>
-        <w:rPr>
-          <w:rStyle w:val="4"/>
-          <w:rFonts w:ascii="Bookman Old Style" w:hAnsi="Bookman Old Style" w:cs="Arial"/>
-          <w:color w:val="000000" w:themeColor="text1"/>
-          <w:u w:val="none"/>
-          <w14:textFill>
-            <w14:solidFill>
-              <w14:schemeClr w14:val="tx1"/>
-            </w14:solidFill>
-          </w14:textFill>
-        </w:rPr>
-        <w:fldChar w:fldCharType="end"/>
-      </w:r>
-    </w:p>
-    <w:p/>
     <w:tbl>
       <w:tblPr>
-        <w:tblStyle w:val="3"/>
         <w:tblW w:w="9639" w:type="dxa"/>
         <w:tblInd w:w="108" w:type="dxa"/>
         <w:tblBorders>
-          <w:top w:val="single" w:color="auto" w:sz="4" w:space="0"/>
-          <w:left w:val="single" w:color="auto" w:sz="4" w:space="0"/>
-          <w:bottom w:val="single" w:color="auto" w:sz="4" w:space="0"/>
-          <w:right w:val="single" w:color="auto" w:sz="4" w:space="0"/>
-          <w:insideH w:val="single" w:color="auto" w:sz="4" w:space="0"/>
-          <w:insideV w:val="single" w:color="auto" w:sz="4" w:space="0"/>
+          <w:top w:val="single" w:sz="4" w:space="0" w:color="auto"/>
+          <w:left w:val="single" w:sz="4" w:space="0" w:color="auto"/>
+          <w:bottom w:val="single" w:sz="4" w:space="0" w:color="auto"/>
+          <w:right w:val="single" w:sz="4" w:space="0" w:color="auto"/>
+          <w:insideH w:val="single" w:sz="4" w:space="0" w:color="auto"/>
+          <w:insideV w:val="single" w:sz="4" w:space="0" w:color="auto"/>
         </w:tblBorders>
         <w:tblLayout w:type="fixed"/>
-        <w:tblCellMar>
-          <w:top w:w="0" w:type="dxa"/>
-          <w:left w:w="108" w:type="dxa"/>
-          <w:bottom w:w="0" w:type="dxa"/>
-          <w:right w:w="108" w:type="dxa"/>
-        </w:tblCellMar>
+        <w:tblLook w:val="04A0"/>
       </w:tblPr>
       <w:tblGrid>
         <w:gridCol w:w="2127"/>
@@ -1298,24 +837,8 @@
         <w:gridCol w:w="2551"/>
       </w:tblGrid>
       <w:tr>
-        <w:tblPrEx>
-          <w:tblBorders>
-            <w:top w:val="single" w:color="auto" w:sz="4" w:space="0"/>
-            <w:left w:val="single" w:color="auto" w:sz="4" w:space="0"/>
-            <w:bottom w:val="single" w:color="auto" w:sz="4" w:space="0"/>
-            <w:right w:val="single" w:color="auto" w:sz="4" w:space="0"/>
-            <w:insideH w:val="single" w:color="auto" w:sz="4" w:space="0"/>
-            <w:insideV w:val="single" w:color="auto" w:sz="4" w:space="0"/>
-          </w:tblBorders>
-          <w:tblCellMar>
-            <w:top w:w="0" w:type="dxa"/>
-            <w:left w:w="108" w:type="dxa"/>
-            <w:bottom w:w="0" w:type="dxa"/>
-            <w:right w:w="108" w:type="dxa"/>
-          </w:tblCellMar>
-        </w:tblPrEx>
         <w:trPr>
-          <w:trHeight w:val="125" w:hRule="atLeast"/>
+          <w:trHeight w:val="125"/>
         </w:trPr>
         <w:tc>
           <w:tcPr>
@@ -1329,25 +852,27 @@
               <w:ind w:left="0" w:right="0" w:firstLine="0"/>
               <w:jc w:val="left"/>
               <w:rPr>
-                <w:rFonts w:ascii="Bookman Old Style" w:hAnsi="Bookman Old Style" w:eastAsia="Times New Roman" w:cs="Arial"/>
-                <w:lang w:val="en-GB" w:eastAsia="en-GB"/>
-              </w:rPr>
-            </w:pPr>
-            <w:r>
-              <w:rPr>
-                <w:rFonts w:ascii="Bookman Old Style" w:hAnsi="Bookman Old Style" w:eastAsia="Times New Roman"/>
-              </w:rPr>
+                <w:rFonts w:ascii="Bookman Old Style" w:eastAsia="Times New Roman" w:hAnsi="Bookman Old Style" w:cs="Arial"/>
+                <w:lang w:val="en-GB" w:eastAsia="en-GB"/>
+              </w:rPr>
+            </w:pPr>
+            <w:r>
+              <w:rPr>
+                <w:rFonts w:ascii="Bookman Old Style" w:eastAsia="Times New Roman" w:hAnsi="Bookman Old Style"/>
+                <w:noProof/>
+              </w:rPr>
+              <w:lastRenderedPageBreak/>
               <w:drawing>
                 <wp:anchor distT="0" distB="0" distL="114300" distR="114300" simplePos="0" relativeHeight="251659264" behindDoc="0" locked="0" layoutInCell="1" allowOverlap="1">
                   <wp:simplePos x="0" y="0"/>
                   <wp:positionH relativeFrom="column">
-                    <wp:posOffset>-41910</wp:posOffset>
+                    <wp:posOffset>-8684</wp:posOffset>
                   </wp:positionH>
                   <wp:positionV relativeFrom="paragraph">
-                    <wp:posOffset>56515</wp:posOffset>
+                    <wp:posOffset>57331</wp:posOffset>
                   </wp:positionV>
-                  <wp:extent cx="1189990" cy="1223645"/>
-                  <wp:effectExtent l="0" t="0" r="0" b="0"/>
+                  <wp:extent cx="1097230" cy="1080655"/>
+                  <wp:effectExtent l="19050" t="0" r="7670" b="0"/>
                   <wp:wrapNone/>
                   <wp:docPr id="35" name="Picture 6" descr="Description: Description: G:\LOGO Bintan.jpg"/>
                   <wp:cNvGraphicFramePr/>
@@ -1359,10 +884,10 @@
                           <pic:cNvPicPr/>
                         </pic:nvPicPr>
                         <pic:blipFill>
-                          <a:blip r:embed="rId9">
+                          <a:blip r:embed="rId11">
                             <a:extLst>
                               <a:ext uri="{28A0092B-C50C-407E-A947-70E740481C1C}">
-                                <a14:useLocalDpi xmlns:a14="http://schemas.microsoft.com/office/drawing/2010/main" val="0"/>
+                                <a14:useLocalDpi xmlns:a14="http://schemas.microsoft.com/office/drawing/2010/main" xmlns:wpsCustomData="http://www.wps.cn/officeDocument/2013/wpsCustomData" xmlns:wps="http://schemas.microsoft.com/office/word/2010/wordprocessingShape" xmlns:wpi="http://schemas.microsoft.com/office/word/2010/wordprocessingInk" xmlns:wpg="http://schemas.microsoft.com/office/word/2010/wordprocessingGroup" xmlns:w15="http://schemas.microsoft.com/office/word/2012/wordml" xmlns:w10="urn:schemas-microsoft-com:office:word" xmlns:w14="http://schemas.microsoft.com/office/word/2010/wordml" xmlns:w="http://schemas.openxmlformats.org/wordprocessingml/2006/main" xmlns:wp14="http://schemas.microsoft.com/office/word/2010/wordprocessingDrawing" xmlns:v="urn:schemas-microsoft-com:vml" xmlns:o="urn:schemas-microsoft-com:office:office" xmlns:mc="http://schemas.openxmlformats.org/markup-compatibility/2006" xmlns:wpc="http://schemas.microsoft.com/office/word/2010/wordprocessingCanvas" xmlns="" val="0"/>
                               </a:ext>
                             </a:extLst>
                           </a:blip>
@@ -1374,7 +899,7 @@
                         <pic:spPr>
                           <a:xfrm>
                             <a:off x="0" y="0"/>
-                            <a:ext cx="1189990" cy="1223645"/>
+                            <a:ext cx="1097230" cy="1080655"/>
                           </a:xfrm>
                           <a:prstGeom prst="rect">
                             <a:avLst/>
@@ -1404,20 +929,20 @@
               <w:ind w:left="0" w:right="0" w:firstLine="0"/>
               <w:jc w:val="center"/>
               <w:rPr>
-                <w:rFonts w:hint="default" w:ascii="Bookman Old Style" w:hAnsi="Bookman Old Style" w:eastAsia="Times New Roman" w:cs="Arial"/>
+                <w:rFonts w:ascii="Bookman Old Style" w:eastAsia="Times New Roman" w:hAnsi="Bookman Old Style" w:cs="Arial"/>
                 <w:b/>
-                <w:sz w:val="28"/>
-                <w:szCs w:val="28"/>
-                <w:lang w:val="en-US" w:eastAsia="en-GB"/>
-              </w:rPr>
-            </w:pPr>
-            <w:r>
-              <w:rPr>
-                <w:rFonts w:hint="default" w:ascii="Bookman Old Style" w:hAnsi="Bookman Old Style" w:eastAsia="Times New Roman" w:cs="Arial"/>
+                <w:sz w:val="20"/>
+                <w:szCs w:val="20"/>
+                <w:lang w:eastAsia="en-GB"/>
+              </w:rPr>
+            </w:pPr>
+            <w:r>
+              <w:rPr>
+                <w:rFonts w:ascii="Bookman Old Style" w:eastAsia="Times New Roman" w:hAnsi="Bookman Old Style" w:cs="Arial"/>
                 <w:b/>
-                <w:sz w:val="28"/>
-                <w:szCs w:val="28"/>
-                <w:lang w:val="en-US" w:eastAsia="en-GB"/>
+                <w:sz w:val="20"/>
+                <w:szCs w:val="20"/>
+                <w:lang w:eastAsia="en-GB"/>
               </w:rPr>
               <w:t>Pencatatan dan Pelaporan Narkotika dan Psikotropika</w:t>
             </w:r>
@@ -1435,21 +960,24 @@
               <w:ind w:left="0" w:right="0" w:firstLine="0"/>
               <w:jc w:val="left"/>
               <w:rPr>
-                <w:rFonts w:ascii="Bookman Old Style" w:hAnsi="Bookman Old Style" w:eastAsia="Times New Roman" w:cs="Arial"/>
-                <w:lang w:val="en-GB" w:eastAsia="en-GB"/>
-              </w:rPr>
-            </w:pPr>
-            <w:r>
+                <w:rFonts w:ascii="Bookman Old Style" w:eastAsia="Times New Roman" w:hAnsi="Bookman Old Style" w:cs="Arial"/>
+                <w:lang w:val="en-GB" w:eastAsia="en-GB"/>
+              </w:rPr>
+            </w:pPr>
+            <w:r>
+              <w:rPr>
+                <w:noProof/>
+              </w:rPr>
               <w:drawing>
                 <wp:anchor distT="0" distB="0" distL="114300" distR="114300" simplePos="0" relativeHeight="251662336" behindDoc="1" locked="0" layoutInCell="1" allowOverlap="1">
                   <wp:simplePos x="0" y="0"/>
                   <wp:positionH relativeFrom="column">
-                    <wp:posOffset>104140</wp:posOffset>
+                    <wp:posOffset>109937</wp:posOffset>
                   </wp:positionH>
                   <wp:positionV relativeFrom="paragraph">
-                    <wp:posOffset>57150</wp:posOffset>
+                    <wp:posOffset>57332</wp:posOffset>
                   </wp:positionV>
-                  <wp:extent cx="1268095" cy="1224280"/>
+                  <wp:extent cx="1187533" cy="1146300"/>
                   <wp:effectExtent l="0" t="0" r="0" b="0"/>
                   <wp:wrapNone/>
                   <wp:docPr id="1" name="Picture 1"/>
@@ -1466,10 +994,10 @@
                           </pic:cNvPicPr>
                         </pic:nvPicPr>
                         <pic:blipFill>
-                          <a:blip r:embed="rId8">
+                          <a:blip r:embed="rId10">
                             <a:extLst>
                               <a:ext uri="{28A0092B-C50C-407E-A947-70E740481C1C}">
-                                <a14:useLocalDpi xmlns:a14="http://schemas.microsoft.com/office/drawing/2010/main" val="0"/>
+                                <a14:useLocalDpi xmlns:a14="http://schemas.microsoft.com/office/drawing/2010/main" xmlns:wpsCustomData="http://www.wps.cn/officeDocument/2013/wpsCustomData" xmlns:wps="http://schemas.microsoft.com/office/word/2010/wordprocessingShape" xmlns:wpi="http://schemas.microsoft.com/office/word/2010/wordprocessingInk" xmlns:wpg="http://schemas.microsoft.com/office/word/2010/wordprocessingGroup" xmlns:w15="http://schemas.microsoft.com/office/word/2012/wordml" xmlns:w10="urn:schemas-microsoft-com:office:word" xmlns:w14="http://schemas.microsoft.com/office/word/2010/wordml" xmlns:w="http://schemas.openxmlformats.org/wordprocessingml/2006/main" xmlns:wp14="http://schemas.microsoft.com/office/word/2010/wordprocessingDrawing" xmlns:v="urn:schemas-microsoft-com:vml" xmlns:o="urn:schemas-microsoft-com:office:office" xmlns:mc="http://schemas.openxmlformats.org/markup-compatibility/2006" xmlns:wpc="http://schemas.microsoft.com/office/word/2010/wordprocessingCanvas" xmlns="" val="0"/>
                               </a:ext>
                             </a:extLst>
                           </a:blip>
@@ -1480,7 +1008,7 @@
                         <pic:spPr>
                           <a:xfrm>
                             <a:off x="0" y="0"/>
-                            <a:ext cx="1268027" cy="1224000"/>
+                            <a:ext cx="1191635" cy="1150260"/>
                           </a:xfrm>
                           <a:prstGeom prst="rect">
                             <a:avLst/>
@@ -1496,29 +1024,13 @@
         </w:tc>
       </w:tr>
       <w:tr>
-        <w:tblPrEx>
-          <w:tblBorders>
-            <w:top w:val="single" w:color="auto" w:sz="4" w:space="0"/>
-            <w:left w:val="single" w:color="auto" w:sz="4" w:space="0"/>
-            <w:bottom w:val="single" w:color="auto" w:sz="4" w:space="0"/>
-            <w:right w:val="single" w:color="auto" w:sz="4" w:space="0"/>
-            <w:insideH w:val="single" w:color="auto" w:sz="4" w:space="0"/>
-            <w:insideV w:val="single" w:color="auto" w:sz="4" w:space="0"/>
-          </w:tblBorders>
-          <w:tblCellMar>
-            <w:top w:w="0" w:type="dxa"/>
-            <w:left w:w="108" w:type="dxa"/>
-            <w:bottom w:w="0" w:type="dxa"/>
-            <w:right w:w="108" w:type="dxa"/>
-          </w:tblCellMar>
-        </w:tblPrEx>
         <w:trPr>
-          <w:trHeight w:val="125" w:hRule="atLeast"/>
+          <w:trHeight w:val="125"/>
         </w:trPr>
         <w:tc>
           <w:tcPr>
             <w:tcW w:w="2127" w:type="dxa"/>
-            <w:vMerge w:val="continue"/>
+            <w:vMerge/>
             <w:shd w:val="clear" w:color="auto" w:fill="auto"/>
           </w:tcPr>
           <w:p>
@@ -1527,7 +1039,7 @@
               <w:ind w:left="0" w:right="0" w:firstLine="0"/>
               <w:jc w:val="left"/>
               <w:rPr>
-                <w:rFonts w:ascii="Bookman Old Style" w:hAnsi="Bookman Old Style" w:eastAsia="Times New Roman" w:cs="Arial"/>
+                <w:rFonts w:ascii="Bookman Old Style" w:eastAsia="Times New Roman" w:hAnsi="Bookman Old Style" w:cs="Arial"/>
                 <w:sz w:val="24"/>
                 <w:szCs w:val="24"/>
                 <w:lang w:val="en-GB" w:eastAsia="en-GB"/>
@@ -1548,7 +1060,7 @@
               <w:ind w:left="0" w:right="0" w:firstLine="0"/>
               <w:jc w:val="center"/>
               <w:rPr>
-                <w:rFonts w:ascii="Bookman Old Style" w:hAnsi="Bookman Old Style" w:eastAsia="Times New Roman" w:cs="Arial"/>
+                <w:rFonts w:ascii="Bookman Old Style" w:eastAsia="Times New Roman" w:hAnsi="Bookman Old Style" w:cs="Arial"/>
                 <w:b/>
                 <w:sz w:val="18"/>
                 <w:szCs w:val="18"/>
@@ -1557,7 +1069,7 @@
             </w:pPr>
             <w:r>
               <w:rPr>
-                <w:rFonts w:ascii="Bookman Old Style" w:hAnsi="Bookman Old Style" w:eastAsia="Times New Roman" w:cs="Arial"/>
+                <w:rFonts w:ascii="Bookman Old Style" w:eastAsia="Times New Roman" w:hAnsi="Bookman Old Style" w:cs="Arial"/>
                 <w:b/>
                 <w:sz w:val="18"/>
                 <w:szCs w:val="18"/>
@@ -1578,36 +1090,231 @@
               <w:ind w:left="0" w:right="0" w:firstLine="0"/>
               <w:jc w:val="left"/>
               <w:rPr>
-                <w:rFonts w:hint="default" w:ascii="Bookman Old Style" w:hAnsi="Bookman Old Style" w:eastAsia="Times New Roman" w:cs="Arial"/>
+                <w:rFonts w:ascii="Bookman Old Style" w:eastAsia="Times New Roman" w:hAnsi="Bookman Old Style" w:cs="Arial"/>
+                <w:sz w:val="20"/>
+                <w:szCs w:val="20"/>
+                <w:lang w:eastAsia="en-GB"/>
+              </w:rPr>
+            </w:pPr>
+            <w:r>
+              <w:rPr>
+                <w:rFonts w:ascii="Bookman Old Style" w:eastAsia="Times New Roman" w:hAnsi="Bookman Old Style" w:cs="Arial"/>
+                <w:sz w:val="20"/>
+                <w:szCs w:val="20"/>
+                <w:lang w:val="en-GB" w:eastAsia="en-GB"/>
+              </w:rPr>
+              <w:t xml:space="preserve">No. Dokumen     : </w:t>
+            </w:r>
+            <w:r>
+              <w:rPr>
+                <w:rFonts w:ascii="Bookman Old Style" w:eastAsia="Times New Roman" w:hAnsi="Bookman Old Style" w:cs="Arial"/>
+                <w:sz w:val="20"/>
+                <w:szCs w:val="20"/>
+                <w:lang w:eastAsia="en-GB"/>
+              </w:rPr>
+              <w:t>XXX/XXX</w:t>
+            </w:r>
+          </w:p>
+        </w:tc>
+        <w:tc>
+          <w:tcPr>
+            <w:tcW w:w="2551" w:type="dxa"/>
+            <w:vMerge/>
+            <w:shd w:val="clear" w:color="auto" w:fill="auto"/>
+          </w:tcPr>
+          <w:p>
+            <w:pPr>
+              <w:spacing w:after="100" w:afterAutospacing="1" w:line="240" w:lineRule="auto"/>
+              <w:ind w:left="0" w:right="0" w:firstLine="0"/>
+              <w:jc w:val="left"/>
+              <w:rPr>
+                <w:rFonts w:ascii="Bookman Old Style" w:eastAsia="Times New Roman" w:hAnsi="Bookman Old Style" w:cs="Arial"/>
+                <w:sz w:val="24"/>
+                <w:szCs w:val="24"/>
+                <w:lang w:val="en-GB" w:eastAsia="en-GB"/>
+              </w:rPr>
+            </w:pPr>
+          </w:p>
+        </w:tc>
+      </w:tr>
+      <w:tr>
+        <w:trPr>
+          <w:trHeight w:val="125"/>
+        </w:trPr>
+        <w:tc>
+          <w:tcPr>
+            <w:tcW w:w="2127" w:type="dxa"/>
+            <w:vMerge/>
+            <w:shd w:val="clear" w:color="auto" w:fill="auto"/>
+          </w:tcPr>
+          <w:p>
+            <w:pPr>
+              <w:spacing w:after="0" w:line="240" w:lineRule="auto"/>
+              <w:ind w:left="0" w:right="0" w:firstLine="0"/>
+              <w:jc w:val="left"/>
+              <w:rPr>
+                <w:rFonts w:ascii="Bookman Old Style" w:eastAsia="Times New Roman" w:hAnsi="Bookman Old Style" w:cs="Arial"/>
+                <w:sz w:val="24"/>
+                <w:szCs w:val="24"/>
+                <w:lang w:val="en-GB" w:eastAsia="en-GB"/>
+              </w:rPr>
+            </w:pPr>
+          </w:p>
+        </w:tc>
+        <w:tc>
+          <w:tcPr>
+            <w:tcW w:w="708" w:type="dxa"/>
+            <w:vMerge/>
+            <w:shd w:val="clear" w:color="auto" w:fill="auto"/>
+          </w:tcPr>
+          <w:p>
+            <w:pPr>
+              <w:spacing w:after="100" w:afterAutospacing="1" w:line="276" w:lineRule="auto"/>
+              <w:ind w:left="0" w:right="0" w:firstLine="0"/>
+              <w:jc w:val="left"/>
+              <w:rPr>
+                <w:rFonts w:ascii="Bookman Old Style" w:eastAsia="Times New Roman" w:hAnsi="Bookman Old Style" w:cs="Arial"/>
                 <w:sz w:val="18"/>
                 <w:szCs w:val="18"/>
-                <w:lang w:val="en-US" w:eastAsia="en-GB"/>
-              </w:rPr>
-            </w:pPr>
-            <w:r>
-              <w:rPr>
-                <w:rFonts w:ascii="Bookman Old Style" w:hAnsi="Bookman Old Style" w:eastAsia="Times New Roman" w:cs="Arial"/>
+                <w:lang w:val="en-GB" w:eastAsia="en-GB"/>
+              </w:rPr>
+            </w:pPr>
+          </w:p>
+        </w:tc>
+        <w:tc>
+          <w:tcPr>
+            <w:tcW w:w="4253" w:type="dxa"/>
+            <w:shd w:val="clear" w:color="auto" w:fill="auto"/>
+          </w:tcPr>
+          <w:p>
+            <w:pPr>
+              <w:spacing w:after="100" w:afterAutospacing="1" w:line="276" w:lineRule="auto"/>
+              <w:ind w:left="0" w:right="0" w:firstLine="0"/>
+              <w:jc w:val="left"/>
+              <w:rPr>
+                <w:rFonts w:ascii="Bookman Old Style" w:eastAsia="Times New Roman" w:hAnsi="Bookman Old Style" w:cs="Arial"/>
+                <w:sz w:val="20"/>
+                <w:szCs w:val="20"/>
+                <w:lang w:val="en-GB" w:eastAsia="en-GB"/>
+              </w:rPr>
+            </w:pPr>
+            <w:r>
+              <w:rPr>
+                <w:rFonts w:ascii="Bookman Old Style" w:eastAsia="Times New Roman" w:hAnsi="Bookman Old Style" w:cs="Arial"/>
+                <w:sz w:val="20"/>
+                <w:szCs w:val="20"/>
+                <w:lang w:val="en-GB" w:eastAsia="en-GB"/>
+              </w:rPr>
+              <w:t>No. Revisi          : 01</w:t>
+            </w:r>
+          </w:p>
+        </w:tc>
+        <w:tc>
+          <w:tcPr>
+            <w:tcW w:w="2551" w:type="dxa"/>
+            <w:vMerge/>
+            <w:shd w:val="clear" w:color="auto" w:fill="auto"/>
+          </w:tcPr>
+          <w:p>
+            <w:pPr>
+              <w:spacing w:after="100" w:afterAutospacing="1" w:line="240" w:lineRule="auto"/>
+              <w:ind w:left="0" w:right="0" w:firstLine="0"/>
+              <w:jc w:val="left"/>
+              <w:rPr>
+                <w:rFonts w:ascii="Bookman Old Style" w:eastAsia="Times New Roman" w:hAnsi="Bookman Old Style" w:cs="Arial"/>
+                <w:sz w:val="24"/>
+                <w:szCs w:val="24"/>
+                <w:lang w:val="en-GB" w:eastAsia="en-GB"/>
+              </w:rPr>
+            </w:pPr>
+          </w:p>
+        </w:tc>
+      </w:tr>
+      <w:tr>
+        <w:trPr>
+          <w:trHeight w:val="125"/>
+        </w:trPr>
+        <w:tc>
+          <w:tcPr>
+            <w:tcW w:w="2127" w:type="dxa"/>
+            <w:vMerge/>
+            <w:shd w:val="clear" w:color="auto" w:fill="auto"/>
+          </w:tcPr>
+          <w:p>
+            <w:pPr>
+              <w:spacing w:after="0" w:line="240" w:lineRule="auto"/>
+              <w:ind w:left="0" w:right="0" w:firstLine="0"/>
+              <w:jc w:val="left"/>
+              <w:rPr>
+                <w:rFonts w:ascii="Bookman Old Style" w:eastAsia="Times New Roman" w:hAnsi="Bookman Old Style" w:cs="Arial"/>
+                <w:sz w:val="24"/>
+                <w:szCs w:val="24"/>
+                <w:lang w:val="en-GB" w:eastAsia="en-GB"/>
+              </w:rPr>
+            </w:pPr>
+          </w:p>
+        </w:tc>
+        <w:tc>
+          <w:tcPr>
+            <w:tcW w:w="708" w:type="dxa"/>
+            <w:vMerge/>
+            <w:shd w:val="clear" w:color="auto" w:fill="auto"/>
+          </w:tcPr>
+          <w:p>
+            <w:pPr>
+              <w:spacing w:after="100" w:afterAutospacing="1" w:line="276" w:lineRule="auto"/>
+              <w:ind w:left="0" w:right="0" w:firstLine="0"/>
+              <w:jc w:val="left"/>
+              <w:rPr>
+                <w:rFonts w:ascii="Bookman Old Style" w:eastAsia="Times New Roman" w:hAnsi="Bookman Old Style" w:cs="Arial"/>
                 <w:sz w:val="18"/>
                 <w:szCs w:val="18"/>
                 <w:lang w:val="en-GB" w:eastAsia="en-GB"/>
               </w:rPr>
-              <w:t xml:space="preserve">No. Dokumen     : </w:t>
-            </w:r>
-            <w:r>
-              <w:rPr>
-                <w:rFonts w:hint="default" w:ascii="Bookman Old Style" w:hAnsi="Bookman Old Style" w:eastAsia="Times New Roman" w:cs="Arial"/>
-                <w:sz w:val="18"/>
-                <w:szCs w:val="18"/>
-                <w:lang w:val="en-US" w:eastAsia="en-GB"/>
-              </w:rPr>
-              <w:t>XXX/XXX</w:t>
+            </w:pPr>
+          </w:p>
+        </w:tc>
+        <w:tc>
+          <w:tcPr>
+            <w:tcW w:w="4253" w:type="dxa"/>
+            <w:shd w:val="clear" w:color="auto" w:fill="auto"/>
+          </w:tcPr>
+          <w:p>
+            <w:pPr>
+              <w:spacing w:after="100" w:afterAutospacing="1" w:line="276" w:lineRule="auto"/>
+              <w:ind w:left="0" w:right="0" w:firstLine="0"/>
+              <w:jc w:val="left"/>
+              <w:rPr>
+                <w:rFonts w:ascii="Bookman Old Style" w:eastAsia="Times New Roman" w:hAnsi="Bookman Old Style" w:cs="Arial"/>
+                <w:sz w:val="20"/>
+                <w:szCs w:val="20"/>
+                <w:lang w:eastAsia="en-GB"/>
+              </w:rPr>
+            </w:pPr>
+            <w:r>
+              <w:rPr>
+                <w:rFonts w:ascii="Bookman Old Style" w:eastAsia="Times New Roman" w:hAnsi="Bookman Old Style" w:cs="Arial"/>
+                <w:sz w:val="20"/>
+                <w:szCs w:val="20"/>
+                <w:lang w:val="en-GB" w:eastAsia="en-GB"/>
+              </w:rPr>
+              <w:t>Tanggal Terbit   :</w:t>
+            </w:r>
+            <w:r>
+              <w:rPr>
+                <w:rFonts w:ascii="Bookman Old Style" w:eastAsia="Times New Roman" w:hAnsi="Bookman Old Style" w:cs="Arial"/>
+                <w:sz w:val="20"/>
+                <w:szCs w:val="20"/>
+                <w:lang w:eastAsia="en-GB"/>
+              </w:rPr>
+              <w:t>XX XXXXX XXXX</w:t>
             </w:r>
           </w:p>
         </w:tc>
         <w:tc>
           <w:tcPr>
             <w:tcW w:w="2551" w:type="dxa"/>
-            <w:vMerge w:val="continue"/>
+            <w:vMerge/>
             <w:shd w:val="clear" w:color="auto" w:fill="auto"/>
           </w:tcPr>
           <w:p>
@@ -1616,7 +1323,7 @@
               <w:ind w:left="0" w:right="0" w:firstLine="0"/>
               <w:jc w:val="left"/>
               <w:rPr>
-                <w:rFonts w:ascii="Bookman Old Style" w:hAnsi="Bookman Old Style" w:eastAsia="Times New Roman" w:cs="Arial"/>
+                <w:rFonts w:ascii="Bookman Old Style" w:eastAsia="Times New Roman" w:hAnsi="Bookman Old Style" w:cs="Arial"/>
                 <w:sz w:val="24"/>
                 <w:szCs w:val="24"/>
                 <w:lang w:val="en-GB" w:eastAsia="en-GB"/>
@@ -1626,29 +1333,13 @@
         </w:tc>
       </w:tr>
       <w:tr>
-        <w:tblPrEx>
-          <w:tblBorders>
-            <w:top w:val="single" w:color="auto" w:sz="4" w:space="0"/>
-            <w:left w:val="single" w:color="auto" w:sz="4" w:space="0"/>
-            <w:bottom w:val="single" w:color="auto" w:sz="4" w:space="0"/>
-            <w:right w:val="single" w:color="auto" w:sz="4" w:space="0"/>
-            <w:insideH w:val="single" w:color="auto" w:sz="4" w:space="0"/>
-            <w:insideV w:val="single" w:color="auto" w:sz="4" w:space="0"/>
-          </w:tblBorders>
-          <w:tblCellMar>
-            <w:top w:w="0" w:type="dxa"/>
-            <w:left w:w="108" w:type="dxa"/>
-            <w:bottom w:w="0" w:type="dxa"/>
-            <w:right w:w="108" w:type="dxa"/>
-          </w:tblCellMar>
-        </w:tblPrEx>
         <w:trPr>
-          <w:trHeight w:val="125" w:hRule="atLeast"/>
+          <w:trHeight w:val="125"/>
         </w:trPr>
         <w:tc>
           <w:tcPr>
             <w:tcW w:w="2127" w:type="dxa"/>
-            <w:vMerge w:val="continue"/>
+            <w:vMerge/>
             <w:shd w:val="clear" w:color="auto" w:fill="auto"/>
           </w:tcPr>
           <w:p>
@@ -1657,7 +1348,7 @@
               <w:ind w:left="0" w:right="0" w:firstLine="0"/>
               <w:jc w:val="left"/>
               <w:rPr>
-                <w:rFonts w:ascii="Bookman Old Style" w:hAnsi="Bookman Old Style" w:eastAsia="Times New Roman" w:cs="Arial"/>
+                <w:rFonts w:ascii="Bookman Old Style" w:eastAsia="Times New Roman" w:hAnsi="Bookman Old Style" w:cs="Arial"/>
                 <w:sz w:val="24"/>
                 <w:szCs w:val="24"/>
                 <w:lang w:val="en-GB" w:eastAsia="en-GB"/>
@@ -1668,7 +1359,7 @@
         <w:tc>
           <w:tcPr>
             <w:tcW w:w="708" w:type="dxa"/>
-            <w:vMerge w:val="continue"/>
+            <w:vMerge/>
             <w:shd w:val="clear" w:color="auto" w:fill="auto"/>
           </w:tcPr>
           <w:p>
@@ -1677,243 +1368,7 @@
               <w:ind w:left="0" w:right="0" w:firstLine="0"/>
               <w:jc w:val="left"/>
               <w:rPr>
-                <w:rFonts w:ascii="Bookman Old Style" w:hAnsi="Bookman Old Style" w:eastAsia="Times New Roman" w:cs="Arial"/>
-                <w:sz w:val="18"/>
-                <w:szCs w:val="18"/>
-                <w:lang w:val="en-GB" w:eastAsia="en-GB"/>
-              </w:rPr>
-            </w:pPr>
-          </w:p>
-        </w:tc>
-        <w:tc>
-          <w:tcPr>
-            <w:tcW w:w="4253" w:type="dxa"/>
-            <w:shd w:val="clear" w:color="auto" w:fill="auto"/>
-          </w:tcPr>
-          <w:p>
-            <w:pPr>
-              <w:spacing w:after="100" w:afterAutospacing="1" w:line="276" w:lineRule="auto"/>
-              <w:ind w:left="0" w:right="0" w:firstLine="0"/>
-              <w:jc w:val="left"/>
-              <w:rPr>
-                <w:rFonts w:ascii="Bookman Old Style" w:hAnsi="Bookman Old Style" w:eastAsia="Times New Roman" w:cs="Arial"/>
-                <w:sz w:val="18"/>
-                <w:szCs w:val="18"/>
-                <w:lang w:val="en-GB" w:eastAsia="en-GB"/>
-              </w:rPr>
-            </w:pPr>
-            <w:r>
-              <w:rPr>
-                <w:rFonts w:ascii="Bookman Old Style" w:hAnsi="Bookman Old Style" w:eastAsia="Times New Roman" w:cs="Arial"/>
-                <w:sz w:val="18"/>
-                <w:szCs w:val="18"/>
-                <w:lang w:val="en-GB" w:eastAsia="en-GB"/>
-              </w:rPr>
-              <w:t>No. Revisi          : 01</w:t>
-            </w:r>
-          </w:p>
-        </w:tc>
-        <w:tc>
-          <w:tcPr>
-            <w:tcW w:w="2551" w:type="dxa"/>
-            <w:vMerge w:val="continue"/>
-            <w:shd w:val="clear" w:color="auto" w:fill="auto"/>
-          </w:tcPr>
-          <w:p>
-            <w:pPr>
-              <w:spacing w:after="100" w:afterAutospacing="1" w:line="240" w:lineRule="auto"/>
-              <w:ind w:left="0" w:right="0" w:firstLine="0"/>
-              <w:jc w:val="left"/>
-              <w:rPr>
-                <w:rFonts w:ascii="Bookman Old Style" w:hAnsi="Bookman Old Style" w:eastAsia="Times New Roman" w:cs="Arial"/>
-                <w:sz w:val="24"/>
-                <w:szCs w:val="24"/>
-                <w:lang w:val="en-GB" w:eastAsia="en-GB"/>
-              </w:rPr>
-            </w:pPr>
-          </w:p>
-        </w:tc>
-      </w:tr>
-      <w:tr>
-        <w:tblPrEx>
-          <w:tblBorders>
-            <w:top w:val="single" w:color="auto" w:sz="4" w:space="0"/>
-            <w:left w:val="single" w:color="auto" w:sz="4" w:space="0"/>
-            <w:bottom w:val="single" w:color="auto" w:sz="4" w:space="0"/>
-            <w:right w:val="single" w:color="auto" w:sz="4" w:space="0"/>
-            <w:insideH w:val="single" w:color="auto" w:sz="4" w:space="0"/>
-            <w:insideV w:val="single" w:color="auto" w:sz="4" w:space="0"/>
-          </w:tblBorders>
-          <w:tblCellMar>
-            <w:top w:w="0" w:type="dxa"/>
-            <w:left w:w="108" w:type="dxa"/>
-            <w:bottom w:w="0" w:type="dxa"/>
-            <w:right w:w="108" w:type="dxa"/>
-          </w:tblCellMar>
-        </w:tblPrEx>
-        <w:trPr>
-          <w:trHeight w:val="125" w:hRule="atLeast"/>
-        </w:trPr>
-        <w:tc>
-          <w:tcPr>
-            <w:tcW w:w="2127" w:type="dxa"/>
-            <w:vMerge w:val="continue"/>
-            <w:shd w:val="clear" w:color="auto" w:fill="auto"/>
-          </w:tcPr>
-          <w:p>
-            <w:pPr>
-              <w:spacing w:after="0" w:line="240" w:lineRule="auto"/>
-              <w:ind w:left="0" w:right="0" w:firstLine="0"/>
-              <w:jc w:val="left"/>
-              <w:rPr>
-                <w:rFonts w:ascii="Bookman Old Style" w:hAnsi="Bookman Old Style" w:eastAsia="Times New Roman" w:cs="Arial"/>
-                <w:sz w:val="24"/>
-                <w:szCs w:val="24"/>
-                <w:lang w:val="en-GB" w:eastAsia="en-GB"/>
-              </w:rPr>
-            </w:pPr>
-          </w:p>
-        </w:tc>
-        <w:tc>
-          <w:tcPr>
-            <w:tcW w:w="708" w:type="dxa"/>
-            <w:vMerge w:val="continue"/>
-            <w:shd w:val="clear" w:color="auto" w:fill="auto"/>
-          </w:tcPr>
-          <w:p>
-            <w:pPr>
-              <w:spacing w:after="100" w:afterAutospacing="1" w:line="276" w:lineRule="auto"/>
-              <w:ind w:left="0" w:right="0" w:firstLine="0"/>
-              <w:jc w:val="left"/>
-              <w:rPr>
-                <w:rFonts w:ascii="Bookman Old Style" w:hAnsi="Bookman Old Style" w:eastAsia="Times New Roman" w:cs="Arial"/>
-                <w:sz w:val="18"/>
-                <w:szCs w:val="18"/>
-                <w:lang w:val="en-GB" w:eastAsia="en-GB"/>
-              </w:rPr>
-            </w:pPr>
-          </w:p>
-        </w:tc>
-        <w:tc>
-          <w:tcPr>
-            <w:tcW w:w="4253" w:type="dxa"/>
-            <w:shd w:val="clear" w:color="auto" w:fill="auto"/>
-          </w:tcPr>
-          <w:p>
-            <w:pPr>
-              <w:spacing w:after="100" w:afterAutospacing="1" w:line="276" w:lineRule="auto"/>
-              <w:ind w:left="0" w:right="0" w:firstLine="0"/>
-              <w:jc w:val="left"/>
-              <w:rPr>
-                <w:rFonts w:hint="default" w:ascii="Bookman Old Style" w:hAnsi="Bookman Old Style" w:eastAsia="Times New Roman" w:cs="Arial"/>
-                <w:sz w:val="18"/>
-                <w:szCs w:val="18"/>
-                <w:lang w:val="en-US" w:eastAsia="en-GB"/>
-              </w:rPr>
-            </w:pPr>
-            <w:r>
-              <w:rPr>
-                <w:rFonts w:ascii="Bookman Old Style" w:hAnsi="Bookman Old Style" w:eastAsia="Times New Roman" w:cs="Arial"/>
-                <w:sz w:val="18"/>
-                <w:szCs w:val="18"/>
-                <w:lang w:val="en-GB" w:eastAsia="en-GB"/>
-              </w:rPr>
-              <w:t>Tanggal Terbit   :</w:t>
-            </w:r>
-            <w:r>
-              <w:rPr>
-                <w:rFonts w:ascii="Bookman Old Style" w:hAnsi="Bookman Old Style" w:eastAsia="Times New Roman" w:cs="Arial"/>
-                <w:sz w:val="18"/>
-                <w:szCs w:val="18"/>
-                <w:lang w:val="id-ID" w:eastAsia="en-GB"/>
-              </w:rPr>
-              <w:t xml:space="preserve"> </w:t>
-            </w:r>
-            <w:r>
-              <w:rPr>
-                <w:rFonts w:hint="default" w:ascii="Bookman Old Style" w:hAnsi="Bookman Old Style" w:eastAsia="Times New Roman" w:cs="Arial"/>
-                <w:sz w:val="18"/>
-                <w:szCs w:val="18"/>
-                <w:lang w:val="en-US" w:eastAsia="en-GB"/>
-              </w:rPr>
-              <w:t>XX XXXXX XXXX</w:t>
-            </w:r>
-          </w:p>
-        </w:tc>
-        <w:tc>
-          <w:tcPr>
-            <w:tcW w:w="2551" w:type="dxa"/>
-            <w:vMerge w:val="continue"/>
-            <w:shd w:val="clear" w:color="auto" w:fill="auto"/>
-          </w:tcPr>
-          <w:p>
-            <w:pPr>
-              <w:spacing w:after="100" w:afterAutospacing="1" w:line="240" w:lineRule="auto"/>
-              <w:ind w:left="0" w:right="0" w:firstLine="0"/>
-              <w:jc w:val="left"/>
-              <w:rPr>
-                <w:rFonts w:ascii="Bookman Old Style" w:hAnsi="Bookman Old Style" w:eastAsia="Times New Roman" w:cs="Arial"/>
-                <w:sz w:val="24"/>
-                <w:szCs w:val="24"/>
-                <w:lang w:val="en-GB" w:eastAsia="en-GB"/>
-              </w:rPr>
-            </w:pPr>
-          </w:p>
-        </w:tc>
-      </w:tr>
-      <w:tr>
-        <w:tblPrEx>
-          <w:tblBorders>
-            <w:top w:val="single" w:color="auto" w:sz="4" w:space="0"/>
-            <w:left w:val="single" w:color="auto" w:sz="4" w:space="0"/>
-            <w:bottom w:val="single" w:color="auto" w:sz="4" w:space="0"/>
-            <w:right w:val="single" w:color="auto" w:sz="4" w:space="0"/>
-            <w:insideH w:val="single" w:color="auto" w:sz="4" w:space="0"/>
-            <w:insideV w:val="single" w:color="auto" w:sz="4" w:space="0"/>
-          </w:tblBorders>
-          <w:tblCellMar>
-            <w:top w:w="0" w:type="dxa"/>
-            <w:left w:w="108" w:type="dxa"/>
-            <w:bottom w:w="0" w:type="dxa"/>
-            <w:right w:w="108" w:type="dxa"/>
-          </w:tblCellMar>
-        </w:tblPrEx>
-        <w:trPr>
-          <w:trHeight w:val="125" w:hRule="atLeast"/>
-        </w:trPr>
-        <w:tc>
-          <w:tcPr>
-            <w:tcW w:w="2127" w:type="dxa"/>
-            <w:vMerge w:val="continue"/>
-            <w:shd w:val="clear" w:color="auto" w:fill="auto"/>
-          </w:tcPr>
-          <w:p>
-            <w:pPr>
-              <w:spacing w:after="0" w:line="240" w:lineRule="auto"/>
-              <w:ind w:left="0" w:right="0" w:firstLine="0"/>
-              <w:jc w:val="left"/>
-              <w:rPr>
-                <w:rFonts w:ascii="Bookman Old Style" w:hAnsi="Bookman Old Style" w:eastAsia="Times New Roman" w:cs="Arial"/>
-                <w:sz w:val="24"/>
-                <w:szCs w:val="24"/>
-                <w:lang w:val="en-GB" w:eastAsia="en-GB"/>
-              </w:rPr>
-            </w:pPr>
-          </w:p>
-        </w:tc>
-        <w:tc>
-          <w:tcPr>
-            <w:tcW w:w="708" w:type="dxa"/>
-            <w:vMerge w:val="continue"/>
-            <w:shd w:val="clear" w:color="auto" w:fill="auto"/>
-          </w:tcPr>
-          <w:p>
-            <w:pPr>
-              <w:spacing w:after="100" w:afterAutospacing="1" w:line="276" w:lineRule="auto"/>
-              <w:ind w:left="0" w:right="0" w:firstLine="0"/>
-              <w:jc w:val="left"/>
-              <w:rPr>
-                <w:rFonts w:ascii="Bookman Old Style" w:hAnsi="Bookman Old Style" w:eastAsia="Times New Roman" w:cs="Arial"/>
+                <w:rFonts w:ascii="Bookman Old Style" w:eastAsia="Times New Roman" w:hAnsi="Bookman Old Style" w:cs="Arial"/>
                 <w:sz w:val="20"/>
                 <w:szCs w:val="20"/>
                 <w:lang w:val="en-GB" w:eastAsia="en-GB"/>
@@ -1935,7 +1390,7 @@
               <w:ind w:left="0" w:right="0" w:firstLine="0"/>
               <w:jc w:val="left"/>
               <w:rPr>
-                <w:rFonts w:ascii="Bookman Old Style" w:hAnsi="Bookman Old Style" w:eastAsia="Times New Roman" w:cs="Arial"/>
+                <w:rFonts w:ascii="Bookman Old Style" w:eastAsia="Times New Roman" w:hAnsi="Bookman Old Style" w:cs="Arial"/>
                 <w:color w:val="000000"/>
                 <w:sz w:val="20"/>
                 <w:szCs w:val="20"/>
@@ -1944,7 +1399,7 @@
             </w:pPr>
             <w:r>
               <w:rPr>
-                <w:rFonts w:ascii="Bookman Old Style" w:hAnsi="Bookman Old Style" w:eastAsia="Times New Roman" w:cs="Arial"/>
+                <w:rFonts w:ascii="Bookman Old Style" w:eastAsia="Times New Roman" w:hAnsi="Bookman Old Style" w:cs="Arial"/>
                 <w:color w:val="000000"/>
                 <w:sz w:val="20"/>
                 <w:szCs w:val="20"/>
@@ -1954,10 +1409,10 @@
             </w:r>
             <w:r>
               <w:rPr>
-                <w:rFonts w:ascii="Bookman Old Style" w:hAnsi="Bookman Old Style" w:eastAsia="Times New Roman" w:cs="Arial"/>
+                <w:rFonts w:ascii="Bookman Old Style" w:eastAsia="Times New Roman" w:hAnsi="Bookman Old Style" w:cs="Arial"/>
                 <w:color w:val="000000"/>
-                <w:sz w:val="18"/>
-                <w:szCs w:val="18"/>
+                <w:sz w:val="20"/>
+                <w:szCs w:val="20"/>
                 <w:lang w:val="en-GB" w:eastAsia="en-GB"/>
               </w:rPr>
               <w:t>1/2</w:t>
@@ -1967,7 +1422,7 @@
         <w:tc>
           <w:tcPr>
             <w:tcW w:w="2551" w:type="dxa"/>
-            <w:vMerge w:val="continue"/>
+            <w:vMerge/>
             <w:shd w:val="clear" w:color="auto" w:fill="auto"/>
           </w:tcPr>
           <w:p>
@@ -1976,7 +1431,7 @@
               <w:ind w:left="0" w:right="0" w:firstLine="0"/>
               <w:jc w:val="left"/>
               <w:rPr>
-                <w:rFonts w:ascii="Bookman Old Style" w:hAnsi="Bookman Old Style" w:eastAsia="Times New Roman" w:cs="Arial"/>
+                <w:rFonts w:ascii="Bookman Old Style" w:eastAsia="Times New Roman" w:hAnsi="Bookman Old Style" w:cs="Arial"/>
                 <w:sz w:val="24"/>
                 <w:szCs w:val="24"/>
                 <w:lang w:val="en-GB" w:eastAsia="en-GB"/>
@@ -1986,24 +1441,8 @@
         </w:tc>
       </w:tr>
       <w:tr>
-        <w:tblPrEx>
-          <w:tblBorders>
-            <w:top w:val="single" w:color="auto" w:sz="4" w:space="0"/>
-            <w:left w:val="single" w:color="auto" w:sz="4" w:space="0"/>
-            <w:bottom w:val="single" w:color="auto" w:sz="4" w:space="0"/>
-            <w:right w:val="single" w:color="auto" w:sz="4" w:space="0"/>
-            <w:insideH w:val="single" w:color="auto" w:sz="4" w:space="0"/>
-            <w:insideV w:val="single" w:color="auto" w:sz="4" w:space="0"/>
-          </w:tblBorders>
-          <w:tblCellMar>
-            <w:top w:w="0" w:type="dxa"/>
-            <w:left w:w="108" w:type="dxa"/>
-            <w:bottom w:w="0" w:type="dxa"/>
-            <w:right w:w="108" w:type="dxa"/>
-          </w:tblCellMar>
-        </w:tblPrEx>
         <w:trPr>
-          <w:trHeight w:val="125" w:hRule="atLeast"/>
+          <w:trHeight w:val="125"/>
         </w:trPr>
         <w:tc>
           <w:tcPr>
@@ -2017,17 +1456,17 @@
               <w:ind w:left="0" w:right="0" w:firstLine="0"/>
               <w:jc w:val="center"/>
               <w:rPr>
-                <w:rFonts w:ascii="Bookman Old Style" w:hAnsi="Bookman Old Style" w:eastAsia="Times New Roman" w:cs="Arial"/>
-                <w:sz w:val="16"/>
-                <w:szCs w:val="16"/>
-                <w:lang w:val="en-GB" w:eastAsia="en-GB"/>
-              </w:rPr>
-            </w:pPr>
-            <w:r>
-              <w:rPr>
-                <w:rFonts w:ascii="Bookman Old Style" w:hAnsi="Bookman Old Style" w:eastAsia="Times New Roman" w:cs="Arial"/>
-                <w:sz w:val="16"/>
-                <w:szCs w:val="16"/>
+                <w:rFonts w:ascii="Bookman Old Style" w:eastAsia="Times New Roman" w:hAnsi="Bookman Old Style" w:cs="Arial"/>
+                <w:sz w:val="20"/>
+                <w:szCs w:val="20"/>
+                <w:lang w:val="en-GB" w:eastAsia="en-GB"/>
+              </w:rPr>
+            </w:pPr>
+            <w:r>
+              <w:rPr>
+                <w:rFonts w:ascii="Bookman Old Style" w:eastAsia="Times New Roman" w:hAnsi="Bookman Old Style" w:cs="Arial"/>
+                <w:sz w:val="20"/>
+                <w:szCs w:val="20"/>
                 <w:lang w:val="en-GB" w:eastAsia="en-GB"/>
               </w:rPr>
               <w:t>UPTD . Puskesmas Berakit</w:t>
@@ -2046,7 +1485,9 @@
               <w:ind w:left="0" w:right="0" w:firstLine="0"/>
               <w:jc w:val="left"/>
               <w:rPr>
-                <w:rFonts w:ascii="Bookman Old Style" w:hAnsi="Bookman Old Style" w:eastAsia="Times New Roman" w:cs="Arial"/>
+                <w:rFonts w:ascii="Bookman Old Style" w:eastAsia="Times New Roman" w:hAnsi="Bookman Old Style" w:cs="Arial"/>
+                <w:sz w:val="20"/>
+                <w:szCs w:val="20"/>
                 <w:lang w:val="en-GB" w:eastAsia="en-GB"/>
               </w:rPr>
             </w:pPr>
@@ -2057,7 +1498,9 @@
               <w:ind w:left="0" w:right="0" w:firstLine="0"/>
               <w:jc w:val="left"/>
               <w:rPr>
-                <w:rFonts w:ascii="Bookman Old Style" w:hAnsi="Bookman Old Style" w:eastAsia="Times New Roman" w:cs="Arial"/>
+                <w:rFonts w:ascii="Bookman Old Style" w:eastAsia="Times New Roman" w:hAnsi="Bookman Old Style" w:cs="Arial"/>
+                <w:sz w:val="20"/>
+                <w:szCs w:val="20"/>
                 <w:lang w:val="en-GB" w:eastAsia="en-GB"/>
               </w:rPr>
             </w:pPr>
@@ -2068,7 +1511,9 @@
               <w:ind w:left="0" w:right="0" w:firstLine="0"/>
               <w:jc w:val="left"/>
               <w:rPr>
-                <w:rFonts w:ascii="Bookman Old Style" w:hAnsi="Bookman Old Style" w:eastAsia="Times New Roman" w:cs="Arial"/>
+                <w:rFonts w:ascii="Bookman Old Style" w:eastAsia="Times New Roman" w:hAnsi="Bookman Old Style" w:cs="Arial"/>
+                <w:sz w:val="20"/>
+                <w:szCs w:val="20"/>
                 <w:lang w:val="en-GB" w:eastAsia="en-GB"/>
               </w:rPr>
             </w:pPr>
@@ -2079,7 +1524,9 @@
               <w:ind w:left="0" w:right="0" w:firstLine="0"/>
               <w:jc w:val="left"/>
               <w:rPr>
-                <w:rFonts w:ascii="Bookman Old Style" w:hAnsi="Bookman Old Style" w:eastAsia="Times New Roman" w:cs="Arial"/>
+                <w:rFonts w:ascii="Bookman Old Style" w:eastAsia="Times New Roman" w:hAnsi="Bookman Old Style" w:cs="Arial"/>
+                <w:sz w:val="20"/>
+                <w:szCs w:val="20"/>
                 <w:lang w:val="en-GB" w:eastAsia="en-GB"/>
               </w:rPr>
             </w:pPr>
@@ -2090,7 +1537,9 @@
               <w:ind w:left="0" w:right="0" w:firstLine="0"/>
               <w:jc w:val="left"/>
               <w:rPr>
-                <w:rFonts w:ascii="Bookman Old Style" w:hAnsi="Bookman Old Style" w:eastAsia="Times New Roman" w:cs="Arial"/>
+                <w:rFonts w:ascii="Bookman Old Style" w:eastAsia="Times New Roman" w:hAnsi="Bookman Old Style" w:cs="Arial"/>
+                <w:sz w:val="20"/>
+                <w:szCs w:val="20"/>
                 <w:lang w:val="en-GB" w:eastAsia="en-GB"/>
               </w:rPr>
             </w:pPr>
@@ -2108,8 +1557,8 @@
               <w:jc w:val="center"/>
               <w:rPr>
                 <w:rFonts w:ascii="Bookman Old Style" w:hAnsi="Bookman Old Style" w:cs="Arial"/>
-                <w:sz w:val="16"/>
-                <w:szCs w:val="16"/>
+                <w:sz w:val="20"/>
+                <w:szCs w:val="20"/>
                 <w:u w:val="single"/>
               </w:rPr>
             </w:pPr>
@@ -2121,8 +1570,8 @@
               <w:jc w:val="center"/>
               <w:rPr>
                 <w:rFonts w:ascii="Bookman Old Style" w:hAnsi="Bookman Old Style" w:cs="Arial"/>
-                <w:sz w:val="16"/>
-                <w:szCs w:val="16"/>
+                <w:sz w:val="20"/>
+                <w:szCs w:val="20"/>
                 <w:u w:val="single"/>
               </w:rPr>
             </w:pPr>
@@ -2134,8 +1583,8 @@
               <w:jc w:val="center"/>
               <w:rPr>
                 <w:rFonts w:ascii="Bookman Old Style" w:hAnsi="Bookman Old Style" w:cs="Arial"/>
-                <w:sz w:val="16"/>
-                <w:szCs w:val="16"/>
+                <w:sz w:val="20"/>
+                <w:szCs w:val="20"/>
                 <w:u w:val="single"/>
               </w:rPr>
             </w:pPr>
@@ -2147,8 +1596,8 @@
               <w:jc w:val="center"/>
               <w:rPr>
                 <w:rFonts w:ascii="Bookman Old Style" w:hAnsi="Bookman Old Style" w:cs="Arial"/>
-                <w:sz w:val="16"/>
-                <w:szCs w:val="16"/>
+                <w:sz w:val="20"/>
+                <w:szCs w:val="20"/>
                 <w:u w:val="single"/>
               </w:rPr>
             </w:pPr>
@@ -2159,8 +1608,8 @@
               <w:ind w:left="0" w:right="0" w:firstLine="0"/>
               <w:rPr>
                 <w:rFonts w:ascii="Bookman Old Style" w:hAnsi="Bookman Old Style" w:cs="Arial"/>
-                <w:sz w:val="16"/>
-                <w:szCs w:val="16"/>
+                <w:sz w:val="20"/>
+                <w:szCs w:val="20"/>
                 <w:u w:val="single"/>
               </w:rPr>
             </w:pPr>
@@ -2172,8 +1621,8 @@
               <w:jc w:val="center"/>
               <w:rPr>
                 <w:rFonts w:ascii="Bookman Old Style" w:hAnsi="Bookman Old Style" w:cs="Arial"/>
-                <w:sz w:val="16"/>
-                <w:szCs w:val="16"/>
+                <w:sz w:val="20"/>
+                <w:szCs w:val="20"/>
                 <w:u w:val="single"/>
               </w:rPr>
             </w:pPr>
@@ -2185,16 +1634,16 @@
               <w:jc w:val="center"/>
               <w:rPr>
                 <w:rFonts w:ascii="Bookman Old Style" w:hAnsi="Bookman Old Style" w:cs="Arial"/>
-                <w:sz w:val="16"/>
-                <w:szCs w:val="16"/>
+                <w:sz w:val="20"/>
+                <w:szCs w:val="20"/>
                 <w:u w:val="single"/>
               </w:rPr>
             </w:pPr>
             <w:r>
               <w:rPr>
                 <w:rFonts w:ascii="Bookman Old Style" w:hAnsi="Bookman Old Style" w:cs="Arial"/>
-                <w:sz w:val="16"/>
-                <w:szCs w:val="16"/>
+                <w:sz w:val="20"/>
+                <w:szCs w:val="20"/>
                 <w:u w:val="single"/>
               </w:rPr>
               <w:t>ZULYADI, S.Kep</w:t>
@@ -2206,15 +1655,17 @@
               <w:ind w:left="0" w:right="0" w:firstLine="0"/>
               <w:jc w:val="center"/>
               <w:rPr>
-                <w:rFonts w:ascii="Bookman Old Style" w:hAnsi="Bookman Old Style" w:eastAsia="Times New Roman" w:cs="Arial"/>
+                <w:rFonts w:ascii="Bookman Old Style" w:eastAsia="Times New Roman" w:hAnsi="Bookman Old Style" w:cs="Arial"/>
+                <w:sz w:val="20"/>
+                <w:szCs w:val="20"/>
                 <w:lang w:val="en-GB" w:eastAsia="en-GB"/>
               </w:rPr>
             </w:pPr>
             <w:r>
               <w:rPr>
                 <w:rFonts w:ascii="Bookman Old Style" w:hAnsi="Bookman Old Style" w:cs="Arial"/>
-                <w:sz w:val="16"/>
-                <w:szCs w:val="16"/>
+                <w:sz w:val="20"/>
+                <w:szCs w:val="20"/>
               </w:rPr>
               <w:t>NIP. 197410201996031004</w:t>
             </w:r>
@@ -2222,24 +1673,8 @@
         </w:tc>
       </w:tr>
       <w:tr>
-        <w:tblPrEx>
-          <w:tblBorders>
-            <w:top w:val="single" w:color="auto" w:sz="4" w:space="0"/>
-            <w:left w:val="single" w:color="auto" w:sz="4" w:space="0"/>
-            <w:bottom w:val="single" w:color="auto" w:sz="4" w:space="0"/>
-            <w:right w:val="single" w:color="auto" w:sz="4" w:space="0"/>
-            <w:insideH w:val="single" w:color="auto" w:sz="4" w:space="0"/>
-            <w:insideV w:val="single" w:color="auto" w:sz="4" w:space="0"/>
-          </w:tblBorders>
-          <w:tblCellMar>
-            <w:top w:w="0" w:type="dxa"/>
-            <w:left w:w="108" w:type="dxa"/>
-            <w:bottom w:w="0" w:type="dxa"/>
-            <w:right w:w="108" w:type="dxa"/>
-          </w:tblCellMar>
-        </w:tblPrEx>
         <w:trPr>
-          <w:trHeight w:val="125" w:hRule="atLeast"/>
+          <w:trHeight w:val="125"/>
         </w:trPr>
         <w:tc>
           <w:tcPr>
@@ -2256,13 +1691,17 @@
               <w:ind w:left="425" w:right="0" w:hanging="357"/>
               <w:jc w:val="left"/>
               <w:rPr>
-                <w:rFonts w:ascii="Bookman Old Style" w:hAnsi="Bookman Old Style" w:eastAsia="Times New Roman" w:cs="Arial"/>
-                <w:lang w:val="en-GB" w:eastAsia="en-GB"/>
-              </w:rPr>
-            </w:pPr>
-            <w:r>
-              <w:rPr>
-                <w:rFonts w:ascii="Bookman Old Style" w:hAnsi="Bookman Old Style" w:eastAsia="Times New Roman" w:cs="Arial"/>
+                <w:rFonts w:ascii="Bookman Old Style" w:eastAsia="Times New Roman" w:hAnsi="Bookman Old Style" w:cs="Arial"/>
+                <w:sz w:val="20"/>
+                <w:szCs w:val="20"/>
+                <w:lang w:val="en-GB" w:eastAsia="en-GB"/>
+              </w:rPr>
+            </w:pPr>
+            <w:r>
+              <w:rPr>
+                <w:rFonts w:ascii="Bookman Old Style" w:eastAsia="Times New Roman" w:hAnsi="Bookman Old Style" w:cs="Arial"/>
+                <w:sz w:val="20"/>
+                <w:szCs w:val="20"/>
                 <w:lang w:val="en-GB" w:eastAsia="en-GB"/>
               </w:rPr>
               <w:t>Pengertian</w:t>
@@ -2280,39 +1719,36 @@
               <w:spacing w:after="0" w:line="360" w:lineRule="auto"/>
               <w:ind w:left="34" w:right="0" w:firstLine="0"/>
               <w:rPr>
-                <w:rFonts w:hint="default" w:ascii="Bookman Old Style" w:hAnsi="Bookman Old Style" w:cs="Arial"/>
-                <w:lang w:val="en-US" w:eastAsia="en-GB"/>
-              </w:rPr>
-            </w:pPr>
-            <w:r>
-              <w:rPr>
-                <w:rFonts w:hint="default" w:ascii="Bookman Old Style" w:hAnsi="Bookman Old Style" w:eastAsia="Times New Roman" w:cs="Arial"/>
-                <w:lang w:val="en-US" w:eastAsia="en-GB"/>
-              </w:rPr>
-              <w:t>Pengawasan dan pengendalian penggunaan obat-obatan golongan narkotika dan psikotropika dalam pelayanan kepada pasien di Puskesmas sesuai demgam peraturan yang berlaku</w:t>
+                <w:rFonts w:ascii="Bookman Old Style" w:hAnsi="Bookman Old Style" w:cs="Arial"/>
+                <w:sz w:val="20"/>
+                <w:szCs w:val="20"/>
+                <w:lang w:eastAsia="en-GB"/>
+              </w:rPr>
+            </w:pPr>
+            <w:r>
+              <w:rPr>
+                <w:rFonts w:ascii="Bookman Old Style" w:eastAsia="Times New Roman" w:hAnsi="Bookman Old Style" w:cs="Arial"/>
+                <w:sz w:val="20"/>
+                <w:szCs w:val="20"/>
+                <w:lang w:eastAsia="en-GB"/>
+              </w:rPr>
+              <w:t xml:space="preserve">Pengawasan dan pengendalian penggunaan obat-obatan golongan narkotika dan psikotropika dalam pelayanan kepada pasien di Puskesmas sesuai demgam </w:t>
+            </w:r>
+            <w:r>
+              <w:rPr>
+                <w:rFonts w:ascii="Bookman Old Style" w:eastAsia="Times New Roman" w:hAnsi="Bookman Old Style" w:cs="Arial"/>
+                <w:sz w:val="20"/>
+                <w:szCs w:val="20"/>
+                <w:lang w:eastAsia="en-GB"/>
+              </w:rPr>
+              <w:t>peraturan yang berlaku</w:t>
             </w:r>
           </w:p>
         </w:tc>
       </w:tr>
       <w:tr>
-        <w:tblPrEx>
-          <w:tblBorders>
-            <w:top w:val="single" w:color="auto" w:sz="4" w:space="0"/>
-            <w:left w:val="single" w:color="auto" w:sz="4" w:space="0"/>
-            <w:bottom w:val="single" w:color="auto" w:sz="4" w:space="0"/>
-            <w:right w:val="single" w:color="auto" w:sz="4" w:space="0"/>
-            <w:insideH w:val="single" w:color="auto" w:sz="4" w:space="0"/>
-            <w:insideV w:val="single" w:color="auto" w:sz="4" w:space="0"/>
-          </w:tblBorders>
-          <w:tblCellMar>
-            <w:top w:w="0" w:type="dxa"/>
-            <w:left w:w="108" w:type="dxa"/>
-            <w:bottom w:w="0" w:type="dxa"/>
-            <w:right w:w="108" w:type="dxa"/>
-          </w:tblCellMar>
-        </w:tblPrEx>
         <w:trPr>
-          <w:trHeight w:val="125" w:hRule="atLeast"/>
+          <w:trHeight w:val="125"/>
         </w:trPr>
         <w:tc>
           <w:tcPr>
@@ -2329,13 +1765,17 @@
               <w:ind w:left="425" w:right="0" w:hanging="357"/>
               <w:jc w:val="left"/>
               <w:rPr>
-                <w:rFonts w:ascii="Bookman Old Style" w:hAnsi="Bookman Old Style" w:eastAsia="Times New Roman" w:cs="Arial"/>
-                <w:lang w:val="en-GB" w:eastAsia="en-GB"/>
-              </w:rPr>
-            </w:pPr>
-            <w:r>
-              <w:rPr>
-                <w:rFonts w:ascii="Bookman Old Style" w:hAnsi="Bookman Old Style" w:eastAsia="Times New Roman" w:cs="Arial"/>
+                <w:rFonts w:ascii="Bookman Old Style" w:eastAsia="Times New Roman" w:hAnsi="Bookman Old Style" w:cs="Arial"/>
+                <w:sz w:val="20"/>
+                <w:szCs w:val="20"/>
+                <w:lang w:val="en-GB" w:eastAsia="en-GB"/>
+              </w:rPr>
+            </w:pPr>
+            <w:r>
+              <w:rPr>
+                <w:rFonts w:ascii="Bookman Old Style" w:eastAsia="Times New Roman" w:hAnsi="Bookman Old Style" w:cs="Arial"/>
+                <w:sz w:val="20"/>
+                <w:szCs w:val="20"/>
                 <w:lang w:val="en-GB" w:eastAsia="en-GB"/>
               </w:rPr>
               <w:t>Tujuan</w:t>
@@ -2353,14 +1793,18 @@
               <w:spacing w:after="0" w:line="360" w:lineRule="auto"/>
               <w:ind w:left="0" w:right="0" w:firstLine="0"/>
               <w:rPr>
-                <w:rFonts w:hint="default" w:ascii="Bookman Old Style" w:hAnsi="Bookman Old Style" w:eastAsia="Times New Roman" w:cs="Arial"/>
-                <w:lang w:val="en-US" w:eastAsia="en-GB"/>
-              </w:rPr>
-            </w:pPr>
-            <w:r>
-              <w:rPr>
-                <w:rFonts w:hint="default" w:ascii="Bookman Old Style" w:hAnsi="Bookman Old Style" w:eastAsia="Times New Roman" w:cs="Arial"/>
-                <w:lang w:val="en-US" w:eastAsia="en-GB"/>
+                <w:rFonts w:ascii="Bookman Old Style" w:eastAsia="Times New Roman" w:hAnsi="Bookman Old Style" w:cs="Arial"/>
+                <w:sz w:val="20"/>
+                <w:szCs w:val="20"/>
+                <w:lang w:eastAsia="en-GB"/>
+              </w:rPr>
+            </w:pPr>
+            <w:r>
+              <w:rPr>
+                <w:rFonts w:ascii="Bookman Old Style" w:eastAsia="Times New Roman" w:hAnsi="Bookman Old Style" w:cs="Arial"/>
+                <w:sz w:val="20"/>
+                <w:szCs w:val="20"/>
+                <w:lang w:eastAsia="en-GB"/>
               </w:rPr>
               <w:t>Menjaga keamanan penggunaan obat golongan narkotika dan psikotropika di puskesmas, menghindari penyalahgunaan obat golongan narkotika dan psikotropika</w:t>
             </w:r>
@@ -2368,24 +1812,8 @@
         </w:tc>
       </w:tr>
       <w:tr>
-        <w:tblPrEx>
-          <w:tblBorders>
-            <w:top w:val="single" w:color="auto" w:sz="4" w:space="0"/>
-            <w:left w:val="single" w:color="auto" w:sz="4" w:space="0"/>
-            <w:bottom w:val="single" w:color="auto" w:sz="4" w:space="0"/>
-            <w:right w:val="single" w:color="auto" w:sz="4" w:space="0"/>
-            <w:insideH w:val="single" w:color="auto" w:sz="4" w:space="0"/>
-            <w:insideV w:val="single" w:color="auto" w:sz="4" w:space="0"/>
-          </w:tblBorders>
-          <w:tblCellMar>
-            <w:top w:w="0" w:type="dxa"/>
-            <w:left w:w="108" w:type="dxa"/>
-            <w:bottom w:w="0" w:type="dxa"/>
-            <w:right w:w="108" w:type="dxa"/>
-          </w:tblCellMar>
-        </w:tblPrEx>
         <w:trPr>
-          <w:trHeight w:val="125" w:hRule="atLeast"/>
+          <w:trHeight w:val="125"/>
         </w:trPr>
         <w:tc>
           <w:tcPr>
@@ -2402,13 +1830,17 @@
               <w:ind w:left="425" w:right="0" w:hanging="357"/>
               <w:jc w:val="left"/>
               <w:rPr>
-                <w:rFonts w:ascii="Bookman Old Style" w:hAnsi="Bookman Old Style" w:eastAsia="Times New Roman" w:cs="Arial"/>
-                <w:lang w:val="en-GB" w:eastAsia="en-GB"/>
-              </w:rPr>
-            </w:pPr>
-            <w:r>
-              <w:rPr>
-                <w:rFonts w:ascii="Bookman Old Style" w:hAnsi="Bookman Old Style" w:eastAsia="Times New Roman" w:cs="Arial"/>
+                <w:rFonts w:ascii="Bookman Old Style" w:eastAsia="Times New Roman" w:hAnsi="Bookman Old Style" w:cs="Arial"/>
+                <w:sz w:val="20"/>
+                <w:szCs w:val="20"/>
+                <w:lang w:val="en-GB" w:eastAsia="en-GB"/>
+              </w:rPr>
+            </w:pPr>
+            <w:r>
+              <w:rPr>
+                <w:rFonts w:ascii="Bookman Old Style" w:eastAsia="Times New Roman" w:hAnsi="Bookman Old Style" w:cs="Arial"/>
+                <w:sz w:val="20"/>
+                <w:szCs w:val="20"/>
                 <w:lang w:val="en-GB" w:eastAsia="en-GB"/>
               </w:rPr>
               <w:t>Kebijakan</w:t>
@@ -2427,41 +1859,53 @@
               <w:ind w:left="0" w:right="0" w:firstLine="0"/>
               <w:jc w:val="left"/>
               <w:rPr>
-                <w:rFonts w:ascii="Bookman Old Style" w:hAnsi="Bookman Old Style" w:eastAsia="Times New Roman" w:cs="Arial"/>
+                <w:rFonts w:ascii="Bookman Old Style" w:eastAsia="Times New Roman" w:hAnsi="Bookman Old Style" w:cs="Arial"/>
+                <w:sz w:val="20"/>
+                <w:szCs w:val="20"/>
                 <w:lang w:val="id-ID" w:eastAsia="en-GB"/>
               </w:rPr>
             </w:pPr>
             <w:r>
               <w:rPr>
-                <w:rFonts w:hint="default" w:ascii="Bookman Old Style" w:hAnsi="Bookman Old Style" w:eastAsia="Times New Roman" w:cs="Arial"/>
+                <w:rFonts w:ascii="Bookman Old Style" w:eastAsia="Times New Roman" w:hAnsi="Bookman Old Style" w:cs="Arial"/>
+                <w:sz w:val="20"/>
+                <w:szCs w:val="20"/>
                 <w:lang w:val="en-GB" w:eastAsia="en-GB"/>
               </w:rPr>
               <w:t xml:space="preserve">SK Kepala Puskesmas </w:t>
             </w:r>
             <w:r>
               <w:rPr>
-                <w:rFonts w:hint="default" w:ascii="Bookman Old Style" w:hAnsi="Bookman Old Style" w:eastAsia="Times New Roman" w:cs="Arial"/>
-                <w:lang w:val="en-US" w:eastAsia="en-GB"/>
+                <w:rFonts w:ascii="Bookman Old Style" w:eastAsia="Times New Roman" w:hAnsi="Bookman Old Style" w:cs="Arial"/>
+                <w:sz w:val="20"/>
+                <w:szCs w:val="20"/>
+                <w:lang w:eastAsia="en-GB"/>
               </w:rPr>
               <w:t>XXXX</w:t>
             </w:r>
             <w:r>
               <w:rPr>
-                <w:rFonts w:hint="default" w:ascii="Bookman Old Style" w:hAnsi="Bookman Old Style" w:eastAsia="Times New Roman" w:cs="Arial"/>
+                <w:rFonts w:ascii="Bookman Old Style" w:eastAsia="Times New Roman" w:hAnsi="Bookman Old Style" w:cs="Arial"/>
+                <w:sz w:val="20"/>
+                <w:szCs w:val="20"/>
                 <w:lang w:val="en-GB" w:eastAsia="en-GB"/>
               </w:rPr>
               <w:t xml:space="preserve"> tentang</w:t>
             </w:r>
             <w:r>
               <w:rPr>
-                <w:rFonts w:hint="default" w:ascii="Bookman Old Style" w:hAnsi="Bookman Old Style" w:eastAsia="Times New Roman" w:cs="Arial"/>
-                <w:lang w:val="en-US" w:eastAsia="en-GB"/>
+                <w:rFonts w:ascii="Bookman Old Style" w:eastAsia="Times New Roman" w:hAnsi="Bookman Old Style" w:cs="Arial"/>
+                <w:sz w:val="20"/>
+                <w:szCs w:val="20"/>
+                <w:lang w:val="en-GB" w:eastAsia="en-GB"/>
               </w:rPr>
               <w:t xml:space="preserve"> </w:t>
             </w:r>
             <w:r>
               <w:rPr>
-                <w:rFonts w:hint="default" w:ascii="Bookman Old Style" w:hAnsi="Bookman Old Style" w:eastAsia="Times New Roman" w:cs="Arial"/>
+                <w:rFonts w:ascii="Bookman Old Style" w:eastAsia="Times New Roman" w:hAnsi="Bookman Old Style" w:cs="Arial"/>
+                <w:sz w:val="20"/>
+                <w:szCs w:val="20"/>
                 <w:lang w:val="en-GB" w:eastAsia="en-GB"/>
               </w:rPr>
               <w:t>Pelayanan Kefarmasian</w:t>
@@ -2470,24 +1914,8 @@
         </w:tc>
       </w:tr>
       <w:tr>
-        <w:tblPrEx>
-          <w:tblBorders>
-            <w:top w:val="single" w:color="auto" w:sz="4" w:space="0"/>
-            <w:left w:val="single" w:color="auto" w:sz="4" w:space="0"/>
-            <w:bottom w:val="single" w:color="auto" w:sz="4" w:space="0"/>
-            <w:right w:val="single" w:color="auto" w:sz="4" w:space="0"/>
-            <w:insideH w:val="single" w:color="auto" w:sz="4" w:space="0"/>
-            <w:insideV w:val="single" w:color="auto" w:sz="4" w:space="0"/>
-          </w:tblBorders>
-          <w:tblCellMar>
-            <w:top w:w="0" w:type="dxa"/>
-            <w:left w:w="108" w:type="dxa"/>
-            <w:bottom w:w="0" w:type="dxa"/>
-            <w:right w:w="108" w:type="dxa"/>
-          </w:tblCellMar>
-        </w:tblPrEx>
         <w:trPr>
-          <w:trHeight w:val="125" w:hRule="atLeast"/>
+          <w:trHeight w:val="125"/>
         </w:trPr>
         <w:tc>
           <w:tcPr>
@@ -2504,13 +1932,17 @@
               <w:ind w:left="425" w:right="0" w:hanging="357"/>
               <w:jc w:val="left"/>
               <w:rPr>
-                <w:rFonts w:ascii="Bookman Old Style" w:hAnsi="Bookman Old Style" w:eastAsia="Times New Roman" w:cs="Arial"/>
-                <w:lang w:val="en-GB" w:eastAsia="en-GB"/>
-              </w:rPr>
-            </w:pPr>
-            <w:r>
-              <w:rPr>
-                <w:rFonts w:ascii="Bookman Old Style" w:hAnsi="Bookman Old Style" w:eastAsia="Times New Roman" w:cs="Arial"/>
+                <w:rFonts w:ascii="Bookman Old Style" w:eastAsia="Times New Roman" w:hAnsi="Bookman Old Style" w:cs="Arial"/>
+                <w:sz w:val="20"/>
+                <w:szCs w:val="20"/>
+                <w:lang w:val="en-GB" w:eastAsia="en-GB"/>
+              </w:rPr>
+            </w:pPr>
+            <w:r>
+              <w:rPr>
+                <w:rFonts w:ascii="Bookman Old Style" w:eastAsia="Times New Roman" w:hAnsi="Bookman Old Style" w:cs="Arial"/>
+                <w:sz w:val="20"/>
+                <w:szCs w:val="20"/>
                 <w:lang w:val="en-GB" w:eastAsia="en-GB"/>
               </w:rPr>
               <w:t>Referensi</w:t>
@@ -2530,24 +1962,30 @@
                 <w:numId w:val="2"/>
               </w:numPr>
               <w:spacing w:after="0" w:line="360" w:lineRule="auto"/>
-              <w:ind w:left="425" w:leftChars="0" w:right="0" w:rightChars="0" w:hanging="425" w:firstLineChars="0"/>
-              <w:jc w:val="left"/>
-              <w:rPr>
-                <w:rFonts w:ascii="Bookman Old Style" w:hAnsi="Bookman Old Style" w:eastAsia="Times New Roman" w:cs="Arial"/>
-                <w:lang w:val="en-GB" w:eastAsia="en-GB"/>
-              </w:rPr>
-            </w:pPr>
-            <w:r>
-              <w:rPr>
-                <w:rFonts w:hint="default" w:ascii="Bookman Old Style" w:hAnsi="Bookman Old Style" w:eastAsia="Times New Roman" w:cs="Arial"/>
+              <w:ind w:right="0"/>
+              <w:jc w:val="left"/>
+              <w:rPr>
+                <w:rFonts w:ascii="Bookman Old Style" w:eastAsia="Times New Roman" w:hAnsi="Bookman Old Style" w:cs="Arial"/>
+                <w:sz w:val="20"/>
+                <w:szCs w:val="20"/>
+                <w:lang w:val="en-GB" w:eastAsia="en-GB"/>
+              </w:rPr>
+            </w:pPr>
+            <w:r>
+              <w:rPr>
+                <w:rFonts w:ascii="Bookman Old Style" w:eastAsia="Times New Roman" w:hAnsi="Bookman Old Style" w:cs="Arial"/>
+                <w:sz w:val="20"/>
+                <w:szCs w:val="20"/>
                 <w:lang w:val="en-GB" w:eastAsia="en-GB"/>
               </w:rPr>
               <w:t>Per</w:t>
             </w:r>
             <w:r>
               <w:rPr>
-                <w:rFonts w:hint="default" w:ascii="Bookman Old Style" w:hAnsi="Bookman Old Style" w:eastAsia="Times New Roman" w:cs="Arial"/>
-                <w:lang w:val="en-US" w:eastAsia="en-GB"/>
+                <w:rFonts w:ascii="Bookman Old Style" w:eastAsia="Times New Roman" w:hAnsi="Bookman Old Style" w:cs="Arial"/>
+                <w:sz w:val="20"/>
+                <w:szCs w:val="20"/>
+                <w:lang w:eastAsia="en-GB"/>
               </w:rPr>
               <w:t>menkes Nomor 3 Tahun 2015 tentang peredaran, penyimpanan, pemusnahan, dan pelaporan narkotika, psikotropika, dan prekursor farmasi</w:t>
             </w:r>
@@ -2559,17 +1997,21 @@
                 <w:numId w:val="2"/>
               </w:numPr>
               <w:spacing w:after="0" w:line="360" w:lineRule="auto"/>
-              <w:ind w:left="425" w:leftChars="0" w:right="0" w:rightChars="0" w:hanging="425" w:firstLineChars="0"/>
-              <w:jc w:val="left"/>
-              <w:rPr>
-                <w:rFonts w:ascii="Bookman Old Style" w:hAnsi="Bookman Old Style" w:eastAsia="Times New Roman" w:cs="Arial"/>
-                <w:lang w:val="en-GB" w:eastAsia="en-GB"/>
-              </w:rPr>
-            </w:pPr>
-            <w:r>
-              <w:rPr>
-                <w:rFonts w:hint="default" w:ascii="Bookman Old Style" w:hAnsi="Bookman Old Style" w:eastAsia="Times New Roman" w:cs="Arial"/>
-                <w:lang w:val="en-US" w:eastAsia="en-GB"/>
+              <w:ind w:right="0"/>
+              <w:jc w:val="left"/>
+              <w:rPr>
+                <w:rFonts w:ascii="Bookman Old Style" w:eastAsia="Times New Roman" w:hAnsi="Bookman Old Style" w:cs="Arial"/>
+                <w:sz w:val="20"/>
+                <w:szCs w:val="20"/>
+                <w:lang w:val="en-GB" w:eastAsia="en-GB"/>
+              </w:rPr>
+            </w:pPr>
+            <w:r>
+              <w:rPr>
+                <w:rFonts w:ascii="Bookman Old Style" w:eastAsia="Times New Roman" w:hAnsi="Bookman Old Style" w:cs="Arial"/>
+                <w:sz w:val="20"/>
+                <w:szCs w:val="20"/>
+                <w:lang w:eastAsia="en-GB"/>
               </w:rPr>
               <w:t>Permenkes Nomor 74 Tahun 2016 tentang Standar Pelayanan Kefarmasian di Puskesmas</w:t>
             </w:r>
@@ -2581,19 +2023,23 @@
                 <w:numId w:val="2"/>
               </w:numPr>
               <w:spacing w:after="0" w:line="360" w:lineRule="auto"/>
-              <w:ind w:left="425" w:leftChars="0" w:right="0" w:rightChars="0" w:hanging="425" w:firstLineChars="0"/>
-              <w:jc w:val="left"/>
-              <w:rPr>
-                <w:rFonts w:ascii="Bookman Old Style" w:hAnsi="Bookman Old Style" w:eastAsia="Times New Roman" w:cs="Arial"/>
-                <w:lang w:val="en-GB" w:eastAsia="en-GB"/>
-              </w:rPr>
-            </w:pPr>
-            <w:r>
-              <w:rPr>
-                <w:rFonts w:hint="default" w:ascii="Bookman Old Style" w:hAnsi="Bookman Old Style" w:eastAsia="Times New Roman" w:cs="Arial"/>
-                <w:lang w:val="en-US" w:eastAsia="en-GB"/>
-              </w:rPr>
-              <w:t>Permenkes Nomor 26 Tahun 2020 tentang Perubahan atas Peraturan Menteri Kesehatan Nomor 74 Tahun 2016 tentang Standar Pelayanan Kefarmasian di Puskesmas</w:t>
+              <w:ind w:right="0"/>
+              <w:jc w:val="left"/>
+              <w:rPr>
+                <w:rFonts w:ascii="Bookman Old Style" w:eastAsia="Times New Roman" w:hAnsi="Bookman Old Style" w:cs="Arial"/>
+                <w:sz w:val="20"/>
+                <w:szCs w:val="20"/>
+                <w:lang w:val="en-GB" w:eastAsia="en-GB"/>
+              </w:rPr>
+            </w:pPr>
+            <w:r>
+              <w:rPr>
+                <w:rFonts w:ascii="Bookman Old Style" w:eastAsia="Times New Roman" w:hAnsi="Bookman Old Style" w:cs="Arial"/>
+                <w:sz w:val="20"/>
+                <w:szCs w:val="20"/>
+                <w:lang w:eastAsia="en-GB"/>
+              </w:rPr>
+              <w:t>Petunjuk Teknis Standar Pelayanan Kefarmasian di Puskesmas, Kementerian Kesehatan RI 2019</w:t>
             </w:r>
           </w:p>
           <w:p>
@@ -2603,42 +2049,39 @@
                 <w:numId w:val="2"/>
               </w:numPr>
               <w:spacing w:after="0" w:line="360" w:lineRule="auto"/>
-              <w:ind w:left="425" w:leftChars="0" w:right="0" w:rightChars="0" w:hanging="425" w:firstLineChars="0"/>
-              <w:jc w:val="left"/>
-              <w:rPr>
-                <w:rFonts w:ascii="Bookman Old Style" w:hAnsi="Bookman Old Style" w:eastAsia="Times New Roman" w:cs="Arial"/>
-                <w:lang w:val="en-GB" w:eastAsia="en-GB"/>
-              </w:rPr>
-            </w:pPr>
-            <w:r>
-              <w:rPr>
-                <w:rFonts w:hint="default" w:ascii="Bookman Old Style" w:hAnsi="Bookman Old Style" w:eastAsia="Times New Roman" w:cs="Arial"/>
-                <w:lang w:val="en-US" w:eastAsia="en-GB"/>
-              </w:rPr>
-              <w:t>Petunjuk Teknis Standar Pelayanan Kefarmasian di Puskesmas, Kementerian Kesehatan RI 2019</w:t>
+              <w:ind w:right="0"/>
+              <w:jc w:val="left"/>
+              <w:rPr>
+                <w:rFonts w:ascii="Bookman Old Style" w:eastAsia="Times New Roman" w:hAnsi="Bookman Old Style" w:cs="Arial"/>
+                <w:sz w:val="20"/>
+                <w:szCs w:val="20"/>
+                <w:lang w:val="en-GB" w:eastAsia="en-GB"/>
+              </w:rPr>
+            </w:pPr>
+            <w:r>
+              <w:rPr>
+                <w:rFonts w:ascii="Bookman Old Style" w:eastAsia="Times New Roman" w:hAnsi="Bookman Old Style" w:cs="Arial"/>
+                <w:sz w:val="20"/>
+                <w:szCs w:val="20"/>
+                <w:lang w:eastAsia="en-GB"/>
+              </w:rPr>
+              <w:t>Permenkes Nomor 26 Tahun 2020 t</w:t>
+            </w:r>
+            <w:r>
+              <w:rPr>
+                <w:rFonts w:ascii="Bookman Old Style" w:eastAsia="Times New Roman" w:hAnsi="Bookman Old Style" w:cs="Arial"/>
+                <w:sz w:val="20"/>
+                <w:szCs w:val="20"/>
+                <w:lang w:eastAsia="en-GB"/>
+              </w:rPr>
+              <w:t>entang Perubahan atas Peraturan Menteri Kesehatan Nomor 74 Tahun 2016 tentang Standar Pelayanan Kefarmasian di Puskesmas</w:t>
             </w:r>
           </w:p>
         </w:tc>
       </w:tr>
       <w:tr>
-        <w:tblPrEx>
-          <w:tblBorders>
-            <w:top w:val="single" w:color="auto" w:sz="4" w:space="0"/>
-            <w:left w:val="single" w:color="auto" w:sz="4" w:space="0"/>
-            <w:bottom w:val="single" w:color="auto" w:sz="4" w:space="0"/>
-            <w:right w:val="single" w:color="auto" w:sz="4" w:space="0"/>
-            <w:insideH w:val="single" w:color="auto" w:sz="4" w:space="0"/>
-            <w:insideV w:val="single" w:color="auto" w:sz="4" w:space="0"/>
-          </w:tblBorders>
-          <w:tblCellMar>
-            <w:top w:w="0" w:type="dxa"/>
-            <w:left w:w="108" w:type="dxa"/>
-            <w:bottom w:w="0" w:type="dxa"/>
-            <w:right w:w="108" w:type="dxa"/>
-          </w:tblCellMar>
-        </w:tblPrEx>
         <w:trPr>
-          <w:trHeight w:val="608" w:hRule="atLeast"/>
+          <w:trHeight w:val="608"/>
         </w:trPr>
         <w:tc>
           <w:tcPr>
@@ -2655,13 +2098,17 @@
               <w:ind w:left="425" w:right="0" w:hanging="357"/>
               <w:jc w:val="left"/>
               <w:rPr>
-                <w:rFonts w:ascii="Bookman Old Style" w:hAnsi="Bookman Old Style" w:eastAsia="Times New Roman" w:cs="Arial"/>
-                <w:lang w:val="en-GB" w:eastAsia="en-GB"/>
-              </w:rPr>
-            </w:pPr>
-            <w:r>
-              <w:rPr>
-                <w:rFonts w:ascii="Bookman Old Style" w:hAnsi="Bookman Old Style" w:eastAsia="Times New Roman" w:cs="Arial"/>
+                <w:rFonts w:ascii="Bookman Old Style" w:eastAsia="Times New Roman" w:hAnsi="Bookman Old Style" w:cs="Arial"/>
+                <w:sz w:val="20"/>
+                <w:szCs w:val="20"/>
+                <w:lang w:val="en-GB" w:eastAsia="en-GB"/>
+              </w:rPr>
+            </w:pPr>
+            <w:r>
+              <w:rPr>
+                <w:rFonts w:ascii="Bookman Old Style" w:eastAsia="Times New Roman" w:hAnsi="Bookman Old Style" w:cs="Arial"/>
+                <w:sz w:val="20"/>
+                <w:szCs w:val="20"/>
                 <w:lang w:val="id-ID" w:eastAsia="en-GB"/>
               </w:rPr>
               <w:t>Alat dan Bahan</w:t>
@@ -2684,14 +2131,18 @@
               <w:ind w:left="317" w:right="0" w:hanging="283"/>
               <w:jc w:val="left"/>
               <w:rPr>
-                <w:rFonts w:ascii="Bookman Old Style" w:hAnsi="Bookman Old Style" w:eastAsia="Times New Roman" w:cs="Arial"/>
+                <w:rFonts w:ascii="Bookman Old Style" w:eastAsia="Times New Roman" w:hAnsi="Bookman Old Style" w:cs="Arial"/>
+                <w:sz w:val="20"/>
+                <w:szCs w:val="20"/>
                 <w:lang w:val="id-ID" w:eastAsia="en-GB"/>
               </w:rPr>
             </w:pPr>
             <w:r>
               <w:rPr>
-                <w:rFonts w:hint="default" w:ascii="Bookman Old Style" w:hAnsi="Bookman Old Style" w:eastAsia="Times New Roman" w:cs="Arial"/>
-                <w:lang w:val="en-US" w:eastAsia="en-GB"/>
+                <w:rFonts w:ascii="Bookman Old Style" w:eastAsia="Times New Roman" w:hAnsi="Bookman Old Style" w:cs="Arial"/>
+                <w:sz w:val="20"/>
+                <w:szCs w:val="20"/>
+                <w:lang w:eastAsia="en-GB"/>
               </w:rPr>
               <w:t>ATK</w:t>
             </w:r>
@@ -2699,24 +2150,8 @@
         </w:tc>
       </w:tr>
       <w:tr>
-        <w:tblPrEx>
-          <w:tblBorders>
-            <w:top w:val="single" w:color="auto" w:sz="4" w:space="0"/>
-            <w:left w:val="single" w:color="auto" w:sz="4" w:space="0"/>
-            <w:bottom w:val="single" w:color="auto" w:sz="4" w:space="0"/>
-            <w:right w:val="single" w:color="auto" w:sz="4" w:space="0"/>
-            <w:insideH w:val="single" w:color="auto" w:sz="4" w:space="0"/>
-            <w:insideV w:val="single" w:color="auto" w:sz="4" w:space="0"/>
-          </w:tblBorders>
-          <w:tblCellMar>
-            <w:top w:w="0" w:type="dxa"/>
-            <w:left w:w="108" w:type="dxa"/>
-            <w:bottom w:w="0" w:type="dxa"/>
-            <w:right w:w="108" w:type="dxa"/>
-          </w:tblCellMar>
-        </w:tblPrEx>
         <w:trPr>
-          <w:trHeight w:val="2259" w:hRule="atLeast"/>
+          <w:trHeight w:val="2259"/>
         </w:trPr>
         <w:tc>
           <w:tcPr>
@@ -2733,15 +2168,20 @@
               <w:ind w:left="425" w:right="0" w:hanging="357"/>
               <w:jc w:val="left"/>
               <w:rPr>
-                <w:rFonts w:ascii="Bookman Old Style" w:hAnsi="Bookman Old Style" w:eastAsia="Times New Roman" w:cs="Arial"/>
-                <w:lang w:val="en-GB" w:eastAsia="en-GB"/>
-              </w:rPr>
-            </w:pPr>
-            <w:r>
-              <w:rPr>
-                <w:rFonts w:ascii="Bookman Old Style" w:hAnsi="Bookman Old Style" w:eastAsia="Times New Roman" w:cs="Arial"/>
-                <w:lang w:val="en-GB" w:eastAsia="en-GB"/>
-              </w:rPr>
+                <w:rFonts w:ascii="Bookman Old Style" w:eastAsia="Times New Roman" w:hAnsi="Bookman Old Style" w:cs="Arial"/>
+                <w:sz w:val="20"/>
+                <w:szCs w:val="20"/>
+                <w:lang w:val="en-GB" w:eastAsia="en-GB"/>
+              </w:rPr>
+            </w:pPr>
+            <w:r>
+              <w:rPr>
+                <w:rFonts w:ascii="Bookman Old Style" w:eastAsia="Times New Roman" w:hAnsi="Bookman Old Style" w:cs="Arial"/>
+                <w:sz w:val="20"/>
+                <w:szCs w:val="20"/>
+                <w:lang w:val="en-GB" w:eastAsia="en-GB"/>
+              </w:rPr>
+              <w:lastRenderedPageBreak/>
               <w:t>Langkah-langkah</w:t>
             </w:r>
           </w:p>
@@ -2759,25 +2199,40 @@
                 <w:numId w:val="4"/>
               </w:numPr>
               <w:spacing w:after="0" w:line="360" w:lineRule="auto"/>
-              <w:ind w:left="425" w:leftChars="0" w:right="0" w:hanging="425" w:firstLineChars="0"/>
-              <w:rPr>
-                <w:rFonts w:ascii="Bookman Old Style" w:hAnsi="Bookman Old Style" w:eastAsia="Times New Roman" w:cs="Arial"/>
-                <w:lang w:eastAsia="en-GB"/>
-              </w:rPr>
-            </w:pPr>
-            <w:r>
-              <w:rPr>
-                <w:rFonts w:hint="default" w:ascii="Bookman Old Style" w:hAnsi="Bookman Old Style" w:eastAsia="Times New Roman" w:cs="Arial"/>
+              <w:ind w:right="0"/>
+              <w:rPr>
+                <w:rFonts w:ascii="Bookman Old Style" w:eastAsia="Times New Roman" w:hAnsi="Bookman Old Style" w:cs="Arial"/>
+                <w:sz w:val="20"/>
+                <w:szCs w:val="20"/>
+                <w:lang w:eastAsia="en-GB"/>
+              </w:rPr>
+            </w:pPr>
+            <w:r>
+              <w:rPr>
+                <w:rFonts w:ascii="Bookman Old Style" w:eastAsia="Times New Roman" w:hAnsi="Bookman Old Style" w:cs="Arial"/>
+                <w:sz w:val="20"/>
+                <w:szCs w:val="20"/>
                 <w:lang w:eastAsia="en-GB"/>
               </w:rPr>
               <w:t>P</w:t>
             </w:r>
             <w:r>
               <w:rPr>
-                <w:rFonts w:hint="default" w:ascii="Bookman Old Style" w:hAnsi="Bookman Old Style" w:eastAsia="Times New Roman" w:cs="Arial"/>
-                <w:lang w:val="en-US" w:eastAsia="en-GB"/>
-              </w:rPr>
-              <w:t>etugas farmasi mengajukan permintaan obat narkotika dan psikotropika ke Instalasi Farmasi Kabupaten Bintan</w:t>
+                <w:rFonts w:ascii="Bookman Old Style" w:eastAsia="Times New Roman" w:hAnsi="Bookman Old Style" w:cs="Arial"/>
+                <w:sz w:val="20"/>
+                <w:szCs w:val="20"/>
+                <w:lang w:eastAsia="en-GB"/>
+              </w:rPr>
+              <w:t xml:space="preserve">etugas </w:t>
+            </w:r>
+            <w:r>
+              <w:rPr>
+                <w:rFonts w:ascii="Bookman Old Style" w:eastAsia="Times New Roman" w:hAnsi="Bookman Old Style" w:cs="Arial"/>
+                <w:sz w:val="20"/>
+                <w:szCs w:val="20"/>
+                <w:lang w:eastAsia="en-GB"/>
+              </w:rPr>
+              <w:t>farmasi mengajukan permintaan obat narkotika dan psikotropika ke Instalasi Farmasi Kabupaten Bintan</w:t>
             </w:r>
           </w:p>
           <w:p>
@@ -2787,16 +2242,20 @@
                 <w:numId w:val="4"/>
               </w:numPr>
               <w:spacing w:after="0" w:line="360" w:lineRule="auto"/>
-              <w:ind w:left="425" w:leftChars="0" w:right="0" w:hanging="425" w:firstLineChars="0"/>
-              <w:rPr>
-                <w:rFonts w:ascii="Bookman Old Style" w:hAnsi="Bookman Old Style" w:eastAsia="Times New Roman" w:cs="Arial"/>
-                <w:lang w:eastAsia="en-GB"/>
-              </w:rPr>
-            </w:pPr>
-            <w:r>
-              <w:rPr>
-                <w:rFonts w:hint="default" w:ascii="Bookman Old Style" w:hAnsi="Bookman Old Style" w:eastAsia="Times New Roman" w:cs="Arial"/>
-                <w:lang w:val="en-US" w:eastAsia="en-GB"/>
+              <w:ind w:right="0"/>
+              <w:rPr>
+                <w:rFonts w:ascii="Bookman Old Style" w:eastAsia="Times New Roman" w:hAnsi="Bookman Old Style" w:cs="Arial"/>
+                <w:sz w:val="20"/>
+                <w:szCs w:val="20"/>
+                <w:lang w:eastAsia="en-GB"/>
+              </w:rPr>
+            </w:pPr>
+            <w:r>
+              <w:rPr>
+                <w:rFonts w:ascii="Bookman Old Style" w:eastAsia="Times New Roman" w:hAnsi="Bookman Old Style" w:cs="Arial"/>
+                <w:sz w:val="20"/>
+                <w:szCs w:val="20"/>
+                <w:lang w:eastAsia="en-GB"/>
               </w:rPr>
               <w:t>Petugas farmasi melakukan penerimaan obat golongan narkotika dan psikotropika dan menyimpan dalam lemari khusus</w:t>
             </w:r>
@@ -2808,18 +2267,31 @@
                 <w:numId w:val="4"/>
               </w:numPr>
               <w:spacing w:after="0" w:line="360" w:lineRule="auto"/>
-              <w:ind w:left="425" w:leftChars="0" w:right="0" w:hanging="425" w:firstLineChars="0"/>
-              <w:rPr>
-                <w:rFonts w:ascii="Bookman Old Style" w:hAnsi="Bookman Old Style" w:eastAsia="Times New Roman" w:cs="Arial"/>
-                <w:lang w:eastAsia="en-GB"/>
-              </w:rPr>
-            </w:pPr>
-            <w:r>
-              <w:rPr>
-                <w:rFonts w:hint="default" w:ascii="Bookman Old Style" w:hAnsi="Bookman Old Style" w:eastAsia="Times New Roman" w:cs="Arial"/>
-                <w:lang w:val="en-US" w:eastAsia="en-GB"/>
-              </w:rPr>
-              <w:t>Petugas farmasi mencatat setiap penerimaan dan pengeluaran obat narkotika dan psikotropika dalam kartu stok</w:t>
+              <w:ind w:right="0"/>
+              <w:rPr>
+                <w:rFonts w:ascii="Bookman Old Style" w:eastAsia="Times New Roman" w:hAnsi="Bookman Old Style" w:cs="Arial"/>
+                <w:sz w:val="20"/>
+                <w:szCs w:val="20"/>
+                <w:lang w:eastAsia="en-GB"/>
+              </w:rPr>
+            </w:pPr>
+            <w:r>
+              <w:rPr>
+                <w:rFonts w:ascii="Bookman Old Style" w:eastAsia="Times New Roman" w:hAnsi="Bookman Old Style" w:cs="Arial"/>
+                <w:sz w:val="20"/>
+                <w:szCs w:val="20"/>
+                <w:lang w:eastAsia="en-GB"/>
+              </w:rPr>
+              <w:t>Petugas farmasi mencatat setiap penerimaan d</w:t>
+            </w:r>
+            <w:r>
+              <w:rPr>
+                <w:rFonts w:ascii="Bookman Old Style" w:eastAsia="Times New Roman" w:hAnsi="Bookman Old Style" w:cs="Arial"/>
+                <w:sz w:val="20"/>
+                <w:szCs w:val="20"/>
+                <w:lang w:eastAsia="en-GB"/>
+              </w:rPr>
+              <w:t>an pengeluaran obat narkotika dan psikotropika dalam kartu stok</w:t>
             </w:r>
           </w:p>
           <w:p>
@@ -2829,16 +2301,20 @@
                 <w:numId w:val="4"/>
               </w:numPr>
               <w:spacing w:after="0" w:line="360" w:lineRule="auto"/>
-              <w:ind w:left="425" w:leftChars="0" w:right="0" w:hanging="425" w:firstLineChars="0"/>
-              <w:rPr>
-                <w:rFonts w:ascii="Bookman Old Style" w:hAnsi="Bookman Old Style" w:eastAsia="Times New Roman" w:cs="Arial"/>
-                <w:lang w:eastAsia="en-GB"/>
-              </w:rPr>
-            </w:pPr>
-            <w:r>
-              <w:rPr>
-                <w:rFonts w:hint="default" w:ascii="Bookman Old Style" w:hAnsi="Bookman Old Style" w:eastAsia="Times New Roman" w:cs="Arial"/>
-                <w:lang w:val="en-US" w:eastAsia="en-GB"/>
+              <w:ind w:right="0"/>
+              <w:rPr>
+                <w:rFonts w:ascii="Bookman Old Style" w:eastAsia="Times New Roman" w:hAnsi="Bookman Old Style" w:cs="Arial"/>
+                <w:sz w:val="20"/>
+                <w:szCs w:val="20"/>
+                <w:lang w:eastAsia="en-GB"/>
+              </w:rPr>
+            </w:pPr>
+            <w:r>
+              <w:rPr>
+                <w:rFonts w:ascii="Bookman Old Style" w:eastAsia="Times New Roman" w:hAnsi="Bookman Old Style" w:cs="Arial"/>
+                <w:sz w:val="20"/>
+                <w:szCs w:val="20"/>
+                <w:lang w:eastAsia="en-GB"/>
               </w:rPr>
               <w:t>Petugas farmasi menyiapkan obat sesuai dengan resep dokter dengan disertai pencatatan dalam buku harian penggunaan obat narkotika dan psikotropika</w:t>
             </w:r>
@@ -2850,16 +2326,20 @@
                 <w:numId w:val="4"/>
               </w:numPr>
               <w:spacing w:after="0" w:line="360" w:lineRule="auto"/>
-              <w:ind w:left="425" w:leftChars="0" w:right="0" w:hanging="425" w:firstLineChars="0"/>
-              <w:rPr>
-                <w:rFonts w:ascii="Bookman Old Style" w:hAnsi="Bookman Old Style" w:eastAsia="Times New Roman" w:cs="Arial"/>
-                <w:lang w:eastAsia="en-GB"/>
-              </w:rPr>
-            </w:pPr>
-            <w:r>
-              <w:rPr>
-                <w:rFonts w:hint="default" w:ascii="Bookman Old Style" w:hAnsi="Bookman Old Style" w:eastAsia="Times New Roman" w:cs="Arial"/>
-                <w:lang w:val="en-US" w:eastAsia="en-GB"/>
+              <w:ind w:right="0"/>
+              <w:rPr>
+                <w:rFonts w:ascii="Bookman Old Style" w:eastAsia="Times New Roman" w:hAnsi="Bookman Old Style" w:cs="Arial"/>
+                <w:sz w:val="20"/>
+                <w:szCs w:val="20"/>
+                <w:lang w:eastAsia="en-GB"/>
+              </w:rPr>
+            </w:pPr>
+            <w:r>
+              <w:rPr>
+                <w:rFonts w:ascii="Bookman Old Style" w:eastAsia="Times New Roman" w:hAnsi="Bookman Old Style" w:cs="Arial"/>
+                <w:sz w:val="20"/>
+                <w:szCs w:val="20"/>
+                <w:lang w:eastAsia="en-GB"/>
               </w:rPr>
               <w:t xml:space="preserve">Petugas farmasi mendokumentasikan dan melaporkan penggunaan obat narkotika dan psikotropika setiap bulan kepada Kepala Puskesmas dan Instalasi Farmasi Kabupaten Bintan </w:t>
             </w:r>
@@ -2867,24 +2347,8 @@
         </w:tc>
       </w:tr>
       <w:tr>
-        <w:tblPrEx>
-          <w:tblBorders>
-            <w:top w:val="single" w:color="auto" w:sz="4" w:space="0"/>
-            <w:left w:val="single" w:color="auto" w:sz="4" w:space="0"/>
-            <w:bottom w:val="single" w:color="auto" w:sz="4" w:space="0"/>
-            <w:right w:val="single" w:color="auto" w:sz="4" w:space="0"/>
-            <w:insideH w:val="single" w:color="auto" w:sz="4" w:space="0"/>
-            <w:insideV w:val="single" w:color="auto" w:sz="4" w:space="0"/>
-          </w:tblBorders>
-          <w:tblCellMar>
-            <w:top w:w="0" w:type="dxa"/>
-            <w:left w:w="108" w:type="dxa"/>
-            <w:bottom w:w="0" w:type="dxa"/>
-            <w:right w:w="108" w:type="dxa"/>
-          </w:tblCellMar>
-        </w:tblPrEx>
         <w:trPr>
-          <w:trHeight w:val="6857" w:hRule="atLeast"/>
+          <w:trHeight w:val="4481"/>
         </w:trPr>
         <w:tc>
           <w:tcPr>
@@ -2897,13 +2361,13 @@
               <w:ind w:left="720" w:right="0" w:hanging="686"/>
               <w:jc w:val="left"/>
               <w:rPr>
-                <w:rFonts w:ascii="Bookman Old Style" w:hAnsi="Bookman Old Style" w:eastAsia="Times New Roman" w:cs="Arial"/>
-                <w:lang w:val="en-GB" w:eastAsia="en-GB"/>
-              </w:rPr>
-            </w:pPr>
-            <w:r>
-              <w:rPr>
-                <w:rFonts w:ascii="Bookman Old Style" w:hAnsi="Bookman Old Style" w:eastAsia="Times New Roman" w:cs="Arial"/>
+                <w:rFonts w:ascii="Bookman Old Style" w:eastAsia="Times New Roman" w:hAnsi="Bookman Old Style" w:cs="Arial"/>
+                <w:lang w:val="en-GB" w:eastAsia="en-GB"/>
+              </w:rPr>
+            </w:pPr>
+            <w:r>
+              <w:rPr>
+                <w:rFonts w:ascii="Bookman Old Style" w:eastAsia="Times New Roman" w:hAnsi="Bookman Old Style" w:cs="Arial"/>
                 <w:lang w:val="en-GB" w:eastAsia="en-GB"/>
               </w:rPr>
               <w:t>7.  Bagan alir</w:t>
@@ -2915,7 +2379,7 @@
               <w:ind w:left="0" w:right="0" w:firstLine="0"/>
               <w:jc w:val="left"/>
               <w:rPr>
-                <w:rFonts w:ascii="Bookman Old Style" w:hAnsi="Bookman Old Style" w:eastAsia="Times New Roman" w:cs="Arial"/>
+                <w:rFonts w:ascii="Bookman Old Style" w:eastAsia="Times New Roman" w:hAnsi="Bookman Old Style" w:cs="Arial"/>
                 <w:lang w:val="id-ID" w:eastAsia="en-GB"/>
               </w:rPr>
             </w:pPr>
@@ -2936,119 +2400,47 @@
               <w:spacing w:after="0" w:line="240" w:lineRule="auto"/>
               <w:ind w:left="0" w:right="-108" w:firstLine="0"/>
               <w:rPr>
-                <w:rFonts w:ascii="Bookman Old Style" w:hAnsi="Bookman Old Style" w:eastAsia="Times New Roman"/>
-                <w:lang w:eastAsia="en-GB"/>
-              </w:rPr>
-            </w:pPr>
-            <w:r>
-              <mc:AlternateContent>
-                <mc:Choice Requires="wps">
-                  <w:drawing>
-                    <wp:anchor distT="0" distB="0" distL="114300" distR="114300" simplePos="0" relativeHeight="251660288" behindDoc="0" locked="0" layoutInCell="1" allowOverlap="1">
-                      <wp:simplePos x="0" y="0"/>
-                      <wp:positionH relativeFrom="column">
-                        <wp:posOffset>33655</wp:posOffset>
-                      </wp:positionH>
-                      <wp:positionV relativeFrom="paragraph">
-                        <wp:posOffset>29210</wp:posOffset>
-                      </wp:positionV>
-                      <wp:extent cx="1610360" cy="1153795"/>
-                      <wp:effectExtent l="4445" t="4445" r="23495" b="22860"/>
-                      <wp:wrapNone/>
-                      <wp:docPr id="31" name="Oval 15"/>
-                      <wp:cNvGraphicFramePr/>
-                      <a:graphic xmlns:a="http://schemas.openxmlformats.org/drawingml/2006/main">
-                        <a:graphicData uri="http://schemas.microsoft.com/office/word/2010/wordprocessingShape">
-                          <wps:wsp>
-                            <wps:cNvSpPr/>
-                            <wps:spPr bwMode="auto">
-                              <a:xfrm>
-                                <a:off x="0" y="0"/>
-                                <a:ext cx="1610360" cy="1153795"/>
-                              </a:xfrm>
-                              <a:prstGeom prst="ellipse">
-                                <a:avLst/>
-                              </a:prstGeom>
-                              <a:solidFill>
-                                <a:srgbClr val="FFFFFF"/>
-                              </a:solidFill>
-                              <a:ln w="9525">
-                                <a:solidFill>
-                                  <a:srgbClr val="000000"/>
-                                </a:solidFill>
-                                <a:round/>
-                              </a:ln>
-                            </wps:spPr>
-                            <wps:txbx>
-                              <w:txbxContent>
-                                <w:p>
-                                  <w:pPr>
-                                    <w:spacing w:after="0" w:line="240" w:lineRule="auto"/>
-                                    <w:ind w:left="0" w:firstLine="0"/>
-                                    <w:jc w:val="left"/>
-                                    <w:rPr>
-                                      <w:rFonts w:ascii="Bookman Old Style" w:hAnsi="Bookman Old Style"/>
-                                      <w:sz w:val="16"/>
-                                      <w:szCs w:val="16"/>
-                                    </w:rPr>
-                                  </w:pPr>
-                                  <w:r>
-                                    <w:rPr>
-                                      <w:rFonts w:hint="default" w:ascii="Bookman Old Style" w:hAnsi="Bookman Old Style" w:cs="Arial"/>
-                                      <w:sz w:val="16"/>
-                                      <w:szCs w:val="16"/>
-                                      <w:lang w:val="en-US"/>
-                                    </w:rPr>
-                                    <w:t>Mengajukan permintaan obat narkotika dan psikotropika ke Instalasi Farmasi Kabupaten Bintan</w:t>
-                                  </w:r>
-                                </w:p>
-                              </w:txbxContent>
-                            </wps:txbx>
-                            <wps:bodyPr rot="0" vert="horz" wrap="square" lIns="91440" tIns="45720" rIns="91440" bIns="45720" anchor="t" anchorCtr="0" upright="1">
-                              <a:noAutofit/>
-                            </wps:bodyPr>
-                          </wps:wsp>
-                        </a:graphicData>
-                      </a:graphic>
-                    </wp:anchor>
-                  </w:drawing>
-                </mc:Choice>
-                <mc:Fallback>
-                  <w:pict>
-                    <v:shape id="Oval 15" o:spid="_x0000_s1026" o:spt="3" type="#_x0000_t3" style="position:absolute;left:0pt;margin-left:2.65pt;margin-top:2.3pt;height:90.85pt;width:126.8pt;z-index:251660288;mso-width-relative:page;mso-height-relative:page;" fillcolor="#FFFFFF" filled="t" stroked="t" coordsize="21600,21600" o:gfxdata="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">
-                      <v:fill on="t" focussize="0,0"/>
-                      <v:stroke color="#000000" joinstyle="round"/>
-                      <v:imagedata o:title=""/>
-                      <o:lock v:ext="edit" aspectratio="f"/>
-                      <v:textbox>
-                        <w:txbxContent>
-                          <w:p>
-                            <w:pPr>
-                              <w:spacing w:after="0" w:line="240" w:lineRule="auto"/>
-                              <w:ind w:left="0" w:firstLine="0"/>
-                              <w:jc w:val="left"/>
-                              <w:rPr>
-                                <w:rFonts w:ascii="Bookman Old Style" w:hAnsi="Bookman Old Style"/>
-                                <w:sz w:val="16"/>
-                                <w:szCs w:val="16"/>
-                              </w:rPr>
-                            </w:pPr>
-                            <w:r>
-                              <w:rPr>
-                                <w:rFonts w:hint="default" w:ascii="Bookman Old Style" w:hAnsi="Bookman Old Style" w:cs="Arial"/>
-                                <w:sz w:val="16"/>
-                                <w:szCs w:val="16"/>
-                                <w:lang w:val="en-US"/>
-                              </w:rPr>
-                              <w:t>Mengajukan permintaan obat narkotika dan psikotropika ke Instalasi Farmasi Kabupaten Bintan</w:t>
-                            </w:r>
-                          </w:p>
-                        </w:txbxContent>
-                      </v:textbox>
-                    </v:shape>
-                  </w:pict>
-                </mc:Fallback>
-              </mc:AlternateContent>
+                <w:rFonts w:ascii="Bookman Old Style" w:eastAsia="Times New Roman" w:hAnsi="Bookman Old Style"/>
+                <w:lang w:eastAsia="en-GB"/>
+              </w:rPr>
+            </w:pPr>
+            <w:r>
+              <w:pict>
+                <v:oval id="Oval 15" o:spid="_x0000_s1035" style="position:absolute;left:0;text-align:left;margin-left:2.65pt;margin-top:2.3pt;width:345.7pt;height:56.9pt;z-index:251660288;mso-position-horizontal-relative:text;mso-position-vertical-relative:text" o:gfxdata="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">
+                  <v:textbox>
+                    <w:txbxContent>
+                      <w:p>
+                        <w:pPr>
+                          <w:spacing w:after="0" w:line="240" w:lineRule="auto"/>
+                          <w:ind w:left="0" w:firstLine="0"/>
+                          <w:jc w:val="left"/>
+                          <w:rPr>
+                            <w:rFonts w:ascii="Bookman Old Style" w:hAnsi="Bookman Old Style"/>
+                            <w:sz w:val="20"/>
+                            <w:szCs w:val="20"/>
+                          </w:rPr>
+                        </w:pPr>
+                        <w:r>
+                          <w:rPr>
+                            <w:rFonts w:ascii="Bookman Old Style" w:hAnsi="Bookman Old Style" w:cs="Arial"/>
+                            <w:sz w:val="20"/>
+                            <w:szCs w:val="20"/>
+                          </w:rPr>
+                          <w:t xml:space="preserve">Mengajukan permintaan obat narkotika dan psikotropika ke Instalasi </w:t>
+                        </w:r>
+                        <w:r>
+                          <w:rPr>
+                            <w:rFonts w:ascii="Bookman Old Style" w:hAnsi="Bookman Old Style" w:cs="Arial"/>
+                            <w:sz w:val="20"/>
+                            <w:szCs w:val="20"/>
+                          </w:rPr>
+                          <w:t>Farmasi Kabupaten Bintan</w:t>
+                        </w:r>
+                      </w:p>
+                    </w:txbxContent>
+                  </v:textbox>
+                </v:oval>
+              </w:pict>
             </w:r>
           </w:p>
           <w:p>
@@ -3061,123 +2453,10 @@
               <w:ind w:left="0" w:right="-108" w:firstLine="0"/>
               <w:jc w:val="center"/>
               <w:rPr>
-                <w:rFonts w:ascii="Bookman Old Style" w:hAnsi="Bookman Old Style" w:eastAsia="Times New Roman"/>
-                <w:lang w:val="en-GB" w:eastAsia="en-GB"/>
-              </w:rPr>
-            </w:pPr>
-            <w:r>
-              <mc:AlternateContent>
-                <mc:Choice Requires="wps">
-                  <w:drawing>
-                    <wp:anchor distT="0" distB="0" distL="114300" distR="114300" simplePos="0" relativeHeight="251661312" behindDoc="0" locked="0" layoutInCell="1" allowOverlap="1">
-                      <wp:simplePos x="0" y="0"/>
-                      <wp:positionH relativeFrom="column">
-                        <wp:posOffset>2225675</wp:posOffset>
-                      </wp:positionH>
-                      <wp:positionV relativeFrom="paragraph">
-                        <wp:posOffset>106680</wp:posOffset>
-                      </wp:positionV>
-                      <wp:extent cx="1944370" cy="675640"/>
-                      <wp:effectExtent l="4445" t="4445" r="13335" b="5715"/>
-                      <wp:wrapNone/>
-                      <wp:docPr id="26" name="Rectangle 8"/>
-                      <wp:cNvGraphicFramePr/>
-                      <a:graphic xmlns:a="http://schemas.openxmlformats.org/drawingml/2006/main">
-                        <a:graphicData uri="http://schemas.microsoft.com/office/word/2010/wordprocessingShape">
-                          <wps:wsp>
-                            <wps:cNvSpPr/>
-                            <wps:spPr>
-                              <a:xfrm>
-                                <a:off x="0" y="0"/>
-                                <a:ext cx="1944370" cy="675640"/>
-                              </a:xfrm>
-                              <a:prstGeom prst="rect">
-                                <a:avLst/>
-                              </a:prstGeom>
-                              <a:solidFill>
-                                <a:sysClr val="window" lastClr="FFFFFF"/>
-                              </a:solidFill>
-                              <a:ln w="3175" cap="flat" cmpd="sng" algn="ctr">
-                                <a:solidFill>
-                                  <a:sysClr val="windowText" lastClr="000000"/>
-                                </a:solidFill>
-                                <a:prstDash val="solid"/>
-                              </a:ln>
-                              <a:effectLst/>
-                            </wps:spPr>
-                            <wps:txbx>
-                              <w:txbxContent>
-                                <w:p>
-                                  <w:pPr>
-                                    <w:spacing w:line="240" w:lineRule="auto"/>
-                                    <w:ind w:left="0" w:leftChars="0" w:firstLine="0" w:firstLineChars="0"/>
-                                    <w:jc w:val="left"/>
-                                    <w:rPr>
-                                      <w:rFonts w:hint="default" w:ascii="Bookman Old Style" w:hAnsi="Bookman Old Style" w:cs="Arial"/>
-                                      <w:sz w:val="16"/>
-                                      <w:szCs w:val="16"/>
-                                      <w:lang w:val="en-US"/>
-                                    </w:rPr>
-                                  </w:pPr>
-                                  <w:r>
-                                    <w:rPr>
-                                      <w:rFonts w:hint="default" w:ascii="Bookman Old Style" w:hAnsi="Bookman Old Style" w:eastAsia="Times New Roman" w:cs="Arial"/>
-                                      <w:sz w:val="16"/>
-                                      <w:szCs w:val="16"/>
-                                      <w:lang w:val="en-US" w:eastAsia="en-GB"/>
-                                    </w:rPr>
-                                    <w:t>Petugas farmasi melakukan penerimaan obat golongan narkotika dan psikotropika dan menyimpan dalam lemari khusus</w:t>
-                                  </w:r>
-                                </w:p>
-                              </w:txbxContent>
-                            </wps:txbx>
-                            <wps:bodyPr rot="0" spcFirstLastPara="0" vertOverflow="overflow" horzOverflow="overflow" vert="horz" wrap="square" lIns="91440" tIns="45720" rIns="91440" bIns="45720" numCol="1" spcCol="0" rtlCol="0" fromWordArt="0" anchor="ctr" anchorCtr="0" forceAA="0" compatLnSpc="1">
-                              <a:noAutofit/>
-                            </wps:bodyPr>
-                          </wps:wsp>
-                        </a:graphicData>
-                      </a:graphic>
-                    </wp:anchor>
-                  </w:drawing>
-                </mc:Choice>
-                <mc:Fallback>
-                  <w:pict>
-                    <v:rect id="Rectangle 8" o:spid="_x0000_s1026" o:spt="1" style="position:absolute;left:0pt;margin-left:175.25pt;margin-top:8.4pt;height:53.2pt;width:153.1pt;z-index:251661312;v-text-anchor:middle;mso-width-relative:page;mso-height-relative:page;" fillcolor="#FFFFFF" filled="t" stroked="t" coordsize="21600,21600" o:gfxdata="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">
-                      <v:fill on="t" focussize="0,0"/>
-                      <v:stroke weight="0.25pt" color="#000000" joinstyle="round"/>
-                      <v:imagedata o:title=""/>
-                      <o:lock v:ext="edit" aspectratio="f"/>
-                      <v:textbox>
-                        <w:txbxContent>
-                          <w:p>
-                            <w:pPr>
-                              <w:spacing w:line="240" w:lineRule="auto"/>
-                              <w:ind w:left="0" w:leftChars="0" w:firstLine="0" w:firstLineChars="0"/>
-                              <w:jc w:val="left"/>
-                              <w:rPr>
-                                <w:rFonts w:hint="default" w:ascii="Bookman Old Style" w:hAnsi="Bookman Old Style" w:cs="Arial"/>
-                                <w:sz w:val="16"/>
-                                <w:szCs w:val="16"/>
-                                <w:lang w:val="en-US"/>
-                              </w:rPr>
-                            </w:pPr>
-                            <w:r>
-                              <w:rPr>
-                                <w:rFonts w:hint="default" w:ascii="Bookman Old Style" w:hAnsi="Bookman Old Style" w:eastAsia="Times New Roman" w:cs="Arial"/>
-                                <w:sz w:val="16"/>
-                                <w:szCs w:val="16"/>
-                                <w:lang w:val="en-US" w:eastAsia="en-GB"/>
-                              </w:rPr>
-                              <w:t>Petugas farmasi melakukan penerimaan obat golongan narkotika dan psikotropika dan menyimpan dalam lemari khusus</w:t>
-                            </w:r>
-                          </w:p>
-                        </w:txbxContent>
-                      </v:textbox>
-                    </v:rect>
-                  </w:pict>
-                </mc:Fallback>
-              </mc:AlternateContent>
-            </w:r>
+                <w:rFonts w:ascii="Bookman Old Style" w:eastAsia="Times New Roman" w:hAnsi="Bookman Old Style"/>
+                <w:lang w:val="en-GB" w:eastAsia="en-GB"/>
+              </w:rPr>
+            </w:pPr>
           </w:p>
           <w:p>
             <w:pPr>
@@ -3188,7 +2467,7 @@
               <w:spacing w:after="0" w:line="240" w:lineRule="auto"/>
               <w:ind w:left="0" w:right="-108" w:firstLine="0"/>
               <w:rPr>
-                <w:rFonts w:ascii="Bookman Old Style" w:hAnsi="Bookman Old Style" w:eastAsia="Times New Roman"/>
+                <w:rFonts w:ascii="Bookman Old Style" w:eastAsia="Times New Roman" w:hAnsi="Bookman Old Style"/>
                 <w:lang w:eastAsia="en-GB"/>
               </w:rPr>
             </w:pPr>
@@ -3202,82 +2481,10 @@
               <w:spacing w:after="0" w:line="240" w:lineRule="auto"/>
               <w:ind w:left="0" w:right="-108" w:firstLine="0"/>
               <w:rPr>
-                <w:rFonts w:ascii="Bookman Old Style" w:hAnsi="Bookman Old Style" w:eastAsia="Times New Roman"/>
-                <w:lang w:eastAsia="en-GB"/>
-              </w:rPr>
-            </w:pPr>
-            <w:r>
-              <w:rPr>
-                <w:sz w:val="22"/>
-              </w:rPr>
-              <mc:AlternateContent>
-                <mc:Choice Requires="wps">
-                  <w:drawing>
-                    <wp:anchor distT="0" distB="0" distL="114300" distR="114300" simplePos="0" relativeHeight="251670528" behindDoc="0" locked="0" layoutInCell="1" allowOverlap="1">
-                      <wp:simplePos x="0" y="0"/>
-                      <wp:positionH relativeFrom="column">
-                        <wp:posOffset>1644015</wp:posOffset>
-                      </wp:positionH>
-                      <wp:positionV relativeFrom="paragraph">
-                        <wp:posOffset>118745</wp:posOffset>
-                      </wp:positionV>
-                      <wp:extent cx="581660" cy="635"/>
-                      <wp:effectExtent l="0" t="48895" r="8890" b="64770"/>
-                      <wp:wrapNone/>
-                      <wp:docPr id="9" name="Straight Arrow Connector 9"/>
-                      <wp:cNvGraphicFramePr/>
-                      <a:graphic xmlns:a="http://schemas.openxmlformats.org/drawingml/2006/main">
-                        <a:graphicData uri="http://schemas.microsoft.com/office/word/2010/wordprocessingShape">
-                          <wps:wsp>
-                            <wps:cNvCnPr>
-                              <a:stCxn id="31" idx="6"/>
-                              <a:endCxn id="26" idx="1"/>
-                            </wps:cNvCnPr>
-                            <wps:spPr>
-                              <a:xfrm>
-                                <a:off x="4218305" y="3698875"/>
-                                <a:ext cx="581660" cy="635"/>
-                              </a:xfrm>
-                              <a:prstGeom prst="straightConnector1">
-                                <a:avLst/>
-                              </a:prstGeom>
-                              <a:ln>
-                                <a:tailEnd type="arrow" w="med" len="med"/>
-                              </a:ln>
-                            </wps:spPr>
-                            <wps:style>
-                              <a:lnRef idx="1">
-                                <a:schemeClr val="dk1"/>
-                              </a:lnRef>
-                              <a:fillRef idx="0">
-                                <a:schemeClr val="dk1"/>
-                              </a:fillRef>
-                              <a:effectRef idx="0">
-                                <a:schemeClr val="dk1"/>
-                              </a:effectRef>
-                              <a:fontRef idx="minor">
-                                <a:schemeClr val="tx1"/>
-                              </a:fontRef>
-                            </wps:style>
-                            <wps:bodyPr/>
-                          </wps:wsp>
-                        </a:graphicData>
-                      </a:graphic>
-                    </wp:anchor>
-                  </w:drawing>
-                </mc:Choice>
-                <mc:Fallback>
-                  <w:pict>
-                    <v:shape id="_x0000_s1026" o:spid="_x0000_s1026" o:spt="32" type="#_x0000_t32" style="position:absolute;left:0pt;margin-left:129.45pt;margin-top:9.35pt;height:0.05pt;width:45.8pt;z-index:251670528;mso-width-relative:page;mso-height-relative:page;" filled="f" stroked="t" coordsize="21600,21600" o:gfxdata="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">
-                      <v:fill on="f" focussize="0,0"/>
-                      <v:stroke weight="0.5pt" color="#000000 [3200]" miterlimit="8" joinstyle="miter" endarrow="open"/>
-                      <v:imagedata o:title=""/>
-                      <o:lock v:ext="edit" aspectratio="f"/>
-                    </v:shape>
-                  </w:pict>
-                </mc:Fallback>
-              </mc:AlternateContent>
-            </w:r>
+                <w:rFonts w:ascii="Bookman Old Style" w:eastAsia="Times New Roman" w:hAnsi="Bookman Old Style"/>
+                <w:lang w:eastAsia="en-GB"/>
+              </w:rPr>
+            </w:pPr>
           </w:p>
           <w:p>
             <w:pPr>
@@ -3288,10 +2495,25 @@
               <w:spacing w:after="0" w:line="240" w:lineRule="auto"/>
               <w:ind w:left="0" w:right="-108" w:firstLine="0"/>
               <w:rPr>
-                <w:rFonts w:ascii="Bookman Old Style" w:hAnsi="Bookman Old Style" w:eastAsia="Times New Roman"/>
-                <w:lang w:eastAsia="en-GB"/>
-              </w:rPr>
-            </w:pPr>
+                <w:rFonts w:ascii="Bookman Old Style" w:eastAsia="Times New Roman" w:hAnsi="Bookman Old Style"/>
+                <w:lang w:eastAsia="en-GB"/>
+              </w:rPr>
+            </w:pPr>
+            <w:r>
+              <w:rPr>
+                <w:rFonts w:ascii="Bookman Old Style" w:eastAsia="Times New Roman" w:hAnsi="Bookman Old Style"/>
+                <w:noProof/>
+              </w:rPr>
+              <w:pict>
+                <v:shapetype id="_x0000_t32" coordsize="21600,21600" o:spt="32" o:oned="t" path="m,l21600,21600e" filled="f">
+                  <v:path arrowok="t" fillok="f" o:connecttype="none"/>
+                  <o:lock v:ext="edit" shapetype="t"/>
+                </v:shapetype>
+                <v:shape id="_x0000_s1040" type="#_x0000_t32" style="position:absolute;left:0;text-align:left;margin-left:167.9pt;margin-top:7.55pt;width:.9pt;height:17.75pt;z-index:251674624" o:connectortype="straight">
+                  <v:stroke endarrow="block"/>
+                </v:shape>
+              </w:pict>
+            </w:r>
           </w:p>
           <w:p>
             <w:pPr>
@@ -3302,82 +2524,10 @@
               <w:spacing w:after="0" w:line="240" w:lineRule="auto"/>
               <w:ind w:left="0" w:right="-108" w:firstLine="0"/>
               <w:rPr>
-                <w:rFonts w:ascii="Bookman Old Style" w:hAnsi="Bookman Old Style" w:eastAsia="Times New Roman"/>
-                <w:lang w:eastAsia="en-GB"/>
-              </w:rPr>
-            </w:pPr>
-            <w:r>
-              <w:rPr>
-                <w:sz w:val="22"/>
-              </w:rPr>
-              <mc:AlternateContent>
-                <mc:Choice Requires="wps">
-                  <w:drawing>
-                    <wp:anchor distT="0" distB="0" distL="114300" distR="114300" simplePos="0" relativeHeight="251671552" behindDoc="0" locked="0" layoutInCell="1" allowOverlap="1">
-                      <wp:simplePos x="0" y="0"/>
-                      <wp:positionH relativeFrom="column">
-                        <wp:posOffset>3197860</wp:posOffset>
-                      </wp:positionH>
-                      <wp:positionV relativeFrom="paragraph">
-                        <wp:posOffset>132080</wp:posOffset>
-                      </wp:positionV>
-                      <wp:extent cx="4445" cy="358775"/>
-                      <wp:effectExtent l="45720" t="0" r="64135" b="3175"/>
-                      <wp:wrapNone/>
-                      <wp:docPr id="11" name="Straight Arrow Connector 11"/>
-                      <wp:cNvGraphicFramePr/>
-                      <a:graphic xmlns:a="http://schemas.openxmlformats.org/drawingml/2006/main">
-                        <a:graphicData uri="http://schemas.microsoft.com/office/word/2010/wordprocessingShape">
-                          <wps:wsp>
-                            <wps:cNvCnPr>
-                              <a:stCxn id="26" idx="2"/>
-                              <a:endCxn id="7" idx="0"/>
-                            </wps:cNvCnPr>
-                            <wps:spPr>
-                              <a:xfrm>
-                                <a:off x="5744845" y="4070985"/>
-                                <a:ext cx="4445" cy="358775"/>
-                              </a:xfrm>
-                              <a:prstGeom prst="straightConnector1">
-                                <a:avLst/>
-                              </a:prstGeom>
-                              <a:ln>
-                                <a:tailEnd type="arrow" w="med" len="med"/>
-                              </a:ln>
-                            </wps:spPr>
-                            <wps:style>
-                              <a:lnRef idx="1">
-                                <a:schemeClr val="dk1"/>
-                              </a:lnRef>
-                              <a:fillRef idx="0">
-                                <a:schemeClr val="dk1"/>
-                              </a:fillRef>
-                              <a:effectRef idx="0">
-                                <a:schemeClr val="dk1"/>
-                              </a:effectRef>
-                              <a:fontRef idx="minor">
-                                <a:schemeClr val="tx1"/>
-                              </a:fontRef>
-                            </wps:style>
-                            <wps:bodyPr/>
-                          </wps:wsp>
-                        </a:graphicData>
-                      </a:graphic>
-                    </wp:anchor>
-                  </w:drawing>
-                </mc:Choice>
-                <mc:Fallback>
-                  <w:pict>
-                    <v:shape id="_x0000_s1026" o:spid="_x0000_s1026" o:spt="32" type="#_x0000_t32" style="position:absolute;left:0pt;margin-left:251.8pt;margin-top:10.4pt;height:28.25pt;width:0.35pt;z-index:251671552;mso-width-relative:page;mso-height-relative:page;" filled="f" stroked="t" coordsize="21600,21600" o:gfxdata="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">
-                      <v:fill on="f" focussize="0,0"/>
-                      <v:stroke weight="0.5pt" color="#000000 [3200]" miterlimit="8" joinstyle="miter" endarrow="open"/>
-                      <v:imagedata o:title=""/>
-                      <o:lock v:ext="edit" aspectratio="f"/>
-                    </v:shape>
-                  </w:pict>
-                </mc:Fallback>
-              </mc:AlternateContent>
-            </w:r>
+                <w:rFonts w:ascii="Bookman Old Style" w:eastAsia="Times New Roman" w:hAnsi="Bookman Old Style"/>
+                <w:lang w:eastAsia="en-GB"/>
+              </w:rPr>
+            </w:pPr>
           </w:p>
           <w:p>
             <w:pPr>
@@ -3388,10 +2538,42 @@
               <w:spacing w:after="0" w:line="240" w:lineRule="auto"/>
               <w:ind w:left="0" w:right="-108" w:firstLine="0"/>
               <w:rPr>
-                <w:rFonts w:ascii="Bookman Old Style" w:hAnsi="Bookman Old Style" w:eastAsia="Times New Roman"/>
-                <w:lang w:eastAsia="en-GB"/>
-              </w:rPr>
-            </w:pPr>
+                <w:rFonts w:ascii="Bookman Old Style" w:eastAsia="Times New Roman" w:hAnsi="Bookman Old Style"/>
+                <w:lang w:eastAsia="en-GB"/>
+              </w:rPr>
+            </w:pPr>
+            <w:r>
+              <w:pict>
+                <v:rect id="Rectangle 8" o:spid="_x0000_s1034" style="position:absolute;left:0;text-align:left;margin-left:2.65pt;margin-top:-.5pt;width:353.15pt;height:47.7pt;z-index:251661312;v-text-anchor:middle" o:gfxdata="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" strokeweight=".25pt">
+                  <v:stroke joinstyle="round"/>
+                  <v:textbox>
+                    <w:txbxContent>
+                      <w:p>
+                        <w:pPr>
+                          <w:spacing w:line="240" w:lineRule="auto"/>
+                          <w:ind w:left="0" w:firstLine="0"/>
+                          <w:jc w:val="left"/>
+                          <w:rPr>
+                            <w:rFonts w:ascii="Bookman Old Style" w:hAnsi="Bookman Old Style" w:cs="Arial"/>
+                            <w:sz w:val="20"/>
+                            <w:szCs w:val="20"/>
+                          </w:rPr>
+                        </w:pPr>
+                        <w:r>
+                          <w:rPr>
+                            <w:rFonts w:ascii="Bookman Old Style" w:eastAsia="Times New Roman" w:hAnsi="Bookman Old Style" w:cs="Arial"/>
+                            <w:sz w:val="20"/>
+                            <w:szCs w:val="20"/>
+                            <w:lang w:eastAsia="en-GB"/>
+                          </w:rPr>
+                          <w:t>Petugas farmasi melakukan penerimaan obat golongan narkotika dan psikotropika dan menyimpan dalam lemari khusus</w:t>
+                        </w:r>
+                      </w:p>
+                    </w:txbxContent>
+                  </v:textbox>
+                </v:rect>
+              </w:pict>
+            </w:r>
           </w:p>
           <w:p>
             <w:pPr>
@@ -3402,7 +2584,7 @@
               <w:spacing w:after="0" w:line="240" w:lineRule="auto"/>
               <w:ind w:left="0" w:right="-108" w:firstLine="0"/>
               <w:rPr>
-                <w:rFonts w:ascii="Bookman Old Style" w:hAnsi="Bookman Old Style" w:eastAsia="Times New Roman"/>
+                <w:rFonts w:ascii="Bookman Old Style" w:eastAsia="Times New Roman" w:hAnsi="Bookman Old Style"/>
                 <w:lang w:eastAsia="en-GB"/>
               </w:rPr>
             </w:pPr>
@@ -3416,123 +2598,10 @@
               <w:spacing w:after="0" w:line="240" w:lineRule="auto"/>
               <w:ind w:left="0" w:right="-108" w:firstLine="0"/>
               <w:rPr>
-                <w:rFonts w:ascii="Bookman Old Style" w:hAnsi="Bookman Old Style" w:eastAsia="Times New Roman"/>
-                <w:lang w:eastAsia="en-GB"/>
-              </w:rPr>
-            </w:pPr>
-            <w:r>
-              <mc:AlternateContent>
-                <mc:Choice Requires="wps">
-                  <w:drawing>
-                    <wp:anchor distT="0" distB="0" distL="114300" distR="114300" simplePos="0" relativeHeight="251669504" behindDoc="0" locked="0" layoutInCell="1" allowOverlap="1">
-                      <wp:simplePos x="0" y="0"/>
-                      <wp:positionH relativeFrom="column">
-                        <wp:posOffset>2229485</wp:posOffset>
-                      </wp:positionH>
-                      <wp:positionV relativeFrom="paragraph">
-                        <wp:posOffset>3175</wp:posOffset>
-                      </wp:positionV>
-                      <wp:extent cx="1945005" cy="675640"/>
-                      <wp:effectExtent l="4445" t="5080" r="12700" b="5080"/>
-                      <wp:wrapNone/>
-                      <wp:docPr id="7" name="Rectangle 8"/>
-                      <wp:cNvGraphicFramePr/>
-                      <a:graphic xmlns:a="http://schemas.openxmlformats.org/drawingml/2006/main">
-                        <a:graphicData uri="http://schemas.microsoft.com/office/word/2010/wordprocessingShape">
-                          <wps:wsp>
-                            <wps:cNvSpPr/>
-                            <wps:spPr>
-                              <a:xfrm>
-                                <a:off x="0" y="0"/>
-                                <a:ext cx="1945005" cy="675640"/>
-                              </a:xfrm>
-                              <a:prstGeom prst="rect">
-                                <a:avLst/>
-                              </a:prstGeom>
-                              <a:solidFill>
-                                <a:sysClr val="window" lastClr="FFFFFF"/>
-                              </a:solidFill>
-                              <a:ln w="3175" cap="flat" cmpd="sng" algn="ctr">
-                                <a:solidFill>
-                                  <a:sysClr val="windowText" lastClr="000000"/>
-                                </a:solidFill>
-                                <a:prstDash val="solid"/>
-                              </a:ln>
-                              <a:effectLst/>
-                            </wps:spPr>
-                            <wps:txbx>
-                              <w:txbxContent>
-                                <w:p>
-                                  <w:pPr>
-                                    <w:spacing w:line="240" w:lineRule="auto"/>
-                                    <w:ind w:left="0" w:leftChars="0" w:firstLine="0" w:firstLineChars="0"/>
-                                    <w:jc w:val="left"/>
-                                    <w:rPr>
-                                      <w:rFonts w:hint="default" w:ascii="Bookman Old Style" w:hAnsi="Bookman Old Style" w:cs="Arial"/>
-                                      <w:sz w:val="16"/>
-                                      <w:szCs w:val="16"/>
-                                      <w:lang w:val="en-US"/>
-                                    </w:rPr>
-                                  </w:pPr>
-                                  <w:r>
-                                    <w:rPr>
-                                      <w:rFonts w:hint="default" w:ascii="Bookman Old Style" w:hAnsi="Bookman Old Style" w:eastAsia="Times New Roman" w:cs="Arial"/>
-                                      <w:sz w:val="16"/>
-                                      <w:szCs w:val="16"/>
-                                      <w:lang w:val="en-US" w:eastAsia="en-GB"/>
-                                    </w:rPr>
-                                    <w:t>Petugas farmasi mencatat setiap penerimaan dan pengeluaran obat narkotika dan psikotropika dalam kartu stok</w:t>
-                                  </w:r>
-                                </w:p>
-                              </w:txbxContent>
-                            </wps:txbx>
-                            <wps:bodyPr rot="0" spcFirstLastPara="0" vertOverflow="overflow" horzOverflow="overflow" vert="horz" wrap="square" lIns="91440" tIns="45720" rIns="91440" bIns="45720" numCol="1" spcCol="0" rtlCol="0" fromWordArt="0" anchor="ctr" anchorCtr="0" forceAA="0" compatLnSpc="1">
-                              <a:noAutofit/>
-                            </wps:bodyPr>
-                          </wps:wsp>
-                        </a:graphicData>
-                      </a:graphic>
-                    </wp:anchor>
-                  </w:drawing>
-                </mc:Choice>
-                <mc:Fallback>
-                  <w:pict>
-                    <v:rect id="Rectangle 8" o:spid="_x0000_s1026" o:spt="1" style="position:absolute;left:0pt;margin-left:175.55pt;margin-top:0.25pt;height:53.2pt;width:153.15pt;z-index:251669504;v-text-anchor:middle;mso-width-relative:page;mso-height-relative:page;" fillcolor="#FFFFFF" filled="t" stroked="t" coordsize="21600,21600" o:gfxdata="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">
-                      <v:fill on="t" focussize="0,0"/>
-                      <v:stroke weight="0.25pt" color="#000000" joinstyle="round"/>
-                      <v:imagedata o:title=""/>
-                      <o:lock v:ext="edit" aspectratio="f"/>
-                      <v:textbox>
-                        <w:txbxContent>
-                          <w:p>
-                            <w:pPr>
-                              <w:spacing w:line="240" w:lineRule="auto"/>
-                              <w:ind w:left="0" w:leftChars="0" w:firstLine="0" w:firstLineChars="0"/>
-                              <w:jc w:val="left"/>
-                              <w:rPr>
-                                <w:rFonts w:hint="default" w:ascii="Bookman Old Style" w:hAnsi="Bookman Old Style" w:cs="Arial"/>
-                                <w:sz w:val="16"/>
-                                <w:szCs w:val="16"/>
-                                <w:lang w:val="en-US"/>
-                              </w:rPr>
-                            </w:pPr>
-                            <w:r>
-                              <w:rPr>
-                                <w:rFonts w:hint="default" w:ascii="Bookman Old Style" w:hAnsi="Bookman Old Style" w:eastAsia="Times New Roman" w:cs="Arial"/>
-                                <w:sz w:val="16"/>
-                                <w:szCs w:val="16"/>
-                                <w:lang w:val="en-US" w:eastAsia="en-GB"/>
-                              </w:rPr>
-                              <w:t>Petugas farmasi mencatat setiap penerimaan dan pengeluaran obat narkotika dan psikotropika dalam kartu stok</w:t>
-                            </w:r>
-                          </w:p>
-                        </w:txbxContent>
-                      </v:textbox>
-                    </v:rect>
-                  </w:pict>
-                </mc:Fallback>
-              </mc:AlternateContent>
-            </w:r>
+                <w:rFonts w:ascii="Bookman Old Style" w:eastAsia="Times New Roman" w:hAnsi="Bookman Old Style"/>
+                <w:lang w:eastAsia="en-GB"/>
+              </w:rPr>
+            </w:pPr>
           </w:p>
           <w:p>
             <w:pPr>
@@ -3543,10 +2612,20 @@
               <w:spacing w:after="0" w:line="240" w:lineRule="auto"/>
               <w:ind w:left="0" w:right="-108" w:firstLine="0"/>
               <w:rPr>
-                <w:rFonts w:ascii="Bookman Old Style" w:hAnsi="Bookman Old Style" w:eastAsia="Times New Roman"/>
-                <w:lang w:eastAsia="en-GB"/>
-              </w:rPr>
-            </w:pPr>
+                <w:rFonts w:ascii="Bookman Old Style" w:eastAsia="Times New Roman" w:hAnsi="Bookman Old Style"/>
+                <w:lang w:eastAsia="en-GB"/>
+              </w:rPr>
+            </w:pPr>
+            <w:r>
+              <w:rPr>
+                <w:noProof/>
+              </w:rPr>
+              <w:pict>
+                <v:shape id="_x0000_s1041" type="#_x0000_t32" style="position:absolute;left:0;text-align:left;margin-left:167.55pt;margin-top:10.4pt;width:0;height:21.4pt;z-index:251675648" o:connectortype="straight">
+                  <v:stroke endarrow="block"/>
+                </v:shape>
+              </w:pict>
+            </w:r>
           </w:p>
           <w:p>
             <w:pPr>
@@ -3557,7 +2636,7 @@
               <w:spacing w:after="0" w:line="240" w:lineRule="auto"/>
               <w:ind w:left="0" w:right="-108" w:firstLine="0"/>
               <w:rPr>
-                <w:rFonts w:ascii="Bookman Old Style" w:hAnsi="Bookman Old Style" w:eastAsia="Times New Roman"/>
+                <w:rFonts w:ascii="Bookman Old Style" w:eastAsia="Times New Roman" w:hAnsi="Bookman Old Style"/>
                 <w:lang w:eastAsia="en-GB"/>
               </w:rPr>
             </w:pPr>
@@ -3571,10 +2650,51 @@
               <w:spacing w:after="0" w:line="240" w:lineRule="auto"/>
               <w:ind w:left="0" w:right="-108" w:firstLine="0"/>
               <w:rPr>
-                <w:rFonts w:ascii="Bookman Old Style" w:hAnsi="Bookman Old Style" w:eastAsia="Times New Roman"/>
-                <w:lang w:eastAsia="en-GB"/>
-              </w:rPr>
-            </w:pPr>
+                <w:rFonts w:ascii="Bookman Old Style" w:eastAsia="Times New Roman" w:hAnsi="Bookman Old Style"/>
+                <w:lang w:eastAsia="en-GB"/>
+              </w:rPr>
+            </w:pPr>
+            <w:r>
+              <w:pict>
+                <v:rect id="_x0000_s1031" style="position:absolute;left:0;text-align:left;margin-left:2.65pt;margin-top:6pt;width:353.15pt;height:53.2pt;z-index:251669504;v-text-anchor:middle" o:gfxdata="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" strokeweight=".25pt">
+                  <v:stroke joinstyle="round"/>
+                  <v:textbox>
+                    <w:txbxContent>
+                      <w:p>
+                        <w:pPr>
+                          <w:spacing w:line="240" w:lineRule="auto"/>
+                          <w:ind w:left="0" w:firstLine="0"/>
+                          <w:jc w:val="left"/>
+                          <w:rPr>
+                            <w:rFonts w:ascii="Bookman Old Style" w:hAnsi="Bookman Old Style" w:cs="Arial"/>
+                            <w:sz w:val="20"/>
+                            <w:szCs w:val="20"/>
+                          </w:rPr>
+                        </w:pPr>
+                        <w:r>
+                          <w:rPr>
+                            <w:rFonts w:ascii="Bookman Old Style" w:eastAsia="Times New Roman" w:hAnsi="Bookman Old Style" w:cs="Arial"/>
+                            <w:sz w:val="20"/>
+                            <w:szCs w:val="20"/>
+                            <w:lang w:eastAsia="en-GB"/>
+                          </w:rPr>
+                          <w:t xml:space="preserve">Petugas farmasi mencatat setiap penerimaan dan pengeluaran obat narkotika dan psikotropika dalam kartu </w:t>
+                        </w:r>
+                        <w:r>
+                          <w:rPr>
+                            <w:rFonts w:ascii="Bookman Old Style" w:eastAsia="Times New Roman" w:hAnsi="Bookman Old Style" w:cs="Arial"/>
+                            <w:sz w:val="20"/>
+                            <w:szCs w:val="20"/>
+                            <w:lang w:eastAsia="en-GB"/>
+                          </w:rPr>
+                          <w:t>stok</w:t>
+                        </w:r>
+                      </w:p>
+                    </w:txbxContent>
+                  </v:textbox>
+                </v:rect>
+              </w:pict>
+            </w:r>
           </w:p>
           <w:p>
             <w:pPr>
@@ -3585,82 +2705,10 @@
               <w:spacing w:after="0" w:line="240" w:lineRule="auto"/>
               <w:ind w:left="0" w:right="-108" w:firstLine="0"/>
               <w:rPr>
-                <w:rFonts w:ascii="Bookman Old Style" w:hAnsi="Bookman Old Style" w:eastAsia="Times New Roman"/>
-                <w:lang w:val="en-GB" w:eastAsia="en-GB"/>
-              </w:rPr>
-            </w:pPr>
-            <w:r>
-              <w:rPr>
-                <w:sz w:val="22"/>
-              </w:rPr>
-              <mc:AlternateContent>
-                <mc:Choice Requires="wps">
-                  <w:drawing>
-                    <wp:anchor distT="0" distB="0" distL="114300" distR="114300" simplePos="0" relativeHeight="251674624" behindDoc="0" locked="0" layoutInCell="1" allowOverlap="1">
-                      <wp:simplePos x="0" y="0"/>
-                      <wp:positionH relativeFrom="column">
-                        <wp:posOffset>3194685</wp:posOffset>
-                      </wp:positionH>
-                      <wp:positionV relativeFrom="paragraph">
-                        <wp:posOffset>27940</wp:posOffset>
-                      </wp:positionV>
-                      <wp:extent cx="7620" cy="254000"/>
-                      <wp:effectExtent l="46355" t="0" r="60325" b="12700"/>
-                      <wp:wrapNone/>
-                      <wp:docPr id="12" name="Straight Arrow Connector 12"/>
-                      <wp:cNvGraphicFramePr/>
-                      <a:graphic xmlns:a="http://schemas.openxmlformats.org/drawingml/2006/main">
-                        <a:graphicData uri="http://schemas.microsoft.com/office/word/2010/wordprocessingShape">
-                          <wps:wsp>
-                            <wps:cNvCnPr>
-                              <a:stCxn id="7" idx="2"/>
-                              <a:endCxn id="8" idx="0"/>
-                            </wps:cNvCnPr>
-                            <wps:spPr>
-                              <a:xfrm flipH="1">
-                                <a:off x="5694045" y="6370955"/>
-                                <a:ext cx="7620" cy="254000"/>
-                              </a:xfrm>
-                              <a:prstGeom prst="straightConnector1">
-                                <a:avLst/>
-                              </a:prstGeom>
-                              <a:ln>
-                                <a:tailEnd type="arrow" w="med" len="med"/>
-                              </a:ln>
-                            </wps:spPr>
-                            <wps:style>
-                              <a:lnRef idx="1">
-                                <a:schemeClr val="dk1"/>
-                              </a:lnRef>
-                              <a:fillRef idx="0">
-                                <a:schemeClr val="dk1"/>
-                              </a:fillRef>
-                              <a:effectRef idx="0">
-                                <a:schemeClr val="dk1"/>
-                              </a:effectRef>
-                              <a:fontRef idx="minor">
-                                <a:schemeClr val="tx1"/>
-                              </a:fontRef>
-                            </wps:style>
-                            <wps:bodyPr/>
-                          </wps:wsp>
-                        </a:graphicData>
-                      </a:graphic>
-                    </wp:anchor>
-                  </w:drawing>
-                </mc:Choice>
-                <mc:Fallback>
-                  <w:pict>
-                    <v:shape id="_x0000_s1026" o:spid="_x0000_s1026" o:spt="32" type="#_x0000_t32" style="position:absolute;left:0pt;flip:x;margin-left:251.55pt;margin-top:2.2pt;height:20pt;width:0.6pt;z-index:251674624;mso-width-relative:page;mso-height-relative:page;" filled="f" stroked="t" coordsize="21600,21600" o:gfxdata="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">
-                      <v:fill on="f" focussize="0,0"/>
-                      <v:stroke weight="0.5pt" color="#000000 [3200]" miterlimit="8" joinstyle="miter" endarrow="open"/>
-                      <v:imagedata o:title=""/>
-                      <o:lock v:ext="edit" aspectratio="f"/>
-                    </v:shape>
-                  </w:pict>
-                </mc:Fallback>
-              </mc:AlternateContent>
-            </w:r>
+                <w:rFonts w:ascii="Bookman Old Style" w:eastAsia="Times New Roman" w:hAnsi="Bookman Old Style"/>
+                <w:lang w:val="en-GB" w:eastAsia="en-GB"/>
+              </w:rPr>
+            </w:pPr>
           </w:p>
           <w:p>
             <w:pPr>
@@ -3671,123 +2719,10 @@
               <w:spacing w:after="0" w:line="240" w:lineRule="auto"/>
               <w:ind w:left="0" w:right="-108" w:firstLine="0"/>
               <w:rPr>
-                <w:rFonts w:ascii="Bookman Old Style" w:hAnsi="Bookman Old Style" w:eastAsia="Times New Roman"/>
+                <w:rFonts w:ascii="Bookman Old Style" w:eastAsia="Times New Roman" w:hAnsi="Bookman Old Style"/>
                 <w:lang w:val="id-ID" w:eastAsia="en-GB"/>
               </w:rPr>
             </w:pPr>
-            <w:r>
-              <mc:AlternateContent>
-                <mc:Choice Requires="wps">
-                  <w:drawing>
-                    <wp:anchor distT="0" distB="0" distL="114300" distR="114300" simplePos="0" relativeHeight="251672576" behindDoc="0" locked="0" layoutInCell="1" allowOverlap="1">
-                      <wp:simplePos x="0" y="0"/>
-                      <wp:positionH relativeFrom="column">
-                        <wp:posOffset>2221865</wp:posOffset>
-                      </wp:positionH>
-                      <wp:positionV relativeFrom="paragraph">
-                        <wp:posOffset>119380</wp:posOffset>
-                      </wp:positionV>
-                      <wp:extent cx="1945005" cy="675640"/>
-                      <wp:effectExtent l="4445" t="5080" r="12700" b="5080"/>
-                      <wp:wrapNone/>
-                      <wp:docPr id="8" name="Rectangle 8"/>
-                      <wp:cNvGraphicFramePr/>
-                      <a:graphic xmlns:a="http://schemas.openxmlformats.org/drawingml/2006/main">
-                        <a:graphicData uri="http://schemas.microsoft.com/office/word/2010/wordprocessingShape">
-                          <wps:wsp>
-                            <wps:cNvSpPr/>
-                            <wps:spPr>
-                              <a:xfrm>
-                                <a:off x="0" y="0"/>
-                                <a:ext cx="1945005" cy="675640"/>
-                              </a:xfrm>
-                              <a:prstGeom prst="rect">
-                                <a:avLst/>
-                              </a:prstGeom>
-                              <a:solidFill>
-                                <a:sysClr val="window" lastClr="FFFFFF"/>
-                              </a:solidFill>
-                              <a:ln w="3175" cap="flat" cmpd="sng" algn="ctr">
-                                <a:solidFill>
-                                  <a:sysClr val="windowText" lastClr="000000"/>
-                                </a:solidFill>
-                                <a:prstDash val="solid"/>
-                              </a:ln>
-                              <a:effectLst/>
-                            </wps:spPr>
-                            <wps:txbx>
-                              <w:txbxContent>
-                                <w:p>
-                                  <w:pPr>
-                                    <w:spacing w:line="240" w:lineRule="auto"/>
-                                    <w:ind w:left="0" w:leftChars="0" w:firstLine="0" w:firstLineChars="0"/>
-                                    <w:jc w:val="left"/>
-                                    <w:rPr>
-                                      <w:rFonts w:hint="default" w:ascii="Bookman Old Style" w:hAnsi="Bookman Old Style" w:cs="Arial"/>
-                                      <w:sz w:val="16"/>
-                                      <w:szCs w:val="16"/>
-                                      <w:lang w:val="en-US"/>
-                                    </w:rPr>
-                                  </w:pPr>
-                                  <w:r>
-                                    <w:rPr>
-                                      <w:rFonts w:hint="default" w:ascii="Bookman Old Style" w:hAnsi="Bookman Old Style" w:eastAsia="Times New Roman" w:cs="Arial"/>
-                                      <w:sz w:val="16"/>
-                                      <w:szCs w:val="16"/>
-                                      <w:lang w:val="en-US" w:eastAsia="en-GB"/>
-                                    </w:rPr>
-                                    <w:t>Petugas farmasi menyiapkan obat sesuai dengan resep dokter dengan disertai pencatatan dalam buku harian penggunaan obat narkotika dan psikotropika</w:t>
-                                  </w:r>
-                                </w:p>
-                              </w:txbxContent>
-                            </wps:txbx>
-                            <wps:bodyPr rot="0" spcFirstLastPara="0" vertOverflow="overflow" horzOverflow="overflow" vert="horz" wrap="square" lIns="91440" tIns="45720" rIns="91440" bIns="45720" numCol="1" spcCol="0" rtlCol="0" fromWordArt="0" anchor="ctr" anchorCtr="0" forceAA="0" compatLnSpc="1">
-                              <a:noAutofit/>
-                            </wps:bodyPr>
-                          </wps:wsp>
-                        </a:graphicData>
-                      </a:graphic>
-                    </wp:anchor>
-                  </w:drawing>
-                </mc:Choice>
-                <mc:Fallback>
-                  <w:pict>
-                    <v:rect id="Rectangle 8" o:spid="_x0000_s1026" o:spt="1" style="position:absolute;left:0pt;margin-left:174.95pt;margin-top:9.4pt;height:53.2pt;width:153.15pt;z-index:251672576;v-text-anchor:middle;mso-width-relative:page;mso-height-relative:page;" fillcolor="#FFFFFF" filled="t" stroked="t" coordsize="21600,21600" o:gfxdata="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">
-                      <v:fill on="t" focussize="0,0"/>
-                      <v:stroke weight="0.25pt" color="#000000" joinstyle="round"/>
-                      <v:imagedata o:title=""/>
-                      <o:lock v:ext="edit" aspectratio="f"/>
-                      <v:textbox>
-                        <w:txbxContent>
-                          <w:p>
-                            <w:pPr>
-                              <w:spacing w:line="240" w:lineRule="auto"/>
-                              <w:ind w:left="0" w:leftChars="0" w:firstLine="0" w:firstLineChars="0"/>
-                              <w:jc w:val="left"/>
-                              <w:rPr>
-                                <w:rFonts w:hint="default" w:ascii="Bookman Old Style" w:hAnsi="Bookman Old Style" w:cs="Arial"/>
-                                <w:sz w:val="16"/>
-                                <w:szCs w:val="16"/>
-                                <w:lang w:val="en-US"/>
-                              </w:rPr>
-                            </w:pPr>
-                            <w:r>
-                              <w:rPr>
-                                <w:rFonts w:hint="default" w:ascii="Bookman Old Style" w:hAnsi="Bookman Old Style" w:eastAsia="Times New Roman" w:cs="Arial"/>
-                                <w:sz w:val="16"/>
-                                <w:szCs w:val="16"/>
-                                <w:lang w:val="en-US" w:eastAsia="en-GB"/>
-                              </w:rPr>
-                              <w:t>Petugas farmasi menyiapkan obat sesuai dengan resep dokter dengan disertai pencatatan dalam buku harian penggunaan obat narkotika dan psikotropika</w:t>
-                            </w:r>
-                          </w:p>
-                        </w:txbxContent>
-                      </v:textbox>
-                    </v:rect>
-                  </w:pict>
-                </mc:Fallback>
-              </mc:AlternateContent>
-            </w:r>
           </w:p>
           <w:p>
             <w:pPr>
@@ -3798,7 +2733,7 @@
               <w:spacing w:after="0" w:line="240" w:lineRule="auto"/>
               <w:ind w:left="0" w:right="-108" w:firstLine="0"/>
               <w:rPr>
-                <w:rFonts w:ascii="Bookman Old Style" w:hAnsi="Bookman Old Style" w:eastAsia="Times New Roman"/>
+                <w:rFonts w:ascii="Bookman Old Style" w:eastAsia="Times New Roman" w:hAnsi="Bookman Old Style"/>
                 <w:lang w:val="id-ID" w:eastAsia="en-GB"/>
               </w:rPr>
             </w:pPr>
@@ -3812,224 +2747,256 @@
               <w:spacing w:after="0" w:line="240" w:lineRule="auto"/>
               <w:ind w:left="0" w:right="-108" w:firstLine="0"/>
               <w:rPr>
-                <w:rFonts w:ascii="Bookman Old Style" w:hAnsi="Bookman Old Style" w:eastAsia="Times New Roman"/>
+                <w:rFonts w:ascii="Bookman Old Style" w:eastAsia="Times New Roman" w:hAnsi="Bookman Old Style"/>
                 <w:lang w:val="id-ID" w:eastAsia="en-GB"/>
               </w:rPr>
             </w:pPr>
+            <w:r>
+              <w:rPr>
+                <w:noProof/>
+              </w:rPr>
+              <w:pict>
+                <v:shape id="_x0000_s1042" type="#_x0000_t32" style="position:absolute;left:0;text-align:left;margin-left:167.2pt;margin-top:5.55pt;width:0;height:21.4pt;z-index:251676672" o:connectortype="straight">
+                  <v:stroke endarrow="block"/>
+                </v:shape>
+              </w:pict>
+            </w:r>
           </w:p>
           <w:p>
             <w:pPr>
               <w:spacing w:after="0" w:line="276" w:lineRule="auto"/>
               <w:ind w:left="0" w:right="0" w:firstLine="0"/>
               <w:rPr>
-                <w:rFonts w:ascii="Bookman Old Style" w:hAnsi="Bookman Old Style" w:eastAsia="Times New Roman"/>
-                <w:lang w:eastAsia="en-GB"/>
-              </w:rPr>
-            </w:pPr>
-            <w:r>
-              <mc:AlternateContent>
-                <mc:Choice Requires="wps">
-                  <w:drawing>
-                    <wp:anchor distT="0" distB="0" distL="114300" distR="114300" simplePos="0" relativeHeight="251673600" behindDoc="0" locked="0" layoutInCell="1" allowOverlap="1">
-                      <wp:simplePos x="0" y="0"/>
-                      <wp:positionH relativeFrom="column">
-                        <wp:posOffset>1180465</wp:posOffset>
-                      </wp:positionH>
-                      <wp:positionV relativeFrom="paragraph">
-                        <wp:posOffset>585470</wp:posOffset>
-                      </wp:positionV>
-                      <wp:extent cx="3371215" cy="999490"/>
-                      <wp:effectExtent l="4445" t="4445" r="15240" b="5715"/>
-                      <wp:wrapNone/>
-                      <wp:docPr id="10" name="Oval 15"/>
-                      <wp:cNvGraphicFramePr/>
-                      <a:graphic xmlns:a="http://schemas.openxmlformats.org/drawingml/2006/main">
-                        <a:graphicData uri="http://schemas.microsoft.com/office/word/2010/wordprocessingShape">
-                          <wps:wsp>
-                            <wps:cNvSpPr/>
-                            <wps:spPr bwMode="auto">
-                              <a:xfrm>
-                                <a:off x="0" y="0"/>
-                                <a:ext cx="3371215" cy="999490"/>
-                              </a:xfrm>
-                              <a:prstGeom prst="ellipse">
-                                <a:avLst/>
-                              </a:prstGeom>
-                              <a:solidFill>
-                                <a:srgbClr val="FFFFFF"/>
-                              </a:solidFill>
-                              <a:ln w="9525">
-                                <a:solidFill>
-                                  <a:srgbClr val="000000"/>
-                                </a:solidFill>
-                                <a:round/>
-                              </a:ln>
-                            </wps:spPr>
-                            <wps:txbx>
-                              <w:txbxContent>
-                                <w:p>
-                                  <w:pPr>
-                                    <w:spacing w:after="0" w:line="240" w:lineRule="auto"/>
-                                    <w:ind w:left="0" w:firstLine="0"/>
-                                    <w:jc w:val="left"/>
-                                    <w:rPr>
-                                      <w:rFonts w:ascii="Bookman Old Style" w:hAnsi="Bookman Old Style"/>
-                                      <w:sz w:val="16"/>
-                                      <w:szCs w:val="16"/>
-                                    </w:rPr>
-                                  </w:pPr>
-                                  <w:r>
-                                    <w:rPr>
-                                      <w:rFonts w:hint="default" w:ascii="Bookman Old Style" w:hAnsi="Bookman Old Style" w:cs="Arial"/>
-                                      <w:sz w:val="16"/>
-                                      <w:szCs w:val="16"/>
-                                      <w:lang w:val="en-US"/>
-                                    </w:rPr>
-                                    <w:t>Petugas farmasi mendokumentasikan dan melaporkan penggunaan obat narkotika dan psikotropika setiap bulan kepada Kepala Puskesmas dan Instalasi Farmasi Kabupaten Bintan</w:t>
-                                  </w:r>
-                                </w:p>
-                              </w:txbxContent>
-                            </wps:txbx>
-                            <wps:bodyPr rot="0" vert="horz" wrap="square" lIns="91440" tIns="45720" rIns="91440" bIns="45720" anchor="t" anchorCtr="0" upright="1">
-                              <a:noAutofit/>
-                            </wps:bodyPr>
-                          </wps:wsp>
-                        </a:graphicData>
-                      </a:graphic>
-                    </wp:anchor>
-                  </w:drawing>
-                </mc:Choice>
-                <mc:Fallback>
-                  <w:pict>
-                    <v:shape id="Oval 15" o:spid="_x0000_s1026" o:spt="3" type="#_x0000_t3" style="position:absolute;left:0pt;margin-left:92.95pt;margin-top:46.1pt;height:78.7pt;width:265.45pt;z-index:251673600;mso-width-relative:page;mso-height-relative:page;" fillcolor="#FFFFFF" filled="t" stroked="t" coordsize="21600,21600" o:gfxdata="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">
-                      <v:fill on="t" focussize="0,0"/>
-                      <v:stroke color="#000000" joinstyle="round"/>
-                      <v:imagedata o:title=""/>
-                      <o:lock v:ext="edit" aspectratio="f"/>
-                      <v:textbox>
-                        <w:txbxContent>
-                          <w:p>
-                            <w:pPr>
-                              <w:spacing w:after="0" w:line="240" w:lineRule="auto"/>
-                              <w:ind w:left="0" w:firstLine="0"/>
-                              <w:jc w:val="left"/>
-                              <w:rPr>
-                                <w:rFonts w:ascii="Bookman Old Style" w:hAnsi="Bookman Old Style"/>
-                                <w:sz w:val="16"/>
-                                <w:szCs w:val="16"/>
-                              </w:rPr>
-                            </w:pPr>
-                            <w:r>
-                              <w:rPr>
-                                <w:rFonts w:hint="default" w:ascii="Bookman Old Style" w:hAnsi="Bookman Old Style" w:cs="Arial"/>
-                                <w:sz w:val="16"/>
-                                <w:szCs w:val="16"/>
-                                <w:lang w:val="en-US"/>
-                              </w:rPr>
-                              <w:t>Petugas farmasi mendokumentasikan dan melaporkan penggunaan obat narkotika dan psikotropika setiap bulan kepada Kepala Puskesmas dan Instalasi Farmasi Kabupaten Bintan</w:t>
-                            </w:r>
-                          </w:p>
-                        </w:txbxContent>
-                      </v:textbox>
-                    </v:shape>
-                  </w:pict>
-                </mc:Fallback>
-              </mc:AlternateContent>
-            </w:r>
-            <w:r>
-              <w:rPr>
-                <w:sz w:val="22"/>
-              </w:rPr>
-              <mc:AlternateContent>
-                <mc:Choice Requires="wps">
-                  <w:drawing>
-                    <wp:anchor distT="0" distB="0" distL="114300" distR="114300" simplePos="0" relativeHeight="251675648" behindDoc="0" locked="0" layoutInCell="1" allowOverlap="1">
-                      <wp:simplePos x="0" y="0"/>
-                      <wp:positionH relativeFrom="column">
-                        <wp:posOffset>2866390</wp:posOffset>
-                      </wp:positionH>
-                      <wp:positionV relativeFrom="paragraph">
-                        <wp:posOffset>307340</wp:posOffset>
-                      </wp:positionV>
-                      <wp:extent cx="328295" cy="278130"/>
-                      <wp:effectExtent l="0" t="3810" r="14605" b="3810"/>
-                      <wp:wrapNone/>
-                      <wp:docPr id="14" name="Straight Arrow Connector 14"/>
-                      <wp:cNvGraphicFramePr/>
-                      <a:graphic xmlns:a="http://schemas.openxmlformats.org/drawingml/2006/main">
-                        <a:graphicData uri="http://schemas.microsoft.com/office/word/2010/wordprocessingShape">
-                          <wps:wsp>
-                            <wps:cNvCnPr>
-                              <a:stCxn id="8" idx="2"/>
-                              <a:endCxn id="10" idx="0"/>
-                            </wps:cNvCnPr>
-                            <wps:spPr>
-                              <a:xfrm flipH="1">
-                                <a:off x="5538470" y="7300595"/>
-                                <a:ext cx="328295" cy="278130"/>
-                              </a:xfrm>
-                              <a:prstGeom prst="straightConnector1">
-                                <a:avLst/>
-                              </a:prstGeom>
-                              <a:ln>
-                                <a:tailEnd type="arrow" w="med" len="med"/>
-                              </a:ln>
-                            </wps:spPr>
-                            <wps:style>
-                              <a:lnRef idx="1">
-                                <a:schemeClr val="dk1"/>
-                              </a:lnRef>
-                              <a:fillRef idx="0">
-                                <a:schemeClr val="dk1"/>
-                              </a:fillRef>
-                              <a:effectRef idx="0">
-                                <a:schemeClr val="dk1"/>
-                              </a:effectRef>
-                              <a:fontRef idx="minor">
-                                <a:schemeClr val="tx1"/>
-                              </a:fontRef>
-                            </wps:style>
-                            <wps:bodyPr/>
-                          </wps:wsp>
-                        </a:graphicData>
-                      </a:graphic>
-                    </wp:anchor>
-                  </w:drawing>
-                </mc:Choice>
-                <mc:Fallback>
-                  <w:pict>
-                    <v:shape id="_x0000_s1026" o:spid="_x0000_s1026" o:spt="32" type="#_x0000_t32" style="position:absolute;left:0pt;flip:x;margin-left:225.7pt;margin-top:24.2pt;height:21.9pt;width:25.85pt;z-index:251675648;mso-width-relative:page;mso-height-relative:page;" filled="f" stroked="t" coordsize="21600,21600" o:gfxdata="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">
-                      <v:fill on="f" focussize="0,0"/>
-                      <v:stroke weight="0.5pt" color="#000000 [3200]" miterlimit="8" joinstyle="miter" endarrow="open"/>
-                      <v:imagedata o:title=""/>
-                      <o:lock v:ext="edit" aspectratio="f"/>
-                    </v:shape>
-                  </w:pict>
-                </mc:Fallback>
-              </mc:AlternateContent>
-            </w:r>
+                <w:rFonts w:ascii="Bookman Old Style" w:eastAsia="Times New Roman" w:hAnsi="Bookman Old Style"/>
+                <w:lang w:eastAsia="en-GB"/>
+              </w:rPr>
+            </w:pPr>
+            <w:r>
+              <w:pict>
+                <v:rect id="_x0000_s1029" style="position:absolute;left:0;text-align:left;margin-left:2.65pt;margin-top:13.45pt;width:353.15pt;height:53.2pt;z-index:251672576;v-text-anchor:middle" o:gfxdata="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" strokeweight=".25pt">
+                  <v:stroke joinstyle="round"/>
+                  <v:textbox>
+                    <w:txbxContent>
+                      <w:p>
+                        <w:pPr>
+                          <w:spacing w:line="240" w:lineRule="auto"/>
+                          <w:ind w:left="0" w:firstLine="0"/>
+                          <w:jc w:val="left"/>
+                          <w:rPr>
+                            <w:rFonts w:ascii="Bookman Old Style" w:hAnsi="Bookman Old Style" w:cs="Arial"/>
+                            <w:sz w:val="20"/>
+                            <w:szCs w:val="20"/>
+                          </w:rPr>
+                        </w:pPr>
+                        <w:r>
+                          <w:rPr>
+                            <w:rFonts w:ascii="Bookman Old Style" w:eastAsia="Times New Roman" w:hAnsi="Bookman Old Style" w:cs="Arial"/>
+                            <w:sz w:val="20"/>
+                            <w:szCs w:val="20"/>
+                            <w:lang w:eastAsia="en-GB"/>
+                          </w:rPr>
+                          <w:t>Petugas farmasi menyiapkan obat sesuai dengan resep dokter dengan disertai pencatatan dalam buku harian penggunaan obat narkotika dan psikotropika</w:t>
+                        </w:r>
+                      </w:p>
+                    </w:txbxContent>
+                  </v:textbox>
+                </v:rect>
+              </w:pict>
+            </w:r>
+          </w:p>
+          <w:p>
+            <w:pPr>
+              <w:spacing w:after="0" w:line="276" w:lineRule="auto"/>
+              <w:ind w:left="0" w:right="0" w:firstLine="0"/>
+              <w:rPr>
+                <w:rFonts w:ascii="Bookman Old Style" w:eastAsia="Times New Roman" w:hAnsi="Bookman Old Style"/>
+                <w:lang w:eastAsia="en-GB"/>
+              </w:rPr>
+            </w:pPr>
+          </w:p>
+          <w:p>
+            <w:pPr>
+              <w:spacing w:after="0" w:line="276" w:lineRule="auto"/>
+              <w:ind w:left="0" w:right="0" w:firstLine="0"/>
+              <w:rPr>
+                <w:rFonts w:ascii="Bookman Old Style" w:eastAsia="Times New Roman" w:hAnsi="Bookman Old Style"/>
+                <w:lang w:eastAsia="en-GB"/>
+              </w:rPr>
+            </w:pPr>
+          </w:p>
+          <w:p>
+            <w:pPr>
+              <w:spacing w:after="0" w:line="276" w:lineRule="auto"/>
+              <w:ind w:left="0" w:right="0" w:firstLine="0"/>
+              <w:rPr>
+                <w:rFonts w:ascii="Bookman Old Style" w:eastAsia="Times New Roman" w:hAnsi="Bookman Old Style"/>
+                <w:lang w:eastAsia="en-GB"/>
+              </w:rPr>
+            </w:pPr>
+          </w:p>
+          <w:p>
+            <w:pPr>
+              <w:spacing w:after="0" w:line="276" w:lineRule="auto"/>
+              <w:ind w:left="0" w:right="0" w:firstLine="0"/>
+              <w:rPr>
+                <w:rFonts w:ascii="Bookman Old Style" w:eastAsia="Times New Roman" w:hAnsi="Bookman Old Style"/>
+                <w:lang w:eastAsia="en-GB"/>
+              </w:rPr>
+            </w:pPr>
+            <w:r>
+              <w:rPr>
+                <w:noProof/>
+              </w:rPr>
+              <w:pict>
+                <v:shape id="_x0000_s1043" type="#_x0000_t32" style="position:absolute;left:0;text-align:left;margin-left:167.8pt;margin-top:10.75pt;width:0;height:21.4pt;z-index:251677696" o:connectortype="straight">
+                  <v:stroke endarrow="block"/>
+                </v:shape>
+              </w:pict>
+            </w:r>
+          </w:p>
+          <w:p>
+            <w:pPr>
+              <w:spacing w:after="0" w:line="276" w:lineRule="auto"/>
+              <w:ind w:left="0" w:right="0" w:firstLine="0"/>
+              <w:rPr>
+                <w:rFonts w:ascii="Bookman Old Style" w:eastAsia="Times New Roman" w:hAnsi="Bookman Old Style"/>
+                <w:lang w:eastAsia="en-GB"/>
+              </w:rPr>
+            </w:pPr>
+          </w:p>
+          <w:p>
+            <w:pPr>
+              <w:spacing w:after="0" w:line="276" w:lineRule="auto"/>
+              <w:ind w:left="0" w:right="0" w:firstLine="0"/>
+              <w:rPr>
+                <w:rFonts w:ascii="Bookman Old Style" w:eastAsia="Times New Roman" w:hAnsi="Bookman Old Style"/>
+                <w:lang w:eastAsia="en-GB"/>
+              </w:rPr>
+            </w:pPr>
+            <w:r>
+              <w:pict>
+                <v:oval id="_x0000_s1028" style="position:absolute;left:0;text-align:left;margin-left:8.8pt;margin-top:8.5pt;width:351.7pt;height:93.65pt;z-index:251673600" o:gfxdata="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">
+                  <v:textbox>
+                    <w:txbxContent>
+                      <w:p>
+                        <w:pPr>
+                          <w:spacing w:after="0" w:line="240" w:lineRule="auto"/>
+                          <w:ind w:left="0" w:firstLine="0"/>
+                          <w:jc w:val="left"/>
+                          <w:rPr>
+                            <w:rFonts w:ascii="Bookman Old Style" w:hAnsi="Bookman Old Style"/>
+                            <w:sz w:val="20"/>
+                            <w:szCs w:val="20"/>
+                          </w:rPr>
+                        </w:pPr>
+                        <w:r>
+                          <w:rPr>
+                            <w:rFonts w:ascii="Bookman Old Style" w:hAnsi="Bookman Old Style" w:cs="Arial"/>
+                            <w:sz w:val="20"/>
+                            <w:szCs w:val="20"/>
+                          </w:rPr>
+                          <w:t xml:space="preserve">Petugas farmasi mendokumentasikan dan melaporkan penggunaan obat narkotika dan </w:t>
+                        </w:r>
+                        <w:r>
+                          <w:rPr>
+                            <w:rFonts w:ascii="Bookman Old Style" w:hAnsi="Bookman Old Style" w:cs="Arial"/>
+                            <w:sz w:val="20"/>
+                            <w:szCs w:val="20"/>
+                          </w:rPr>
+                          <w:t>psikotropika setiap bulan kepada Kepala Puskesmas dan Instalasi Farmasi Kabupaten Bintan</w:t>
+                        </w:r>
+                      </w:p>
+                    </w:txbxContent>
+                  </v:textbox>
+                </v:oval>
+              </w:pict>
+            </w:r>
+          </w:p>
+          <w:p>
+            <w:pPr>
+              <w:spacing w:after="0" w:line="276" w:lineRule="auto"/>
+              <w:ind w:left="0" w:right="0" w:firstLine="0"/>
+              <w:rPr>
+                <w:rFonts w:ascii="Bookman Old Style" w:eastAsia="Times New Roman" w:hAnsi="Bookman Old Style"/>
+                <w:lang w:eastAsia="en-GB"/>
+              </w:rPr>
+            </w:pPr>
+          </w:p>
+          <w:p>
+            <w:pPr>
+              <w:spacing w:after="0" w:line="276" w:lineRule="auto"/>
+              <w:ind w:left="0" w:right="0" w:firstLine="0"/>
+              <w:rPr>
+                <w:rFonts w:ascii="Bookman Old Style" w:eastAsia="Times New Roman" w:hAnsi="Bookman Old Style"/>
+                <w:lang w:eastAsia="en-GB"/>
+              </w:rPr>
+            </w:pPr>
+          </w:p>
+          <w:p>
+            <w:pPr>
+              <w:spacing w:after="0" w:line="276" w:lineRule="auto"/>
+              <w:ind w:left="0" w:right="0" w:firstLine="0"/>
+              <w:rPr>
+                <w:rFonts w:ascii="Bookman Old Style" w:eastAsia="Times New Roman" w:hAnsi="Bookman Old Style"/>
+                <w:lang w:eastAsia="en-GB"/>
+              </w:rPr>
+            </w:pPr>
+          </w:p>
+          <w:p>
+            <w:pPr>
+              <w:spacing w:after="0" w:line="276" w:lineRule="auto"/>
+              <w:ind w:left="0" w:right="0" w:firstLine="0"/>
+              <w:rPr>
+                <w:rFonts w:ascii="Bookman Old Style" w:eastAsia="Times New Roman" w:hAnsi="Bookman Old Style"/>
+                <w:lang w:eastAsia="en-GB"/>
+              </w:rPr>
+            </w:pPr>
+          </w:p>
+          <w:p>
+            <w:pPr>
+              <w:spacing w:after="0" w:line="276" w:lineRule="auto"/>
+              <w:ind w:left="0" w:right="0" w:firstLine="0"/>
+              <w:rPr>
+                <w:rFonts w:ascii="Bookman Old Style" w:eastAsia="Times New Roman" w:hAnsi="Bookman Old Style"/>
+                <w:lang w:eastAsia="en-GB"/>
+              </w:rPr>
+            </w:pPr>
+          </w:p>
+          <w:p>
+            <w:pPr>
+              <w:spacing w:after="0" w:line="276" w:lineRule="auto"/>
+              <w:ind w:left="0" w:right="0" w:firstLine="0"/>
+              <w:rPr>
+                <w:rFonts w:ascii="Bookman Old Style" w:eastAsia="Times New Roman" w:hAnsi="Bookman Old Style"/>
+                <w:lang w:eastAsia="en-GB"/>
+              </w:rPr>
+            </w:pPr>
+          </w:p>
+          <w:p>
+            <w:pPr>
+              <w:spacing w:after="0" w:line="276" w:lineRule="auto"/>
+              <w:ind w:left="0" w:right="0" w:firstLine="0"/>
+              <w:rPr>
+                <w:rFonts w:ascii="Bookman Old Style" w:eastAsia="Times New Roman" w:hAnsi="Bookman Old Style"/>
+                <w:lang w:eastAsia="en-GB"/>
+              </w:rPr>
+            </w:pPr>
+          </w:p>
+          <w:p>
+            <w:pPr>
+              <w:spacing w:after="0" w:line="276" w:lineRule="auto"/>
+              <w:ind w:left="0" w:right="0" w:firstLine="0"/>
+              <w:rPr>
+                <w:rFonts w:ascii="Bookman Old Style" w:eastAsia="Times New Roman" w:hAnsi="Bookman Old Style"/>
+                <w:lang w:eastAsia="en-GB"/>
+              </w:rPr>
+            </w:pPr>
           </w:p>
         </w:tc>
       </w:tr>
       <w:tr>
-        <w:tblPrEx>
-          <w:tblBorders>
-            <w:top w:val="single" w:color="auto" w:sz="4" w:space="0"/>
-            <w:left w:val="single" w:color="auto" w:sz="4" w:space="0"/>
-            <w:bottom w:val="single" w:color="auto" w:sz="4" w:space="0"/>
-            <w:right w:val="single" w:color="auto" w:sz="4" w:space="0"/>
-            <w:insideH w:val="single" w:color="auto" w:sz="4" w:space="0"/>
-            <w:insideV w:val="single" w:color="auto" w:sz="4" w:space="0"/>
-          </w:tblBorders>
-          <w:tblCellMar>
-            <w:top w:w="0" w:type="dxa"/>
-            <w:left w:w="108" w:type="dxa"/>
-            <w:bottom w:w="0" w:type="dxa"/>
-            <w:right w:w="108" w:type="dxa"/>
-          </w:tblCellMar>
-        </w:tblPrEx>
         <w:trPr>
-          <w:trHeight w:val="660" w:hRule="atLeast"/>
+          <w:trHeight w:val="660"/>
         </w:trPr>
         <w:tc>
           <w:tcPr>
@@ -4046,15 +3013,20 @@
               <w:ind w:left="460" w:right="0"/>
               <w:jc w:val="left"/>
               <w:rPr>
-                <w:rFonts w:ascii="Bookman Old Style" w:hAnsi="Bookman Old Style" w:eastAsia="Times New Roman" w:cs="Arial"/>
-                <w:lang w:val="en-GB" w:eastAsia="en-GB"/>
-              </w:rPr>
-            </w:pPr>
-            <w:r>
-              <w:rPr>
-                <w:rFonts w:ascii="Bookman Old Style" w:hAnsi="Bookman Old Style" w:eastAsia="Times New Roman" w:cs="Arial"/>
-                <w:lang w:val="en-GB" w:eastAsia="en-GB"/>
-              </w:rPr>
+                <w:rFonts w:ascii="Bookman Old Style" w:eastAsia="Times New Roman" w:hAnsi="Bookman Old Style" w:cs="Arial"/>
+                <w:sz w:val="20"/>
+                <w:szCs w:val="20"/>
+                <w:lang w:val="en-GB" w:eastAsia="en-GB"/>
+              </w:rPr>
+            </w:pPr>
+            <w:r>
+              <w:rPr>
+                <w:rFonts w:ascii="Bookman Old Style" w:eastAsia="Times New Roman" w:hAnsi="Bookman Old Style" w:cs="Arial"/>
+                <w:sz w:val="20"/>
+                <w:szCs w:val="20"/>
+                <w:lang w:val="en-GB" w:eastAsia="en-GB"/>
+              </w:rPr>
+              <w:lastRenderedPageBreak/>
               <w:t>Hal-hal yang perlu diperhatikan</w:t>
             </w:r>
           </w:p>
@@ -4071,14 +3043,18 @@
               <w:ind w:left="0" w:right="0" w:firstLine="0"/>
               <w:jc w:val="left"/>
               <w:rPr>
-                <w:rFonts w:hint="default" w:ascii="Bookman Old Style" w:hAnsi="Bookman Old Style" w:eastAsia="Times New Roman" w:cs="Arial"/>
-                <w:lang w:val="en-US" w:eastAsia="en-GB"/>
-              </w:rPr>
-            </w:pPr>
-            <w:r>
-              <w:rPr>
-                <w:rFonts w:hint="default" w:ascii="Bookman Old Style" w:hAnsi="Bookman Old Style" w:eastAsia="Times New Roman" w:cs="Arial"/>
-                <w:lang w:val="en-US" w:eastAsia="en-GB"/>
+                <w:rFonts w:ascii="Bookman Old Style" w:eastAsia="Times New Roman" w:hAnsi="Bookman Old Style" w:cs="Arial"/>
+                <w:sz w:val="20"/>
+                <w:szCs w:val="20"/>
+                <w:lang w:eastAsia="en-GB"/>
+              </w:rPr>
+            </w:pPr>
+            <w:r>
+              <w:rPr>
+                <w:rFonts w:ascii="Bookman Old Style" w:eastAsia="Times New Roman" w:hAnsi="Bookman Old Style" w:cs="Arial"/>
+                <w:sz w:val="20"/>
+                <w:szCs w:val="20"/>
+                <w:lang w:eastAsia="en-GB"/>
               </w:rPr>
               <w:t>Kesesuaian jumlah obat dengan penerimaan dan pengeluaran</w:t>
             </w:r>
@@ -4086,24 +3062,8 @@
         </w:tc>
       </w:tr>
       <w:tr>
-        <w:tblPrEx>
-          <w:tblBorders>
-            <w:top w:val="single" w:color="auto" w:sz="4" w:space="0"/>
-            <w:left w:val="single" w:color="auto" w:sz="4" w:space="0"/>
-            <w:bottom w:val="single" w:color="auto" w:sz="4" w:space="0"/>
-            <w:right w:val="single" w:color="auto" w:sz="4" w:space="0"/>
-            <w:insideH w:val="single" w:color="auto" w:sz="4" w:space="0"/>
-            <w:insideV w:val="single" w:color="auto" w:sz="4" w:space="0"/>
-          </w:tblBorders>
-          <w:tblCellMar>
-            <w:top w:w="0" w:type="dxa"/>
-            <w:left w:w="108" w:type="dxa"/>
-            <w:bottom w:w="0" w:type="dxa"/>
-            <w:right w:w="108" w:type="dxa"/>
-          </w:tblCellMar>
-        </w:tblPrEx>
         <w:trPr>
-          <w:trHeight w:val="646" w:hRule="atLeast"/>
+          <w:trHeight w:val="646"/>
         </w:trPr>
         <w:tc>
           <w:tcPr>
@@ -4120,13 +3080,17 @@
               <w:ind w:left="426" w:right="0"/>
               <w:jc w:val="left"/>
               <w:rPr>
-                <w:rFonts w:ascii="Bookman Old Style" w:hAnsi="Bookman Old Style" w:eastAsia="Times New Roman" w:cs="Arial"/>
-                <w:lang w:val="en-GB" w:eastAsia="en-GB"/>
-              </w:rPr>
-            </w:pPr>
-            <w:r>
-              <w:rPr>
-                <w:rFonts w:ascii="Bookman Old Style" w:hAnsi="Bookman Old Style" w:eastAsia="Times New Roman" w:cs="Arial"/>
+                <w:rFonts w:ascii="Bookman Old Style" w:eastAsia="Times New Roman" w:hAnsi="Bookman Old Style" w:cs="Arial"/>
+                <w:sz w:val="20"/>
+                <w:szCs w:val="20"/>
+                <w:lang w:val="en-GB" w:eastAsia="en-GB"/>
+              </w:rPr>
+            </w:pPr>
+            <w:r>
+              <w:rPr>
+                <w:rFonts w:ascii="Bookman Old Style" w:eastAsia="Times New Roman" w:hAnsi="Bookman Old Style" w:cs="Arial"/>
+                <w:sz w:val="20"/>
+                <w:szCs w:val="20"/>
                 <w:lang w:val="en-GB" w:eastAsia="en-GB"/>
               </w:rPr>
               <w:t>Unit terkait</w:t>
@@ -4149,16 +3113,29 @@
               <w:ind w:left="424" w:right="0"/>
               <w:jc w:val="left"/>
               <w:rPr>
-                <w:rFonts w:ascii="Bookman Old Style" w:hAnsi="Bookman Old Style" w:eastAsia="Times New Roman" w:cs="Arial"/>
-                <w:lang w:val="en-GB" w:eastAsia="en-GB"/>
-              </w:rPr>
-            </w:pPr>
-            <w:r>
-              <w:rPr>
-                <w:rFonts w:hint="default" w:ascii="Bookman Old Style" w:hAnsi="Bookman Old Style" w:eastAsia="Times New Roman" w:cs="Arial"/>
-                <w:lang w:val="en-US" w:eastAsia="en-GB"/>
-              </w:rPr>
-              <w:t>IFK Bintan</w:t>
+                <w:rFonts w:ascii="Bookman Old Style" w:eastAsia="Times New Roman" w:hAnsi="Bookman Old Style" w:cs="Arial"/>
+                <w:sz w:val="20"/>
+                <w:szCs w:val="20"/>
+                <w:lang w:val="en-GB" w:eastAsia="en-GB"/>
+              </w:rPr>
+            </w:pPr>
+            <w:r>
+              <w:rPr>
+                <w:rFonts w:ascii="Bookman Old Style" w:eastAsia="Times New Roman" w:hAnsi="Bookman Old Style" w:cs="Arial"/>
+                <w:sz w:val="20"/>
+                <w:szCs w:val="20"/>
+                <w:lang w:eastAsia="en-GB"/>
+              </w:rPr>
+              <w:t>BPFAK</w:t>
+            </w:r>
+            <w:r>
+              <w:rPr>
+                <w:rFonts w:ascii="Bookman Old Style" w:eastAsia="Times New Roman" w:hAnsi="Bookman Old Style" w:cs="Arial"/>
+                <w:sz w:val="20"/>
+                <w:szCs w:val="20"/>
+                <w:lang w:eastAsia="en-GB"/>
+              </w:rPr>
+              <w:t xml:space="preserve"> Bintan</w:t>
             </w:r>
           </w:p>
           <w:p>
@@ -4171,14 +3148,18 @@
               <w:ind w:left="424" w:right="0"/>
               <w:jc w:val="left"/>
               <w:rPr>
-                <w:rFonts w:ascii="Bookman Old Style" w:hAnsi="Bookman Old Style" w:eastAsia="Times New Roman" w:cs="Arial"/>
-                <w:lang w:val="en-GB" w:eastAsia="en-GB"/>
-              </w:rPr>
-            </w:pPr>
-            <w:r>
-              <w:rPr>
-                <w:rFonts w:hint="default" w:ascii="Bookman Old Style" w:hAnsi="Bookman Old Style" w:eastAsia="Times New Roman" w:cs="Arial"/>
-                <w:lang w:val="en-US" w:eastAsia="en-GB"/>
+                <w:rFonts w:ascii="Bookman Old Style" w:eastAsia="Times New Roman" w:hAnsi="Bookman Old Style" w:cs="Arial"/>
+                <w:sz w:val="20"/>
+                <w:szCs w:val="20"/>
+                <w:lang w:val="en-GB" w:eastAsia="en-GB"/>
+              </w:rPr>
+            </w:pPr>
+            <w:r>
+              <w:rPr>
+                <w:rFonts w:ascii="Bookman Old Style" w:eastAsia="Times New Roman" w:hAnsi="Bookman Old Style" w:cs="Arial"/>
+                <w:sz w:val="20"/>
+                <w:szCs w:val="20"/>
+                <w:lang w:eastAsia="en-GB"/>
               </w:rPr>
               <w:t>Dinkes Kabutapen Bintan</w:t>
             </w:r>
@@ -4193,14 +3174,18 @@
               <w:ind w:left="424" w:right="0"/>
               <w:jc w:val="left"/>
               <w:rPr>
-                <w:rFonts w:ascii="Bookman Old Style" w:hAnsi="Bookman Old Style" w:eastAsia="Times New Roman" w:cs="Arial"/>
-                <w:lang w:val="en-GB" w:eastAsia="en-GB"/>
-              </w:rPr>
-            </w:pPr>
-            <w:r>
-              <w:rPr>
-                <w:rFonts w:hint="default" w:ascii="Bookman Old Style" w:hAnsi="Bookman Old Style" w:eastAsia="Times New Roman" w:cs="Arial"/>
-                <w:lang w:val="en-US" w:eastAsia="en-GB"/>
+                <w:rFonts w:ascii="Bookman Old Style" w:eastAsia="Times New Roman" w:hAnsi="Bookman Old Style" w:cs="Arial"/>
+                <w:sz w:val="20"/>
+                <w:szCs w:val="20"/>
+                <w:lang w:val="en-GB" w:eastAsia="en-GB"/>
+              </w:rPr>
+            </w:pPr>
+            <w:r>
+              <w:rPr>
+                <w:rFonts w:ascii="Bookman Old Style" w:eastAsia="Times New Roman" w:hAnsi="Bookman Old Style" w:cs="Arial"/>
+                <w:sz w:val="20"/>
+                <w:szCs w:val="20"/>
+                <w:lang w:eastAsia="en-GB"/>
               </w:rPr>
               <w:t>Semua ruang pelayanan</w:t>
             </w:r>
@@ -4208,24 +3193,8 @@
         </w:tc>
       </w:tr>
       <w:tr>
-        <w:tblPrEx>
-          <w:tblBorders>
-            <w:top w:val="single" w:color="auto" w:sz="4" w:space="0"/>
-            <w:left w:val="single" w:color="auto" w:sz="4" w:space="0"/>
-            <w:bottom w:val="single" w:color="auto" w:sz="4" w:space="0"/>
-            <w:right w:val="single" w:color="auto" w:sz="4" w:space="0"/>
-            <w:insideH w:val="single" w:color="auto" w:sz="4" w:space="0"/>
-            <w:insideV w:val="single" w:color="auto" w:sz="4" w:space="0"/>
-          </w:tblBorders>
-          <w:tblCellMar>
-            <w:top w:w="0" w:type="dxa"/>
-            <w:left w:w="108" w:type="dxa"/>
-            <w:bottom w:w="0" w:type="dxa"/>
-            <w:right w:w="108" w:type="dxa"/>
-          </w:tblCellMar>
-        </w:tblPrEx>
         <w:trPr>
-          <w:trHeight w:val="660" w:hRule="atLeast"/>
+          <w:trHeight w:val="660"/>
         </w:trPr>
         <w:tc>
           <w:tcPr>
@@ -4242,13 +3211,17 @@
               <w:ind w:left="426" w:right="0"/>
               <w:jc w:val="left"/>
               <w:rPr>
-                <w:rFonts w:ascii="Bookman Old Style" w:hAnsi="Bookman Old Style" w:eastAsia="Times New Roman" w:cs="Arial"/>
-                <w:lang w:val="en-GB" w:eastAsia="en-GB"/>
-              </w:rPr>
-            </w:pPr>
-            <w:r>
-              <w:rPr>
-                <w:rFonts w:ascii="Bookman Old Style" w:hAnsi="Bookman Old Style" w:eastAsia="Times New Roman" w:cs="Arial"/>
+                <w:rFonts w:ascii="Bookman Old Style" w:eastAsia="Times New Roman" w:hAnsi="Bookman Old Style" w:cs="Arial"/>
+                <w:sz w:val="20"/>
+                <w:szCs w:val="20"/>
+                <w:lang w:val="en-GB" w:eastAsia="en-GB"/>
+              </w:rPr>
+            </w:pPr>
+            <w:r>
+              <w:rPr>
+                <w:rFonts w:ascii="Bookman Old Style" w:eastAsia="Times New Roman" w:hAnsi="Bookman Old Style" w:cs="Arial"/>
+                <w:sz w:val="20"/>
+                <w:szCs w:val="20"/>
                 <w:lang w:val="en-GB" w:eastAsia="en-GB"/>
               </w:rPr>
               <w:t>Dokumen terkait</w:t>
@@ -4271,14 +3244,18 @@
               <w:ind w:left="424" w:right="0"/>
               <w:jc w:val="left"/>
               <w:rPr>
-                <w:rFonts w:ascii="Bookman Old Style" w:hAnsi="Bookman Old Style" w:eastAsia="Times New Roman" w:cs="Arial"/>
-                <w:lang w:val="en-GB" w:eastAsia="en-GB"/>
-              </w:rPr>
-            </w:pPr>
-            <w:r>
-              <w:rPr>
-                <w:rFonts w:hint="default" w:ascii="Bookman Old Style" w:hAnsi="Bookman Old Style" w:eastAsia="Times New Roman" w:cs="Arial"/>
-                <w:lang w:val="en-US" w:eastAsia="en-GB"/>
+                <w:rFonts w:ascii="Bookman Old Style" w:eastAsia="Times New Roman" w:hAnsi="Bookman Old Style" w:cs="Arial"/>
+                <w:sz w:val="20"/>
+                <w:szCs w:val="20"/>
+                <w:lang w:val="en-GB" w:eastAsia="en-GB"/>
+              </w:rPr>
+            </w:pPr>
+            <w:r>
+              <w:rPr>
+                <w:rFonts w:ascii="Bookman Old Style" w:eastAsia="Times New Roman" w:hAnsi="Bookman Old Style" w:cs="Arial"/>
+                <w:sz w:val="20"/>
+                <w:szCs w:val="20"/>
+                <w:lang w:eastAsia="en-GB"/>
               </w:rPr>
               <w:t>Resep narkotika dan psikotropika</w:t>
             </w:r>
@@ -4293,14 +3270,18 @@
               <w:ind w:left="424" w:right="0"/>
               <w:jc w:val="left"/>
               <w:rPr>
-                <w:rFonts w:ascii="Bookman Old Style" w:hAnsi="Bookman Old Style" w:eastAsia="Times New Roman" w:cs="Arial"/>
-                <w:lang w:val="en-GB" w:eastAsia="en-GB"/>
-              </w:rPr>
-            </w:pPr>
-            <w:r>
-              <w:rPr>
-                <w:rFonts w:hint="default" w:ascii="Bookman Old Style" w:hAnsi="Bookman Old Style" w:eastAsia="Times New Roman" w:cs="Arial"/>
-                <w:lang w:val="en-US" w:eastAsia="en-GB"/>
+                <w:rFonts w:ascii="Bookman Old Style" w:eastAsia="Times New Roman" w:hAnsi="Bookman Old Style" w:cs="Arial"/>
+                <w:sz w:val="20"/>
+                <w:szCs w:val="20"/>
+                <w:lang w:val="en-GB" w:eastAsia="en-GB"/>
+              </w:rPr>
+            </w:pPr>
+            <w:r>
+              <w:rPr>
+                <w:rFonts w:ascii="Bookman Old Style" w:eastAsia="Times New Roman" w:hAnsi="Bookman Old Style" w:cs="Arial"/>
+                <w:sz w:val="20"/>
+                <w:szCs w:val="20"/>
+                <w:lang w:eastAsia="en-GB"/>
               </w:rPr>
               <w:t>Buku pemakaian narkotika dan psikotropika</w:t>
             </w:r>
@@ -4315,14 +3296,18 @@
               <w:ind w:left="424" w:right="0"/>
               <w:jc w:val="left"/>
               <w:rPr>
-                <w:rFonts w:ascii="Bookman Old Style" w:hAnsi="Bookman Old Style" w:eastAsia="Times New Roman" w:cs="Arial"/>
-                <w:lang w:val="en-GB" w:eastAsia="en-GB"/>
-              </w:rPr>
-            </w:pPr>
-            <w:r>
-              <w:rPr>
-                <w:rFonts w:hint="default" w:ascii="Bookman Old Style" w:hAnsi="Bookman Old Style" w:eastAsia="Times New Roman" w:cs="Arial"/>
-                <w:lang w:val="en-US" w:eastAsia="en-GB"/>
+                <w:rFonts w:ascii="Bookman Old Style" w:eastAsia="Times New Roman" w:hAnsi="Bookman Old Style" w:cs="Arial"/>
+                <w:sz w:val="20"/>
+                <w:szCs w:val="20"/>
+                <w:lang w:val="en-GB" w:eastAsia="en-GB"/>
+              </w:rPr>
+            </w:pPr>
+            <w:r>
+              <w:rPr>
+                <w:rFonts w:ascii="Bookman Old Style" w:eastAsia="Times New Roman" w:hAnsi="Bookman Old Style" w:cs="Arial"/>
+                <w:sz w:val="20"/>
+                <w:szCs w:val="20"/>
+                <w:lang w:eastAsia="en-GB"/>
               </w:rPr>
               <w:t>Kartu stok</w:t>
             </w:r>
@@ -4337,14 +3322,18 @@
               <w:ind w:left="424" w:right="0"/>
               <w:jc w:val="left"/>
               <w:rPr>
-                <w:rFonts w:ascii="Bookman Old Style" w:hAnsi="Bookman Old Style" w:eastAsia="Times New Roman" w:cs="Arial"/>
-                <w:lang w:val="en-GB" w:eastAsia="en-GB"/>
-              </w:rPr>
-            </w:pPr>
-            <w:r>
-              <w:rPr>
-                <w:rFonts w:hint="default" w:ascii="Bookman Old Style" w:hAnsi="Bookman Old Style" w:eastAsia="Times New Roman" w:cs="Arial"/>
-                <w:lang w:val="en-US" w:eastAsia="en-GB"/>
+                <w:rFonts w:ascii="Bookman Old Style" w:eastAsia="Times New Roman" w:hAnsi="Bookman Old Style" w:cs="Arial"/>
+                <w:sz w:val="20"/>
+                <w:szCs w:val="20"/>
+                <w:lang w:val="en-GB" w:eastAsia="en-GB"/>
+              </w:rPr>
+            </w:pPr>
+            <w:r>
+              <w:rPr>
+                <w:rFonts w:ascii="Bookman Old Style" w:eastAsia="Times New Roman" w:hAnsi="Bookman Old Style" w:cs="Arial"/>
+                <w:sz w:val="20"/>
+                <w:szCs w:val="20"/>
+                <w:lang w:eastAsia="en-GB"/>
               </w:rPr>
               <w:t>Laporan bulanan narkotika dan psikotropika</w:t>
             </w:r>
@@ -4354,24 +3343,8 @@
         </w:tc>
       </w:tr>
       <w:tr>
-        <w:tblPrEx>
-          <w:tblBorders>
-            <w:top w:val="single" w:color="auto" w:sz="4" w:space="0"/>
-            <w:left w:val="single" w:color="auto" w:sz="4" w:space="0"/>
-            <w:bottom w:val="single" w:color="auto" w:sz="4" w:space="0"/>
-            <w:right w:val="single" w:color="auto" w:sz="4" w:space="0"/>
-            <w:insideH w:val="single" w:color="auto" w:sz="4" w:space="0"/>
-            <w:insideV w:val="single" w:color="auto" w:sz="4" w:space="0"/>
-          </w:tblBorders>
-          <w:tblCellMar>
-            <w:top w:w="0" w:type="dxa"/>
-            <w:left w:w="108" w:type="dxa"/>
-            <w:bottom w:w="0" w:type="dxa"/>
-            <w:right w:w="108" w:type="dxa"/>
-          </w:tblCellMar>
-        </w:tblPrEx>
         <w:trPr>
-          <w:trHeight w:val="1653" w:hRule="atLeast"/>
+          <w:trHeight w:val="1653"/>
         </w:trPr>
         <w:tc>
           <w:tcPr>
@@ -4388,13 +3361,17 @@
               <w:ind w:left="426" w:right="0"/>
               <w:jc w:val="left"/>
               <w:rPr>
-                <w:rFonts w:ascii="Bookman Old Style" w:hAnsi="Bookman Old Style" w:eastAsia="Times New Roman" w:cs="Arial"/>
-                <w:lang w:val="en-GB" w:eastAsia="en-GB"/>
-              </w:rPr>
-            </w:pPr>
-            <w:r>
-              <w:rPr>
-                <w:rFonts w:ascii="Bookman Old Style" w:hAnsi="Bookman Old Style" w:eastAsia="Times New Roman" w:cs="Arial"/>
+                <w:rFonts w:ascii="Bookman Old Style" w:eastAsia="Times New Roman" w:hAnsi="Bookman Old Style" w:cs="Arial"/>
+                <w:sz w:val="20"/>
+                <w:szCs w:val="20"/>
+                <w:lang w:val="en-GB" w:eastAsia="en-GB"/>
+              </w:rPr>
+            </w:pPr>
+            <w:r>
+              <w:rPr>
+                <w:rFonts w:ascii="Bookman Old Style" w:eastAsia="Times New Roman" w:hAnsi="Bookman Old Style" w:cs="Arial"/>
+                <w:sz w:val="20"/>
+                <w:szCs w:val="20"/>
                 <w:lang w:val="en-GB" w:eastAsia="en-GB"/>
               </w:rPr>
               <w:t>Rekaman historis perubahan</w:t>
@@ -4406,7 +3383,9 @@
               <w:ind w:left="0" w:right="0" w:firstLine="0"/>
               <w:jc w:val="left"/>
               <w:rPr>
-                <w:rFonts w:ascii="Bookman Old Style" w:hAnsi="Bookman Old Style" w:eastAsia="Times New Roman" w:cs="Arial"/>
+                <w:rFonts w:ascii="Bookman Old Style" w:eastAsia="Times New Roman" w:hAnsi="Bookman Old Style" w:cs="Arial"/>
+                <w:sz w:val="20"/>
+                <w:szCs w:val="20"/>
                 <w:lang w:val="en-GB" w:eastAsia="en-GB"/>
               </w:rPr>
             </w:pPr>
@@ -4417,7 +3396,9 @@
               <w:ind w:left="0" w:right="0" w:firstLine="0"/>
               <w:jc w:val="left"/>
               <w:rPr>
-                <w:rFonts w:ascii="Bookman Old Style" w:hAnsi="Bookman Old Style" w:eastAsia="Times New Roman" w:cs="Arial"/>
+                <w:rFonts w:ascii="Bookman Old Style" w:eastAsia="Times New Roman" w:hAnsi="Bookman Old Style" w:cs="Arial"/>
+                <w:sz w:val="20"/>
+                <w:szCs w:val="20"/>
                 <w:lang w:val="id-ID" w:eastAsia="en-GB"/>
               </w:rPr>
             </w:pPr>
@@ -4435,31 +3416,27 @@
               <w:ind w:left="0" w:right="0" w:firstLine="0"/>
               <w:jc w:val="left"/>
               <w:rPr>
-                <w:rFonts w:ascii="Bookman Old Style" w:hAnsi="Bookman Old Style" w:eastAsia="Times New Roman" w:cs="Arial"/>
+                <w:rFonts w:ascii="Bookman Old Style" w:eastAsia="Times New Roman" w:hAnsi="Bookman Old Style" w:cs="Arial"/>
+                <w:sz w:val="20"/>
+                <w:szCs w:val="20"/>
                 <w:lang w:val="en-GB" w:eastAsia="en-GB"/>
               </w:rPr>
             </w:pPr>
           </w:p>
           <w:tbl>
             <w:tblPr>
-              <w:tblStyle w:val="3"/>
               <w:tblW w:w="0" w:type="auto"/>
               <w:tblInd w:w="1" w:type="dxa"/>
               <w:tblBorders>
-                <w:top w:val="single" w:color="auto" w:sz="4" w:space="0"/>
-                <w:left w:val="single" w:color="auto" w:sz="4" w:space="0"/>
-                <w:bottom w:val="single" w:color="auto" w:sz="4" w:space="0"/>
-                <w:right w:val="single" w:color="auto" w:sz="4" w:space="0"/>
-                <w:insideH w:val="single" w:color="auto" w:sz="4" w:space="0"/>
-                <w:insideV w:val="single" w:color="auto" w:sz="4" w:space="0"/>
+                <w:top w:val="single" w:sz="4" w:space="0" w:color="auto"/>
+                <w:left w:val="single" w:sz="4" w:space="0" w:color="auto"/>
+                <w:bottom w:val="single" w:sz="4" w:space="0" w:color="auto"/>
+                <w:right w:val="single" w:sz="4" w:space="0" w:color="auto"/>
+                <w:insideH w:val="single" w:sz="4" w:space="0" w:color="auto"/>
+                <w:insideV w:val="single" w:sz="4" w:space="0" w:color="auto"/>
               </w:tblBorders>
               <w:tblLayout w:type="fixed"/>
-              <w:tblCellMar>
-                <w:top w:w="0" w:type="dxa"/>
-                <w:left w:w="108" w:type="dxa"/>
-                <w:bottom w:w="0" w:type="dxa"/>
-                <w:right w:w="108" w:type="dxa"/>
-              </w:tblCellMar>
+              <w:tblLook w:val="04A0"/>
             </w:tblPr>
             <w:tblGrid>
               <w:gridCol w:w="567"/>
@@ -4468,24 +3445,8 @@
               <w:gridCol w:w="2723"/>
             </w:tblGrid>
             <w:tr>
-              <w:tblPrEx>
-                <w:tblBorders>
-                  <w:top w:val="single" w:color="auto" w:sz="4" w:space="0"/>
-                  <w:left w:val="single" w:color="auto" w:sz="4" w:space="0"/>
-                  <w:bottom w:val="single" w:color="auto" w:sz="4" w:space="0"/>
-                  <w:right w:val="single" w:color="auto" w:sz="4" w:space="0"/>
-                  <w:insideH w:val="single" w:color="auto" w:sz="4" w:space="0"/>
-                  <w:insideV w:val="single" w:color="auto" w:sz="4" w:space="0"/>
-                </w:tblBorders>
-                <w:tblCellMar>
-                  <w:top w:w="0" w:type="dxa"/>
-                  <w:left w:w="108" w:type="dxa"/>
-                  <w:bottom w:w="0" w:type="dxa"/>
-                  <w:right w:w="108" w:type="dxa"/>
-                </w:tblCellMar>
-              </w:tblPrEx>
               <w:trPr>
-                <w:trHeight w:val="553" w:hRule="atLeast"/>
+                <w:trHeight w:val="553"/>
               </w:trPr>
               <w:tc>
                 <w:tcPr>
@@ -4498,13 +3459,17 @@
                     <w:ind w:left="0" w:right="0" w:firstLine="0"/>
                     <w:jc w:val="left"/>
                     <w:rPr>
-                      <w:rFonts w:ascii="Bookman Old Style" w:hAnsi="Bookman Old Style" w:eastAsia="Times New Roman" w:cs="Arial"/>
+                      <w:rFonts w:ascii="Bookman Old Style" w:eastAsia="Times New Roman" w:hAnsi="Bookman Old Style" w:cs="Arial"/>
+                      <w:sz w:val="20"/>
+                      <w:szCs w:val="20"/>
                       <w:lang w:val="en-GB" w:eastAsia="en-GB"/>
                     </w:rPr>
                   </w:pPr>
                   <w:r>
                     <w:rPr>
-                      <w:rFonts w:ascii="Bookman Old Style" w:hAnsi="Bookman Old Style" w:eastAsia="Times New Roman" w:cs="Arial"/>
+                      <w:rFonts w:ascii="Bookman Old Style" w:eastAsia="Times New Roman" w:hAnsi="Bookman Old Style" w:cs="Arial"/>
+                      <w:sz w:val="20"/>
+                      <w:szCs w:val="20"/>
                       <w:lang w:val="en-GB" w:eastAsia="en-GB"/>
                     </w:rPr>
                     <w:t>No</w:t>
@@ -4522,13 +3487,17 @@
                     <w:ind w:left="0" w:right="0" w:firstLine="0"/>
                     <w:jc w:val="left"/>
                     <w:rPr>
-                      <w:rFonts w:ascii="Bookman Old Style" w:hAnsi="Bookman Old Style" w:eastAsia="Times New Roman" w:cs="Arial"/>
+                      <w:rFonts w:ascii="Bookman Old Style" w:eastAsia="Times New Roman" w:hAnsi="Bookman Old Style" w:cs="Arial"/>
+                      <w:sz w:val="20"/>
+                      <w:szCs w:val="20"/>
                       <w:lang w:val="en-GB" w:eastAsia="en-GB"/>
                     </w:rPr>
                   </w:pPr>
                   <w:r>
                     <w:rPr>
-                      <w:rFonts w:ascii="Bookman Old Style" w:hAnsi="Bookman Old Style" w:eastAsia="Times New Roman" w:cs="Arial"/>
+                      <w:rFonts w:ascii="Bookman Old Style" w:eastAsia="Times New Roman" w:hAnsi="Bookman Old Style" w:cs="Arial"/>
+                      <w:sz w:val="20"/>
+                      <w:szCs w:val="20"/>
                       <w:lang w:val="en-GB" w:eastAsia="en-GB"/>
                     </w:rPr>
                     <w:t>Yang diubah</w:t>
@@ -4546,13 +3515,17 @@
                     <w:ind w:left="0" w:right="0" w:firstLine="0"/>
                     <w:jc w:val="left"/>
                     <w:rPr>
-                      <w:rFonts w:ascii="Bookman Old Style" w:hAnsi="Bookman Old Style" w:eastAsia="Times New Roman" w:cs="Arial"/>
+                      <w:rFonts w:ascii="Bookman Old Style" w:eastAsia="Times New Roman" w:hAnsi="Bookman Old Style" w:cs="Arial"/>
+                      <w:sz w:val="20"/>
+                      <w:szCs w:val="20"/>
                       <w:lang w:val="en-GB" w:eastAsia="en-GB"/>
                     </w:rPr>
                   </w:pPr>
                   <w:r>
                     <w:rPr>
-                      <w:rFonts w:ascii="Bookman Old Style" w:hAnsi="Bookman Old Style" w:eastAsia="Times New Roman" w:cs="Arial"/>
+                      <w:rFonts w:ascii="Bookman Old Style" w:eastAsia="Times New Roman" w:hAnsi="Bookman Old Style" w:cs="Arial"/>
+                      <w:sz w:val="20"/>
+                      <w:szCs w:val="20"/>
                       <w:lang w:val="en-GB" w:eastAsia="en-GB"/>
                     </w:rPr>
                     <w:t>Isi Perubahan</w:t>
@@ -4570,13 +3543,17 @@
                     <w:ind w:left="0" w:right="0" w:firstLine="0"/>
                     <w:jc w:val="left"/>
                     <w:rPr>
-                      <w:rFonts w:ascii="Bookman Old Style" w:hAnsi="Bookman Old Style" w:eastAsia="Times New Roman" w:cs="Arial"/>
+                      <w:rFonts w:ascii="Bookman Old Style" w:eastAsia="Times New Roman" w:hAnsi="Bookman Old Style" w:cs="Arial"/>
+                      <w:sz w:val="20"/>
+                      <w:szCs w:val="20"/>
                       <w:lang w:val="en-GB" w:eastAsia="en-GB"/>
                     </w:rPr>
                   </w:pPr>
                   <w:r>
                     <w:rPr>
-                      <w:rFonts w:ascii="Bookman Old Style" w:hAnsi="Bookman Old Style" w:eastAsia="Times New Roman" w:cs="Arial"/>
+                      <w:rFonts w:ascii="Bookman Old Style" w:eastAsia="Times New Roman" w:hAnsi="Bookman Old Style" w:cs="Arial"/>
+                      <w:sz w:val="20"/>
+                      <w:szCs w:val="20"/>
                       <w:lang w:val="en-GB" w:eastAsia="en-GB"/>
                     </w:rPr>
                     <w:t>Tanggal mulai diberlakukan</w:t>
@@ -4585,24 +3562,8 @@
               </w:tc>
             </w:tr>
             <w:tr>
-              <w:tblPrEx>
-                <w:tblBorders>
-                  <w:top w:val="single" w:color="auto" w:sz="4" w:space="0"/>
-                  <w:left w:val="single" w:color="auto" w:sz="4" w:space="0"/>
-                  <w:bottom w:val="single" w:color="auto" w:sz="4" w:space="0"/>
-                  <w:right w:val="single" w:color="auto" w:sz="4" w:space="0"/>
-                  <w:insideH w:val="single" w:color="auto" w:sz="4" w:space="0"/>
-                  <w:insideV w:val="single" w:color="auto" w:sz="4" w:space="0"/>
-                </w:tblBorders>
-                <w:tblCellMar>
-                  <w:top w:w="0" w:type="dxa"/>
-                  <w:left w:w="108" w:type="dxa"/>
-                  <w:bottom w:w="0" w:type="dxa"/>
-                  <w:right w:w="108" w:type="dxa"/>
-                </w:tblCellMar>
-              </w:tblPrEx>
               <w:trPr>
-                <w:trHeight w:val="654" w:hRule="atLeast"/>
+                <w:trHeight w:val="654"/>
               </w:trPr>
               <w:tc>
                 <w:tcPr>
@@ -4615,7 +3576,9 @@
                     <w:ind w:left="0" w:right="0" w:firstLine="0"/>
                     <w:jc w:val="left"/>
                     <w:rPr>
-                      <w:rFonts w:ascii="Bookman Old Style" w:hAnsi="Bookman Old Style" w:eastAsia="Times New Roman" w:cs="Arial"/>
+                      <w:rFonts w:ascii="Bookman Old Style" w:eastAsia="Times New Roman" w:hAnsi="Bookman Old Style" w:cs="Arial"/>
+                      <w:sz w:val="20"/>
+                      <w:szCs w:val="20"/>
                       <w:lang w:val="en-GB" w:eastAsia="en-GB"/>
                     </w:rPr>
                   </w:pPr>
@@ -4632,7 +3595,9 @@
                     <w:ind w:left="0" w:right="0" w:firstLine="0"/>
                     <w:jc w:val="left"/>
                     <w:rPr>
-                      <w:rFonts w:ascii="Bookman Old Style" w:hAnsi="Bookman Old Style" w:eastAsia="Times New Roman" w:cs="Arial"/>
+                      <w:rFonts w:ascii="Bookman Old Style" w:eastAsia="Times New Roman" w:hAnsi="Bookman Old Style" w:cs="Arial"/>
+                      <w:sz w:val="20"/>
+                      <w:szCs w:val="20"/>
                       <w:lang w:val="en-GB" w:eastAsia="en-GB"/>
                     </w:rPr>
                   </w:pPr>
@@ -4649,7 +3614,9 @@
                     <w:ind w:left="0" w:right="0" w:firstLine="0"/>
                     <w:jc w:val="left"/>
                     <w:rPr>
-                      <w:rFonts w:ascii="Bookman Old Style" w:hAnsi="Bookman Old Style" w:eastAsia="Times New Roman" w:cs="Arial"/>
+                      <w:rFonts w:ascii="Bookman Old Style" w:eastAsia="Times New Roman" w:hAnsi="Bookman Old Style" w:cs="Arial"/>
+                      <w:sz w:val="20"/>
+                      <w:szCs w:val="20"/>
                       <w:lang w:val="en-GB" w:eastAsia="en-GB"/>
                     </w:rPr>
                   </w:pPr>
@@ -4666,7 +3633,9 @@
                     <w:ind w:left="0" w:right="0" w:firstLine="0"/>
                     <w:jc w:val="left"/>
                     <w:rPr>
-                      <w:rFonts w:ascii="Bookman Old Style" w:hAnsi="Bookman Old Style" w:eastAsia="Times New Roman" w:cs="Arial"/>
+                      <w:rFonts w:ascii="Bookman Old Style" w:eastAsia="Times New Roman" w:hAnsi="Bookman Old Style" w:cs="Arial"/>
+                      <w:sz w:val="20"/>
+                      <w:szCs w:val="20"/>
                       <w:lang w:val="en-GB" w:eastAsia="en-GB"/>
                     </w:rPr>
                   </w:pPr>
@@ -4680,7 +3649,9 @@
               <w:ind w:left="0" w:right="0" w:firstLine="0"/>
               <w:jc w:val="left"/>
               <w:rPr>
-                <w:rFonts w:ascii="Bookman Old Style" w:hAnsi="Bookman Old Style" w:eastAsia="Times New Roman" w:cs="Arial"/>
+                <w:rFonts w:ascii="Bookman Old Style" w:eastAsia="Times New Roman" w:hAnsi="Bookman Old Style" w:cs="Arial"/>
+                <w:sz w:val="20"/>
+                <w:szCs w:val="20"/>
                 <w:lang w:val="id-ID" w:eastAsia="en-GB"/>
               </w:rPr>
             </w:pPr>
@@ -4696,15 +3667,15 @@
     <w:sectPr>
       <w:pgSz w:w="12240" w:h="15840"/>
       <w:pgMar w:top="1134" w:right="1134" w:bottom="1418" w:left="1701" w:header="709" w:footer="709" w:gutter="0"/>
-      <w:cols w:space="708" w:num="1"/>
-      <w:docGrid w:linePitch="360" w:charSpace="0"/>
+      <w:cols w:space="708"/>
+      <w:docGrid w:linePitch="360"/>
     </w:sectPr>
   </w:body>
 </w:document>
 </file>
 
 <file path=word/endnotes.xml><?xml version="1.0" encoding="utf-8"?>
-<w:endnotes xmlns:wpc="http://schemas.microsoft.com/office/word/2010/wordprocessingCanvas" xmlns:mc="http://schemas.openxmlformats.org/markup-compatibility/2006" xmlns:o="urn:schemas-microsoft-com:office:office" xmlns:r="http://schemas.openxmlformats.org/officeDocument/2006/relationships" xmlns:m="http://schemas.openxmlformats.org/officeDocument/2006/math" xmlns:v="urn:schemas-microsoft-com:vml" xmlns:wp14="http://schemas.microsoft.com/office/word/2010/wordprocessingDrawing" xmlns:wp="http://schemas.openxmlformats.org/drawingml/2006/wordprocessingDrawing" xmlns:w="http://schemas.openxmlformats.org/wordprocessingml/2006/main" xmlns:w14="http://schemas.microsoft.com/office/word/2010/wordml" xmlns:w15="http://schemas.microsoft.com/office/word/2012/wordml" xmlns:w10="urn:schemas-microsoft-com:office:word" xmlns:wpg="http://schemas.microsoft.com/office/word/2010/wordprocessingGroup" xmlns:wpi="http://schemas.microsoft.com/office/word/2010/wordprocessingInk" xmlns:wne="http://schemas.microsoft.com/office/word/2006/wordml" xmlns:wps="http://schemas.microsoft.com/office/word/2010/wordprocessingShape" xmlns:wpsCustomData="http://www.wps.cn/officeDocument/2013/wpsCustomData" mc:Ignorable="w14 w15 wp14">
+<w:endnotes xmlns:ve="http://schemas.openxmlformats.org/markup-compatibility/2006" xmlns:o="urn:schemas-microsoft-com:office:office" xmlns:r="http://schemas.openxmlformats.org/officeDocument/2006/relationships" xmlns:m="http://schemas.openxmlformats.org/officeDocument/2006/math" xmlns:v="urn:schemas-microsoft-com:vml" xmlns:wp="http://schemas.openxmlformats.org/drawingml/2006/wordprocessingDrawing" xmlns:w10="urn:schemas-microsoft-com:office:word" xmlns:w="http://schemas.openxmlformats.org/wordprocessingml/2006/main" xmlns:wne="http://schemas.microsoft.com/office/word/2006/wordml">
   <w:endnote w:type="separator" w:id="0">
     <w:p>
       <w:pPr>
@@ -4729,11 +3700,11 @@
 </file>
 
 <file path=word/footnotes.xml><?xml version="1.0" encoding="utf-8"?>
-<w:footnotes xmlns:wpc="http://schemas.microsoft.com/office/word/2010/wordprocessingCanvas" xmlns:mc="http://schemas.openxmlformats.org/markup-compatibility/2006" xmlns:o="urn:schemas-microsoft-com:office:office" xmlns:r="http://schemas.openxmlformats.org/officeDocument/2006/relationships" xmlns:m="http://schemas.openxmlformats.org/officeDocument/2006/math" xmlns:v="urn:schemas-microsoft-com:vml" xmlns:wp14="http://schemas.microsoft.com/office/word/2010/wordprocessingDrawing" xmlns:wp="http://schemas.openxmlformats.org/drawingml/2006/wordprocessingDrawing" xmlns:w="http://schemas.openxmlformats.org/wordprocessingml/2006/main" xmlns:w14="http://schemas.microsoft.com/office/word/2010/wordml" xmlns:w15="http://schemas.microsoft.com/office/word/2012/wordml" xmlns:w10="urn:schemas-microsoft-com:office:word" xmlns:wpg="http://schemas.microsoft.com/office/word/2010/wordprocessingGroup" xmlns:wpi="http://schemas.microsoft.com/office/word/2010/wordprocessingInk" xmlns:wne="http://schemas.microsoft.com/office/word/2006/wordml" xmlns:wps="http://schemas.microsoft.com/office/word/2010/wordprocessingShape" xmlns:wpsCustomData="http://www.wps.cn/officeDocument/2013/wpsCustomData" mc:Ignorable="w14 w15 wp14">
+<w:footnotes xmlns:ve="http://schemas.openxmlformats.org/markup-compatibility/2006" xmlns:o="urn:schemas-microsoft-com:office:office" xmlns:r="http://schemas.openxmlformats.org/officeDocument/2006/relationships" xmlns:m="http://schemas.openxmlformats.org/officeDocument/2006/math" xmlns:v="urn:schemas-microsoft-com:vml" xmlns:wp="http://schemas.openxmlformats.org/drawingml/2006/wordprocessingDrawing" xmlns:w10="urn:schemas-microsoft-com:office:word" xmlns:w="http://schemas.openxmlformats.org/wordprocessingml/2006/main" xmlns:wne="http://schemas.microsoft.com/office/word/2006/wordml">
   <w:footnote w:type="separator" w:id="0">
     <w:p>
       <w:pPr>
-        <w:spacing w:before="0" w:after="0" w:line="240" w:lineRule="auto"/>
+        <w:spacing w:after="0" w:line="240" w:lineRule="auto"/>
       </w:pPr>
       <w:r>
         <w:separator/>
@@ -4743,7 +3714,7 @@
   <w:footnote w:type="continuationSeparator" w:id="1">
     <w:p>
       <w:pPr>
-        <w:spacing w:before="0" w:after="0" w:line="240" w:lineRule="auto"/>
+        <w:spacing w:after="0" w:line="240" w:lineRule="auto"/>
       </w:pPr>
       <w:r>
         <w:continuationSeparator/>
@@ -4754,12 +3725,12 @@
 </file>
 
 <file path=word/numbering.xml><?xml version="1.0" encoding="utf-8"?>
-<w:numbering xmlns:wpc="http://schemas.microsoft.com/office/word/2010/wordprocessingCanvas" xmlns:mc="http://schemas.openxmlformats.org/markup-compatibility/2006" xmlns:o="urn:schemas-microsoft-com:office:office" xmlns:r="http://schemas.openxmlformats.org/officeDocument/2006/relationships" xmlns:m="http://schemas.openxmlformats.org/officeDocument/2006/math" xmlns:v="urn:schemas-microsoft-com:vml" xmlns:wp14="http://schemas.microsoft.com/office/word/2010/wordprocessingDrawing" xmlns:wp="http://schemas.openxmlformats.org/drawingml/2006/wordprocessingDrawing" xmlns:w10="urn:schemas-microsoft-com:office:word" xmlns:w="http://schemas.openxmlformats.org/wordprocessingml/2006/main" xmlns:w14="http://schemas.microsoft.com/office/word/2010/wordml" xmlns:wpg="http://schemas.microsoft.com/office/word/2010/wordprocessingGroup" xmlns:wpi="http://schemas.microsoft.com/office/word/2010/wordprocessingInk" xmlns:wne="http://schemas.microsoft.com/office/word/2006/wordml" xmlns:wps="http://schemas.microsoft.com/office/word/2010/wordprocessingShape" xmlns:wpsCustomData="http://www.wps.cn/officeDocument/2013/wpsCustomData" mc:Ignorable="w14 wp14">
+<w:numbering xmlns:ve="http://schemas.openxmlformats.org/markup-compatibility/2006" xmlns:o="urn:schemas-microsoft-com:office:office" xmlns:r="http://schemas.openxmlformats.org/officeDocument/2006/relationships" xmlns:m="http://schemas.openxmlformats.org/officeDocument/2006/math" xmlns:v="urn:schemas-microsoft-com:vml" xmlns:wp="http://schemas.openxmlformats.org/drawingml/2006/wordprocessingDrawing" xmlns:w10="urn:schemas-microsoft-com:office:word" xmlns:w="http://schemas.openxmlformats.org/wordprocessingml/2006/main" xmlns:wne="http://schemas.microsoft.com/office/word/2006/wordml">
   <w:abstractNum w:abstractNumId="0">
     <w:nsid w:val="C7A66203"/>
     <w:multiLevelType w:val="singleLevel"/>
     <w:tmpl w:val="C7A66203"/>
-    <w:lvl w:ilvl="0" w:tentative="0">
+    <w:lvl w:ilvl="0">
       <w:start w:val="1"/>
       <w:numFmt w:val="decimal"/>
       <w:lvlText w:val="%1."/>
@@ -4768,7 +3739,7 @@
         <w:tabs>
           <w:tab w:val="left" w:pos="425"/>
         </w:tabs>
-        <w:ind w:left="425" w:leftChars="0" w:hanging="425" w:firstLineChars="0"/>
+        <w:ind w:left="425" w:hanging="425"/>
       </w:pPr>
       <w:rPr>
         <w:rFonts w:hint="default"/>
@@ -4779,7 +3750,7 @@
     <w:nsid w:val="08375383"/>
     <w:multiLevelType w:val="multilevel"/>
     <w:tmpl w:val="08375383"/>
-    <w:lvl w:ilvl="0" w:tentative="0">
+    <w:lvl w:ilvl="0">
       <w:start w:val="1"/>
       <w:numFmt w:val="decimal"/>
       <w:lvlText w:val="%1."/>
@@ -4791,7 +3762,7 @@
         <w:rFonts w:hint="default"/>
       </w:rPr>
     </w:lvl>
-    <w:lvl w:ilvl="1" w:tentative="0">
+    <w:lvl w:ilvl="1">
       <w:start w:val="1"/>
       <w:numFmt w:val="lowerLetter"/>
       <w:lvlText w:val="%2."/>
@@ -4800,7 +3771,7 @@
         <w:ind w:left="1440" w:hanging="360"/>
       </w:pPr>
     </w:lvl>
-    <w:lvl w:ilvl="2" w:tentative="0">
+    <w:lvl w:ilvl="2">
       <w:start w:val="1"/>
       <w:numFmt w:val="lowerRoman"/>
       <w:lvlText w:val="%3."/>
@@ -4809,7 +3780,7 @@
         <w:ind w:left="2160" w:hanging="180"/>
       </w:pPr>
     </w:lvl>
-    <w:lvl w:ilvl="3" w:tentative="0">
+    <w:lvl w:ilvl="3">
       <w:start w:val="1"/>
       <w:numFmt w:val="decimal"/>
       <w:lvlText w:val="%4."/>
@@ -4818,7 +3789,7 @@
         <w:ind w:left="2880" w:hanging="360"/>
       </w:pPr>
     </w:lvl>
-    <w:lvl w:ilvl="4" w:tentative="0">
+    <w:lvl w:ilvl="4">
       <w:start w:val="1"/>
       <w:numFmt w:val="lowerLetter"/>
       <w:lvlText w:val="%5."/>
@@ -4827,7 +3798,7 @@
         <w:ind w:left="3600" w:hanging="360"/>
       </w:pPr>
     </w:lvl>
-    <w:lvl w:ilvl="5" w:tentative="0">
+    <w:lvl w:ilvl="5">
       <w:start w:val="1"/>
       <w:numFmt w:val="lowerRoman"/>
       <w:lvlText w:val="%6."/>
@@ -4836,7 +3807,7 @@
         <w:ind w:left="4320" w:hanging="180"/>
       </w:pPr>
     </w:lvl>
-    <w:lvl w:ilvl="6" w:tentative="0">
+    <w:lvl w:ilvl="6">
       <w:start w:val="1"/>
       <w:numFmt w:val="decimal"/>
       <w:lvlText w:val="%7."/>
@@ -4845,7 +3816,7 @@
         <w:ind w:left="5040" w:hanging="360"/>
       </w:pPr>
     </w:lvl>
-    <w:lvl w:ilvl="7" w:tentative="0">
+    <w:lvl w:ilvl="7">
       <w:start w:val="1"/>
       <w:numFmt w:val="lowerLetter"/>
       <w:lvlText w:val="%8."/>
@@ -4854,7 +3825,7 @@
         <w:ind w:left="5760" w:hanging="360"/>
       </w:pPr>
     </w:lvl>
-    <w:lvl w:ilvl="8" w:tentative="0">
+    <w:lvl w:ilvl="8">
       <w:start w:val="1"/>
       <w:numFmt w:val="lowerRoman"/>
       <w:lvlText w:val="%9."/>
@@ -4868,7 +3839,7 @@
     <w:nsid w:val="1CCB5FB1"/>
     <w:multiLevelType w:val="multilevel"/>
     <w:tmpl w:val="1CCB5FB1"/>
-    <w:lvl w:ilvl="0" w:tentative="0">
+    <w:lvl w:ilvl="0">
       <w:start w:val="1"/>
       <w:numFmt w:val="decimal"/>
       <w:lvlText w:val="%1."/>
@@ -4880,7 +3851,7 @@
         <w:rFonts w:hint="default"/>
       </w:rPr>
     </w:lvl>
-    <w:lvl w:ilvl="1" w:tentative="0">
+    <w:lvl w:ilvl="1">
       <w:start w:val="1"/>
       <w:numFmt w:val="lowerLetter"/>
       <w:lvlText w:val="%2."/>
@@ -4889,7 +3860,7 @@
         <w:ind w:left="1440" w:hanging="360"/>
       </w:pPr>
     </w:lvl>
-    <w:lvl w:ilvl="2" w:tentative="0">
+    <w:lvl w:ilvl="2">
       <w:start w:val="1"/>
       <w:numFmt w:val="lowerRoman"/>
       <w:lvlText w:val="%3."/>
@@ -4898,7 +3869,7 @@
         <w:ind w:left="2160" w:hanging="180"/>
       </w:pPr>
     </w:lvl>
-    <w:lvl w:ilvl="3" w:tentative="0">
+    <w:lvl w:ilvl="3">
       <w:start w:val="1"/>
       <w:numFmt w:val="decimal"/>
       <w:lvlText w:val="%4."/>
@@ -4907,7 +3878,7 @@
         <w:ind w:left="2880" w:hanging="360"/>
       </w:pPr>
     </w:lvl>
-    <w:lvl w:ilvl="4" w:tentative="0">
+    <w:lvl w:ilvl="4">
       <w:start w:val="1"/>
       <w:numFmt w:val="lowerLetter"/>
       <w:lvlText w:val="%5."/>
@@ -4916,7 +3887,7 @@
         <w:ind w:left="3600" w:hanging="360"/>
       </w:pPr>
     </w:lvl>
-    <w:lvl w:ilvl="5" w:tentative="0">
+    <w:lvl w:ilvl="5">
       <w:start w:val="1"/>
       <w:numFmt w:val="lowerRoman"/>
       <w:lvlText w:val="%6."/>
@@ -4925,7 +3896,7 @@
         <w:ind w:left="4320" w:hanging="180"/>
       </w:pPr>
     </w:lvl>
-    <w:lvl w:ilvl="6" w:tentative="0">
+    <w:lvl w:ilvl="6">
       <w:start w:val="1"/>
       <w:numFmt w:val="decimal"/>
       <w:lvlText w:val="%7."/>
@@ -4934,7 +3905,7 @@
         <w:ind w:left="5040" w:hanging="360"/>
       </w:pPr>
     </w:lvl>
-    <w:lvl w:ilvl="7" w:tentative="0">
+    <w:lvl w:ilvl="7">
       <w:start w:val="1"/>
       <w:numFmt w:val="lowerLetter"/>
       <w:lvlText w:val="%8."/>
@@ -4943,7 +3914,7 @@
         <w:ind w:left="5760" w:hanging="360"/>
       </w:pPr>
     </w:lvl>
-    <w:lvl w:ilvl="8" w:tentative="0">
+    <w:lvl w:ilvl="8">
       <w:start w:val="1"/>
       <w:numFmt w:val="lowerRoman"/>
       <w:lvlText w:val="%9."/>
@@ -4957,7 +3928,7 @@
     <w:nsid w:val="358451AD"/>
     <w:multiLevelType w:val="multilevel"/>
     <w:tmpl w:val="358451AD"/>
-    <w:lvl w:ilvl="0" w:tentative="0">
+    <w:lvl w:ilvl="0">
       <w:start w:val="1"/>
       <w:numFmt w:val="decimal"/>
       <w:lvlText w:val="%1."/>
@@ -4969,7 +3940,7 @@
         <w:rFonts w:hint="default"/>
       </w:rPr>
     </w:lvl>
-    <w:lvl w:ilvl="1" w:tentative="0">
+    <w:lvl w:ilvl="1">
       <w:start w:val="1"/>
       <w:numFmt w:val="lowerLetter"/>
       <w:lvlText w:val="%2."/>
@@ -4978,7 +3949,7 @@
         <w:ind w:left="1185" w:hanging="360"/>
       </w:pPr>
     </w:lvl>
-    <w:lvl w:ilvl="2" w:tentative="0">
+    <w:lvl w:ilvl="2">
       <w:start w:val="1"/>
       <w:numFmt w:val="lowerRoman"/>
       <w:lvlText w:val="%3."/>
@@ -4987,7 +3958,7 @@
         <w:ind w:left="1905" w:hanging="180"/>
       </w:pPr>
     </w:lvl>
-    <w:lvl w:ilvl="3" w:tentative="0">
+    <w:lvl w:ilvl="3">
       <w:start w:val="1"/>
       <w:numFmt w:val="decimal"/>
       <w:lvlText w:val="%4."/>
@@ -4996,7 +3967,7 @@
         <w:ind w:left="2625" w:hanging="360"/>
       </w:pPr>
     </w:lvl>
-    <w:lvl w:ilvl="4" w:tentative="0">
+    <w:lvl w:ilvl="4">
       <w:start w:val="1"/>
       <w:numFmt w:val="lowerLetter"/>
       <w:lvlText w:val="%5."/>
@@ -5005,7 +3976,7 @@
         <w:ind w:left="3345" w:hanging="360"/>
       </w:pPr>
     </w:lvl>
-    <w:lvl w:ilvl="5" w:tentative="0">
+    <w:lvl w:ilvl="5">
       <w:start w:val="1"/>
       <w:numFmt w:val="lowerRoman"/>
       <w:lvlText w:val="%6."/>
@@ -5014,7 +3985,7 @@
         <w:ind w:left="4065" w:hanging="180"/>
       </w:pPr>
     </w:lvl>
-    <w:lvl w:ilvl="6" w:tentative="0">
+    <w:lvl w:ilvl="6">
       <w:start w:val="1"/>
       <w:numFmt w:val="decimal"/>
       <w:lvlText w:val="%7."/>
@@ -5023,7 +3994,7 @@
         <w:ind w:left="4785" w:hanging="360"/>
       </w:pPr>
     </w:lvl>
-    <w:lvl w:ilvl="7" w:tentative="0">
+    <w:lvl w:ilvl="7">
       <w:start w:val="1"/>
       <w:numFmt w:val="lowerLetter"/>
       <w:lvlText w:val="%8."/>
@@ -5032,7 +4003,7 @@
         <w:ind w:left="5505" w:hanging="360"/>
       </w:pPr>
     </w:lvl>
-    <w:lvl w:ilvl="8" w:tentative="0">
+    <w:lvl w:ilvl="8">
       <w:start w:val="1"/>
       <w:numFmt w:val="lowerRoman"/>
       <w:lvlText w:val="%9."/>
@@ -5046,7 +4017,7 @@
     <w:nsid w:val="4F1E6665"/>
     <w:multiLevelType w:val="multilevel"/>
     <w:tmpl w:val="4F1E6665"/>
-    <w:lvl w:ilvl="0" w:tentative="0">
+    <w:lvl w:ilvl="0">
       <w:start w:val="8"/>
       <w:numFmt w:val="decimal"/>
       <w:lvlText w:val="%1."/>
@@ -5058,7 +4029,7 @@
         <w:rFonts w:hint="default"/>
       </w:rPr>
     </w:lvl>
-    <w:lvl w:ilvl="1" w:tentative="0">
+    <w:lvl w:ilvl="1">
       <w:start w:val="1"/>
       <w:numFmt w:val="lowerLetter"/>
       <w:lvlText w:val="%2."/>
@@ -5067,7 +4038,7 @@
         <w:ind w:left="1440" w:hanging="360"/>
       </w:pPr>
     </w:lvl>
-    <w:lvl w:ilvl="2" w:tentative="0">
+    <w:lvl w:ilvl="2">
       <w:start w:val="1"/>
       <w:numFmt w:val="lowerRoman"/>
       <w:lvlText w:val="%3."/>
@@ -5076,7 +4047,7 @@
         <w:ind w:left="2160" w:hanging="180"/>
       </w:pPr>
     </w:lvl>
-    <w:lvl w:ilvl="3" w:tentative="0">
+    <w:lvl w:ilvl="3">
       <w:start w:val="1"/>
       <w:numFmt w:val="decimal"/>
       <w:lvlText w:val="%4."/>
@@ -5085,7 +4056,7 @@
         <w:ind w:left="2880" w:hanging="360"/>
       </w:pPr>
     </w:lvl>
-    <w:lvl w:ilvl="4" w:tentative="0">
+    <w:lvl w:ilvl="4">
       <w:start w:val="1"/>
       <w:numFmt w:val="lowerLetter"/>
       <w:lvlText w:val="%5."/>
@@ -5094,7 +4065,7 @@
         <w:ind w:left="3600" w:hanging="360"/>
       </w:pPr>
     </w:lvl>
-    <w:lvl w:ilvl="5" w:tentative="0">
+    <w:lvl w:ilvl="5">
       <w:start w:val="1"/>
       <w:numFmt w:val="lowerRoman"/>
       <w:lvlText w:val="%6."/>
@@ -5103,7 +4074,7 @@
         <w:ind w:left="4320" w:hanging="180"/>
       </w:pPr>
     </w:lvl>
-    <w:lvl w:ilvl="6" w:tentative="0">
+    <w:lvl w:ilvl="6">
       <w:start w:val="1"/>
       <w:numFmt w:val="decimal"/>
       <w:lvlText w:val="%7."/>
@@ -5112,7 +4083,7 @@
         <w:ind w:left="5040" w:hanging="360"/>
       </w:pPr>
     </w:lvl>
-    <w:lvl w:ilvl="7" w:tentative="0">
+    <w:lvl w:ilvl="7">
       <w:start w:val="1"/>
       <w:numFmt w:val="lowerLetter"/>
       <w:lvlText w:val="%8."/>
@@ -5121,7 +4092,7 @@
         <w:ind w:left="5760" w:hanging="360"/>
       </w:pPr>
     </w:lvl>
-    <w:lvl w:ilvl="8" w:tentative="0">
+    <w:lvl w:ilvl="8">
       <w:start w:val="1"/>
       <w:numFmt w:val="lowerRoman"/>
       <w:lvlText w:val="%9."/>
@@ -5135,7 +4106,7 @@
     <w:nsid w:val="688463D8"/>
     <w:multiLevelType w:val="multilevel"/>
     <w:tmpl w:val="688463D8"/>
-    <w:lvl w:ilvl="0" w:tentative="0">
+    <w:lvl w:ilvl="0">
       <w:start w:val="1"/>
       <w:numFmt w:val="decimal"/>
       <w:lvlText w:val="%1."/>
@@ -5144,12 +4115,12 @@
         <w:ind w:left="720" w:hanging="360"/>
       </w:pPr>
       <w:rPr>
-        <w:rFonts w:hint="default" w:ascii="Arial" w:hAnsi="Arial" w:cs="Arial"/>
+        <w:rFonts w:ascii="Arial" w:hAnsi="Arial" w:cs="Arial" w:hint="default"/>
         <w:sz w:val="22"/>
         <w:szCs w:val="22"/>
       </w:rPr>
     </w:lvl>
-    <w:lvl w:ilvl="1" w:tentative="0">
+    <w:lvl w:ilvl="1">
       <w:start w:val="1"/>
       <w:numFmt w:val="lowerLetter"/>
       <w:lvlText w:val="%2."/>
@@ -5158,7 +4129,7 @@
         <w:ind w:left="1440" w:hanging="360"/>
       </w:pPr>
     </w:lvl>
-    <w:lvl w:ilvl="2" w:tentative="0">
+    <w:lvl w:ilvl="2">
       <w:start w:val="1"/>
       <w:numFmt w:val="lowerRoman"/>
       <w:lvlText w:val="%3."/>
@@ -5167,7 +4138,7 @@
         <w:ind w:left="2160" w:hanging="180"/>
       </w:pPr>
     </w:lvl>
-    <w:lvl w:ilvl="3" w:tentative="0">
+    <w:lvl w:ilvl="3">
       <w:start w:val="1"/>
       <w:numFmt w:val="decimal"/>
       <w:lvlText w:val="%4."/>
@@ -5176,7 +4147,7 @@
         <w:ind w:left="2880" w:hanging="360"/>
       </w:pPr>
     </w:lvl>
-    <w:lvl w:ilvl="4" w:tentative="0">
+    <w:lvl w:ilvl="4">
       <w:start w:val="1"/>
       <w:numFmt w:val="lowerLetter"/>
       <w:lvlText w:val="%5."/>
@@ -5185,7 +4156,7 @@
         <w:ind w:left="3600" w:hanging="360"/>
       </w:pPr>
     </w:lvl>
-    <w:lvl w:ilvl="5" w:tentative="0">
+    <w:lvl w:ilvl="5">
       <w:start w:val="1"/>
       <w:numFmt w:val="lowerRoman"/>
       <w:lvlText w:val="%6."/>
@@ -5194,7 +4165,7 @@
         <w:ind w:left="4320" w:hanging="180"/>
       </w:pPr>
     </w:lvl>
-    <w:lvl w:ilvl="6" w:tentative="0">
+    <w:lvl w:ilvl="6">
       <w:start w:val="1"/>
       <w:numFmt w:val="decimal"/>
       <w:lvlText w:val="%7."/>
@@ -5203,7 +4174,7 @@
         <w:ind w:left="5040" w:hanging="360"/>
       </w:pPr>
     </w:lvl>
-    <w:lvl w:ilvl="7" w:tentative="0">
+    <w:lvl w:ilvl="7">
       <w:start w:val="1"/>
       <w:numFmt w:val="lowerLetter"/>
       <w:lvlText w:val="%8."/>
@@ -5212,7 +4183,7 @@
         <w:ind w:left="5760" w:hanging="360"/>
       </w:pPr>
     </w:lvl>
-    <w:lvl w:ilvl="8" w:tentative="0">
+    <w:lvl w:ilvl="8">
       <w:start w:val="1"/>
       <w:numFmt w:val="lowerRoman"/>
       <w:lvlText w:val="%9."/>
@@ -5226,7 +4197,7 @@
     <w:nsid w:val="7B761BC1"/>
     <w:multiLevelType w:val="singleLevel"/>
     <w:tmpl w:val="7B761BC1"/>
-    <w:lvl w:ilvl="0" w:tentative="0">
+    <w:lvl w:ilvl="0">
       <w:start w:val="1"/>
       <w:numFmt w:val="decimal"/>
       <w:lvlText w:val="%1."/>
@@ -5235,7 +4206,7 @@
         <w:tabs>
           <w:tab w:val="left" w:pos="425"/>
         </w:tabs>
-        <w:ind w:left="425" w:leftChars="0" w:hanging="425" w:firstLineChars="0"/>
+        <w:ind w:left="425" w:hanging="425"/>
       </w:pPr>
       <w:rPr>
         <w:rFonts w:hint="default"/>
@@ -5267,293 +4238,179 @@
 </file>
 
 <file path=word/styles.xml><?xml version="1.0" encoding="utf-8"?>
-<w:styles xmlns:mc="http://schemas.openxmlformats.org/markup-compatibility/2006" xmlns:o="urn:schemas-microsoft-com:office:office" xmlns:r="http://schemas.openxmlformats.org/officeDocument/2006/relationships" xmlns:m="http://schemas.openxmlformats.org/officeDocument/2006/math" xmlns:v="urn:schemas-microsoft-com:vml" xmlns:w="http://schemas.openxmlformats.org/wordprocessingml/2006/main" xmlns:w14="http://schemas.microsoft.com/office/word/2010/wordml" xmlns:w10="urn:schemas-microsoft-com:office:word" xmlns:sl="http://schemas.openxmlformats.org/schemaLibrary/2006/main" xmlns:wpsCustomData="http://www.wps.cn/officeDocument/2013/wpsCustomData" mc:Ignorable="w14">
+<w:styles xmlns:r="http://schemas.openxmlformats.org/officeDocument/2006/relationships" xmlns:w="http://schemas.openxmlformats.org/wordprocessingml/2006/main">
   <w:docDefaults>
     <w:rPrDefault>
       <w:rPr>
-        <w:rFonts w:asciiTheme="minorHAnsi" w:hAnsiTheme="minorHAnsi" w:eastAsiaTheme="minorEastAsia" w:cstheme="minorBidi"/>
+        <w:rFonts w:asciiTheme="minorHAnsi" w:eastAsiaTheme="minorEastAsia" w:hAnsiTheme="minorHAnsi" w:cstheme="minorBidi"/>
+        <w:lang w:val="en-US" w:eastAsia="en-US" w:bidi="ar-SA"/>
       </w:rPr>
     </w:rPrDefault>
     <w:pPrDefault/>
   </w:docDefaults>
-  <w:latentStyles w:count="260" w:defQFormat="0" w:defUnhideWhenUsed="1" w:defSemiHidden="1" w:defUIPriority="99" w:defLockedState="0">
-    <w:lsdException w:qFormat="1" w:unhideWhenUsed="0" w:uiPriority="0" w:semiHidden="0" w:name="Normal"/>
-    <w:lsdException w:qFormat="1" w:unhideWhenUsed="0" w:uiPriority="9" w:semiHidden="0" w:name="heading 1"/>
-    <w:lsdException w:qFormat="1" w:uiPriority="9" w:name="heading 2"/>
-    <w:lsdException w:qFormat="1" w:uiPriority="9" w:name="heading 3"/>
-    <w:lsdException w:qFormat="1" w:uiPriority="9" w:name="heading 4"/>
-    <w:lsdException w:qFormat="1" w:uiPriority="9" w:name="heading 5"/>
-    <w:lsdException w:qFormat="1" w:uiPriority="9" w:name="heading 6"/>
-    <w:lsdException w:qFormat="1" w:uiPriority="9" w:name="heading 7"/>
-    <w:lsdException w:qFormat="1" w:uiPriority="9" w:name="heading 8"/>
-    <w:lsdException w:qFormat="1" w:uiPriority="9" w:name="heading 9"/>
-    <w:lsdException w:uiPriority="99" w:name="index 1"/>
-    <w:lsdException w:uiPriority="99" w:name="index 2"/>
-    <w:lsdException w:uiPriority="99" w:name="index 3"/>
-    <w:lsdException w:uiPriority="99" w:name="index 4"/>
-    <w:lsdException w:uiPriority="99" w:name="index 5"/>
-    <w:lsdException w:uiPriority="99" w:name="index 6"/>
-    <w:lsdException w:uiPriority="99" w:name="index 7"/>
-    <w:lsdException w:uiPriority="99" w:name="index 8"/>
-    <w:lsdException w:uiPriority="99" w:name="index 9"/>
-    <w:lsdException w:uiPriority="39" w:name="toc 1"/>
-    <w:lsdException w:uiPriority="39" w:name="toc 2"/>
-    <w:lsdException w:uiPriority="39" w:name="toc 3"/>
-    <w:lsdException w:uiPriority="39" w:name="toc 4"/>
-    <w:lsdException w:uiPriority="39" w:name="toc 5"/>
-    <w:lsdException w:uiPriority="39" w:name="toc 6"/>
-    <w:lsdException w:uiPriority="39" w:name="toc 7"/>
-    <w:lsdException w:uiPriority="39" w:name="toc 8"/>
-    <w:lsdException w:uiPriority="39" w:name="toc 9"/>
-    <w:lsdException w:uiPriority="99" w:name="Normal Indent"/>
-    <w:lsdException w:uiPriority="99" w:name="footnote text"/>
-    <w:lsdException w:uiPriority="99" w:name="annotation text"/>
-    <w:lsdException w:uiPriority="99" w:name="header"/>
-    <w:lsdException w:uiPriority="99" w:name="footer"/>
-    <w:lsdException w:uiPriority="99" w:name="index heading"/>
-    <w:lsdException w:qFormat="1" w:uiPriority="35" w:name="caption"/>
-    <w:lsdException w:uiPriority="99" w:name="table of figures"/>
-    <w:lsdException w:uiPriority="99" w:name="envelope address"/>
-    <w:lsdException w:uiPriority="99" w:name="envelope return"/>
-    <w:lsdException w:uiPriority="99" w:name="footnote reference"/>
-    <w:lsdException w:uiPriority="99" w:name="annotation reference"/>
-    <w:lsdException w:uiPriority="99" w:name="line number"/>
-    <w:lsdException w:uiPriority="99" w:name="page number"/>
-    <w:lsdException w:uiPriority="99" w:name="endnote reference"/>
-    <w:lsdException w:uiPriority="99" w:name="endnote text"/>
-    <w:lsdException w:uiPriority="99" w:name="table of authorities"/>
-    <w:lsdException w:uiPriority="99" w:name="macro"/>
-    <w:lsdException w:uiPriority="99" w:name="toa heading"/>
-    <w:lsdException w:uiPriority="99" w:name="List"/>
-    <w:lsdException w:uiPriority="99" w:name="List Bullet"/>
-    <w:lsdException w:uiPriority="99" w:name="List Number"/>
-    <w:lsdException w:uiPriority="99" w:name="List 2"/>
-    <w:lsdException w:uiPriority="99" w:name="List 3"/>
-    <w:lsdException w:uiPriority="99" w:name="List 4"/>
-    <w:lsdException w:uiPriority="99" w:name="List 5"/>
-    <w:lsdException w:uiPriority="99" w:name="List Bullet 2"/>
-    <w:lsdException w:uiPriority="99" w:name="List Bullet 3"/>
-    <w:lsdException w:uiPriority="99" w:name="List Bullet 4"/>
-    <w:lsdException w:uiPriority="99" w:name="List Bullet 5"/>
-    <w:lsdException w:uiPriority="99" w:name="List Number 2"/>
-    <w:lsdException w:uiPriority="99" w:name="List Number 3"/>
-    <w:lsdException w:uiPriority="99" w:name="List Number 4"/>
-    <w:lsdException w:uiPriority="99" w:name="List Number 5"/>
-    <w:lsdException w:qFormat="1" w:unhideWhenUsed="0" w:uiPriority="10" w:semiHidden="0" w:name="Title"/>
-    <w:lsdException w:uiPriority="99" w:name="Closing"/>
-    <w:lsdException w:uiPriority="99" w:name="Signature"/>
-    <w:lsdException w:uiPriority="1" w:name="Default Paragraph Font"/>
-    <w:lsdException w:uiPriority="99" w:name="Body Text"/>
-    <w:lsdException w:uiPriority="99" w:name="Body Text Indent"/>
-    <w:lsdException w:uiPriority="99" w:name="List Continue"/>
-    <w:lsdException w:uiPriority="99" w:name="List Continue 2"/>
-    <w:lsdException w:uiPriority="99" w:name="List Continue 3"/>
-    <w:lsdException w:uiPriority="99" w:name="List Continue 4"/>
-    <w:lsdException w:uiPriority="99" w:name="List Continue 5"/>
-    <w:lsdException w:uiPriority="99" w:name="Message Header"/>
-    <w:lsdException w:qFormat="1" w:unhideWhenUsed="0" w:uiPriority="11" w:semiHidden="0" w:name="Subtitle"/>
-    <w:lsdException w:uiPriority="99" w:name="Salutation"/>
-    <w:lsdException w:uiPriority="99" w:name="Date"/>
-    <w:lsdException w:uiPriority="99" w:name="Body Text First Indent"/>
-    <w:lsdException w:uiPriority="99" w:name="Body Text First Indent 2"/>
-    <w:lsdException w:uiPriority="99" w:name="Note Heading"/>
-    <w:lsdException w:uiPriority="99" w:name="Body Text 2"/>
-    <w:lsdException w:uiPriority="99" w:name="Body Text 3"/>
-    <w:lsdException w:uiPriority="99" w:name="Body Text Indent 2"/>
-    <w:lsdException w:uiPriority="99" w:name="Body Text Indent 3"/>
-    <w:lsdException w:uiPriority="99" w:name="Block Text"/>
-    <w:lsdException w:uiPriority="99" w:semiHidden="0" w:name="Hyperlink"/>
-    <w:lsdException w:uiPriority="99" w:name="FollowedHyperlink"/>
-    <w:lsdException w:qFormat="1" w:unhideWhenUsed="0" w:uiPriority="22" w:semiHidden="0" w:name="Strong"/>
-    <w:lsdException w:qFormat="1" w:unhideWhenUsed="0" w:uiPriority="20" w:semiHidden="0" w:name="Emphasis"/>
-    <w:lsdException w:uiPriority="99" w:name="Document Map"/>
-    <w:lsdException w:uiPriority="99" w:name="Plain Text"/>
-    <w:lsdException w:uiPriority="99" w:name="E-mail Signature"/>
-    <w:lsdException w:uiPriority="99" w:name="Normal (Web)"/>
-    <w:lsdException w:uiPriority="99" w:name="HTML Acronym"/>
-    <w:lsdException w:uiPriority="99" w:name="HTML Address"/>
-    <w:lsdException w:uiPriority="99" w:name="HTML Cite"/>
-    <w:lsdException w:uiPriority="99" w:name="HTML Code"/>
-    <w:lsdException w:uiPriority="99" w:name="HTML Definition"/>
-    <w:lsdException w:uiPriority="99" w:name="HTML Keyboard"/>
-    <w:lsdException w:uiPriority="99" w:name="HTML Preformatted"/>
-    <w:lsdException w:uiPriority="99" w:name="HTML Sample"/>
-    <w:lsdException w:uiPriority="99" w:name="HTML Typewriter"/>
-    <w:lsdException w:uiPriority="99" w:name="HTML Variable"/>
-    <w:lsdException w:uiPriority="99" w:name="Normal Table"/>
-    <w:lsdException w:uiPriority="99" w:name="annotation subject"/>
-    <w:lsdException w:uiPriority="99" w:name="Table Simple 1"/>
-    <w:lsdException w:uiPriority="99" w:name="Table Simple 2"/>
-    <w:lsdException w:uiPriority="99" w:name="Table Simple 3"/>
-    <w:lsdException w:uiPriority="99" w:name="Table Classic 1"/>
-    <w:lsdException w:uiPriority="99" w:name="Table Classic 2"/>
-    <w:lsdException w:uiPriority="99" w:name="Table Classic 3"/>
-    <w:lsdException w:uiPriority="99" w:name="Table Classic 4"/>
-    <w:lsdException w:uiPriority="99" w:name="Table Colorful 1"/>
-    <w:lsdException w:uiPriority="99" w:name="Table Colorful 2"/>
-    <w:lsdException w:uiPriority="99" w:name="Table Colorful 3"/>
-    <w:lsdException w:uiPriority="99" w:name="Table Columns 1"/>
-    <w:lsdException w:uiPriority="99" w:name="Table Columns 2"/>
-    <w:lsdException w:uiPriority="99" w:name="Table Columns 3"/>
-    <w:lsdException w:uiPriority="99" w:name="Table Columns 4"/>
-    <w:lsdException w:uiPriority="99" w:name="Table Columns 5"/>
-    <w:lsdException w:uiPriority="99" w:name="Table Grid 1"/>
-    <w:lsdException w:uiPriority="99" w:name="Table Grid 2"/>
-    <w:lsdException w:uiPriority="99" w:name="Table Grid 3"/>
-    <w:lsdException w:uiPriority="99" w:name="Table Grid 4"/>
-    <w:lsdException w:uiPriority="99" w:name="Table Grid 5"/>
-    <w:lsdException w:uiPriority="99" w:name="Table Grid 6"/>
-    <w:lsdException w:uiPriority="99" w:name="Table Grid 7"/>
-    <w:lsdException w:uiPriority="99" w:name="Table Grid 8"/>
-    <w:lsdException w:uiPriority="99" w:name="Table List 1"/>
-    <w:lsdException w:uiPriority="99" w:name="Table List 2"/>
-    <w:lsdException w:uiPriority="99" w:name="Table List 3"/>
-    <w:lsdException w:uiPriority="99" w:name="Table List 4"/>
-    <w:lsdException w:uiPriority="99" w:name="Table List 5"/>
-    <w:lsdException w:uiPriority="99" w:name="Table List 6"/>
-    <w:lsdException w:uiPriority="99" w:name="Table List 7"/>
-    <w:lsdException w:uiPriority="99" w:name="Table List 8"/>
-    <w:lsdException w:uiPriority="99" w:name="Table 3D effects 1"/>
-    <w:lsdException w:uiPriority="99" w:name="Table 3D effects 2"/>
-    <w:lsdException w:uiPriority="99" w:name="Table 3D effects 3"/>
-    <w:lsdException w:uiPriority="99" w:name="Table Contemporary"/>
-    <w:lsdException w:uiPriority="99" w:name="Table Elegant"/>
-    <w:lsdException w:uiPriority="99" w:name="Table Professional"/>
-    <w:lsdException w:uiPriority="99" w:name="Table Subtle 1"/>
-    <w:lsdException w:uiPriority="99" w:name="Table Subtle 2"/>
-    <w:lsdException w:uiPriority="99" w:name="Table Web 1"/>
-    <w:lsdException w:uiPriority="99" w:name="Table Web 2"/>
-    <w:lsdException w:uiPriority="99" w:name="Table Web 3"/>
-    <w:lsdException w:uiPriority="99" w:name="Balloon Text"/>
-    <w:lsdException w:unhideWhenUsed="0" w:uiPriority="39" w:semiHidden="0" w:name="Table Grid"/>
-    <w:lsdException w:uiPriority="99" w:name="Table Theme"/>
-    <w:lsdException w:unhideWhenUsed="0" w:uiPriority="60" w:semiHidden="0" w:name="Light Shading"/>
-    <w:lsdException w:unhideWhenUsed="0" w:uiPriority="61" w:semiHidden="0" w:name="Light List"/>
-    <w:lsdException w:unhideWhenUsed="0" w:uiPriority="62" w:semiHidden="0" w:name="Light Grid"/>
-    <w:lsdException w:unhideWhenUsed="0" w:uiPriority="63" w:semiHidden="0" w:name="Medium Shading 1"/>
-    <w:lsdException w:unhideWhenUsed="0" w:uiPriority="64" w:semiHidden="0" w:name="Medium Shading 2"/>
-    <w:lsdException w:unhideWhenUsed="0" w:uiPriority="65" w:semiHidden="0" w:name="Medium List 1"/>
-    <w:lsdException w:unhideWhenUsed="0" w:uiPriority="66" w:semiHidden="0" w:name="Medium List 2"/>
-    <w:lsdException w:unhideWhenUsed="0" w:uiPriority="67" w:semiHidden="0" w:name="Medium Grid 1"/>
-    <w:lsdException w:unhideWhenUsed="0" w:uiPriority="68" w:semiHidden="0" w:name="Medium Grid 2"/>
-    <w:lsdException w:unhideWhenUsed="0" w:uiPriority="69" w:semiHidden="0" w:name="Medium Grid 3"/>
-    <w:lsdException w:unhideWhenUsed="0" w:uiPriority="70" w:semiHidden="0" w:name="Dark List"/>
-    <w:lsdException w:unhideWhenUsed="0" w:uiPriority="71" w:semiHidden="0" w:name="Colorful Shading"/>
-    <w:lsdException w:unhideWhenUsed="0" w:uiPriority="72" w:semiHidden="0" w:name="Colorful List"/>
-    <w:lsdException w:unhideWhenUsed="0" w:uiPriority="73" w:semiHidden="0" w:name="Colorful Grid"/>
-    <w:lsdException w:unhideWhenUsed="0" w:uiPriority="60" w:semiHidden="0" w:name="Light Shading Accent 1"/>
-    <w:lsdException w:unhideWhenUsed="0" w:uiPriority="61" w:semiHidden="0" w:name="Light List Accent 1"/>
-    <w:lsdException w:unhideWhenUsed="0" w:uiPriority="62" w:semiHidden="0" w:name="Light Grid Accent 1"/>
-    <w:lsdException w:unhideWhenUsed="0" w:uiPriority="63" w:semiHidden="0" w:name="Medium Shading 1 Accent 1"/>
-    <w:lsdException w:unhideWhenUsed="0" w:uiPriority="64" w:semiHidden="0" w:name="Medium Shading 2 Accent 1"/>
-    <w:lsdException w:unhideWhenUsed="0" w:uiPriority="65" w:semiHidden="0" w:name="Medium List 1 Accent 1"/>
-    <w:lsdException w:unhideWhenUsed="0" w:uiPriority="66" w:semiHidden="0" w:name="Medium List 2 Accent 1"/>
-    <w:lsdException w:unhideWhenUsed="0" w:uiPriority="67" w:semiHidden="0" w:name="Medium Grid 1 Accent 1"/>
-    <w:lsdException w:unhideWhenUsed="0" w:uiPriority="68" w:semiHidden="0" w:name="Medium Grid 2 Accent 1"/>
-    <w:lsdException w:unhideWhenUsed="0" w:uiPriority="69" w:semiHidden="0" w:name="Medium Grid 3 Accent 1"/>
-    <w:lsdException w:unhideWhenUsed="0" w:uiPriority="70" w:semiHidden="0" w:name="Dark List Accent 1"/>
-    <w:lsdException w:unhideWhenUsed="0" w:uiPriority="71" w:semiHidden="0" w:name="Colorful Shading Accent 1"/>
-    <w:lsdException w:unhideWhenUsed="0" w:uiPriority="72" w:semiHidden="0" w:name="Colorful List Accent 1"/>
-    <w:lsdException w:unhideWhenUsed="0" w:uiPriority="73" w:semiHidden="0" w:name="Colorful Grid Accent 1"/>
-    <w:lsdException w:unhideWhenUsed="0" w:uiPriority="60" w:semiHidden="0" w:name="Light Shading Accent 2"/>
-    <w:lsdException w:unhideWhenUsed="0" w:uiPriority="61" w:semiHidden="0" w:name="Light List Accent 2"/>
-    <w:lsdException w:unhideWhenUsed="0" w:uiPriority="62" w:semiHidden="0" w:name="Light Grid Accent 2"/>
-    <w:lsdException w:unhideWhenUsed="0" w:uiPriority="63" w:semiHidden="0" w:name="Medium Shading 1 Accent 2"/>
-    <w:lsdException w:unhideWhenUsed="0" w:uiPriority="64" w:semiHidden="0" w:name="Medium Shading 2 Accent 2"/>
-    <w:lsdException w:unhideWhenUsed="0" w:uiPriority="65" w:semiHidden="0" w:name="Medium List 1 Accent 2"/>
-    <w:lsdException w:unhideWhenUsed="0" w:uiPriority="66" w:semiHidden="0" w:name="Medium List 2 Accent 2"/>
-    <w:lsdException w:unhideWhenUsed="0" w:uiPriority="67" w:semiHidden="0" w:name="Medium Grid 1 Accent 2"/>
-    <w:lsdException w:unhideWhenUsed="0" w:uiPriority="68" w:semiHidden="0" w:name="Medium Grid 2 Accent 2"/>
-    <w:lsdException w:unhideWhenUsed="0" w:uiPriority="69" w:semiHidden="0" w:name="Medium Grid 3 Accent 2"/>
-    <w:lsdException w:unhideWhenUsed="0" w:uiPriority="70" w:semiHidden="0" w:name="Dark List Accent 2"/>
-    <w:lsdException w:unhideWhenUsed="0" w:uiPriority="71" w:semiHidden="0" w:name="Colorful Shading Accent 2"/>
-    <w:lsdException w:unhideWhenUsed="0" w:uiPriority="72" w:semiHidden="0" w:name="Colorful List Accent 2"/>
-    <w:lsdException w:unhideWhenUsed="0" w:uiPriority="73" w:semiHidden="0" w:name="Colorful Grid Accent 2"/>
-    <w:lsdException w:unhideWhenUsed="0" w:uiPriority="60" w:semiHidden="0" w:name="Light Shading Accent 3"/>
-    <w:lsdException w:unhideWhenUsed="0" w:uiPriority="61" w:semiHidden="0" w:name="Light List Accent 3"/>
-    <w:lsdException w:unhideWhenUsed="0" w:uiPriority="62" w:semiHidden="0" w:name="Light Grid Accent 3"/>
-    <w:lsdException w:unhideWhenUsed="0" w:uiPriority="63" w:semiHidden="0" w:name="Medium Shading 1 Accent 3"/>
-    <w:lsdException w:unhideWhenUsed="0" w:uiPriority="64" w:semiHidden="0" w:name="Medium Shading 2 Accent 3"/>
-    <w:lsdException w:unhideWhenUsed="0" w:uiPriority="65" w:semiHidden="0" w:name="Medium List 1 Accent 3"/>
-    <w:lsdException w:unhideWhenUsed="0" w:uiPriority="66" w:semiHidden="0" w:name="Medium List 2 Accent 3"/>
-    <w:lsdException w:unhideWhenUsed="0" w:uiPriority="67" w:semiHidden="0" w:name="Medium Grid 1 Accent 3"/>
-    <w:lsdException w:unhideWhenUsed="0" w:uiPriority="68" w:semiHidden="0" w:name="Medium Grid 2 Accent 3"/>
-    <w:lsdException w:unhideWhenUsed="0" w:uiPriority="69" w:semiHidden="0" w:name="Medium Grid 3 Accent 3"/>
-    <w:lsdException w:unhideWhenUsed="0" w:uiPriority="70" w:semiHidden="0" w:name="Dark List Accent 3"/>
-    <w:lsdException w:unhideWhenUsed="0" w:uiPriority="71" w:semiHidden="0" w:name="Colorful Shading Accent 3"/>
-    <w:lsdException w:unhideWhenUsed="0" w:uiPriority="72" w:semiHidden="0" w:name="Colorful List Accent 3"/>
-    <w:lsdException w:unhideWhenUsed="0" w:uiPriority="73" w:semiHidden="0" w:name="Colorful Grid Accent 3"/>
-    <w:lsdException w:unhideWhenUsed="0" w:uiPriority="60" w:semiHidden="0" w:name="Light Shading Accent 4"/>
-    <w:lsdException w:unhideWhenUsed="0" w:uiPriority="61" w:semiHidden="0" w:name="Light List Accent 4"/>
-    <w:lsdException w:unhideWhenUsed="0" w:uiPriority="62" w:semiHidden="0" w:name="Light Grid Accent 4"/>
-    <w:lsdException w:unhideWhenUsed="0" w:uiPriority="63" w:semiHidden="0" w:name="Medium Shading 1 Accent 4"/>
-    <w:lsdException w:unhideWhenUsed="0" w:uiPriority="64" w:semiHidden="0" w:name="Medium Shading 2 Accent 4"/>
-    <w:lsdException w:unhideWhenUsed="0" w:uiPriority="65" w:semiHidden="0" w:name="Medium List 1 Accent 4"/>
-    <w:lsdException w:unhideWhenUsed="0" w:uiPriority="66" w:semiHidden="0" w:name="Medium List 2 Accent 4"/>
-    <w:lsdException w:unhideWhenUsed="0" w:uiPriority="67" w:semiHidden="0" w:name="Medium Grid 1 Accent 4"/>
-    <w:lsdException w:unhideWhenUsed="0" w:uiPriority="68" w:semiHidden="0" w:name="Medium Grid 2 Accent 4"/>
-    <w:lsdException w:unhideWhenUsed="0" w:uiPriority="69" w:semiHidden="0" w:name="Medium Grid 3 Accent 4"/>
-    <w:lsdException w:unhideWhenUsed="0" w:uiPriority="70" w:semiHidden="0" w:name="Dark List Accent 4"/>
-    <w:lsdException w:unhideWhenUsed="0" w:uiPriority="71" w:semiHidden="0" w:name="Colorful Shading Accent 4"/>
-    <w:lsdException w:unhideWhenUsed="0" w:uiPriority="72" w:semiHidden="0" w:name="Colorful List Accent 4"/>
-    <w:lsdException w:unhideWhenUsed="0" w:uiPriority="73" w:semiHidden="0" w:name="Colorful Grid Accent 4"/>
-    <w:lsdException w:unhideWhenUsed="0" w:uiPriority="60" w:semiHidden="0" w:name="Light Shading Accent 5"/>
-    <w:lsdException w:unhideWhenUsed="0" w:uiPriority="61" w:semiHidden="0" w:name="Light List Accent 5"/>
-    <w:lsdException w:unhideWhenUsed="0" w:uiPriority="62" w:semiHidden="0" w:name="Light Grid Accent 5"/>
-    <w:lsdException w:unhideWhenUsed="0" w:uiPriority="63" w:semiHidden="0" w:name="Medium Shading 1 Accent 5"/>
-    <w:lsdException w:unhideWhenUsed="0" w:uiPriority="64" w:semiHidden="0" w:name="Medium Shading 2 Accent 5"/>
-    <w:lsdException w:unhideWhenUsed="0" w:uiPriority="65" w:semiHidden="0" w:name="Medium List 1 Accent 5"/>
-    <w:lsdException w:unhideWhenUsed="0" w:uiPriority="66" w:semiHidden="0" w:name="Medium List 2 Accent 5"/>
-    <w:lsdException w:unhideWhenUsed="0" w:uiPriority="67" w:semiHidden="0" w:name="Medium Grid 1 Accent 5"/>
-    <w:lsdException w:unhideWhenUsed="0" w:uiPriority="68" w:semiHidden="0" w:name="Medium Grid 2 Accent 5"/>
-    <w:lsdException w:unhideWhenUsed="0" w:uiPriority="69" w:semiHidden="0" w:name="Medium Grid 3 Accent 5"/>
-    <w:lsdException w:unhideWhenUsed="0" w:uiPriority="70" w:semiHidden="0" w:name="Dark List Accent 5"/>
-    <w:lsdException w:unhideWhenUsed="0" w:uiPriority="71" w:semiHidden="0" w:name="Colorful Shading Accent 5"/>
-    <w:lsdException w:unhideWhenUsed="0" w:uiPriority="72" w:semiHidden="0" w:name="Colorful List Accent 5"/>
-    <w:lsdException w:unhideWhenUsed="0" w:uiPriority="73" w:semiHidden="0" w:name="Colorful Grid Accent 5"/>
-    <w:lsdException w:unhideWhenUsed="0" w:uiPriority="60" w:semiHidden="0" w:name="Light Shading Accent 6"/>
-    <w:lsdException w:unhideWhenUsed="0" w:uiPriority="61" w:semiHidden="0" w:name="Light List Accent 6"/>
-    <w:lsdException w:unhideWhenUsed="0" w:uiPriority="62" w:semiHidden="0" w:name="Light Grid Accent 6"/>
-    <w:lsdException w:unhideWhenUsed="0" w:uiPriority="63" w:semiHidden="0" w:name="Medium Shading 1 Accent 6"/>
-    <w:lsdException w:unhideWhenUsed="0" w:uiPriority="64" w:semiHidden="0" w:name="Medium Shading 2 Accent 6"/>
-    <w:lsdException w:unhideWhenUsed="0" w:uiPriority="65" w:semiHidden="0" w:name="Medium List 1 Accent 6"/>
-    <w:lsdException w:unhideWhenUsed="0" w:uiPriority="66" w:semiHidden="0" w:name="Medium List 2 Accent 6"/>
-    <w:lsdException w:unhideWhenUsed="0" w:uiPriority="67" w:semiHidden="0" w:name="Medium Grid 1 Accent 6"/>
-    <w:lsdException w:unhideWhenUsed="0" w:uiPriority="68" w:semiHidden="0" w:name="Medium Grid 2 Accent 6"/>
-    <w:lsdException w:unhideWhenUsed="0" w:uiPriority="69" w:semiHidden="0" w:name="Medium Grid 3 Accent 6"/>
-    <w:lsdException w:unhideWhenUsed="0" w:uiPriority="70" w:semiHidden="0" w:name="Dark List Accent 6"/>
-    <w:lsdException w:unhideWhenUsed="0" w:uiPriority="71" w:semiHidden="0" w:name="Colorful Shading Accent 6"/>
-    <w:lsdException w:unhideWhenUsed="0" w:uiPriority="72" w:semiHidden="0" w:name="Colorful List Accent 6"/>
-    <w:lsdException w:unhideWhenUsed="0" w:uiPriority="73" w:semiHidden="0" w:name="Colorful Grid Accent 6"/>
+  <w:latentStyles w:defLockedState="0" w:defUIPriority="99" w:defSemiHidden="1" w:defUnhideWhenUsed="1" w:defQFormat="0" w:count="267">
+    <w:lsdException w:name="Normal" w:semiHidden="0" w:uiPriority="0" w:unhideWhenUsed="0" w:qFormat="1"/>
+    <w:lsdException w:name="heading 1" w:semiHidden="0" w:uiPriority="9" w:unhideWhenUsed="0" w:qFormat="1"/>
+    <w:lsdException w:name="heading 2" w:uiPriority="9" w:qFormat="1"/>
+    <w:lsdException w:name="heading 3" w:uiPriority="9" w:qFormat="1"/>
+    <w:lsdException w:name="heading 4" w:uiPriority="9" w:qFormat="1"/>
+    <w:lsdException w:name="heading 5" w:uiPriority="9" w:qFormat="1"/>
+    <w:lsdException w:name="heading 6" w:uiPriority="9" w:qFormat="1"/>
+    <w:lsdException w:name="heading 7" w:uiPriority="9" w:qFormat="1"/>
+    <w:lsdException w:name="heading 8" w:uiPriority="9" w:qFormat="1"/>
+    <w:lsdException w:name="heading 9" w:uiPriority="9" w:qFormat="1"/>
+    <w:lsdException w:name="toc 1" w:uiPriority="39"/>
+    <w:lsdException w:name="toc 2" w:uiPriority="39"/>
+    <w:lsdException w:name="toc 3" w:uiPriority="39"/>
+    <w:lsdException w:name="toc 4" w:uiPriority="39"/>
+    <w:lsdException w:name="toc 5" w:uiPriority="39"/>
+    <w:lsdException w:name="toc 6" w:uiPriority="39"/>
+    <w:lsdException w:name="toc 7" w:uiPriority="39"/>
+    <w:lsdException w:name="toc 8" w:uiPriority="39"/>
+    <w:lsdException w:name="toc 9" w:uiPriority="39"/>
+    <w:lsdException w:name="caption" w:uiPriority="35" w:qFormat="1"/>
+    <w:lsdException w:name="Title" w:semiHidden="0" w:uiPriority="10" w:unhideWhenUsed="0" w:qFormat="1"/>
+    <w:lsdException w:name="Default Paragraph Font" w:uiPriority="1"/>
+    <w:lsdException w:name="Subtitle" w:semiHidden="0" w:uiPriority="11" w:unhideWhenUsed="0" w:qFormat="1"/>
+    <w:lsdException w:name="Hyperlink" w:semiHidden="0"/>
+    <w:lsdException w:name="Strong" w:semiHidden="0" w:uiPriority="22" w:unhideWhenUsed="0" w:qFormat="1"/>
+    <w:lsdException w:name="Emphasis" w:semiHidden="0" w:uiPriority="20" w:unhideWhenUsed="0" w:qFormat="1"/>
+    <w:lsdException w:name="Table Grid" w:semiHidden="0" w:uiPriority="39" w:unhideWhenUsed="0"/>
+    <w:lsdException w:name="Light Shading" w:semiHidden="0" w:uiPriority="60" w:unhideWhenUsed="0"/>
+    <w:lsdException w:name="Light List" w:semiHidden="0" w:uiPriority="61" w:unhideWhenUsed="0"/>
+    <w:lsdException w:name="Light Grid" w:semiHidden="0" w:uiPriority="62" w:unhideWhenUsed="0"/>
+    <w:lsdException w:name="Medium Shading 1" w:semiHidden="0" w:uiPriority="63" w:unhideWhenUsed="0"/>
+    <w:lsdException w:name="Medium Shading 2" w:semiHidden="0" w:uiPriority="64" w:unhideWhenUsed="0"/>
+    <w:lsdException w:name="Medium List 1" w:semiHidden="0" w:uiPriority="65" w:unhideWhenUsed="0"/>
+    <w:lsdException w:name="Medium List 2" w:semiHidden="0" w:uiPriority="66" w:unhideWhenUsed="0"/>
+    <w:lsdException w:name="Medium Grid 1" w:semiHidden="0" w:uiPriority="67" w:unhideWhenUsed="0"/>
+    <w:lsdException w:name="Medium Grid 2" w:semiHidden="0" w:uiPriority="68" w:unhideWhenUsed="0"/>
+    <w:lsdException w:name="Medium Grid 3" w:semiHidden="0" w:uiPriority="69" w:unhideWhenUsed="0"/>
+    <w:lsdException w:name="Dark List" w:semiHidden="0" w:uiPriority="70" w:unhideWhenUsed="0"/>
+    <w:lsdException w:name="Colorful Shading" w:semiHidden="0" w:uiPriority="71" w:unhideWhenUsed="0"/>
+    <w:lsdException w:name="Colorful List" w:semiHidden="0" w:uiPriority="72" w:unhideWhenUsed="0"/>
+    <w:lsdException w:name="Colorful Grid" w:semiHidden="0" w:uiPriority="73" w:unhideWhenUsed="0"/>
+    <w:lsdException w:name="Light Shading Accent 1" w:semiHidden="0" w:uiPriority="60" w:unhideWhenUsed="0"/>
+    <w:lsdException w:name="Light List Accent 1" w:semiHidden="0" w:uiPriority="61" w:unhideWhenUsed="0"/>
+    <w:lsdException w:name="Light Grid Accent 1" w:semiHidden="0" w:uiPriority="62" w:unhideWhenUsed="0"/>
+    <w:lsdException w:name="Medium Shading 1 Accent 1" w:semiHidden="0" w:uiPriority="63" w:unhideWhenUsed="0"/>
+    <w:lsdException w:name="Medium Shading 2 Accent 1" w:semiHidden="0" w:uiPriority="64" w:unhideWhenUsed="0"/>
+    <w:lsdException w:name="Medium List 1 Accent 1" w:semiHidden="0" w:uiPriority="65" w:unhideWhenUsed="0"/>
+    <w:lsdException w:name="Medium List 2 Accent 1" w:semiHidden="0" w:uiPriority="66" w:unhideWhenUsed="0"/>
+    <w:lsdException w:name="Medium Grid 1 Accent 1" w:semiHidden="0" w:uiPriority="67" w:unhideWhenUsed="0"/>
+    <w:lsdException w:name="Medium Grid 2 Accent 1" w:semiHidden="0" w:uiPriority="68" w:unhideWhenUsed="0"/>
+    <w:lsdException w:name="Medium Grid 3 Accent 1" w:semiHidden="0" w:uiPriority="69" w:unhideWhenUsed="0"/>
+    <w:lsdException w:name="Dark List Accent 1" w:semiHidden="0" w:uiPriority="70" w:unhideWhenUsed="0"/>
+    <w:lsdException w:name="Colorful Shading Accent 1" w:semiHidden="0" w:uiPriority="71" w:unhideWhenUsed="0"/>
+    <w:lsdException w:name="Colorful List Accent 1" w:semiHidden="0" w:uiPriority="72" w:unhideWhenUsed="0"/>
+    <w:lsdException w:name="Colorful Grid Accent 1" w:semiHidden="0" w:uiPriority="73" w:unhideWhenUsed="0"/>
+    <w:lsdException w:name="Light Shading Accent 2" w:semiHidden="0" w:uiPriority="60" w:unhideWhenUsed="0"/>
+    <w:lsdException w:name="Light List Accent 2" w:semiHidden="0" w:uiPriority="61" w:unhideWhenUsed="0"/>
+    <w:lsdException w:name="Light Grid Accent 2" w:semiHidden="0" w:uiPriority="62" w:unhideWhenUsed="0"/>
+    <w:lsdException w:name="Medium Shading 1 Accent 2" w:semiHidden="0" w:uiPriority="63" w:unhideWhenUsed="0"/>
+    <w:lsdException w:name="Medium Shading 2 Accent 2" w:semiHidden="0" w:uiPriority="64" w:unhideWhenUsed="0"/>
+    <w:lsdException w:name="Medium List 1 Accent 2" w:semiHidden="0" w:uiPriority="65" w:unhideWhenUsed="0"/>
+    <w:lsdException w:name="Medium List 2 Accent 2" w:semiHidden="0" w:uiPriority="66" w:unhideWhenUsed="0"/>
+    <w:lsdException w:name="Medium Grid 1 Accent 2" w:semiHidden="0" w:uiPriority="67" w:unhideWhenUsed="0"/>
+    <w:lsdException w:name="Medium Grid 2 Accent 2" w:semiHidden="0" w:uiPriority="68" w:unhideWhenUsed="0"/>
+    <w:lsdException w:name="Medium Grid 3 Accent 2" w:semiHidden="0" w:uiPriority="69" w:unhideWhenUsed="0"/>
+    <w:lsdException w:name="Dark List Accent 2" w:semiHidden="0" w:uiPriority="70" w:unhideWhenUsed="0"/>
+    <w:lsdException w:name="Colorful Shading Accent 2" w:semiHidden="0" w:uiPriority="71" w:unhideWhenUsed="0"/>
+    <w:lsdException w:name="Colorful List Accent 2" w:semiHidden="0" w:uiPriority="72" w:unhideWhenUsed="0"/>
+    <w:lsdException w:name="Colorful Grid Accent 2" w:semiHidden="0" w:uiPriority="73" w:unhideWhenUsed="0"/>
+    <w:lsdException w:name="Light Shading Accent 3" w:semiHidden="0" w:uiPriority="60" w:unhideWhenUsed="0"/>
+    <w:lsdException w:name="Light List Accent 3" w:semiHidden="0" w:uiPriority="61" w:unhideWhenUsed="0"/>
+    <w:lsdException w:name="Light Grid Accent 3" w:semiHidden="0" w:uiPriority="62" w:unhideWhenUsed="0"/>
+    <w:lsdException w:name="Medium Shading 1 Accent 3" w:semiHidden="0" w:uiPriority="63" w:unhideWhenUsed="0"/>
+    <w:lsdException w:name="Medium Shading 2 Accent 3" w:semiHidden="0" w:uiPriority="64" w:unhideWhenUsed="0"/>
+    <w:lsdException w:name="Medium List 1 Accent 3" w:semiHidden="0" w:uiPriority="65" w:unhideWhenUsed="0"/>
+    <w:lsdException w:name="Medium List 2 Accent 3" w:semiHidden="0" w:uiPriority="66" w:unhideWhenUsed="0"/>
+    <w:lsdException w:name="Medium Grid 1 Accent 3" w:semiHidden="0" w:uiPriority="67" w:unhideWhenUsed="0"/>
+    <w:lsdException w:name="Medium Grid 2 Accent 3" w:semiHidden="0" w:uiPriority="68" w:unhideWhenUsed="0"/>
+    <w:lsdException w:name="Medium Grid 3 Accent 3" w:semiHidden="0" w:uiPriority="69" w:unhideWhenUsed="0"/>
+    <w:lsdException w:name="Dark List Accent 3" w:semiHidden="0" w:uiPriority="70" w:unhideWhenUsed="0"/>
+    <w:lsdException w:name="Colorful Shading Accent 3" w:semiHidden="0" w:uiPriority="71" w:unhideWhenUsed="0"/>
+    <w:lsdException w:name="Colorful List Accent 3" w:semiHidden="0" w:uiPriority="72" w:unhideWhenUsed="0"/>
+    <w:lsdException w:name="Colorful Grid Accent 3" w:semiHidden="0" w:uiPriority="73" w:unhideWhenUsed="0"/>
+    <w:lsdException w:name="Light Shading Accent 4" w:semiHidden="0" w:uiPriority="60" w:unhideWhenUsed="0"/>
+    <w:lsdException w:name="Light List Accent 4" w:semiHidden="0" w:uiPriority="61" w:unhideWhenUsed="0"/>
+    <w:lsdException w:name="Light Grid Accent 4" w:semiHidden="0" w:uiPriority="62" w:unhideWhenUsed="0"/>
+    <w:lsdException w:name="Medium Shading 1 Accent 4" w:semiHidden="0" w:uiPriority="63" w:unhideWhenUsed="0"/>
+    <w:lsdException w:name="Medium Shading 2 Accent 4" w:semiHidden="0" w:uiPriority="64" w:unhideWhenUsed="0"/>
+    <w:lsdException w:name="Medium List 1 Accent 4" w:semiHidden="0" w:uiPriority="65" w:unhideWhenUsed="0"/>
+    <w:lsdException w:name="Medium List 2 Accent 4" w:semiHidden="0" w:uiPriority="66" w:unhideWhenUsed="0"/>
+    <w:lsdException w:name="Medium Grid 1 Accent 4" w:semiHidden="0" w:uiPriority="67" w:unhideWhenUsed="0"/>
+    <w:lsdException w:name="Medium Grid 2 Accent 4" w:semiHidden="0" w:uiPriority="68" w:unhideWhenUsed="0"/>
+    <w:lsdException w:name="Medium Grid 3 Accent 4" w:semiHidden="0" w:uiPriority="69" w:unhideWhenUsed="0"/>
+    <w:lsdException w:name="Dark List Accent 4" w:semiHidden="0" w:uiPriority="70" w:unhideWhenUsed="0"/>
+    <w:lsdException w:name="Colorful Shading Accent 4" w:semiHidden="0" w:uiPriority="71" w:unhideWhenUsed="0"/>
+    <w:lsdException w:name="Colorful List Accent 4" w:semiHidden="0" w:uiPriority="72" w:unhideWhenUsed="0"/>
+    <w:lsdException w:name="Colorful Grid Accent 4" w:semiHidden="0" w:uiPriority="73" w:unhideWhenUsed="0"/>
+    <w:lsdException w:name="Light Shading Accent 5" w:semiHidden="0" w:uiPriority="60" w:unhideWhenUsed="0"/>
+    <w:lsdException w:name="Light List Accent 5" w:semiHidden="0" w:uiPriority="61" w:unhideWhenUsed="0"/>
+    <w:lsdException w:name="Light Grid Accent 5" w:semiHidden="0" w:uiPriority="62" w:unhideWhenUsed="0"/>
+    <w:lsdException w:name="Medium Shading 1 Accent 5" w:semiHidden="0" w:uiPriority="63" w:unhideWhenUsed="0"/>
+    <w:lsdException w:name="Medium Shading 2 Accent 5" w:semiHidden="0" w:uiPriority="64" w:unhideWhenUsed="0"/>
+    <w:lsdException w:name="Medium List 1 Accent 5" w:semiHidden="0" w:uiPriority="65" w:unhideWhenUsed="0"/>
+    <w:lsdException w:name="Medium List 2 Accent 5" w:semiHidden="0" w:uiPriority="66" w:unhideWhenUsed="0"/>
+    <w:lsdException w:name="Medium Grid 1 Accent 5" w:semiHidden="0" w:uiPriority="67" w:unhideWhenUsed="0"/>
+    <w:lsdException w:name="Medium Grid 2 Accent 5" w:semiHidden="0" w:uiPriority="68" w:unhideWhenUsed="0"/>
+    <w:lsdException w:name="Medium Grid 3 Accent 5" w:semiHidden="0" w:uiPriority="69" w:unhideWhenUsed="0"/>
+    <w:lsdException w:name="Dark List Accent 5" w:semiHidden="0" w:uiPriority="70" w:unhideWhenUsed="0"/>
+    <w:lsdException w:name="Colorful Shading Accent 5" w:semiHidden="0" w:uiPriority="71" w:unhideWhenUsed="0"/>
+    <w:lsdException w:name="Colorful List Accent 5" w:semiHidden="0" w:uiPriority="72" w:unhideWhenUsed="0"/>
+    <w:lsdException w:name="Colorful Grid Accent 5" w:semiHidden="0" w:uiPriority="73" w:unhideWhenUsed="0"/>
+    <w:lsdException w:name="Light Shading Accent 6" w:semiHidden="0" w:uiPriority="60" w:unhideWhenUsed="0"/>
+    <w:lsdException w:name="Light List Accent 6" w:semiHidden="0" w:uiPriority="61" w:unhideWhenUsed="0"/>
+    <w:lsdException w:name="Light Grid Accent 6" w:semiHidden="0" w:uiPriority="62" w:unhideWhenUsed="0"/>
+    <w:lsdException w:name="Medium Shading 1 Accent 6" w:semiHidden="0" w:uiPriority="63" w:unhideWhenUsed="0"/>
+    <w:lsdException w:name="Medium Shading 2 Accent 6" w:semiHidden="0" w:uiPriority="64" w:unhideWhenUsed="0"/>
+    <w:lsdException w:name="Medium List 1 Accent 6" w:semiHidden="0" w:uiPriority="65" w:unhideWhenUsed="0"/>
+    <w:lsdException w:name="Medium List 2 Accent 6" w:semiHidden="0" w:uiPriority="66" w:unhideWhenUsed="0"/>
+    <w:lsdException w:name="Medium Grid 1 Accent 6" w:semiHidden="0" w:uiPriority="67" w:unhideWhenUsed="0"/>
+    <w:lsdException w:name="Medium Grid 2 Accent 6" w:semiHidden="0" w:uiPriority="68" w:unhideWhenUsed="0"/>
+    <w:lsdException w:name="Medium Grid 3 Accent 6" w:semiHidden="0" w:uiPriority="69" w:unhideWhenUsed="0"/>
+    <w:lsdException w:name="Dark List Accent 6" w:semiHidden="0" w:uiPriority="70" w:unhideWhenUsed="0"/>
+    <w:lsdException w:name="Colorful Shading Accent 6" w:semiHidden="0" w:uiPriority="71" w:unhideWhenUsed="0"/>
+    <w:lsdException w:name="Colorful List Accent 6" w:semiHidden="0" w:uiPriority="72" w:unhideWhenUsed="0"/>
+    <w:lsdException w:name="Colorful Grid Accent 6" w:semiHidden="0" w:uiPriority="73" w:unhideWhenUsed="0"/>
+    <w:lsdException w:name="Subtle Emphasis" w:semiHidden="0" w:uiPriority="19" w:unhideWhenUsed="0" w:qFormat="1"/>
+    <w:lsdException w:name="Intense Emphasis" w:semiHidden="0" w:uiPriority="21" w:unhideWhenUsed="0" w:qFormat="1"/>
+    <w:lsdException w:name="Subtle Reference" w:semiHidden="0" w:uiPriority="31" w:unhideWhenUsed="0" w:qFormat="1"/>
+    <w:lsdException w:name="Intense Reference" w:semiHidden="0" w:uiPriority="32" w:unhideWhenUsed="0" w:qFormat="1"/>
+    <w:lsdException w:name="Book Title" w:semiHidden="0" w:uiPriority="33" w:unhideWhenUsed="0" w:qFormat="1"/>
+    <w:lsdException w:name="Bibliography" w:uiPriority="37"/>
+    <w:lsdException w:name="TOC Heading" w:uiPriority="39" w:qFormat="1"/>
   </w:latentStyles>
-  <w:style w:type="paragraph" w:default="1" w:styleId="1">
+  <w:style w:type="paragraph" w:default="1" w:styleId="Normal">
     <w:name w:val="Normal"/>
     <w:qFormat/>
-    <w:uiPriority w:val="0"/>
+    <w:rsid w:val="00B76D24"/>
     <w:pPr>
       <w:spacing w:after="40" w:line="480" w:lineRule="auto"/>
       <w:ind w:left="1627" w:right="14" w:hanging="1627"/>
       <w:jc w:val="both"/>
     </w:pPr>
     <w:rPr>
-      <w:rFonts w:ascii="Calibri" w:hAnsi="Calibri" w:eastAsia="Calibri" w:cs="Times New Roman"/>
+      <w:rFonts w:ascii="Calibri" w:eastAsia="Calibri" w:hAnsi="Calibri" w:cs="Times New Roman"/>
       <w:sz w:val="22"/>
       <w:szCs w:val="22"/>
-      <w:lang w:val="en-US" w:eastAsia="en-US" w:bidi="ar-SA"/>
     </w:rPr>
   </w:style>
-  <w:style w:type="character" w:default="1" w:styleId="2">
+  <w:style w:type="character" w:default="1" w:styleId="DefaultParagraphFont">
     <w:name w:val="Default Paragraph Font"/>
+    <w:uiPriority w:val="1"/>
     <w:semiHidden/>
     <w:unhideWhenUsed/>
-    <w:uiPriority w:val="1"/>
   </w:style>
-  <w:style w:type="table" w:default="1" w:styleId="3">
+  <w:style w:type="table" w:default="1" w:styleId="TableNormal">
     <w:name w:val="Normal Table"/>
+    <w:uiPriority w:val="99"/>
     <w:semiHidden/>
     <w:unhideWhenUsed/>
-    <w:uiPriority w:val="99"/>
+    <w:qFormat/>
     <w:tblPr>
+      <w:tblInd w:w="0" w:type="dxa"/>
       <w:tblCellMar>
         <w:top w:w="0" w:type="dxa"/>
         <w:left w:w="108" w:type="dxa"/>
@@ -5562,10 +4419,17 @@
       </w:tblCellMar>
     </w:tblPr>
   </w:style>
-  <w:style w:type="character" w:styleId="4">
+  <w:style w:type="numbering" w:default="1" w:styleId="NoList">
+    <w:name w:val="No List"/>
+    <w:uiPriority w:val="99"/>
+    <w:semiHidden/>
+    <w:unhideWhenUsed/>
+  </w:style>
+  <w:style w:type="character" w:styleId="Hyperlink">
     <w:name w:val="Hyperlink"/>
+    <w:uiPriority w:val="99"/>
     <w:unhideWhenUsed/>
-    <w:uiPriority w:val="99"/>
+    <w:rsid w:val="00B76D24"/>
     <w:rPr>
       <w:color w:val="0000FF"/>
       <w:u w:val="single"/>
@@ -5826,6 +4690,7 @@
     </a:fmtScheme>
   </a:themeElements>
   <a:objectDefaults/>
+  <a:extraClrSchemeLst/>
 </a:theme>
 </file>
 

--- a/ukp/3.10_Kefarmasian/EP 02/SOP Pencatatan dan Pelaporan Narkotika dan Psikotropika.docx
+++ b/ukp/3.10_Kefarmasian/EP 02/SOP Pencatatan dan Pelaporan Narkotika dan Psikotropika.docx
@@ -2,6 +2,698 @@
 <file path=word/document.xml><?xml version="1.0" encoding="utf-8"?>
 <w:document xmlns:wpc="http://schemas.microsoft.com/office/word/2010/wordprocessingCanvas" xmlns:mc="http://schemas.openxmlformats.org/markup-compatibility/2006" xmlns:o="urn:schemas-microsoft-com:office:office" xmlns:r="http://schemas.openxmlformats.org/officeDocument/2006/relationships" xmlns:m="http://schemas.openxmlformats.org/officeDocument/2006/math" xmlns:v="urn:schemas-microsoft-com:vml" xmlns:wp14="http://schemas.microsoft.com/office/word/2010/wordprocessingDrawing" xmlns:wp="http://schemas.openxmlformats.org/drawingml/2006/wordprocessingDrawing" xmlns:w="http://schemas.openxmlformats.org/wordprocessingml/2006/main" xmlns:w14="http://schemas.microsoft.com/office/word/2010/wordml" xmlns:w10="urn:schemas-microsoft-com:office:word" xmlns:w15="http://schemas.microsoft.com/office/word/2012/wordml" xmlns:wpg="http://schemas.microsoft.com/office/word/2010/wordprocessingGroup" xmlns:wpi="http://schemas.microsoft.com/office/word/2010/wordprocessingInk" xmlns:wne="http://schemas.microsoft.com/office/word/2006/wordml" xmlns:wps="http://schemas.microsoft.com/office/word/2010/wordprocessingShape" xmlns:wpsCustomData="http://www.wps.cn/officeDocument/2013/wpsCustomData" mc:Ignorable="w14 w15 wp14">
   <w:body>
+    <w:tbl>
+      <w:tblPr>
+        <w:tblStyle w:val="3"/>
+        <w:tblW w:w="0" w:type="auto"/>
+        <w:tblInd w:w="0" w:type="dxa"/>
+        <w:tblLayout w:type="autofit"/>
+        <w:tblCellMar>
+          <w:top w:w="0" w:type="dxa"/>
+          <w:left w:w="108" w:type="dxa"/>
+          <w:bottom w:w="0" w:type="dxa"/>
+          <w:right w:w="108" w:type="dxa"/>
+        </w:tblCellMar>
+      </w:tblPr>
+      <w:tblGrid>
+        <w:gridCol w:w="2376"/>
+        <w:gridCol w:w="4820"/>
+        <w:gridCol w:w="2047"/>
+      </w:tblGrid>
+      <w:tr>
+        <w:tblPrEx>
+          <w:tblCellMar>
+            <w:top w:w="0" w:type="dxa"/>
+            <w:left w:w="108" w:type="dxa"/>
+            <w:bottom w:w="0" w:type="dxa"/>
+            <w:right w:w="108" w:type="dxa"/>
+          </w:tblCellMar>
+        </w:tblPrEx>
+        <w:tc>
+          <w:tcPr>
+            <w:tcW w:w="2376" w:type="dxa"/>
+            <w:noWrap w:val="0"/>
+            <w:vAlign w:val="top"/>
+          </w:tcPr>
+          <w:p>
+            <w:pPr>
+              <w:spacing w:after="0" w:line="240" w:lineRule="auto"/>
+              <w:ind w:left="0" w:right="0" w:firstLine="0"/>
+              <w:jc w:val="left"/>
+              <w:rPr>
+                <w:rFonts w:ascii="Bookman Old Style" w:hAnsi="Bookman Old Style" w:cs="Arial"/>
+              </w:rPr>
+            </w:pPr>
+            <w:r>
+              <w:rPr>
+                <w:rFonts w:ascii="Bookman Old Style" w:hAnsi="Bookman Old Style" w:eastAsia="Times New Roman" w:cs="Arial"/>
+                <w:lang w:val="en-GB" w:eastAsia="en-GB"/>
+              </w:rPr>
+              <w:br w:type="page"/>
+            </w:r>
+            <w:r>
+              <w:rPr>
+                <w:rFonts w:ascii="Arial" w:hAnsi="Arial" w:cs="Arial"/>
+              </w:rPr>
+              <w:drawing>
+                <wp:anchor distT="0" distB="0" distL="114300" distR="114300" simplePos="0" relativeHeight="251670528" behindDoc="0" locked="0" layoutInCell="1" allowOverlap="1">
+                  <wp:simplePos x="0" y="0"/>
+                  <wp:positionH relativeFrom="column">
+                    <wp:posOffset>123825</wp:posOffset>
+                  </wp:positionH>
+                  <wp:positionV relativeFrom="paragraph">
+                    <wp:posOffset>294005</wp:posOffset>
+                  </wp:positionV>
+                  <wp:extent cx="1278890" cy="1259840"/>
+                  <wp:effectExtent l="0" t="0" r="16510" b="16510"/>
+                  <wp:wrapNone/>
+                  <wp:docPr id="5" name="Picture 4" descr="Description: http://bintankab.go.id/master/wp-content/uploads/2013/05/bintan.png"/>
+                  <wp:cNvGraphicFramePr>
+                    <a:graphicFrameLocks xmlns:a="http://schemas.openxmlformats.org/drawingml/2006/main" noChangeAspect="1"/>
+                  </wp:cNvGraphicFramePr>
+                  <a:graphic xmlns:a="http://schemas.openxmlformats.org/drawingml/2006/main">
+                    <a:graphicData uri="http://schemas.openxmlformats.org/drawingml/2006/picture">
+                      <pic:pic xmlns:pic="http://schemas.openxmlformats.org/drawingml/2006/picture">
+                        <pic:nvPicPr>
+                          <pic:cNvPr id="5" name="Picture 4" descr="Description: http://bintankab.go.id/master/wp-content/uploads/2013/05/bintan.png"/>
+                          <pic:cNvPicPr>
+                            <a:picLocks noChangeAspect="1"/>
+                          </pic:cNvPicPr>
+                        </pic:nvPicPr>
+                        <pic:blipFill>
+                          <a:blip r:embed="rId6" r:link="rId7"/>
+                          <a:stretch>
+                            <a:fillRect/>
+                          </a:stretch>
+                        </pic:blipFill>
+                        <pic:spPr>
+                          <a:xfrm>
+                            <a:off x="0" y="0"/>
+                            <a:ext cx="1278890" cy="1259840"/>
+                          </a:xfrm>
+                          <a:prstGeom prst="rect">
+                            <a:avLst/>
+                          </a:prstGeom>
+                          <a:noFill/>
+                          <a:ln>
+                            <a:noFill/>
+                          </a:ln>
+                        </pic:spPr>
+                      </pic:pic>
+                    </a:graphicData>
+                  </a:graphic>
+                </wp:anchor>
+              </w:drawing>
+            </w:r>
+          </w:p>
+        </w:tc>
+        <w:tc>
+          <w:tcPr>
+            <w:tcW w:w="4820" w:type="dxa"/>
+            <w:noWrap w:val="0"/>
+            <w:vAlign w:val="top"/>
+          </w:tcPr>
+          <w:p>
+            <w:pPr>
+              <w:jc w:val="center"/>
+              <w:rPr>
+                <w:rFonts w:ascii="Bookman Old Style" w:hAnsi="Bookman Old Style" w:cs="Arial"/>
+              </w:rPr>
+            </w:pPr>
+          </w:p>
+        </w:tc>
+        <w:tc>
+          <w:tcPr>
+            <w:tcW w:w="2047" w:type="dxa"/>
+            <w:noWrap w:val="0"/>
+            <w:vAlign w:val="top"/>
+          </w:tcPr>
+          <w:p>
+            <w:pPr>
+              <w:jc w:val="center"/>
+              <w:rPr>
+                <w:rFonts w:ascii="Bookman Old Style" w:hAnsi="Bookman Old Style" w:cs="Arial"/>
+              </w:rPr>
+            </w:pPr>
+            <w:r>
+              <w:rPr>
+                <w:rFonts w:ascii="Arial" w:hAnsi="Arial" w:cs="Arial"/>
+              </w:rPr>
+              <w:drawing>
+                <wp:anchor distT="0" distB="0" distL="114300" distR="114300" simplePos="0" relativeHeight="251671552" behindDoc="0" locked="0" layoutInCell="1" allowOverlap="1">
+                  <wp:simplePos x="0" y="0"/>
+                  <wp:positionH relativeFrom="column">
+                    <wp:posOffset>42545</wp:posOffset>
+                  </wp:positionH>
+                  <wp:positionV relativeFrom="paragraph">
+                    <wp:posOffset>105410</wp:posOffset>
+                  </wp:positionV>
+                  <wp:extent cx="1095375" cy="1133475"/>
+                  <wp:effectExtent l="0" t="0" r="9525" b="9525"/>
+                  <wp:wrapSquare wrapText="bothSides"/>
+                  <wp:docPr id="6" name="Picture 1"/>
+                  <wp:cNvGraphicFramePr>
+                    <a:graphicFrameLocks xmlns:a="http://schemas.openxmlformats.org/drawingml/2006/main" noChangeAspect="1"/>
+                  </wp:cNvGraphicFramePr>
+                  <a:graphic xmlns:a="http://schemas.openxmlformats.org/drawingml/2006/main">
+                    <a:graphicData uri="http://schemas.openxmlformats.org/drawingml/2006/picture">
+                      <pic:pic xmlns:pic="http://schemas.openxmlformats.org/drawingml/2006/picture">
+                        <pic:nvPicPr>
+                          <pic:cNvPr id="6" name="Picture 1"/>
+                          <pic:cNvPicPr>
+                            <a:picLocks noChangeAspect="1"/>
+                          </pic:cNvPicPr>
+                        </pic:nvPicPr>
+                        <pic:blipFill>
+                          <a:blip r:embed="rId8"/>
+                          <a:stretch>
+                            <a:fillRect/>
+                          </a:stretch>
+                        </pic:blipFill>
+                        <pic:spPr>
+                          <a:xfrm>
+                            <a:off x="0" y="0"/>
+                            <a:ext cx="1095375" cy="1133475"/>
+                          </a:xfrm>
+                          <a:prstGeom prst="rect">
+                            <a:avLst/>
+                          </a:prstGeom>
+                          <a:noFill/>
+                          <a:ln>
+                            <a:noFill/>
+                          </a:ln>
+                        </pic:spPr>
+                      </pic:pic>
+                    </a:graphicData>
+                  </a:graphic>
+                </wp:anchor>
+              </w:drawing>
+            </w:r>
+          </w:p>
+        </w:tc>
+      </w:tr>
+    </w:tbl>
+    <w:p>
+      <w:pPr>
+        <w:jc w:val="center"/>
+        <w:rPr>
+          <w:rFonts w:ascii="Bookman Old Style" w:hAnsi="Bookman Old Style" w:cs="Arial"/>
+        </w:rPr>
+      </w:pPr>
+    </w:p>
+    <w:p>
+      <w:pPr>
+        <w:jc w:val="center"/>
+        <w:rPr>
+          <w:rFonts w:ascii="Bookman Old Style" w:hAnsi="Bookman Old Style" w:cs="Arial"/>
+        </w:rPr>
+      </w:pPr>
+    </w:p>
+    <w:p>
+      <w:pPr>
+        <w:jc w:val="center"/>
+        <w:rPr>
+          <w:rFonts w:ascii="Bookman Old Style" w:hAnsi="Bookman Old Style" w:cs="Arial"/>
+          <w:b/>
+          <w:bCs/>
+          <w:sz w:val="40"/>
+        </w:rPr>
+      </w:pPr>
+    </w:p>
+    <w:p>
+      <w:pPr>
+        <w:jc w:val="center"/>
+        <w:rPr>
+          <w:rFonts w:ascii="Bookman Old Style" w:hAnsi="Bookman Old Style" w:cs="Arial"/>
+          <w:b/>
+          <w:bCs/>
+          <w:sz w:val="40"/>
+        </w:rPr>
+      </w:pPr>
+      <w:r>
+        <w:rPr>
+          <w:rFonts w:ascii="Bookman Old Style" w:hAnsi="Bookman Old Style" w:cs="Arial"/>
+          <w:b/>
+          <w:bCs/>
+          <w:sz w:val="40"/>
+        </w:rPr>
+        <w:t>Standard Operasional Procedure (SOP)</w:t>
+      </w:r>
+    </w:p>
+    <w:p>
+      <w:pPr>
+        <w:ind w:left="0" w:leftChars="0" w:firstLine="133" w:firstLineChars="0"/>
+        <w:jc w:val="center"/>
+        <w:rPr>
+          <w:rFonts w:ascii="Bookman Old Style" w:hAnsi="Bookman Old Style" w:cs="Arial"/>
+          <w:b/>
+          <w:sz w:val="40"/>
+          <w:szCs w:val="40"/>
+        </w:rPr>
+      </w:pPr>
+      <w:r>
+        <w:rPr>
+          <w:rFonts w:hint="default" w:ascii="Bookman Old Style" w:hAnsi="Bookman Old Style" w:cs="Arial"/>
+          <w:b/>
+          <w:sz w:val="40"/>
+          <w:szCs w:val="40"/>
+        </w:rPr>
+        <w:t>Pencatatan dan Pelaporan Narkotika dan Psikotropika</w:t>
+      </w:r>
+    </w:p>
+    <w:tbl>
+      <w:tblPr>
+        <w:tblStyle w:val="3"/>
+        <w:tblW w:w="0" w:type="auto"/>
+        <w:tblInd w:w="2093" w:type="dxa"/>
+        <w:tblBorders>
+          <w:top w:val="single" w:color="000000" w:sz="4" w:space="0"/>
+          <w:left w:val="single" w:color="000000" w:sz="4" w:space="0"/>
+          <w:bottom w:val="single" w:color="000000" w:sz="4" w:space="0"/>
+          <w:right w:val="single" w:color="000000" w:sz="4" w:space="0"/>
+          <w:insideH w:val="single" w:color="000000" w:sz="4" w:space="0"/>
+          <w:insideV w:val="single" w:color="000000" w:sz="4" w:space="0"/>
+        </w:tblBorders>
+        <w:tblLayout w:type="autofit"/>
+        <w:tblCellMar>
+          <w:top w:w="0" w:type="dxa"/>
+          <w:left w:w="108" w:type="dxa"/>
+          <w:bottom w:w="0" w:type="dxa"/>
+          <w:right w:w="108" w:type="dxa"/>
+        </w:tblCellMar>
+      </w:tblPr>
+      <w:tblGrid>
+        <w:gridCol w:w="2511"/>
+        <w:gridCol w:w="2693"/>
+      </w:tblGrid>
+      <w:tr>
+        <w:tblPrEx>
+          <w:tblBorders>
+            <w:top w:val="single" w:color="000000" w:sz="4" w:space="0"/>
+            <w:left w:val="single" w:color="000000" w:sz="4" w:space="0"/>
+            <w:bottom w:val="single" w:color="000000" w:sz="4" w:space="0"/>
+            <w:right w:val="single" w:color="000000" w:sz="4" w:space="0"/>
+            <w:insideH w:val="single" w:color="000000" w:sz="4" w:space="0"/>
+            <w:insideV w:val="single" w:color="000000" w:sz="4" w:space="0"/>
+          </w:tblBorders>
+        </w:tblPrEx>
+        <w:tc>
+          <w:tcPr>
+            <w:tcW w:w="1796" w:type="dxa"/>
+            <w:noWrap w:val="0"/>
+            <w:vAlign w:val="top"/>
+          </w:tcPr>
+          <w:p>
+            <w:pPr>
+              <w:spacing w:after="0" w:line="240" w:lineRule="auto"/>
+              <w:rPr>
+                <w:rFonts w:ascii="Bookman Old Style" w:hAnsi="Bookman Old Style" w:cs="Arial"/>
+                <w:b/>
+                <w:sz w:val="20"/>
+                <w:szCs w:val="20"/>
+              </w:rPr>
+            </w:pPr>
+            <w:r>
+              <w:rPr>
+                <w:rFonts w:ascii="Bookman Old Style" w:hAnsi="Bookman Old Style" w:cs="Arial"/>
+                <w:b/>
+                <w:sz w:val="20"/>
+                <w:szCs w:val="20"/>
+              </w:rPr>
+              <w:t>Nomor        :</w:t>
+            </w:r>
+          </w:p>
+        </w:tc>
+        <w:tc>
+          <w:tcPr>
+            <w:tcW w:w="2693" w:type="dxa"/>
+            <w:noWrap w:val="0"/>
+            <w:vAlign w:val="top"/>
+          </w:tcPr>
+          <w:p>
+            <w:pPr>
+              <w:spacing w:line="240" w:lineRule="auto"/>
+              <w:rPr>
+                <w:rFonts w:hint="default" w:ascii="Bookman Old Style" w:hAnsi="Bookman Old Style" w:cs="Arial"/>
+                <w:lang w:val="en-US"/>
+              </w:rPr>
+            </w:pPr>
+            <w:r>
+              <w:rPr>
+                <w:rFonts w:hint="default" w:ascii="Bookman Old Style" w:hAnsi="Bookman Old Style" w:cs="Arial"/>
+                <w:lang w:val="en-US"/>
+              </w:rPr>
+              <w:t>364</w:t>
+            </w:r>
+            <w:bookmarkStart w:id="0" w:name="_GoBack"/>
+            <w:bookmarkEnd w:id="0"/>
+            <w:r>
+              <w:rPr>
+                <w:rFonts w:hint="default" w:ascii="Bookman Old Style" w:hAnsi="Bookman Old Style" w:cs="Arial"/>
+                <w:lang w:val="en-US"/>
+              </w:rPr>
+              <w:t>/SOP/3/2024</w:t>
+            </w:r>
+          </w:p>
+        </w:tc>
+      </w:tr>
+      <w:tr>
+        <w:tblPrEx>
+          <w:tblBorders>
+            <w:top w:val="single" w:color="000000" w:sz="4" w:space="0"/>
+            <w:left w:val="single" w:color="000000" w:sz="4" w:space="0"/>
+            <w:bottom w:val="single" w:color="000000" w:sz="4" w:space="0"/>
+            <w:right w:val="single" w:color="000000" w:sz="4" w:space="0"/>
+            <w:insideH w:val="single" w:color="000000" w:sz="4" w:space="0"/>
+            <w:insideV w:val="single" w:color="000000" w:sz="4" w:space="0"/>
+          </w:tblBorders>
+        </w:tblPrEx>
+        <w:tc>
+          <w:tcPr>
+            <w:tcW w:w="1796" w:type="dxa"/>
+            <w:noWrap w:val="0"/>
+            <w:vAlign w:val="top"/>
+          </w:tcPr>
+          <w:p>
+            <w:pPr>
+              <w:spacing w:after="0" w:line="240" w:lineRule="auto"/>
+              <w:rPr>
+                <w:rFonts w:ascii="Bookman Old Style" w:hAnsi="Bookman Old Style" w:cs="Arial"/>
+                <w:b/>
+                <w:sz w:val="20"/>
+                <w:szCs w:val="20"/>
+              </w:rPr>
+            </w:pPr>
+            <w:r>
+              <w:rPr>
+                <w:rFonts w:ascii="Bookman Old Style" w:hAnsi="Bookman Old Style" w:cs="Arial"/>
+                <w:b/>
+                <w:sz w:val="20"/>
+                <w:szCs w:val="20"/>
+              </w:rPr>
+              <w:t>Revisi Ke    :</w:t>
+            </w:r>
+          </w:p>
+        </w:tc>
+        <w:tc>
+          <w:tcPr>
+            <w:tcW w:w="2693" w:type="dxa"/>
+            <w:noWrap w:val="0"/>
+            <w:vAlign w:val="top"/>
+          </w:tcPr>
+          <w:p>
+            <w:pPr>
+              <w:spacing w:line="240" w:lineRule="auto"/>
+              <w:rPr>
+                <w:rFonts w:hint="default" w:ascii="Bookman Old Style" w:hAnsi="Bookman Old Style" w:cs="Arial"/>
+                <w:lang w:val="en-US"/>
+              </w:rPr>
+            </w:pPr>
+            <w:r>
+              <w:rPr>
+                <w:rFonts w:hint="default" w:ascii="Bookman Old Style" w:hAnsi="Bookman Old Style" w:cs="Arial"/>
+                <w:lang w:val="en-US"/>
+              </w:rPr>
+              <w:t>00</w:t>
+            </w:r>
+          </w:p>
+        </w:tc>
+      </w:tr>
+      <w:tr>
+        <w:tblPrEx>
+          <w:tblBorders>
+            <w:top w:val="single" w:color="000000" w:sz="4" w:space="0"/>
+            <w:left w:val="single" w:color="000000" w:sz="4" w:space="0"/>
+            <w:bottom w:val="single" w:color="000000" w:sz="4" w:space="0"/>
+            <w:right w:val="single" w:color="000000" w:sz="4" w:space="0"/>
+            <w:insideH w:val="single" w:color="000000" w:sz="4" w:space="0"/>
+            <w:insideV w:val="single" w:color="000000" w:sz="4" w:space="0"/>
+          </w:tblBorders>
+        </w:tblPrEx>
+        <w:tc>
+          <w:tcPr>
+            <w:tcW w:w="1796" w:type="dxa"/>
+            <w:noWrap w:val="0"/>
+            <w:vAlign w:val="top"/>
+          </w:tcPr>
+          <w:p>
+            <w:pPr>
+              <w:spacing w:after="0" w:line="240" w:lineRule="auto"/>
+              <w:rPr>
+                <w:rFonts w:ascii="Bookman Old Style" w:hAnsi="Bookman Old Style" w:cs="Arial"/>
+                <w:b/>
+                <w:sz w:val="20"/>
+                <w:szCs w:val="20"/>
+              </w:rPr>
+            </w:pPr>
+            <w:r>
+              <w:rPr>
+                <w:rFonts w:ascii="Bookman Old Style" w:hAnsi="Bookman Old Style" w:cs="Arial"/>
+                <w:b/>
+                <w:sz w:val="20"/>
+                <w:szCs w:val="20"/>
+              </w:rPr>
+              <w:t>Berlaku Tgl:</w:t>
+            </w:r>
+          </w:p>
+        </w:tc>
+        <w:tc>
+          <w:tcPr>
+            <w:tcW w:w="2693" w:type="dxa"/>
+            <w:noWrap w:val="0"/>
+            <w:vAlign w:val="top"/>
+          </w:tcPr>
+          <w:p>
+            <w:pPr>
+              <w:spacing w:line="240" w:lineRule="auto"/>
+              <w:rPr>
+                <w:rFonts w:hint="default" w:ascii="Bookman Old Style" w:hAnsi="Bookman Old Style" w:cs="Arial"/>
+                <w:lang w:val="en-US"/>
+              </w:rPr>
+            </w:pPr>
+            <w:r>
+              <w:rPr>
+                <w:rFonts w:hint="default" w:ascii="Bookman Old Style" w:hAnsi="Bookman Old Style" w:cs="Arial"/>
+                <w:lang w:val="en-US"/>
+              </w:rPr>
+              <w:t>11 Januari 2024</w:t>
+            </w:r>
+          </w:p>
+        </w:tc>
+      </w:tr>
+    </w:tbl>
+    <w:p>
+      <w:pPr>
+        <w:spacing w:after="0" w:line="240" w:lineRule="auto"/>
+        <w:jc w:val="center"/>
+        <w:rPr>
+          <w:rFonts w:ascii="Bookman Old Style" w:hAnsi="Bookman Old Style" w:cs="Arial"/>
+        </w:rPr>
+      </w:pPr>
+    </w:p>
+    <w:p>
+      <w:pPr>
+        <w:spacing w:after="0" w:line="240" w:lineRule="auto"/>
+        <w:jc w:val="center"/>
+        <w:rPr>
+          <w:rFonts w:ascii="Bookman Old Style" w:hAnsi="Bookman Old Style" w:cs="Arial"/>
+          <w:b/>
+          <w:sz w:val="32"/>
+        </w:rPr>
+      </w:pPr>
+    </w:p>
+    <w:p>
+      <w:pPr>
+        <w:spacing w:after="0" w:line="240" w:lineRule="auto"/>
+        <w:jc w:val="center"/>
+        <w:rPr>
+          <w:rFonts w:ascii="Bookman Old Style" w:hAnsi="Bookman Old Style" w:cs="Arial"/>
+          <w:b/>
+          <w:sz w:val="32"/>
+        </w:rPr>
+      </w:pPr>
+    </w:p>
+    <w:p>
+      <w:pPr>
+        <w:spacing w:after="0" w:line="240" w:lineRule="auto"/>
+        <w:jc w:val="center"/>
+        <w:rPr>
+          <w:rFonts w:ascii="Bookman Old Style" w:hAnsi="Bookman Old Style" w:cs="Arial"/>
+          <w:b/>
+          <w:sz w:val="32"/>
+        </w:rPr>
+      </w:pPr>
+    </w:p>
+    <w:p>
+      <w:pPr>
+        <w:spacing w:after="0" w:line="240" w:lineRule="auto"/>
+        <w:jc w:val="center"/>
+        <w:rPr>
+          <w:rFonts w:ascii="Bookman Old Style" w:hAnsi="Bookman Old Style" w:cs="Arial"/>
+          <w:b/>
+          <w:sz w:val="32"/>
+        </w:rPr>
+      </w:pPr>
+    </w:p>
+    <w:p>
+      <w:pPr>
+        <w:spacing w:after="0" w:line="240" w:lineRule="auto"/>
+        <w:jc w:val="center"/>
+        <w:rPr>
+          <w:rFonts w:ascii="Bookman Old Style" w:hAnsi="Bookman Old Style" w:cs="Arial"/>
+          <w:b/>
+          <w:sz w:val="32"/>
+        </w:rPr>
+      </w:pPr>
+    </w:p>
+    <w:p>
+      <w:pPr>
+        <w:spacing w:after="0" w:line="240" w:lineRule="auto"/>
+        <w:jc w:val="center"/>
+        <w:rPr>
+          <w:rFonts w:ascii="Bookman Old Style" w:hAnsi="Bookman Old Style" w:cs="Arial"/>
+          <w:b/>
+          <w:sz w:val="32"/>
+        </w:rPr>
+      </w:pPr>
+    </w:p>
+    <w:p>
+      <w:pPr>
+        <w:spacing w:after="0" w:line="240" w:lineRule="auto"/>
+        <w:jc w:val="center"/>
+        <w:rPr>
+          <w:rFonts w:ascii="Bookman Old Style" w:hAnsi="Bookman Old Style" w:cs="Arial"/>
+          <w:b/>
+          <w:sz w:val="32"/>
+        </w:rPr>
+      </w:pPr>
+    </w:p>
+    <w:p>
+      <w:pPr>
+        <w:spacing w:after="0" w:line="240" w:lineRule="auto"/>
+        <w:jc w:val="center"/>
+        <w:rPr>
+          <w:rFonts w:ascii="Bookman Old Style" w:hAnsi="Bookman Old Style" w:cs="Arial"/>
+          <w:b/>
+          <w:sz w:val="32"/>
+        </w:rPr>
+      </w:pPr>
+    </w:p>
+    <w:p>
+      <w:pPr>
+        <w:spacing w:after="0" w:line="240" w:lineRule="auto"/>
+        <w:jc w:val="center"/>
+        <w:rPr>
+          <w:rFonts w:ascii="Bookman Old Style" w:hAnsi="Bookman Old Style" w:cs="Arial"/>
+          <w:b/>
+          <w:sz w:val="32"/>
+        </w:rPr>
+      </w:pPr>
+    </w:p>
+    <w:p>
+      <w:pPr>
+        <w:spacing w:after="0" w:line="240" w:lineRule="auto"/>
+        <w:jc w:val="center"/>
+        <w:rPr>
+          <w:rFonts w:ascii="Bookman Old Style" w:hAnsi="Bookman Old Style" w:cs="Arial"/>
+          <w:b/>
+          <w:sz w:val="32"/>
+        </w:rPr>
+      </w:pPr>
+    </w:p>
+    <w:p>
+      <w:pPr>
+        <w:spacing w:after="0" w:line="240" w:lineRule="auto"/>
+        <w:jc w:val="center"/>
+        <w:rPr>
+          <w:rFonts w:ascii="Bookman Old Style" w:hAnsi="Bookman Old Style" w:cs="Arial"/>
+          <w:b/>
+          <w:sz w:val="32"/>
+        </w:rPr>
+      </w:pPr>
+      <w:r>
+        <w:rPr>
+          <w:rFonts w:hint="default" w:ascii="Bookman Old Style" w:hAnsi="Bookman Old Style" w:cs="Arial"/>
+          <w:b/>
+          <w:sz w:val="32"/>
+          <w:lang w:val="en-US"/>
+        </w:rPr>
+        <w:t>P</w:t>
+      </w:r>
+      <w:r>
+        <w:rPr>
+          <w:rFonts w:ascii="Bookman Old Style" w:hAnsi="Bookman Old Style" w:cs="Arial"/>
+          <w:b/>
+          <w:sz w:val="32"/>
+        </w:rPr>
+        <w:t>EMERINTAH KABUPATEN BINTAN</w:t>
+      </w:r>
+    </w:p>
+    <w:p>
+      <w:pPr>
+        <w:spacing w:after="0" w:line="240" w:lineRule="auto"/>
+        <w:jc w:val="center"/>
+        <w:rPr>
+          <w:rFonts w:ascii="Bookman Old Style" w:hAnsi="Bookman Old Style" w:cs="Arial"/>
+          <w:b/>
+          <w:sz w:val="28"/>
+        </w:rPr>
+      </w:pPr>
+      <w:r>
+        <w:rPr>
+          <w:rFonts w:hint="default" w:ascii="Bookman Old Style" w:hAnsi="Bookman Old Style" w:cs="Arial"/>
+          <w:b/>
+          <w:sz w:val="28"/>
+          <w:lang w:val="en-US"/>
+        </w:rPr>
+        <w:t>D</w:t>
+      </w:r>
+      <w:r>
+        <w:rPr>
+          <w:rFonts w:ascii="Bookman Old Style" w:hAnsi="Bookman Old Style" w:cs="Arial"/>
+          <w:b/>
+          <w:sz w:val="28"/>
+        </w:rPr>
+        <w:t xml:space="preserve">INAS KESEHATAN </w:t>
+      </w:r>
+    </w:p>
+    <w:p>
+      <w:pPr>
+        <w:spacing w:after="0" w:line="240" w:lineRule="auto"/>
+        <w:jc w:val="center"/>
+        <w:rPr>
+          <w:rFonts w:ascii="Bookman Old Style" w:hAnsi="Bookman Old Style" w:cs="Arial"/>
+          <w:b/>
+          <w:sz w:val="44"/>
+        </w:rPr>
+      </w:pPr>
+      <w:r>
+        <w:rPr>
+          <w:rFonts w:ascii="Bookman Old Style" w:hAnsi="Bookman Old Style" w:cs="Arial"/>
+          <w:b/>
+          <w:sz w:val="44"/>
+        </w:rPr>
+        <w:t>UPTD PUSKESMAS BERAKIT</w:t>
+      </w:r>
+    </w:p>
+    <w:p>
+      <w:pPr>
+        <w:spacing w:after="0" w:line="240" w:lineRule="auto"/>
+        <w:ind w:left="0" w:right="0" w:firstLine="0"/>
+        <w:jc w:val="left"/>
+        <w:rPr>
+          <w:rFonts w:ascii="Bookman Old Style" w:hAnsi="Bookman Old Style" w:eastAsia="Times New Roman" w:cs="Arial"/>
+          <w:lang w:val="en-GB" w:eastAsia="en-GB"/>
+        </w:rPr>
+      </w:pPr>
+      <w:r>
+        <w:rPr>
+          <w:rFonts w:ascii="Bookman Old Style" w:hAnsi="Bookman Old Style" w:eastAsia="Times New Roman" w:cs="Arial"/>
+          <w:lang w:val="en-GB" w:eastAsia="en-GB"/>
+        </w:rPr>
+        <w:br w:type="page"/>
+      </w:r>
+    </w:p>
     <w:tbl>
       <w:tblPr>
         <w:tblStyle w:val="3"/>
@@ -92,7 +784,7 @@
                           </pic:cNvPicPr>
                         </pic:nvPicPr>
                         <pic:blipFill>
-                          <a:blip r:embed="rId6">
+                          <a:blip r:embed="rId9">
                             <a:extLst>
                               <a:ext uri="{28A0092B-C50C-407E-A947-70E740481C1C}">
                                 <a14:useLocalDpi xmlns:a14="http://schemas.microsoft.com/office/drawing/2010/main" val="0"/>
@@ -146,6 +838,59 @@
             </w:pPr>
             <w:r>
               <w:rPr>
+                <w:rFonts w:hint="default" w:ascii="Bookman Old Style" w:hAnsi="Bookman Old Style" w:eastAsia="Times New Roman" w:cs="Arial"/>
+                <w:sz w:val="16"/>
+                <w:szCs w:val="16"/>
+                <w:lang w:val="en-US" w:eastAsia="en-GB"/>
+              </w:rPr>
+              <w:drawing>
+                <wp:anchor distT="0" distB="0" distL="114300" distR="114300" simplePos="0" relativeHeight="251673600" behindDoc="1" locked="0" layoutInCell="1" allowOverlap="1">
+                  <wp:simplePos x="0" y="0"/>
+                  <wp:positionH relativeFrom="column">
+                    <wp:posOffset>2913380</wp:posOffset>
+                  </wp:positionH>
+                  <wp:positionV relativeFrom="paragraph">
+                    <wp:posOffset>-586105</wp:posOffset>
+                  </wp:positionV>
+                  <wp:extent cx="1924685" cy="708025"/>
+                  <wp:effectExtent l="0" t="0" r="0" b="15875"/>
+                  <wp:wrapNone/>
+                  <wp:docPr id="4" name="Picture 4" descr="dokumen_terkendali"/>
+                  <wp:cNvGraphicFramePr>
+                    <a:graphicFrameLocks xmlns:a="http://schemas.openxmlformats.org/drawingml/2006/main" noChangeAspect="1"/>
+                  </wp:cNvGraphicFramePr>
+                  <a:graphic xmlns:a="http://schemas.openxmlformats.org/drawingml/2006/main">
+                    <a:graphicData uri="http://schemas.openxmlformats.org/drawingml/2006/picture">
+                      <pic:pic xmlns:pic="http://schemas.openxmlformats.org/drawingml/2006/picture">
+                        <pic:nvPicPr>
+                          <pic:cNvPr id="4" name="Picture 4" descr="dokumen_terkendali"/>
+                          <pic:cNvPicPr>
+                            <a:picLocks noChangeAspect="1"/>
+                          </pic:cNvPicPr>
+                        </pic:nvPicPr>
+                        <pic:blipFill>
+                          <a:blip r:embed="rId10"/>
+                          <a:stretch>
+                            <a:fillRect/>
+                          </a:stretch>
+                        </pic:blipFill>
+                        <pic:spPr>
+                          <a:xfrm>
+                            <a:off x="0" y="0"/>
+                            <a:ext cx="1924685" cy="708025"/>
+                          </a:xfrm>
+                          <a:prstGeom prst="rect">
+                            <a:avLst/>
+                          </a:prstGeom>
+                        </pic:spPr>
+                      </pic:pic>
+                    </a:graphicData>
+                  </a:graphic>
+                </wp:anchor>
+              </w:drawing>
+            </w:r>
+            <w:r>
+              <w:rPr>
                 <w:rFonts w:hint="default" w:ascii="Arial" w:hAnsi="Arial" w:eastAsia="Times New Roman" w:cs="Arial"/>
                 <w:b/>
                 <w:sz w:val="28"/>
@@ -180,10 +925,10 @@
                 <wp:anchor distT="0" distB="0" distL="114300" distR="114300" simplePos="0" relativeHeight="251669504" behindDoc="1" locked="0" layoutInCell="1" allowOverlap="1">
                   <wp:simplePos x="0" y="0"/>
                   <wp:positionH relativeFrom="column">
-                    <wp:posOffset>130810</wp:posOffset>
+                    <wp:posOffset>162560</wp:posOffset>
                   </wp:positionH>
                   <wp:positionV relativeFrom="paragraph">
-                    <wp:posOffset>-102870</wp:posOffset>
+                    <wp:posOffset>-1905</wp:posOffset>
                   </wp:positionV>
                   <wp:extent cx="1188720" cy="1147445"/>
                   <wp:effectExtent l="0" t="0" r="0" b="15240"/>
@@ -202,7 +947,7 @@
                           </pic:cNvPicPr>
                         </pic:nvPicPr>
                         <pic:blipFill>
-                          <a:blip r:embed="rId7">
+                          <a:blip r:embed="rId11">
                             <a:extLst>
                               <a:ext uri="{28A0092B-C50C-407E-A947-70E740481C1C}">
                                 <a14:useLocalDpi xmlns:a14="http://schemas.microsoft.com/office/drawing/2010/main" val="0"/>
@@ -854,6 +1599,59 @@
                 <w:lang w:val="en-GB" w:eastAsia="en-GB"/>
               </w:rPr>
             </w:pPr>
+            <w:r>
+              <w:rPr>
+                <w:rFonts w:hint="default" w:ascii="Bookman Old Style" w:hAnsi="Bookman Old Style" w:eastAsia="Times New Roman" w:cs="Arial"/>
+                <w:sz w:val="16"/>
+                <w:szCs w:val="16"/>
+                <w:lang w:val="en-US" w:eastAsia="en-GB"/>
+              </w:rPr>
+              <w:drawing>
+                <wp:anchor distT="0" distB="0" distL="114300" distR="114300" simplePos="0" relativeHeight="251672576" behindDoc="1" locked="0" layoutInCell="1" allowOverlap="1">
+                  <wp:simplePos x="0" y="0"/>
+                  <wp:positionH relativeFrom="column">
+                    <wp:posOffset>1096010</wp:posOffset>
+                  </wp:positionH>
+                  <wp:positionV relativeFrom="paragraph">
+                    <wp:posOffset>75565</wp:posOffset>
+                  </wp:positionV>
+                  <wp:extent cx="930275" cy="988060"/>
+                  <wp:effectExtent l="0" t="0" r="0" b="2540"/>
+                  <wp:wrapNone/>
+                  <wp:docPr id="2" name="Picture 2" descr="ttd_mentor-removebg"/>
+                  <wp:cNvGraphicFramePr>
+                    <a:graphicFrameLocks xmlns:a="http://schemas.openxmlformats.org/drawingml/2006/main" noChangeAspect="1"/>
+                  </wp:cNvGraphicFramePr>
+                  <a:graphic xmlns:a="http://schemas.openxmlformats.org/drawingml/2006/main">
+                    <a:graphicData uri="http://schemas.openxmlformats.org/drawingml/2006/picture">
+                      <pic:pic xmlns:pic="http://schemas.openxmlformats.org/drawingml/2006/picture">
+                        <pic:nvPicPr>
+                          <pic:cNvPr id="2" name="Picture 2" descr="ttd_mentor-removebg"/>
+                          <pic:cNvPicPr>
+                            <a:picLocks noChangeAspect="1"/>
+                          </pic:cNvPicPr>
+                        </pic:nvPicPr>
+                        <pic:blipFill>
+                          <a:blip r:embed="rId12"/>
+                          <a:stretch>
+                            <a:fillRect/>
+                          </a:stretch>
+                        </pic:blipFill>
+                        <pic:spPr>
+                          <a:xfrm>
+                            <a:off x="0" y="0"/>
+                            <a:ext cx="930275" cy="988060"/>
+                          </a:xfrm>
+                          <a:prstGeom prst="rect">
+                            <a:avLst/>
+                          </a:prstGeom>
+                        </pic:spPr>
+                      </pic:pic>
+                    </a:graphicData>
+                  </a:graphic>
+                </wp:anchor>
+              </w:drawing>
+            </w:r>
           </w:p>
           <w:p>
             <w:pPr>
@@ -1113,12 +1911,6 @@
             <w:insideH w:val="single" w:color="auto" w:sz="4" w:space="0"/>
             <w:insideV w:val="single" w:color="auto" w:sz="4" w:space="0"/>
           </w:tblBorders>
-          <w:tblCellMar>
-            <w:top w:w="0" w:type="dxa"/>
-            <w:left w:w="108" w:type="dxa"/>
-            <w:bottom w:w="0" w:type="dxa"/>
-            <w:right w:w="108" w:type="dxa"/>
-          </w:tblCellMar>
         </w:tblPrEx>
         <w:trPr>
           <w:trHeight w:val="125" w:hRule="atLeast"/>
@@ -2491,8 +3283,6 @@
               </w:rPr>
               <w:t>Kartu stok</w:t>
             </w:r>
-            <w:bookmarkStart w:id="0" w:name="_GoBack"/>
-            <w:bookmarkEnd w:id="0"/>
           </w:p>
           <w:p>
             <w:pPr>

--- a/ukp/3.10_Kefarmasian/EP 02/SOP Pencatatan dan Pelaporan Narkotika dan Psikotropika.docx
+++ b/ukp/3.10_Kefarmasian/EP 02/SOP Pencatatan dan Pelaporan Narkotika dan Psikotropika.docx
@@ -296,6 +296,12 @@
             <w:insideH w:val="single" w:color="000000" w:sz="4" w:space="0"/>
             <w:insideV w:val="single" w:color="000000" w:sz="4" w:space="0"/>
           </w:tblBorders>
+          <w:tblCellMar>
+            <w:top w:w="0" w:type="dxa"/>
+            <w:left w:w="108" w:type="dxa"/>
+            <w:bottom w:w="0" w:type="dxa"/>
+            <w:right w:w="108" w:type="dxa"/>
+          </w:tblCellMar>
         </w:tblPrEx>
         <w:tc>
           <w:tcPr>
@@ -343,16 +349,7 @@
                 <w:rFonts w:hint="default" w:ascii="Bookman Old Style" w:hAnsi="Bookman Old Style" w:cs="Arial"/>
                 <w:lang w:val="en-US"/>
               </w:rPr>
-              <w:t>364</w:t>
-            </w:r>
-            <w:bookmarkStart w:id="0" w:name="_GoBack"/>
-            <w:bookmarkEnd w:id="0"/>
-            <w:r>
-              <w:rPr>
-                <w:rFonts w:hint="default" w:ascii="Bookman Old Style" w:hAnsi="Bookman Old Style" w:cs="Arial"/>
-                <w:lang w:val="en-US"/>
-              </w:rPr>
-              <w:t>/SOP/3/2024</w:t>
+              <w:t>364/SOP/3/2024</w:t>
             </w:r>
           </w:p>
         </w:tc>
@@ -367,6 +364,12 @@
             <w:insideH w:val="single" w:color="000000" w:sz="4" w:space="0"/>
             <w:insideV w:val="single" w:color="000000" w:sz="4" w:space="0"/>
           </w:tblBorders>
+          <w:tblCellMar>
+            <w:top w:w="0" w:type="dxa"/>
+            <w:left w:w="108" w:type="dxa"/>
+            <w:bottom w:w="0" w:type="dxa"/>
+            <w:right w:w="108" w:type="dxa"/>
+          </w:tblCellMar>
         </w:tblPrEx>
         <w:tc>
           <w:tcPr>
@@ -429,6 +432,12 @@
             <w:insideH w:val="single" w:color="000000" w:sz="4" w:space="0"/>
             <w:insideV w:val="single" w:color="000000" w:sz="4" w:space="0"/>
           </w:tblBorders>
+          <w:tblCellMar>
+            <w:top w:w="0" w:type="dxa"/>
+            <w:left w:w="108" w:type="dxa"/>
+            <w:bottom w:w="0" w:type="dxa"/>
+            <w:right w:w="108" w:type="dxa"/>
+          </w:tblCellMar>
         </w:tblPrEx>
         <w:tc>
           <w:tcPr>
@@ -1911,6 +1920,12 @@
             <w:insideH w:val="single" w:color="auto" w:sz="4" w:space="0"/>
             <w:insideV w:val="single" w:color="auto" w:sz="4" w:space="0"/>
           </w:tblBorders>
+          <w:tblCellMar>
+            <w:top w:w="0" w:type="dxa"/>
+            <w:left w:w="108" w:type="dxa"/>
+            <w:bottom w:w="0" w:type="dxa"/>
+            <w:right w:w="108" w:type="dxa"/>
+          </w:tblCellMar>
         </w:tblPrEx>
         <w:trPr>
           <w:trHeight w:val="125" w:hRule="atLeast"/>
@@ -2475,12 +2490,12 @@
             </w:pPr>
             <w:r>
               <w:rPr>
-                <w:rFonts w:ascii="Bookman Old Style" w:hAnsi="Bookman Old Style" w:eastAsia="Times New Roman" w:cs="Arial"/>
-                <w:sz w:val="20"/>
-                <w:szCs w:val="20"/>
-                <w:lang w:eastAsia="en-GB"/>
-              </w:rPr>
-              <w:t>Semua ruang pelayanan</w:t>
+                <w:rFonts w:hint="default" w:ascii="Bookman Old Style" w:hAnsi="Bookman Old Style" w:eastAsia="Times New Roman" w:cs="Arial"/>
+                <w:sz w:val="20"/>
+                <w:szCs w:val="20"/>
+                <w:lang w:val="en-US" w:eastAsia="en-GB"/>
+              </w:rPr>
+              <w:t>Ruang farmasi</w:t>
             </w:r>
           </w:p>
         </w:tc>
@@ -3433,8 +3448,8 @@
             <w:tblGrid>
               <w:gridCol w:w="567"/>
               <w:gridCol w:w="1434"/>
-              <w:gridCol w:w="1577"/>
-              <w:gridCol w:w="2723"/>
+              <w:gridCol w:w="3037"/>
+              <w:gridCol w:w="2100"/>
             </w:tblGrid>
             <w:tr>
               <w:tblPrEx>
@@ -3460,24 +3475,23 @@
                 <w:tcPr>
                   <w:tcW w:w="567" w:type="dxa"/>
                   <w:shd w:val="clear" w:color="auto" w:fill="auto"/>
+                  <w:vAlign w:val="top"/>
                 </w:tcPr>
                 <w:p>
                   <w:pPr>
                     <w:spacing w:after="0" w:line="360" w:lineRule="auto"/>
-                    <w:ind w:left="0" w:right="0" w:firstLine="0"/>
+                    <w:ind w:left="0" w:leftChars="0" w:right="0" w:rightChars="0" w:firstLine="0" w:firstLineChars="0"/>
                     <w:jc w:val="left"/>
                     <w:rPr>
                       <w:rFonts w:ascii="Bookman Old Style" w:hAnsi="Bookman Old Style" w:eastAsia="Times New Roman" w:cs="Arial"/>
-                      <w:sz w:val="20"/>
-                      <w:szCs w:val="20"/>
                       <w:lang w:val="en-GB" w:eastAsia="en-GB"/>
                     </w:rPr>
                   </w:pPr>
                   <w:r>
                     <w:rPr>
                       <w:rFonts w:ascii="Bookman Old Style" w:hAnsi="Bookman Old Style" w:eastAsia="Times New Roman" w:cs="Arial"/>
-                      <w:sz w:val="20"/>
-                      <w:szCs w:val="20"/>
+                      <w:sz w:val="22"/>
+                      <w:szCs w:val="22"/>
                       <w:lang w:val="en-GB" w:eastAsia="en-GB"/>
                     </w:rPr>
                     <w:t>No</w:t>
@@ -3488,24 +3502,23 @@
                 <w:tcPr>
                   <w:tcW w:w="1434" w:type="dxa"/>
                   <w:shd w:val="clear" w:color="auto" w:fill="auto"/>
+                  <w:vAlign w:val="top"/>
                 </w:tcPr>
                 <w:p>
                   <w:pPr>
                     <w:spacing w:after="0" w:line="360" w:lineRule="auto"/>
-                    <w:ind w:left="0" w:right="0" w:firstLine="0"/>
+                    <w:ind w:left="0" w:leftChars="0" w:right="0" w:rightChars="0" w:firstLine="0" w:firstLineChars="0"/>
                     <w:jc w:val="left"/>
                     <w:rPr>
                       <w:rFonts w:ascii="Bookman Old Style" w:hAnsi="Bookman Old Style" w:eastAsia="Times New Roman" w:cs="Arial"/>
-                      <w:sz w:val="20"/>
-                      <w:szCs w:val="20"/>
                       <w:lang w:val="en-GB" w:eastAsia="en-GB"/>
                     </w:rPr>
                   </w:pPr>
                   <w:r>
                     <w:rPr>
                       <w:rFonts w:ascii="Bookman Old Style" w:hAnsi="Bookman Old Style" w:eastAsia="Times New Roman" w:cs="Arial"/>
-                      <w:sz w:val="20"/>
-                      <w:szCs w:val="20"/>
+                      <w:sz w:val="22"/>
+                      <w:szCs w:val="22"/>
                       <w:lang w:val="en-GB" w:eastAsia="en-GB"/>
                     </w:rPr>
                     <w:t>Yang diubah</w:t>
@@ -3514,26 +3527,25 @@
               </w:tc>
               <w:tc>
                 <w:tcPr>
-                  <w:tcW w:w="1577" w:type="dxa"/>
+                  <w:tcW w:w="3037" w:type="dxa"/>
                   <w:shd w:val="clear" w:color="auto" w:fill="auto"/>
+                  <w:vAlign w:val="top"/>
                 </w:tcPr>
                 <w:p>
                   <w:pPr>
                     <w:spacing w:after="0" w:line="360" w:lineRule="auto"/>
-                    <w:ind w:left="0" w:right="0" w:firstLine="0"/>
+                    <w:ind w:left="0" w:leftChars="0" w:right="0" w:rightChars="0" w:firstLine="0" w:firstLineChars="0"/>
                     <w:jc w:val="left"/>
                     <w:rPr>
                       <w:rFonts w:ascii="Bookman Old Style" w:hAnsi="Bookman Old Style" w:eastAsia="Times New Roman" w:cs="Arial"/>
-                      <w:sz w:val="20"/>
-                      <w:szCs w:val="20"/>
                       <w:lang w:val="en-GB" w:eastAsia="en-GB"/>
                     </w:rPr>
                   </w:pPr>
                   <w:r>
                     <w:rPr>
                       <w:rFonts w:ascii="Bookman Old Style" w:hAnsi="Bookman Old Style" w:eastAsia="Times New Roman" w:cs="Arial"/>
-                      <w:sz w:val="20"/>
-                      <w:szCs w:val="20"/>
+                      <w:sz w:val="22"/>
+                      <w:szCs w:val="22"/>
                       <w:lang w:val="en-GB" w:eastAsia="en-GB"/>
                     </w:rPr>
                     <w:t>Isi Perubahan</w:t>
@@ -3542,26 +3554,25 @@
               </w:tc>
               <w:tc>
                 <w:tcPr>
-                  <w:tcW w:w="2723" w:type="dxa"/>
+                  <w:tcW w:w="2100" w:type="dxa"/>
                   <w:shd w:val="clear" w:color="auto" w:fill="auto"/>
+                  <w:vAlign w:val="top"/>
                 </w:tcPr>
                 <w:p>
                   <w:pPr>
                     <w:spacing w:after="0" w:line="360" w:lineRule="auto"/>
-                    <w:ind w:left="0" w:right="0" w:firstLine="0"/>
+                    <w:ind w:left="0" w:leftChars="0" w:right="0" w:rightChars="0" w:firstLine="0" w:firstLineChars="0"/>
                     <w:jc w:val="left"/>
                     <w:rPr>
                       <w:rFonts w:ascii="Bookman Old Style" w:hAnsi="Bookman Old Style" w:eastAsia="Times New Roman" w:cs="Arial"/>
-                      <w:sz w:val="20"/>
-                      <w:szCs w:val="20"/>
                       <w:lang w:val="en-GB" w:eastAsia="en-GB"/>
                     </w:rPr>
                   </w:pPr>
                   <w:r>
                     <w:rPr>
                       <w:rFonts w:ascii="Bookman Old Style" w:hAnsi="Bookman Old Style" w:eastAsia="Times New Roman" w:cs="Arial"/>
-                      <w:sz w:val="20"/>
-                      <w:szCs w:val="20"/>
+                      <w:sz w:val="22"/>
+                      <w:szCs w:val="22"/>
                       <w:lang w:val="en-GB" w:eastAsia="en-GB"/>
                     </w:rPr>
                     <w:t>Tanggal mulai diberlakukan</w:t>
@@ -3593,76 +3604,108 @@
                 <w:tcPr>
                   <w:tcW w:w="567" w:type="dxa"/>
                   <w:shd w:val="clear" w:color="auto" w:fill="auto"/>
+                  <w:vAlign w:val="top"/>
                 </w:tcPr>
                 <w:p>
                   <w:pPr>
                     <w:spacing w:after="0" w:line="360" w:lineRule="auto"/>
-                    <w:ind w:left="0" w:right="0" w:firstLine="0"/>
+                    <w:ind w:left="0" w:leftChars="0" w:right="0" w:rightChars="0" w:firstLine="0" w:firstLineChars="0"/>
                     <w:jc w:val="left"/>
                     <w:rPr>
-                      <w:rFonts w:ascii="Bookman Old Style" w:hAnsi="Bookman Old Style" w:eastAsia="Times New Roman" w:cs="Arial"/>
-                      <w:sz w:val="20"/>
-                      <w:szCs w:val="20"/>
-                      <w:lang w:val="en-GB" w:eastAsia="en-GB"/>
+                      <w:rFonts w:hint="default" w:ascii="Bookman Old Style" w:hAnsi="Bookman Old Style" w:eastAsia="Times New Roman" w:cs="Arial"/>
+                      <w:lang w:val="en-US" w:eastAsia="en-GB"/>
                     </w:rPr>
                   </w:pPr>
+                  <w:r>
+                    <w:rPr>
+                      <w:rFonts w:hint="default" w:ascii="Bookman Old Style" w:hAnsi="Bookman Old Style" w:eastAsia="Times New Roman" w:cs="Arial"/>
+                      <w:sz w:val="22"/>
+                      <w:szCs w:val="22"/>
+                      <w:lang w:val="en-US" w:eastAsia="en-GB"/>
+                    </w:rPr>
+                    <w:t>1</w:t>
+                  </w:r>
                 </w:p>
               </w:tc>
               <w:tc>
                 <w:tcPr>
                   <w:tcW w:w="1434" w:type="dxa"/>
                   <w:shd w:val="clear" w:color="auto" w:fill="auto"/>
+                  <w:vAlign w:val="top"/>
                 </w:tcPr>
                 <w:p>
                   <w:pPr>
                     <w:spacing w:after="0" w:line="360" w:lineRule="auto"/>
-                    <w:ind w:left="0" w:right="0" w:firstLine="0"/>
+                    <w:ind w:left="0" w:leftChars="0" w:right="0" w:rightChars="0" w:firstLine="0" w:firstLineChars="0"/>
                     <w:jc w:val="left"/>
                     <w:rPr>
-                      <w:rFonts w:ascii="Bookman Old Style" w:hAnsi="Bookman Old Style" w:eastAsia="Times New Roman" w:cs="Arial"/>
-                      <w:sz w:val="20"/>
-                      <w:szCs w:val="20"/>
-                      <w:lang w:val="en-GB" w:eastAsia="en-GB"/>
+                      <w:rFonts w:hint="default" w:ascii="Bookman Old Style" w:hAnsi="Bookman Old Style" w:eastAsia="Times New Roman" w:cs="Arial"/>
+                      <w:lang w:val="en-US" w:eastAsia="en-GB"/>
                     </w:rPr>
                   </w:pPr>
+                  <w:r>
+                    <w:rPr>
+                      <w:rFonts w:hint="default" w:ascii="Bookman Old Style" w:hAnsi="Bookman Old Style" w:eastAsia="Times New Roman" w:cs="Arial"/>
+                      <w:sz w:val="22"/>
+                      <w:szCs w:val="22"/>
+                      <w:lang w:val="en-US" w:eastAsia="en-GB"/>
+                    </w:rPr>
+                    <w:t>Perubahan Kapus</w:t>
+                  </w:r>
                 </w:p>
               </w:tc>
               <w:tc>
                 <w:tcPr>
-                  <w:tcW w:w="1577" w:type="dxa"/>
+                  <w:tcW w:w="3037" w:type="dxa"/>
                   <w:shd w:val="clear" w:color="auto" w:fill="auto"/>
+                  <w:vAlign w:val="top"/>
                 </w:tcPr>
                 <w:p>
                   <w:pPr>
                     <w:spacing w:after="0" w:line="360" w:lineRule="auto"/>
-                    <w:ind w:left="0" w:right="0" w:firstLine="0"/>
+                    <w:ind w:left="0" w:leftChars="0" w:right="0" w:rightChars="0" w:firstLine="0" w:firstLineChars="0"/>
                     <w:jc w:val="left"/>
                     <w:rPr>
                       <w:rFonts w:ascii="Bookman Old Style" w:hAnsi="Bookman Old Style" w:eastAsia="Times New Roman" w:cs="Arial"/>
-                      <w:sz w:val="20"/>
-                      <w:szCs w:val="20"/>
                       <w:lang w:val="en-GB" w:eastAsia="en-GB"/>
                     </w:rPr>
                   </w:pPr>
+                  <w:r>
+                    <w:rPr>
+                      <w:rFonts w:hint="default" w:ascii="Bookman Old Style" w:hAnsi="Bookman Old Style" w:eastAsia="Times New Roman" w:cs="Arial"/>
+                      <w:sz w:val="22"/>
+                      <w:szCs w:val="22"/>
+                      <w:lang w:val="en-US" w:eastAsia="en-GB"/>
+                    </w:rPr>
+                    <w:t>Perubahan dari dr. Rahmad Hamid menjadi Zulyadi, S.Kep</w:t>
+                  </w:r>
                 </w:p>
               </w:tc>
               <w:tc>
                 <w:tcPr>
-                  <w:tcW w:w="2723" w:type="dxa"/>
+                  <w:tcW w:w="2100" w:type="dxa"/>
                   <w:shd w:val="clear" w:color="auto" w:fill="auto"/>
+                  <w:vAlign w:val="top"/>
                 </w:tcPr>
                 <w:p>
                   <w:pPr>
                     <w:spacing w:after="0" w:line="360" w:lineRule="auto"/>
-                    <w:ind w:left="0" w:right="0" w:firstLine="0"/>
+                    <w:ind w:left="0" w:leftChars="0" w:right="0" w:rightChars="0" w:firstLine="0" w:firstLineChars="0"/>
                     <w:jc w:val="left"/>
                     <w:rPr>
                       <w:rFonts w:ascii="Bookman Old Style" w:hAnsi="Bookman Old Style" w:eastAsia="Times New Roman" w:cs="Arial"/>
-                      <w:sz w:val="20"/>
-                      <w:szCs w:val="20"/>
                       <w:lang w:val="en-GB" w:eastAsia="en-GB"/>
                     </w:rPr>
                   </w:pPr>
+                  <w:r>
+                    <w:rPr>
+                      <w:rFonts w:hint="default" w:ascii="Bookman Old Style" w:hAnsi="Bookman Old Style" w:eastAsia="Times New Roman" w:cs="Arial"/>
+                      <w:sz w:val="22"/>
+                      <w:szCs w:val="22"/>
+                      <w:lang w:val="en-US" w:eastAsia="en-GB"/>
+                    </w:rPr>
+                    <w:t>11 Januari 2024</w:t>
+                  </w:r>
                 </w:p>
               </w:tc>
             </w:tr>
@@ -3683,11 +3726,13 @@
         </w:tc>
       </w:tr>
     </w:tbl>
-    <w:p/>
-    <w:p/>
-    <w:p/>
-    <w:p/>
-    <w:p/>
+    <w:p>
+      <w:pPr>
+        <w:ind w:left="0" w:leftChars="0" w:firstLine="0" w:firstLineChars="0"/>
+      </w:pPr>
+      <w:bookmarkStart w:id="0" w:name="_GoBack"/>
+      <w:bookmarkEnd w:id="0"/>
+    </w:p>
     <w:sectPr>
       <w:pgSz w:w="11900" w:h="16840"/>
       <w:pgMar w:top="1134" w:right="1134" w:bottom="1418" w:left="1701" w:header="709" w:footer="709" w:gutter="0"/>
@@ -3728,7 +3773,7 @@
   <w:footnote w:type="separator" w:id="0">
     <w:p>
       <w:pPr>
-        <w:spacing w:before="0" w:after="0" w:line="480" w:lineRule="auto"/>
+        <w:spacing w:before="0" w:after="0" w:line="240" w:lineRule="auto"/>
       </w:pPr>
       <w:r>
         <w:separator/>
@@ -3738,7 +3783,7 @@
   <w:footnote w:type="continuationSeparator" w:id="1">
     <w:p>
       <w:pPr>
-        <w:spacing w:before="0" w:after="0" w:line="480" w:lineRule="auto"/>
+        <w:spacing w:before="0" w:after="0" w:line="240" w:lineRule="auto"/>
       </w:pPr>
       <w:r>
         <w:continuationSeparator/>
@@ -4737,9 +4782,7 @@
 
 <file path=customXml/item1.xml><?xml version="1.0" encoding="utf-8"?>
 <s:customData xmlns="http://www.wps.cn/officeDocument/2013/wpsCustomData" xmlns:s="http://www.wps.cn/officeDocument/2013/wpsCustomData">
-  <customSectProps>
-    <customSectPr/>
-  </customSectProps>
+  <customSectProps/>
   <customShpExts>
     <customShpInfo spid="_x0000_s1035"/>
     <customShpInfo spid="_x0000_s1040"/>

--- a/ukp/3.10_Kefarmasian/EP 02/SOP Pencatatan dan Pelaporan Narkotika dan Psikotropika.docx
+++ b/ukp/3.10_Kefarmasian/EP 02/SOP Pencatatan dan Pelaporan Narkotika dan Psikotropika.docx
@@ -2,707 +2,6 @@
 <file path=word/document.xml><?xml version="1.0" encoding="utf-8"?>
 <w:document xmlns:wpc="http://schemas.microsoft.com/office/word/2010/wordprocessingCanvas" xmlns:mc="http://schemas.openxmlformats.org/markup-compatibility/2006" xmlns:o="urn:schemas-microsoft-com:office:office" xmlns:r="http://schemas.openxmlformats.org/officeDocument/2006/relationships" xmlns:m="http://schemas.openxmlformats.org/officeDocument/2006/math" xmlns:v="urn:schemas-microsoft-com:vml" xmlns:wp14="http://schemas.microsoft.com/office/word/2010/wordprocessingDrawing" xmlns:wp="http://schemas.openxmlformats.org/drawingml/2006/wordprocessingDrawing" xmlns:w="http://schemas.openxmlformats.org/wordprocessingml/2006/main" xmlns:w14="http://schemas.microsoft.com/office/word/2010/wordml" xmlns:w10="urn:schemas-microsoft-com:office:word" xmlns:w15="http://schemas.microsoft.com/office/word/2012/wordml" xmlns:wpg="http://schemas.microsoft.com/office/word/2010/wordprocessingGroup" xmlns:wpi="http://schemas.microsoft.com/office/word/2010/wordprocessingInk" xmlns:wne="http://schemas.microsoft.com/office/word/2006/wordml" xmlns:wps="http://schemas.microsoft.com/office/word/2010/wordprocessingShape" xmlns:wpsCustomData="http://www.wps.cn/officeDocument/2013/wpsCustomData" mc:Ignorable="w14 w15 wp14">
   <w:body>
-    <w:tbl>
-      <w:tblPr>
-        <w:tblStyle w:val="3"/>
-        <w:tblW w:w="0" w:type="auto"/>
-        <w:tblInd w:w="0" w:type="dxa"/>
-        <w:tblLayout w:type="autofit"/>
-        <w:tblCellMar>
-          <w:top w:w="0" w:type="dxa"/>
-          <w:left w:w="108" w:type="dxa"/>
-          <w:bottom w:w="0" w:type="dxa"/>
-          <w:right w:w="108" w:type="dxa"/>
-        </w:tblCellMar>
-      </w:tblPr>
-      <w:tblGrid>
-        <w:gridCol w:w="2376"/>
-        <w:gridCol w:w="4820"/>
-        <w:gridCol w:w="2047"/>
-      </w:tblGrid>
-      <w:tr>
-        <w:tblPrEx>
-          <w:tblCellMar>
-            <w:top w:w="0" w:type="dxa"/>
-            <w:left w:w="108" w:type="dxa"/>
-            <w:bottom w:w="0" w:type="dxa"/>
-            <w:right w:w="108" w:type="dxa"/>
-          </w:tblCellMar>
-        </w:tblPrEx>
-        <w:tc>
-          <w:tcPr>
-            <w:tcW w:w="2376" w:type="dxa"/>
-            <w:noWrap w:val="0"/>
-            <w:vAlign w:val="top"/>
-          </w:tcPr>
-          <w:p>
-            <w:pPr>
-              <w:spacing w:after="0" w:line="240" w:lineRule="auto"/>
-              <w:ind w:left="0" w:right="0" w:firstLine="0"/>
-              <w:jc w:val="left"/>
-              <w:rPr>
-                <w:rFonts w:ascii="Bookman Old Style" w:hAnsi="Bookman Old Style" w:cs="Arial"/>
-              </w:rPr>
-            </w:pPr>
-            <w:r>
-              <w:rPr>
-                <w:rFonts w:ascii="Bookman Old Style" w:hAnsi="Bookman Old Style" w:eastAsia="Times New Roman" w:cs="Arial"/>
-                <w:lang w:val="en-GB" w:eastAsia="en-GB"/>
-              </w:rPr>
-              <w:br w:type="page"/>
-            </w:r>
-            <w:r>
-              <w:rPr>
-                <w:rFonts w:ascii="Arial" w:hAnsi="Arial" w:cs="Arial"/>
-              </w:rPr>
-              <w:drawing>
-                <wp:anchor distT="0" distB="0" distL="114300" distR="114300" simplePos="0" relativeHeight="251670528" behindDoc="0" locked="0" layoutInCell="1" allowOverlap="1">
-                  <wp:simplePos x="0" y="0"/>
-                  <wp:positionH relativeFrom="column">
-                    <wp:posOffset>123825</wp:posOffset>
-                  </wp:positionH>
-                  <wp:positionV relativeFrom="paragraph">
-                    <wp:posOffset>294005</wp:posOffset>
-                  </wp:positionV>
-                  <wp:extent cx="1278890" cy="1259840"/>
-                  <wp:effectExtent l="0" t="0" r="16510" b="16510"/>
-                  <wp:wrapNone/>
-                  <wp:docPr id="5" name="Picture 4" descr="Description: http://bintankab.go.id/master/wp-content/uploads/2013/05/bintan.png"/>
-                  <wp:cNvGraphicFramePr>
-                    <a:graphicFrameLocks xmlns:a="http://schemas.openxmlformats.org/drawingml/2006/main" noChangeAspect="1"/>
-                  </wp:cNvGraphicFramePr>
-                  <a:graphic xmlns:a="http://schemas.openxmlformats.org/drawingml/2006/main">
-                    <a:graphicData uri="http://schemas.openxmlformats.org/drawingml/2006/picture">
-                      <pic:pic xmlns:pic="http://schemas.openxmlformats.org/drawingml/2006/picture">
-                        <pic:nvPicPr>
-                          <pic:cNvPr id="5" name="Picture 4" descr="Description: http://bintankab.go.id/master/wp-content/uploads/2013/05/bintan.png"/>
-                          <pic:cNvPicPr>
-                            <a:picLocks noChangeAspect="1"/>
-                          </pic:cNvPicPr>
-                        </pic:nvPicPr>
-                        <pic:blipFill>
-                          <a:blip r:embed="rId6" r:link="rId7"/>
-                          <a:stretch>
-                            <a:fillRect/>
-                          </a:stretch>
-                        </pic:blipFill>
-                        <pic:spPr>
-                          <a:xfrm>
-                            <a:off x="0" y="0"/>
-                            <a:ext cx="1278890" cy="1259840"/>
-                          </a:xfrm>
-                          <a:prstGeom prst="rect">
-                            <a:avLst/>
-                          </a:prstGeom>
-                          <a:noFill/>
-                          <a:ln>
-                            <a:noFill/>
-                          </a:ln>
-                        </pic:spPr>
-                      </pic:pic>
-                    </a:graphicData>
-                  </a:graphic>
-                </wp:anchor>
-              </w:drawing>
-            </w:r>
-          </w:p>
-        </w:tc>
-        <w:tc>
-          <w:tcPr>
-            <w:tcW w:w="4820" w:type="dxa"/>
-            <w:noWrap w:val="0"/>
-            <w:vAlign w:val="top"/>
-          </w:tcPr>
-          <w:p>
-            <w:pPr>
-              <w:jc w:val="center"/>
-              <w:rPr>
-                <w:rFonts w:ascii="Bookman Old Style" w:hAnsi="Bookman Old Style" w:cs="Arial"/>
-              </w:rPr>
-            </w:pPr>
-          </w:p>
-        </w:tc>
-        <w:tc>
-          <w:tcPr>
-            <w:tcW w:w="2047" w:type="dxa"/>
-            <w:noWrap w:val="0"/>
-            <w:vAlign w:val="top"/>
-          </w:tcPr>
-          <w:p>
-            <w:pPr>
-              <w:jc w:val="center"/>
-              <w:rPr>
-                <w:rFonts w:ascii="Bookman Old Style" w:hAnsi="Bookman Old Style" w:cs="Arial"/>
-              </w:rPr>
-            </w:pPr>
-            <w:r>
-              <w:rPr>
-                <w:rFonts w:ascii="Arial" w:hAnsi="Arial" w:cs="Arial"/>
-              </w:rPr>
-              <w:drawing>
-                <wp:anchor distT="0" distB="0" distL="114300" distR="114300" simplePos="0" relativeHeight="251671552" behindDoc="0" locked="0" layoutInCell="1" allowOverlap="1">
-                  <wp:simplePos x="0" y="0"/>
-                  <wp:positionH relativeFrom="column">
-                    <wp:posOffset>42545</wp:posOffset>
-                  </wp:positionH>
-                  <wp:positionV relativeFrom="paragraph">
-                    <wp:posOffset>105410</wp:posOffset>
-                  </wp:positionV>
-                  <wp:extent cx="1095375" cy="1133475"/>
-                  <wp:effectExtent l="0" t="0" r="9525" b="9525"/>
-                  <wp:wrapSquare wrapText="bothSides"/>
-                  <wp:docPr id="6" name="Picture 1"/>
-                  <wp:cNvGraphicFramePr>
-                    <a:graphicFrameLocks xmlns:a="http://schemas.openxmlformats.org/drawingml/2006/main" noChangeAspect="1"/>
-                  </wp:cNvGraphicFramePr>
-                  <a:graphic xmlns:a="http://schemas.openxmlformats.org/drawingml/2006/main">
-                    <a:graphicData uri="http://schemas.openxmlformats.org/drawingml/2006/picture">
-                      <pic:pic xmlns:pic="http://schemas.openxmlformats.org/drawingml/2006/picture">
-                        <pic:nvPicPr>
-                          <pic:cNvPr id="6" name="Picture 1"/>
-                          <pic:cNvPicPr>
-                            <a:picLocks noChangeAspect="1"/>
-                          </pic:cNvPicPr>
-                        </pic:nvPicPr>
-                        <pic:blipFill>
-                          <a:blip r:embed="rId8"/>
-                          <a:stretch>
-                            <a:fillRect/>
-                          </a:stretch>
-                        </pic:blipFill>
-                        <pic:spPr>
-                          <a:xfrm>
-                            <a:off x="0" y="0"/>
-                            <a:ext cx="1095375" cy="1133475"/>
-                          </a:xfrm>
-                          <a:prstGeom prst="rect">
-                            <a:avLst/>
-                          </a:prstGeom>
-                          <a:noFill/>
-                          <a:ln>
-                            <a:noFill/>
-                          </a:ln>
-                        </pic:spPr>
-                      </pic:pic>
-                    </a:graphicData>
-                  </a:graphic>
-                </wp:anchor>
-              </w:drawing>
-            </w:r>
-          </w:p>
-        </w:tc>
-      </w:tr>
-    </w:tbl>
-    <w:p>
-      <w:pPr>
-        <w:jc w:val="center"/>
-        <w:rPr>
-          <w:rFonts w:ascii="Bookman Old Style" w:hAnsi="Bookman Old Style" w:cs="Arial"/>
-        </w:rPr>
-      </w:pPr>
-    </w:p>
-    <w:p>
-      <w:pPr>
-        <w:jc w:val="center"/>
-        <w:rPr>
-          <w:rFonts w:ascii="Bookman Old Style" w:hAnsi="Bookman Old Style" w:cs="Arial"/>
-        </w:rPr>
-      </w:pPr>
-    </w:p>
-    <w:p>
-      <w:pPr>
-        <w:jc w:val="center"/>
-        <w:rPr>
-          <w:rFonts w:ascii="Bookman Old Style" w:hAnsi="Bookman Old Style" w:cs="Arial"/>
-          <w:b/>
-          <w:bCs/>
-          <w:sz w:val="40"/>
-        </w:rPr>
-      </w:pPr>
-    </w:p>
-    <w:p>
-      <w:pPr>
-        <w:jc w:val="center"/>
-        <w:rPr>
-          <w:rFonts w:ascii="Bookman Old Style" w:hAnsi="Bookman Old Style" w:cs="Arial"/>
-          <w:b/>
-          <w:bCs/>
-          <w:sz w:val="40"/>
-        </w:rPr>
-      </w:pPr>
-      <w:r>
-        <w:rPr>
-          <w:rFonts w:ascii="Bookman Old Style" w:hAnsi="Bookman Old Style" w:cs="Arial"/>
-          <w:b/>
-          <w:bCs/>
-          <w:sz w:val="40"/>
-        </w:rPr>
-        <w:t>Standard Operasional Procedure (SOP)</w:t>
-      </w:r>
-    </w:p>
-    <w:p>
-      <w:pPr>
-        <w:ind w:left="0" w:leftChars="0" w:firstLine="133" w:firstLineChars="0"/>
-        <w:jc w:val="center"/>
-        <w:rPr>
-          <w:rFonts w:ascii="Bookman Old Style" w:hAnsi="Bookman Old Style" w:cs="Arial"/>
-          <w:b/>
-          <w:sz w:val="40"/>
-          <w:szCs w:val="40"/>
-        </w:rPr>
-      </w:pPr>
-      <w:r>
-        <w:rPr>
-          <w:rFonts w:hint="default" w:ascii="Bookman Old Style" w:hAnsi="Bookman Old Style" w:cs="Arial"/>
-          <w:b/>
-          <w:sz w:val="40"/>
-          <w:szCs w:val="40"/>
-        </w:rPr>
-        <w:t>Pencatatan dan Pelaporan Narkotika dan Psikotropika</w:t>
-      </w:r>
-    </w:p>
-    <w:tbl>
-      <w:tblPr>
-        <w:tblStyle w:val="3"/>
-        <w:tblW w:w="0" w:type="auto"/>
-        <w:tblInd w:w="2093" w:type="dxa"/>
-        <w:tblBorders>
-          <w:top w:val="single" w:color="000000" w:sz="4" w:space="0"/>
-          <w:left w:val="single" w:color="000000" w:sz="4" w:space="0"/>
-          <w:bottom w:val="single" w:color="000000" w:sz="4" w:space="0"/>
-          <w:right w:val="single" w:color="000000" w:sz="4" w:space="0"/>
-          <w:insideH w:val="single" w:color="000000" w:sz="4" w:space="0"/>
-          <w:insideV w:val="single" w:color="000000" w:sz="4" w:space="0"/>
-        </w:tblBorders>
-        <w:tblLayout w:type="autofit"/>
-        <w:tblCellMar>
-          <w:top w:w="0" w:type="dxa"/>
-          <w:left w:w="108" w:type="dxa"/>
-          <w:bottom w:w="0" w:type="dxa"/>
-          <w:right w:w="108" w:type="dxa"/>
-        </w:tblCellMar>
-      </w:tblPr>
-      <w:tblGrid>
-        <w:gridCol w:w="2511"/>
-        <w:gridCol w:w="2693"/>
-      </w:tblGrid>
-      <w:tr>
-        <w:tblPrEx>
-          <w:tblBorders>
-            <w:top w:val="single" w:color="000000" w:sz="4" w:space="0"/>
-            <w:left w:val="single" w:color="000000" w:sz="4" w:space="0"/>
-            <w:bottom w:val="single" w:color="000000" w:sz="4" w:space="0"/>
-            <w:right w:val="single" w:color="000000" w:sz="4" w:space="0"/>
-            <w:insideH w:val="single" w:color="000000" w:sz="4" w:space="0"/>
-            <w:insideV w:val="single" w:color="000000" w:sz="4" w:space="0"/>
-          </w:tblBorders>
-          <w:tblCellMar>
-            <w:top w:w="0" w:type="dxa"/>
-            <w:left w:w="108" w:type="dxa"/>
-            <w:bottom w:w="0" w:type="dxa"/>
-            <w:right w:w="108" w:type="dxa"/>
-          </w:tblCellMar>
-        </w:tblPrEx>
-        <w:tc>
-          <w:tcPr>
-            <w:tcW w:w="1796" w:type="dxa"/>
-            <w:noWrap w:val="0"/>
-            <w:vAlign w:val="top"/>
-          </w:tcPr>
-          <w:p>
-            <w:pPr>
-              <w:spacing w:after="0" w:line="240" w:lineRule="auto"/>
-              <w:rPr>
-                <w:rFonts w:ascii="Bookman Old Style" w:hAnsi="Bookman Old Style" w:cs="Arial"/>
-                <w:b/>
-                <w:sz w:val="20"/>
-                <w:szCs w:val="20"/>
-              </w:rPr>
-            </w:pPr>
-            <w:r>
-              <w:rPr>
-                <w:rFonts w:ascii="Bookman Old Style" w:hAnsi="Bookman Old Style" w:cs="Arial"/>
-                <w:b/>
-                <w:sz w:val="20"/>
-                <w:szCs w:val="20"/>
-              </w:rPr>
-              <w:t>Nomor        :</w:t>
-            </w:r>
-          </w:p>
-        </w:tc>
-        <w:tc>
-          <w:tcPr>
-            <w:tcW w:w="2693" w:type="dxa"/>
-            <w:noWrap w:val="0"/>
-            <w:vAlign w:val="top"/>
-          </w:tcPr>
-          <w:p>
-            <w:pPr>
-              <w:spacing w:line="240" w:lineRule="auto"/>
-              <w:rPr>
-                <w:rFonts w:hint="default" w:ascii="Bookman Old Style" w:hAnsi="Bookman Old Style" w:cs="Arial"/>
-                <w:lang w:val="en-US"/>
-              </w:rPr>
-            </w:pPr>
-            <w:r>
-              <w:rPr>
-                <w:rFonts w:hint="default" w:ascii="Bookman Old Style" w:hAnsi="Bookman Old Style" w:cs="Arial"/>
-                <w:lang w:val="en-US"/>
-              </w:rPr>
-              <w:t>364/SOP/3/2024</w:t>
-            </w:r>
-          </w:p>
-        </w:tc>
-      </w:tr>
-      <w:tr>
-        <w:tblPrEx>
-          <w:tblBorders>
-            <w:top w:val="single" w:color="000000" w:sz="4" w:space="0"/>
-            <w:left w:val="single" w:color="000000" w:sz="4" w:space="0"/>
-            <w:bottom w:val="single" w:color="000000" w:sz="4" w:space="0"/>
-            <w:right w:val="single" w:color="000000" w:sz="4" w:space="0"/>
-            <w:insideH w:val="single" w:color="000000" w:sz="4" w:space="0"/>
-            <w:insideV w:val="single" w:color="000000" w:sz="4" w:space="0"/>
-          </w:tblBorders>
-          <w:tblCellMar>
-            <w:top w:w="0" w:type="dxa"/>
-            <w:left w:w="108" w:type="dxa"/>
-            <w:bottom w:w="0" w:type="dxa"/>
-            <w:right w:w="108" w:type="dxa"/>
-          </w:tblCellMar>
-        </w:tblPrEx>
-        <w:tc>
-          <w:tcPr>
-            <w:tcW w:w="1796" w:type="dxa"/>
-            <w:noWrap w:val="0"/>
-            <w:vAlign w:val="top"/>
-          </w:tcPr>
-          <w:p>
-            <w:pPr>
-              <w:spacing w:after="0" w:line="240" w:lineRule="auto"/>
-              <w:rPr>
-                <w:rFonts w:ascii="Bookman Old Style" w:hAnsi="Bookman Old Style" w:cs="Arial"/>
-                <w:b/>
-                <w:sz w:val="20"/>
-                <w:szCs w:val="20"/>
-              </w:rPr>
-            </w:pPr>
-            <w:r>
-              <w:rPr>
-                <w:rFonts w:ascii="Bookman Old Style" w:hAnsi="Bookman Old Style" w:cs="Arial"/>
-                <w:b/>
-                <w:sz w:val="20"/>
-                <w:szCs w:val="20"/>
-              </w:rPr>
-              <w:t>Revisi Ke    :</w:t>
-            </w:r>
-          </w:p>
-        </w:tc>
-        <w:tc>
-          <w:tcPr>
-            <w:tcW w:w="2693" w:type="dxa"/>
-            <w:noWrap w:val="0"/>
-            <w:vAlign w:val="top"/>
-          </w:tcPr>
-          <w:p>
-            <w:pPr>
-              <w:spacing w:line="240" w:lineRule="auto"/>
-              <w:rPr>
-                <w:rFonts w:hint="default" w:ascii="Bookman Old Style" w:hAnsi="Bookman Old Style" w:cs="Arial"/>
-                <w:lang w:val="en-US"/>
-              </w:rPr>
-            </w:pPr>
-            <w:r>
-              <w:rPr>
-                <w:rFonts w:hint="default" w:ascii="Bookman Old Style" w:hAnsi="Bookman Old Style" w:cs="Arial"/>
-                <w:lang w:val="en-US"/>
-              </w:rPr>
-              <w:t>00</w:t>
-            </w:r>
-          </w:p>
-        </w:tc>
-      </w:tr>
-      <w:tr>
-        <w:tblPrEx>
-          <w:tblBorders>
-            <w:top w:val="single" w:color="000000" w:sz="4" w:space="0"/>
-            <w:left w:val="single" w:color="000000" w:sz="4" w:space="0"/>
-            <w:bottom w:val="single" w:color="000000" w:sz="4" w:space="0"/>
-            <w:right w:val="single" w:color="000000" w:sz="4" w:space="0"/>
-            <w:insideH w:val="single" w:color="000000" w:sz="4" w:space="0"/>
-            <w:insideV w:val="single" w:color="000000" w:sz="4" w:space="0"/>
-          </w:tblBorders>
-          <w:tblCellMar>
-            <w:top w:w="0" w:type="dxa"/>
-            <w:left w:w="108" w:type="dxa"/>
-            <w:bottom w:w="0" w:type="dxa"/>
-            <w:right w:w="108" w:type="dxa"/>
-          </w:tblCellMar>
-        </w:tblPrEx>
-        <w:tc>
-          <w:tcPr>
-            <w:tcW w:w="1796" w:type="dxa"/>
-            <w:noWrap w:val="0"/>
-            <w:vAlign w:val="top"/>
-          </w:tcPr>
-          <w:p>
-            <w:pPr>
-              <w:spacing w:after="0" w:line="240" w:lineRule="auto"/>
-              <w:rPr>
-                <w:rFonts w:ascii="Bookman Old Style" w:hAnsi="Bookman Old Style" w:cs="Arial"/>
-                <w:b/>
-                <w:sz w:val="20"/>
-                <w:szCs w:val="20"/>
-              </w:rPr>
-            </w:pPr>
-            <w:r>
-              <w:rPr>
-                <w:rFonts w:ascii="Bookman Old Style" w:hAnsi="Bookman Old Style" w:cs="Arial"/>
-                <w:b/>
-                <w:sz w:val="20"/>
-                <w:szCs w:val="20"/>
-              </w:rPr>
-              <w:t>Berlaku Tgl:</w:t>
-            </w:r>
-          </w:p>
-        </w:tc>
-        <w:tc>
-          <w:tcPr>
-            <w:tcW w:w="2693" w:type="dxa"/>
-            <w:noWrap w:val="0"/>
-            <w:vAlign w:val="top"/>
-          </w:tcPr>
-          <w:p>
-            <w:pPr>
-              <w:spacing w:line="240" w:lineRule="auto"/>
-              <w:rPr>
-                <w:rFonts w:hint="default" w:ascii="Bookman Old Style" w:hAnsi="Bookman Old Style" w:cs="Arial"/>
-                <w:lang w:val="en-US"/>
-              </w:rPr>
-            </w:pPr>
-            <w:r>
-              <w:rPr>
-                <w:rFonts w:hint="default" w:ascii="Bookman Old Style" w:hAnsi="Bookman Old Style" w:cs="Arial"/>
-                <w:lang w:val="en-US"/>
-              </w:rPr>
-              <w:t>11 Januari 2024</w:t>
-            </w:r>
-          </w:p>
-        </w:tc>
-      </w:tr>
-    </w:tbl>
-    <w:p>
-      <w:pPr>
-        <w:spacing w:after="0" w:line="240" w:lineRule="auto"/>
-        <w:jc w:val="center"/>
-        <w:rPr>
-          <w:rFonts w:ascii="Bookman Old Style" w:hAnsi="Bookman Old Style" w:cs="Arial"/>
-        </w:rPr>
-      </w:pPr>
-    </w:p>
-    <w:p>
-      <w:pPr>
-        <w:spacing w:after="0" w:line="240" w:lineRule="auto"/>
-        <w:jc w:val="center"/>
-        <w:rPr>
-          <w:rFonts w:ascii="Bookman Old Style" w:hAnsi="Bookman Old Style" w:cs="Arial"/>
-          <w:b/>
-          <w:sz w:val="32"/>
-        </w:rPr>
-      </w:pPr>
-    </w:p>
-    <w:p>
-      <w:pPr>
-        <w:spacing w:after="0" w:line="240" w:lineRule="auto"/>
-        <w:jc w:val="center"/>
-        <w:rPr>
-          <w:rFonts w:ascii="Bookman Old Style" w:hAnsi="Bookman Old Style" w:cs="Arial"/>
-          <w:b/>
-          <w:sz w:val="32"/>
-        </w:rPr>
-      </w:pPr>
-    </w:p>
-    <w:p>
-      <w:pPr>
-        <w:spacing w:after="0" w:line="240" w:lineRule="auto"/>
-        <w:jc w:val="center"/>
-        <w:rPr>
-          <w:rFonts w:ascii="Bookman Old Style" w:hAnsi="Bookman Old Style" w:cs="Arial"/>
-          <w:b/>
-          <w:sz w:val="32"/>
-        </w:rPr>
-      </w:pPr>
-    </w:p>
-    <w:p>
-      <w:pPr>
-        <w:spacing w:after="0" w:line="240" w:lineRule="auto"/>
-        <w:jc w:val="center"/>
-        <w:rPr>
-          <w:rFonts w:ascii="Bookman Old Style" w:hAnsi="Bookman Old Style" w:cs="Arial"/>
-          <w:b/>
-          <w:sz w:val="32"/>
-        </w:rPr>
-      </w:pPr>
-    </w:p>
-    <w:p>
-      <w:pPr>
-        <w:spacing w:after="0" w:line="240" w:lineRule="auto"/>
-        <w:jc w:val="center"/>
-        <w:rPr>
-          <w:rFonts w:ascii="Bookman Old Style" w:hAnsi="Bookman Old Style" w:cs="Arial"/>
-          <w:b/>
-          <w:sz w:val="32"/>
-        </w:rPr>
-      </w:pPr>
-    </w:p>
-    <w:p>
-      <w:pPr>
-        <w:spacing w:after="0" w:line="240" w:lineRule="auto"/>
-        <w:jc w:val="center"/>
-        <w:rPr>
-          <w:rFonts w:ascii="Bookman Old Style" w:hAnsi="Bookman Old Style" w:cs="Arial"/>
-          <w:b/>
-          <w:sz w:val="32"/>
-        </w:rPr>
-      </w:pPr>
-    </w:p>
-    <w:p>
-      <w:pPr>
-        <w:spacing w:after="0" w:line="240" w:lineRule="auto"/>
-        <w:jc w:val="center"/>
-        <w:rPr>
-          <w:rFonts w:ascii="Bookman Old Style" w:hAnsi="Bookman Old Style" w:cs="Arial"/>
-          <w:b/>
-          <w:sz w:val="32"/>
-        </w:rPr>
-      </w:pPr>
-    </w:p>
-    <w:p>
-      <w:pPr>
-        <w:spacing w:after="0" w:line="240" w:lineRule="auto"/>
-        <w:jc w:val="center"/>
-        <w:rPr>
-          <w:rFonts w:ascii="Bookman Old Style" w:hAnsi="Bookman Old Style" w:cs="Arial"/>
-          <w:b/>
-          <w:sz w:val="32"/>
-        </w:rPr>
-      </w:pPr>
-    </w:p>
-    <w:p>
-      <w:pPr>
-        <w:spacing w:after="0" w:line="240" w:lineRule="auto"/>
-        <w:jc w:val="center"/>
-        <w:rPr>
-          <w:rFonts w:ascii="Bookman Old Style" w:hAnsi="Bookman Old Style" w:cs="Arial"/>
-          <w:b/>
-          <w:sz w:val="32"/>
-        </w:rPr>
-      </w:pPr>
-    </w:p>
-    <w:p>
-      <w:pPr>
-        <w:spacing w:after="0" w:line="240" w:lineRule="auto"/>
-        <w:jc w:val="center"/>
-        <w:rPr>
-          <w:rFonts w:ascii="Bookman Old Style" w:hAnsi="Bookman Old Style" w:cs="Arial"/>
-          <w:b/>
-          <w:sz w:val="32"/>
-        </w:rPr>
-      </w:pPr>
-    </w:p>
-    <w:p>
-      <w:pPr>
-        <w:spacing w:after="0" w:line="240" w:lineRule="auto"/>
-        <w:jc w:val="center"/>
-        <w:rPr>
-          <w:rFonts w:ascii="Bookman Old Style" w:hAnsi="Bookman Old Style" w:cs="Arial"/>
-          <w:b/>
-          <w:sz w:val="32"/>
-        </w:rPr>
-      </w:pPr>
-      <w:r>
-        <w:rPr>
-          <w:rFonts w:hint="default" w:ascii="Bookman Old Style" w:hAnsi="Bookman Old Style" w:cs="Arial"/>
-          <w:b/>
-          <w:sz w:val="32"/>
-          <w:lang w:val="en-US"/>
-        </w:rPr>
-        <w:t>P</w:t>
-      </w:r>
-      <w:r>
-        <w:rPr>
-          <w:rFonts w:ascii="Bookman Old Style" w:hAnsi="Bookman Old Style" w:cs="Arial"/>
-          <w:b/>
-          <w:sz w:val="32"/>
-        </w:rPr>
-        <w:t>EMERINTAH KABUPATEN BINTAN</w:t>
-      </w:r>
-    </w:p>
-    <w:p>
-      <w:pPr>
-        <w:spacing w:after="0" w:line="240" w:lineRule="auto"/>
-        <w:jc w:val="center"/>
-        <w:rPr>
-          <w:rFonts w:ascii="Bookman Old Style" w:hAnsi="Bookman Old Style" w:cs="Arial"/>
-          <w:b/>
-          <w:sz w:val="28"/>
-        </w:rPr>
-      </w:pPr>
-      <w:r>
-        <w:rPr>
-          <w:rFonts w:hint="default" w:ascii="Bookman Old Style" w:hAnsi="Bookman Old Style" w:cs="Arial"/>
-          <w:b/>
-          <w:sz w:val="28"/>
-          <w:lang w:val="en-US"/>
-        </w:rPr>
-        <w:t>D</w:t>
-      </w:r>
-      <w:r>
-        <w:rPr>
-          <w:rFonts w:ascii="Bookman Old Style" w:hAnsi="Bookman Old Style" w:cs="Arial"/>
-          <w:b/>
-          <w:sz w:val="28"/>
-        </w:rPr>
-        <w:t xml:space="preserve">INAS KESEHATAN </w:t>
-      </w:r>
-    </w:p>
-    <w:p>
-      <w:pPr>
-        <w:spacing w:after="0" w:line="240" w:lineRule="auto"/>
-        <w:jc w:val="center"/>
-        <w:rPr>
-          <w:rFonts w:ascii="Bookman Old Style" w:hAnsi="Bookman Old Style" w:cs="Arial"/>
-          <w:b/>
-          <w:sz w:val="44"/>
-        </w:rPr>
-      </w:pPr>
-      <w:r>
-        <w:rPr>
-          <w:rFonts w:ascii="Bookman Old Style" w:hAnsi="Bookman Old Style" w:cs="Arial"/>
-          <w:b/>
-          <w:sz w:val="44"/>
-        </w:rPr>
-        <w:t>UPTD PUSKESMAS BERAKIT</w:t>
-      </w:r>
-    </w:p>
-    <w:p>
-      <w:pPr>
-        <w:spacing w:after="0" w:line="240" w:lineRule="auto"/>
-        <w:ind w:left="0" w:right="0" w:firstLine="0"/>
-        <w:jc w:val="left"/>
-        <w:rPr>
-          <w:rFonts w:ascii="Bookman Old Style" w:hAnsi="Bookman Old Style" w:eastAsia="Times New Roman" w:cs="Arial"/>
-          <w:lang w:val="en-GB" w:eastAsia="en-GB"/>
-        </w:rPr>
-      </w:pPr>
-      <w:r>
-        <w:rPr>
-          <w:rFonts w:ascii="Bookman Old Style" w:hAnsi="Bookman Old Style" w:eastAsia="Times New Roman" w:cs="Arial"/>
-          <w:lang w:val="en-GB" w:eastAsia="en-GB"/>
-        </w:rPr>
-        <w:br w:type="page"/>
-      </w:r>
-    </w:p>
     <w:tbl>
       <w:tblPr>
         <w:tblStyle w:val="3"/>
@@ -793,7 +92,7 @@
                           </pic:cNvPicPr>
                         </pic:nvPicPr>
                         <pic:blipFill>
-                          <a:blip r:embed="rId9">
+                          <a:blip r:embed="rId6">
                             <a:extLst>
                               <a:ext uri="{28A0092B-C50C-407E-A947-70E740481C1C}">
                                 <a14:useLocalDpi xmlns:a14="http://schemas.microsoft.com/office/drawing/2010/main" val="0"/>
@@ -847,59 +146,6 @@
             </w:pPr>
             <w:r>
               <w:rPr>
-                <w:rFonts w:hint="default" w:ascii="Bookman Old Style" w:hAnsi="Bookman Old Style" w:eastAsia="Times New Roman" w:cs="Arial"/>
-                <w:sz w:val="16"/>
-                <w:szCs w:val="16"/>
-                <w:lang w:val="en-US" w:eastAsia="en-GB"/>
-              </w:rPr>
-              <w:drawing>
-                <wp:anchor distT="0" distB="0" distL="114300" distR="114300" simplePos="0" relativeHeight="251673600" behindDoc="1" locked="0" layoutInCell="1" allowOverlap="1">
-                  <wp:simplePos x="0" y="0"/>
-                  <wp:positionH relativeFrom="column">
-                    <wp:posOffset>2913380</wp:posOffset>
-                  </wp:positionH>
-                  <wp:positionV relativeFrom="paragraph">
-                    <wp:posOffset>-586105</wp:posOffset>
-                  </wp:positionV>
-                  <wp:extent cx="1924685" cy="708025"/>
-                  <wp:effectExtent l="0" t="0" r="0" b="15875"/>
-                  <wp:wrapNone/>
-                  <wp:docPr id="4" name="Picture 4" descr="dokumen_terkendali"/>
-                  <wp:cNvGraphicFramePr>
-                    <a:graphicFrameLocks xmlns:a="http://schemas.openxmlformats.org/drawingml/2006/main" noChangeAspect="1"/>
-                  </wp:cNvGraphicFramePr>
-                  <a:graphic xmlns:a="http://schemas.openxmlformats.org/drawingml/2006/main">
-                    <a:graphicData uri="http://schemas.openxmlformats.org/drawingml/2006/picture">
-                      <pic:pic xmlns:pic="http://schemas.openxmlformats.org/drawingml/2006/picture">
-                        <pic:nvPicPr>
-                          <pic:cNvPr id="4" name="Picture 4" descr="dokumen_terkendali"/>
-                          <pic:cNvPicPr>
-                            <a:picLocks noChangeAspect="1"/>
-                          </pic:cNvPicPr>
-                        </pic:nvPicPr>
-                        <pic:blipFill>
-                          <a:blip r:embed="rId10"/>
-                          <a:stretch>
-                            <a:fillRect/>
-                          </a:stretch>
-                        </pic:blipFill>
-                        <pic:spPr>
-                          <a:xfrm>
-                            <a:off x="0" y="0"/>
-                            <a:ext cx="1924685" cy="708025"/>
-                          </a:xfrm>
-                          <a:prstGeom prst="rect">
-                            <a:avLst/>
-                          </a:prstGeom>
-                        </pic:spPr>
-                      </pic:pic>
-                    </a:graphicData>
-                  </a:graphic>
-                </wp:anchor>
-              </w:drawing>
-            </w:r>
-            <w:r>
-              <w:rPr>
                 <w:rFonts w:hint="default" w:ascii="Arial" w:hAnsi="Arial" w:eastAsia="Times New Roman" w:cs="Arial"/>
                 <w:b/>
                 <w:sz w:val="28"/>
@@ -956,7 +202,7 @@
                           </pic:cNvPicPr>
                         </pic:nvPicPr>
                         <pic:blipFill>
-                          <a:blip r:embed="rId11">
+                          <a:blip r:embed="rId7">
                             <a:extLst>
                               <a:ext uri="{28A0092B-C50C-407E-A947-70E740481C1C}">
                                 <a14:useLocalDpi xmlns:a14="http://schemas.microsoft.com/office/drawing/2010/main" val="0"/>
@@ -1616,7 +862,7 @@
                 <w:lang w:val="en-US" w:eastAsia="en-GB"/>
               </w:rPr>
               <w:drawing>
-                <wp:anchor distT="0" distB="0" distL="114300" distR="114300" simplePos="0" relativeHeight="251672576" behindDoc="1" locked="0" layoutInCell="1" allowOverlap="1">
+                <wp:anchor distT="0" distB="0" distL="114300" distR="114300" simplePos="0" relativeHeight="251670528" behindDoc="1" locked="0" layoutInCell="1" allowOverlap="1">
                   <wp:simplePos x="0" y="0"/>
                   <wp:positionH relativeFrom="column">
                     <wp:posOffset>1096010</wp:posOffset>
@@ -1641,7 +887,7 @@
                           </pic:cNvPicPr>
                         </pic:nvPicPr>
                         <pic:blipFill>
-                          <a:blip r:embed="rId12"/>
+                          <a:blip r:embed="rId8"/>
                           <a:stretch>
                             <a:fillRect/>
                           </a:stretch>
@@ -2574,9 +1820,24 @@
                 <w:lang w:eastAsia="en-GB"/>
               </w:rPr>
             </w:pPr>
+          </w:p>
+          <w:p>
+            <w:pPr>
+              <w:tabs>
+                <w:tab w:val="center" w:pos="4680"/>
+                <w:tab w:val="right" w:pos="9360"/>
+              </w:tabs>
+              <w:spacing w:after="0" w:line="240" w:lineRule="auto"/>
+              <w:ind w:left="0" w:right="-108" w:firstLine="0"/>
+              <w:jc w:val="center"/>
+              <w:rPr>
+                <w:rFonts w:ascii="Bookman Old Style" w:hAnsi="Bookman Old Style" w:eastAsia="Times New Roman"/>
+                <w:lang w:val="en-GB" w:eastAsia="en-GB"/>
+              </w:rPr>
+            </w:pPr>
             <w:r>
               <w:pict>
-                <v:shape id="Oval 15" o:spid="_x0000_s1035" o:spt="3" type="#_x0000_t3" style="position:absolute;left:0pt;margin-left:2.65pt;margin-top:2.3pt;height:56.9pt;width:345.7pt;z-index:251659264;mso-width-relative:page;mso-height-relative:page;" coordsize="21600,21600" o:gfxdata="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">
+                <v:shape id="Oval 15" o:spid="_x0000_s1035" o:spt="3" type="#_x0000_t3" style="position:absolute;left:0pt;margin-left:2.65pt;margin-top:5.45pt;height:56.9pt;width:345.7pt;z-index:251659264;mso-width-relative:page;mso-height-relative:page;" coordsize="21600,21600" o:gfxdata="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">
                   <v:path/>
                   <v:fill focussize="0,0"/>
                   <v:stroke/>
@@ -2618,21 +1879,6 @@
               </w:tabs>
               <w:spacing w:after="0" w:line="240" w:lineRule="auto"/>
               <w:ind w:left="0" w:right="-108" w:firstLine="0"/>
-              <w:jc w:val="center"/>
-              <w:rPr>
-                <w:rFonts w:ascii="Bookman Old Style" w:hAnsi="Bookman Old Style" w:eastAsia="Times New Roman"/>
-                <w:lang w:val="en-GB" w:eastAsia="en-GB"/>
-              </w:rPr>
-            </w:pPr>
-          </w:p>
-          <w:p>
-            <w:pPr>
-              <w:tabs>
-                <w:tab w:val="center" w:pos="4680"/>
-                <w:tab w:val="right" w:pos="9360"/>
-              </w:tabs>
-              <w:spacing w:after="0" w:line="240" w:lineRule="auto"/>
-              <w:ind w:left="0" w:right="-108" w:firstLine="0"/>
               <w:rPr>
                 <w:rFonts w:ascii="Bookman Old Style" w:hAnsi="Bookman Old Style" w:eastAsia="Times New Roman"/>
                 <w:lang w:eastAsia="en-GB"/>
@@ -2710,7 +1956,7 @@
             </w:pPr>
             <w:r>
               <w:pict>
-                <v:rect id="Rectangle 8" o:spid="_x0000_s1034" o:spt="1" style="position:absolute;left:0pt;margin-left:2.65pt;margin-top:-0.5pt;height:47.7pt;width:353.15pt;z-index:251660288;v-text-anchor:middle;mso-width-relative:page;mso-height-relative:page;" coordsize="21600,21600" o:gfxdata="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">
+                <v:rect id="Rectangle 8" o:spid="_x0000_s1034" o:spt="1" style="position:absolute;left:0pt;margin-left:2.65pt;margin-top:0.75pt;height:47.7pt;width:353.15pt;z-index:251660288;v-text-anchor:middle;mso-width-relative:page;mso-height-relative:page;" coordsize="21600,21600" o:gfxdata="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">
                   <v:path/>
                   <v:fill focussize="0,0"/>
                   <v:stroke weight="0.25pt" joinstyle="round"/>
@@ -3709,6 +2955,145 @@
                 </w:p>
               </w:tc>
             </w:tr>
+            <w:tr>
+              <w:tblPrEx>
+                <w:tblBorders>
+                  <w:top w:val="single" w:color="auto" w:sz="4" w:space="0"/>
+                  <w:left w:val="single" w:color="auto" w:sz="4" w:space="0"/>
+                  <w:bottom w:val="single" w:color="auto" w:sz="4" w:space="0"/>
+                  <w:right w:val="single" w:color="auto" w:sz="4" w:space="0"/>
+                  <w:insideH w:val="single" w:color="auto" w:sz="4" w:space="0"/>
+                  <w:insideV w:val="single" w:color="auto" w:sz="4" w:space="0"/>
+                </w:tblBorders>
+                <w:tblCellMar>
+                  <w:top w:w="0" w:type="dxa"/>
+                  <w:left w:w="108" w:type="dxa"/>
+                  <w:bottom w:w="0" w:type="dxa"/>
+                  <w:right w:w="108" w:type="dxa"/>
+                </w:tblCellMar>
+              </w:tblPrEx>
+              <w:trPr>
+                <w:trHeight w:val="654" w:hRule="atLeast"/>
+              </w:trPr>
+              <w:tc>
+                <w:tcPr>
+                  <w:tcW w:w="567" w:type="dxa"/>
+                  <w:shd w:val="clear" w:color="auto" w:fill="auto"/>
+                  <w:vAlign w:val="top"/>
+                </w:tcPr>
+                <w:p>
+                  <w:pPr>
+                    <w:spacing w:after="0" w:line="360" w:lineRule="auto"/>
+                    <w:ind w:left="0" w:leftChars="0" w:right="0" w:rightChars="0" w:firstLine="0" w:firstLineChars="0"/>
+                    <w:jc w:val="left"/>
+                    <w:rPr>
+                      <w:rFonts w:hint="default" w:ascii="Bookman Old Style" w:hAnsi="Bookman Old Style" w:eastAsia="Times New Roman" w:cs="Arial"/>
+                      <w:sz w:val="22"/>
+                      <w:szCs w:val="22"/>
+                      <w:lang w:val="en-US" w:eastAsia="en-GB"/>
+                    </w:rPr>
+                  </w:pPr>
+                  <w:r>
+                    <w:rPr>
+                      <w:rFonts w:hint="default" w:ascii="Bookman Old Style" w:hAnsi="Bookman Old Style" w:eastAsia="Times New Roman" w:cs="Arial"/>
+                      <w:sz w:val="22"/>
+                      <w:szCs w:val="22"/>
+                      <w:lang w:val="en-US" w:eastAsia="en-GB"/>
+                    </w:rPr>
+                    <w:t>2</w:t>
+                  </w:r>
+                </w:p>
+              </w:tc>
+              <w:tc>
+                <w:tcPr>
+                  <w:tcW w:w="1434" w:type="dxa"/>
+                  <w:shd w:val="clear" w:color="auto" w:fill="auto"/>
+                  <w:vAlign w:val="top"/>
+                </w:tcPr>
+                <w:p>
+                  <w:pPr>
+                    <w:spacing w:after="0" w:line="360" w:lineRule="auto"/>
+                    <w:ind w:left="0" w:leftChars="0" w:right="0" w:rightChars="0" w:firstLine="0" w:firstLineChars="0"/>
+                    <w:jc w:val="left"/>
+                    <w:rPr>
+                      <w:rFonts w:hint="default" w:ascii="Bookman Old Style" w:hAnsi="Bookman Old Style" w:eastAsia="Times New Roman" w:cs="Arial"/>
+                      <w:sz w:val="22"/>
+                      <w:szCs w:val="22"/>
+                      <w:lang w:val="en-US" w:eastAsia="en-GB"/>
+                    </w:rPr>
+                  </w:pPr>
+                  <w:r>
+                    <w:rPr>
+                      <w:rFonts w:hint="default" w:ascii="Bookman Old Style" w:hAnsi="Bookman Old Style" w:eastAsia="Times New Roman" w:cs="Arial"/>
+                      <w:sz w:val="22"/>
+                      <w:szCs w:val="22"/>
+                      <w:lang w:val="en-US" w:eastAsia="en-GB"/>
+                    </w:rPr>
+                    <w:t>Perubahan nomor SOP</w:t>
+                  </w:r>
+                </w:p>
+              </w:tc>
+              <w:tc>
+                <w:tcPr>
+                  <w:tcW w:w="3037" w:type="dxa"/>
+                  <w:shd w:val="clear" w:color="auto" w:fill="auto"/>
+                  <w:vAlign w:val="top"/>
+                </w:tcPr>
+                <w:p>
+                  <w:pPr>
+                    <w:spacing w:after="0" w:line="360" w:lineRule="auto"/>
+                    <w:ind w:left="0" w:leftChars="0" w:right="0" w:rightChars="0" w:firstLine="0" w:firstLineChars="0"/>
+                    <w:jc w:val="left"/>
+                    <w:rPr>
+                      <w:rFonts w:hint="default" w:ascii="Bookman Old Style" w:hAnsi="Bookman Old Style" w:eastAsia="Times New Roman" w:cs="Arial"/>
+                      <w:sz w:val="22"/>
+                      <w:szCs w:val="22"/>
+                      <w:lang w:val="en-US" w:eastAsia="en-GB"/>
+                    </w:rPr>
+                  </w:pPr>
+                  <w:r>
+                    <w:rPr>
+                      <w:rFonts w:hint="default" w:ascii="Bookman Old Style" w:hAnsi="Bookman Old Style" w:eastAsia="Times New Roman" w:cs="Arial"/>
+                      <w:sz w:val="22"/>
+                      <w:szCs w:val="22"/>
+                      <w:lang w:val="en-US" w:eastAsia="en-GB"/>
+                    </w:rPr>
+                    <w:t>Perubahan nomor dari SOP/FAM/PKM-BERAKIT/355 menjadi 364/SOP/3/2024</w:t>
+                  </w:r>
+                </w:p>
+              </w:tc>
+              <w:tc>
+                <w:tcPr>
+                  <w:tcW w:w="2100" w:type="dxa"/>
+                  <w:shd w:val="clear" w:color="auto" w:fill="auto"/>
+                  <w:vAlign w:val="top"/>
+                </w:tcPr>
+                <w:p>
+                  <w:pPr>
+                    <w:spacing w:after="0" w:line="360" w:lineRule="auto"/>
+                    <w:ind w:left="0" w:leftChars="0" w:right="0" w:rightChars="0" w:firstLine="0" w:firstLineChars="0"/>
+                    <w:jc w:val="left"/>
+                    <w:rPr>
+                      <w:rFonts w:hint="default" w:ascii="Bookman Old Style" w:hAnsi="Bookman Old Style" w:eastAsia="Times New Roman" w:cs="Arial"/>
+                      <w:sz w:val="22"/>
+                      <w:szCs w:val="22"/>
+                      <w:lang w:val="en-US" w:eastAsia="en-GB"/>
+                    </w:rPr>
+                  </w:pPr>
+                  <w:r>
+                    <w:rPr>
+                      <w:rFonts w:hint="default" w:ascii="Bookman Old Style" w:hAnsi="Bookman Old Style" w:eastAsia="Times New Roman" w:cs="Arial"/>
+                      <w:sz w:val="22"/>
+                      <w:szCs w:val="22"/>
+                      <w:lang w:val="en-US" w:eastAsia="en-GB"/>
+                    </w:rPr>
+                    <w:t>11 Januari 2024</w:t>
+                  </w:r>
+                  <w:bookmarkStart w:id="0" w:name="_GoBack"/>
+                  <w:bookmarkEnd w:id="0"/>
+                </w:p>
+              </w:tc>
+            </w:tr>
           </w:tbl>
           <w:p>
             <w:pPr>
@@ -3730,8 +3115,6 @@
       <w:pPr>
         <w:ind w:left="0" w:leftChars="0" w:firstLine="0" w:firstLineChars="0"/>
       </w:pPr>
-      <w:bookmarkStart w:id="0" w:name="_GoBack"/>
-      <w:bookmarkEnd w:id="0"/>
     </w:p>
     <w:sectPr>
       <w:pgSz w:w="11900" w:h="16840"/>
